--- a/report/miniprojet.docx
+++ b/report/miniprojet.docx
@@ -84,7 +84,7 @@
                     <w:docPart w:val="52F7E3B9915B48F8B4D55F52C39CE587"/>
                   </w:placeholder>
                   <w:dataBinding w:prefixMappings="xmlns:ns0='http://schemas.microsoft.com/office/2006/coverPageProps'" w:xpath="/ns0:CoverPageProperties[1]/ns0:PublishDate[1]" w:storeItemID="{55AF091B-3C7A-41E3-B477-F2FDAA23CFDA}"/>
-                  <w:date w:fullDate="2017-09-11T00:00:00Z">
+                  <w:date w:fullDate="2017-09-14T00:00:00Z">
                     <w:dateFormat w:val="dd/MM/yyyy"/>
                     <w:lid w:val="fr-FR"/>
                     <w:storeMappedDataAs w:val="dateTime"/>
@@ -108,7 +108,7 @@
                         <w:sz w:val="28"/>
                         <w:szCs w:val="28"/>
                       </w:rPr>
-                      <w:t>11/09/2017</w:t>
+                      <w:t>14/09/2017</w:t>
                     </w:r>
                   </w:p>
                 </w:sdtContent>
@@ -281,6 +281,14 @@
                       </w:rPr>
                       <w:t>Mini-projet</w:t>
                     </w:r>
+                    <w:r>
+                      <w:rPr>
+                        <w:color w:val="2E74B5" w:themeColor="accent1" w:themeShade="BF"/>
+                        <w:sz w:val="24"/>
+                        <w:szCs w:val="24"/>
+                      </w:rPr>
+                      <w:t xml:space="preserve"> MIAGE M2</w:t>
+                    </w:r>
                   </w:p>
                 </w:tc>
               </w:sdtContent>
@@ -381,6 +389,7 @@
         <w:rPr>
           <w:b/>
           <w:bCs/>
+          <w:sz w:val="24"/>
         </w:rPr>
       </w:sdtEndPr>
       <w:sdtContent>
@@ -410,6 +419,7 @@
             <w:rPr>
               <w:rFonts w:eastAsiaTheme="minorEastAsia"/>
               <w:noProof/>
+              <w:sz w:val="22"/>
               <w:lang w:eastAsia="fr-FR"/>
             </w:rPr>
           </w:pPr>
@@ -422,7 +432,7 @@
           <w:r>
             <w:fldChar w:fldCharType="separate"/>
           </w:r>
-          <w:hyperlink w:anchor="_Toc493019965" w:history="1">
+          <w:hyperlink w:anchor="_Toc493173394" w:history="1">
             <w:r>
               <w:rPr>
                 <w:rStyle w:val="Lienhypertexte"/>
@@ -434,6 +444,7 @@
               <w:rPr>
                 <w:rFonts w:eastAsiaTheme="minorEastAsia"/>
                 <w:noProof/>
+                <w:sz w:val="22"/>
                 <w:lang w:eastAsia="fr-FR"/>
               </w:rPr>
               <w:tab/>
@@ -464,7 +475,7 @@
                 <w:noProof/>
                 <w:webHidden/>
               </w:rPr>
-              <w:instrText xml:space="preserve"> PAGEREF _Toc493019965 \h </w:instrText>
+              <w:instrText xml:space="preserve"> PAGEREF _Toc493173394 \h </w:instrText>
             </w:r>
             <w:r>
               <w:rPr>
@@ -505,10 +516,11 @@
             <w:rPr>
               <w:rFonts w:eastAsiaTheme="minorEastAsia"/>
               <w:noProof/>
+              <w:sz w:val="22"/>
               <w:lang w:eastAsia="fr-FR"/>
             </w:rPr>
           </w:pPr>
-          <w:hyperlink w:anchor="_Toc493019966" w:history="1">
+          <w:hyperlink w:anchor="_Toc493173395" w:history="1">
             <w:r>
               <w:rPr>
                 <w:rStyle w:val="Lienhypertexte"/>
@@ -520,6 +532,7 @@
               <w:rPr>
                 <w:rFonts w:eastAsiaTheme="minorEastAsia"/>
                 <w:noProof/>
+                <w:sz w:val="22"/>
                 <w:lang w:eastAsia="fr-FR"/>
               </w:rPr>
               <w:tab/>
@@ -550,7 +563,7 @@
                 <w:noProof/>
                 <w:webHidden/>
               </w:rPr>
-              <w:instrText xml:space="preserve"> PAGEREF _Toc493019966 \h </w:instrText>
+              <w:instrText xml:space="preserve"> PAGEREF _Toc493173395 \h </w:instrText>
             </w:r>
             <w:r>
               <w:rPr>
@@ -591,10 +604,11 @@
             <w:rPr>
               <w:rFonts w:eastAsiaTheme="minorEastAsia"/>
               <w:noProof/>
+              <w:sz w:val="22"/>
               <w:lang w:eastAsia="fr-FR"/>
             </w:rPr>
           </w:pPr>
-          <w:hyperlink w:anchor="_Toc493019967" w:history="1">
+          <w:hyperlink w:anchor="_Toc493173396" w:history="1">
             <w:r>
               <w:rPr>
                 <w:rStyle w:val="Lienhypertexte"/>
@@ -606,6 +620,7 @@
               <w:rPr>
                 <w:rFonts w:eastAsiaTheme="minorEastAsia"/>
                 <w:noProof/>
+                <w:sz w:val="22"/>
                 <w:lang w:eastAsia="fr-FR"/>
               </w:rPr>
               <w:tab/>
@@ -636,7 +651,7 @@
                 <w:noProof/>
                 <w:webHidden/>
               </w:rPr>
-              <w:instrText xml:space="preserve"> PAGEREF _Toc493019967 \h </w:instrText>
+              <w:instrText xml:space="preserve"> PAGEREF _Toc493173396 \h </w:instrText>
             </w:r>
             <w:r>
               <w:rPr>
@@ -677,10 +692,11 @@
             <w:rPr>
               <w:rFonts w:eastAsiaTheme="minorEastAsia"/>
               <w:noProof/>
+              <w:sz w:val="22"/>
               <w:lang w:eastAsia="fr-FR"/>
             </w:rPr>
           </w:pPr>
-          <w:hyperlink w:anchor="_Toc493019968" w:history="1">
+          <w:hyperlink w:anchor="_Toc493173397" w:history="1">
             <w:r>
               <w:rPr>
                 <w:rStyle w:val="Lienhypertexte"/>
@@ -692,6 +708,7 @@
               <w:rPr>
                 <w:rFonts w:eastAsiaTheme="minorEastAsia"/>
                 <w:noProof/>
+                <w:sz w:val="22"/>
                 <w:lang w:eastAsia="fr-FR"/>
               </w:rPr>
               <w:tab/>
@@ -722,7 +739,7 @@
                 <w:noProof/>
                 <w:webHidden/>
               </w:rPr>
-              <w:instrText xml:space="preserve"> PAGEREF _Toc493019968 \h </w:instrText>
+              <w:instrText xml:space="preserve"> PAGEREF _Toc493173397 \h </w:instrText>
             </w:r>
             <w:r>
               <w:rPr>
@@ -763,10 +780,11 @@
             <w:rPr>
               <w:rFonts w:eastAsiaTheme="minorEastAsia"/>
               <w:noProof/>
+              <w:sz w:val="22"/>
               <w:lang w:eastAsia="fr-FR"/>
             </w:rPr>
           </w:pPr>
-          <w:hyperlink w:anchor="_Toc493019969" w:history="1">
+          <w:hyperlink w:anchor="_Toc493173398" w:history="1">
             <w:r>
               <w:rPr>
                 <w:rStyle w:val="Lienhypertexte"/>
@@ -778,6 +796,7 @@
               <w:rPr>
                 <w:rFonts w:eastAsiaTheme="minorEastAsia"/>
                 <w:noProof/>
+                <w:sz w:val="22"/>
                 <w:lang w:eastAsia="fr-FR"/>
               </w:rPr>
               <w:tab/>
@@ -808,7 +827,7 @@
                 <w:noProof/>
                 <w:webHidden/>
               </w:rPr>
-              <w:instrText xml:space="preserve"> PAGEREF _Toc493019969 \h </w:instrText>
+              <w:instrText xml:space="preserve"> PAGEREF _Toc493173398 \h </w:instrText>
             </w:r>
             <w:r>
               <w:rPr>
@@ -849,10 +868,11 @@
             <w:rPr>
               <w:rFonts w:eastAsiaTheme="minorEastAsia"/>
               <w:noProof/>
+              <w:sz w:val="22"/>
               <w:lang w:eastAsia="fr-FR"/>
             </w:rPr>
           </w:pPr>
-          <w:hyperlink w:anchor="_Toc493019970" w:history="1">
+          <w:hyperlink w:anchor="_Toc493173399" w:history="1">
             <w:r>
               <w:rPr>
                 <w:rStyle w:val="Lienhypertexte"/>
@@ -864,6 +884,7 @@
               <w:rPr>
                 <w:rFonts w:eastAsiaTheme="minorEastAsia"/>
                 <w:noProof/>
+                <w:sz w:val="22"/>
                 <w:lang w:eastAsia="fr-FR"/>
               </w:rPr>
               <w:tab/>
@@ -873,7 +894,7 @@
                 <w:rStyle w:val="Lienhypertexte"/>
                 <w:noProof/>
               </w:rPr>
-              <w:t>Les différentes failles</w:t>
+              <w:t>Les différentes failles traitées</w:t>
             </w:r>
             <w:r>
               <w:rPr>
@@ -894,7 +915,7 @@
                 <w:noProof/>
                 <w:webHidden/>
               </w:rPr>
-              <w:instrText xml:space="preserve"> PAGEREF _Toc493019970 \h </w:instrText>
+              <w:instrText xml:space="preserve"> PAGEREF _Toc493173399 \h </w:instrText>
             </w:r>
             <w:r>
               <w:rPr>
@@ -935,10 +956,11 @@
             <w:rPr>
               <w:rFonts w:eastAsiaTheme="minorEastAsia"/>
               <w:noProof/>
+              <w:sz w:val="22"/>
               <w:lang w:eastAsia="fr-FR"/>
             </w:rPr>
           </w:pPr>
-          <w:hyperlink w:anchor="_Toc493019971" w:history="1">
+          <w:hyperlink w:anchor="_Toc493173400" w:history="1">
             <w:r>
               <w:rPr>
                 <w:rStyle w:val="Lienhypertexte"/>
@@ -950,6 +972,7 @@
               <w:rPr>
                 <w:rFonts w:eastAsiaTheme="minorEastAsia"/>
                 <w:noProof/>
+                <w:sz w:val="22"/>
                 <w:lang w:eastAsia="fr-FR"/>
               </w:rPr>
               <w:tab/>
@@ -980,7 +1003,7 @@
                 <w:noProof/>
                 <w:webHidden/>
               </w:rPr>
-              <w:instrText xml:space="preserve"> PAGEREF _Toc493019971 \h </w:instrText>
+              <w:instrText xml:space="preserve"> PAGEREF _Toc493173400 \h </w:instrText>
             </w:r>
             <w:r>
               <w:rPr>
@@ -1019,10 +1042,13 @@
               <w:tab w:val="right" w:leader="dot" w:pos="9062"/>
             </w:tabs>
             <w:rPr>
+              <w:rFonts w:eastAsiaTheme="minorEastAsia"/>
               <w:noProof/>
+              <w:sz w:val="22"/>
+              <w:lang w:eastAsia="fr-FR"/>
             </w:rPr>
           </w:pPr>
-          <w:hyperlink w:anchor="_Toc493019972" w:history="1">
+          <w:hyperlink w:anchor="_Toc493173401" w:history="1">
             <w:r>
               <w:rPr>
                 <w:rStyle w:val="Lienhypertexte"/>
@@ -1032,7 +1058,10 @@
             </w:r>
             <w:r>
               <w:rPr>
-                <w:noProof/>
+                <w:rFonts w:eastAsiaTheme="minorEastAsia"/>
+                <w:noProof/>
+                <w:sz w:val="22"/>
+                <w:lang w:eastAsia="fr-FR"/>
               </w:rPr>
               <w:tab/>
             </w:r>
@@ -1062,7 +1091,7 @@
                 <w:noProof/>
                 <w:webHidden/>
               </w:rPr>
-              <w:instrText xml:space="preserve"> PAGEREF _Toc493019972 \h </w:instrText>
+              <w:instrText xml:space="preserve"> PAGEREF _Toc493173401 \h </w:instrText>
             </w:r>
             <w:r>
               <w:rPr>
@@ -1101,10 +1130,13 @@
               <w:tab w:val="right" w:leader="dot" w:pos="9062"/>
             </w:tabs>
             <w:rPr>
+              <w:rFonts w:eastAsiaTheme="minorEastAsia"/>
               <w:noProof/>
+              <w:sz w:val="22"/>
+              <w:lang w:eastAsia="fr-FR"/>
             </w:rPr>
           </w:pPr>
-          <w:hyperlink w:anchor="_Toc493019973" w:history="1">
+          <w:hyperlink w:anchor="_Toc493173402" w:history="1">
             <w:r>
               <w:rPr>
                 <w:rStyle w:val="Lienhypertexte"/>
@@ -1114,7 +1146,10 @@
             </w:r>
             <w:r>
               <w:rPr>
-                <w:noProof/>
+                <w:rFonts w:eastAsiaTheme="minorEastAsia"/>
+                <w:noProof/>
+                <w:sz w:val="22"/>
+                <w:lang w:eastAsia="fr-FR"/>
               </w:rPr>
               <w:tab/>
             </w:r>
@@ -1144,7 +1179,7 @@
                 <w:noProof/>
                 <w:webHidden/>
               </w:rPr>
-              <w:instrText xml:space="preserve"> PAGEREF _Toc493019973 \h </w:instrText>
+              <w:instrText xml:space="preserve"> PAGEREF _Toc493173402 \h </w:instrText>
             </w:r>
             <w:r>
               <w:rPr>
@@ -1165,6 +1200,1414 @@
                 <w:webHidden/>
               </w:rPr>
               <w:t>5</w:t>
+            </w:r>
+            <w:r>
+              <w:rPr>
+                <w:noProof/>
+                <w:webHidden/>
+              </w:rPr>
+              <w:fldChar w:fldCharType="end"/>
+            </w:r>
+          </w:hyperlink>
+        </w:p>
+        <w:p>
+          <w:pPr>
+            <w:pStyle w:val="TM3"/>
+            <w:tabs>
+              <w:tab w:val="left" w:pos="1320"/>
+              <w:tab w:val="right" w:leader="dot" w:pos="9062"/>
+            </w:tabs>
+            <w:rPr>
+              <w:rFonts w:eastAsiaTheme="minorEastAsia"/>
+              <w:noProof/>
+              <w:sz w:val="22"/>
+              <w:lang w:eastAsia="fr-FR"/>
+            </w:rPr>
+          </w:pPr>
+          <w:hyperlink w:anchor="_Toc493173403" w:history="1">
+            <w:r>
+              <w:rPr>
+                <w:rStyle w:val="Lienhypertexte"/>
+                <w:noProof/>
+              </w:rPr>
+              <w:t>3.1.3.</w:t>
+            </w:r>
+            <w:r>
+              <w:rPr>
+                <w:rFonts w:eastAsiaTheme="minorEastAsia"/>
+                <w:noProof/>
+                <w:sz w:val="22"/>
+                <w:lang w:eastAsia="fr-FR"/>
+              </w:rPr>
+              <w:tab/>
+            </w:r>
+            <w:r>
+              <w:rPr>
+                <w:rStyle w:val="Lienhypertexte"/>
+                <w:noProof/>
+              </w:rPr>
+              <w:t>Notre solution</w:t>
+            </w:r>
+            <w:r>
+              <w:rPr>
+                <w:noProof/>
+                <w:webHidden/>
+              </w:rPr>
+              <w:tab/>
+            </w:r>
+            <w:r>
+              <w:rPr>
+                <w:noProof/>
+                <w:webHidden/>
+              </w:rPr>
+              <w:fldChar w:fldCharType="begin"/>
+            </w:r>
+            <w:r>
+              <w:rPr>
+                <w:noProof/>
+                <w:webHidden/>
+              </w:rPr>
+              <w:instrText xml:space="preserve"> PAGEREF _Toc493173403 \h </w:instrText>
+            </w:r>
+            <w:r>
+              <w:rPr>
+                <w:noProof/>
+                <w:webHidden/>
+              </w:rPr>
+            </w:r>
+            <w:r>
+              <w:rPr>
+                <w:noProof/>
+                <w:webHidden/>
+              </w:rPr>
+              <w:fldChar w:fldCharType="separate"/>
+            </w:r>
+            <w:r>
+              <w:rPr>
+                <w:noProof/>
+                <w:webHidden/>
+              </w:rPr>
+              <w:t>5</w:t>
+            </w:r>
+            <w:r>
+              <w:rPr>
+                <w:noProof/>
+                <w:webHidden/>
+              </w:rPr>
+              <w:fldChar w:fldCharType="end"/>
+            </w:r>
+          </w:hyperlink>
+        </w:p>
+        <w:p>
+          <w:pPr>
+            <w:pStyle w:val="TM2"/>
+            <w:tabs>
+              <w:tab w:val="left" w:pos="880"/>
+              <w:tab w:val="right" w:leader="dot" w:pos="9062"/>
+            </w:tabs>
+            <w:rPr>
+              <w:rFonts w:eastAsiaTheme="minorEastAsia"/>
+              <w:noProof/>
+              <w:sz w:val="22"/>
+              <w:lang w:eastAsia="fr-FR"/>
+            </w:rPr>
+          </w:pPr>
+          <w:hyperlink w:anchor="_Toc493173404" w:history="1">
+            <w:r>
+              <w:rPr>
+                <w:rStyle w:val="Lienhypertexte"/>
+                <w:noProof/>
+              </w:rPr>
+              <w:t>3.2.</w:t>
+            </w:r>
+            <w:r>
+              <w:rPr>
+                <w:rFonts w:eastAsiaTheme="minorEastAsia"/>
+                <w:noProof/>
+                <w:sz w:val="22"/>
+                <w:lang w:eastAsia="fr-FR"/>
+              </w:rPr>
+              <w:tab/>
+            </w:r>
+            <w:r>
+              <w:rPr>
+                <w:rStyle w:val="Lienhypertexte"/>
+                <w:noProof/>
+              </w:rPr>
+              <w:t>Cross-site scripting (XSS)</w:t>
+            </w:r>
+            <w:r>
+              <w:rPr>
+                <w:noProof/>
+                <w:webHidden/>
+              </w:rPr>
+              <w:tab/>
+            </w:r>
+            <w:r>
+              <w:rPr>
+                <w:noProof/>
+                <w:webHidden/>
+              </w:rPr>
+              <w:fldChar w:fldCharType="begin"/>
+            </w:r>
+            <w:r>
+              <w:rPr>
+                <w:noProof/>
+                <w:webHidden/>
+              </w:rPr>
+              <w:instrText xml:space="preserve"> PAGEREF _Toc493173404 \h </w:instrText>
+            </w:r>
+            <w:r>
+              <w:rPr>
+                <w:noProof/>
+                <w:webHidden/>
+              </w:rPr>
+            </w:r>
+            <w:r>
+              <w:rPr>
+                <w:noProof/>
+                <w:webHidden/>
+              </w:rPr>
+              <w:fldChar w:fldCharType="separate"/>
+            </w:r>
+            <w:r>
+              <w:rPr>
+                <w:noProof/>
+                <w:webHidden/>
+              </w:rPr>
+              <w:t>6</w:t>
+            </w:r>
+            <w:r>
+              <w:rPr>
+                <w:noProof/>
+                <w:webHidden/>
+              </w:rPr>
+              <w:fldChar w:fldCharType="end"/>
+            </w:r>
+          </w:hyperlink>
+        </w:p>
+        <w:p>
+          <w:pPr>
+            <w:pStyle w:val="TM3"/>
+            <w:tabs>
+              <w:tab w:val="left" w:pos="1320"/>
+              <w:tab w:val="right" w:leader="dot" w:pos="9062"/>
+            </w:tabs>
+            <w:rPr>
+              <w:rFonts w:eastAsiaTheme="minorEastAsia"/>
+              <w:noProof/>
+              <w:sz w:val="22"/>
+              <w:lang w:eastAsia="fr-FR"/>
+            </w:rPr>
+          </w:pPr>
+          <w:hyperlink w:anchor="_Toc493173405" w:history="1">
+            <w:r>
+              <w:rPr>
+                <w:rStyle w:val="Lienhypertexte"/>
+                <w:noProof/>
+              </w:rPr>
+              <w:t>3.2.1.</w:t>
+            </w:r>
+            <w:r>
+              <w:rPr>
+                <w:rFonts w:eastAsiaTheme="minorEastAsia"/>
+                <w:noProof/>
+                <w:sz w:val="22"/>
+                <w:lang w:eastAsia="fr-FR"/>
+              </w:rPr>
+              <w:tab/>
+            </w:r>
+            <w:r>
+              <w:rPr>
+                <w:rStyle w:val="Lienhypertexte"/>
+                <w:noProof/>
+              </w:rPr>
+              <w:t>Définition</w:t>
+            </w:r>
+            <w:r>
+              <w:rPr>
+                <w:noProof/>
+                <w:webHidden/>
+              </w:rPr>
+              <w:tab/>
+            </w:r>
+            <w:r>
+              <w:rPr>
+                <w:noProof/>
+                <w:webHidden/>
+              </w:rPr>
+              <w:fldChar w:fldCharType="begin"/>
+            </w:r>
+            <w:r>
+              <w:rPr>
+                <w:noProof/>
+                <w:webHidden/>
+              </w:rPr>
+              <w:instrText xml:space="preserve"> PAGEREF _Toc493173405 \h </w:instrText>
+            </w:r>
+            <w:r>
+              <w:rPr>
+                <w:noProof/>
+                <w:webHidden/>
+              </w:rPr>
+            </w:r>
+            <w:r>
+              <w:rPr>
+                <w:noProof/>
+                <w:webHidden/>
+              </w:rPr>
+              <w:fldChar w:fldCharType="separate"/>
+            </w:r>
+            <w:r>
+              <w:rPr>
+                <w:noProof/>
+                <w:webHidden/>
+              </w:rPr>
+              <w:t>6</w:t>
+            </w:r>
+            <w:r>
+              <w:rPr>
+                <w:noProof/>
+                <w:webHidden/>
+              </w:rPr>
+              <w:fldChar w:fldCharType="end"/>
+            </w:r>
+          </w:hyperlink>
+        </w:p>
+        <w:p>
+          <w:pPr>
+            <w:pStyle w:val="TM3"/>
+            <w:tabs>
+              <w:tab w:val="left" w:pos="1320"/>
+              <w:tab w:val="right" w:leader="dot" w:pos="9062"/>
+            </w:tabs>
+            <w:rPr>
+              <w:rFonts w:eastAsiaTheme="minorEastAsia"/>
+              <w:noProof/>
+              <w:sz w:val="22"/>
+              <w:lang w:eastAsia="fr-FR"/>
+            </w:rPr>
+          </w:pPr>
+          <w:hyperlink w:anchor="_Toc493173406" w:history="1">
+            <w:r>
+              <w:rPr>
+                <w:rStyle w:val="Lienhypertexte"/>
+                <w:noProof/>
+              </w:rPr>
+              <w:t>3.2.2.</w:t>
+            </w:r>
+            <w:r>
+              <w:rPr>
+                <w:rFonts w:eastAsiaTheme="minorEastAsia"/>
+                <w:noProof/>
+                <w:sz w:val="22"/>
+                <w:lang w:eastAsia="fr-FR"/>
+              </w:rPr>
+              <w:tab/>
+            </w:r>
+            <w:r>
+              <w:rPr>
+                <w:rStyle w:val="Lienhypertexte"/>
+                <w:noProof/>
+              </w:rPr>
+              <w:t>Comment éviter ce genre d’attaque</w:t>
+            </w:r>
+            <w:r>
+              <w:rPr>
+                <w:noProof/>
+                <w:webHidden/>
+              </w:rPr>
+              <w:tab/>
+            </w:r>
+            <w:r>
+              <w:rPr>
+                <w:noProof/>
+                <w:webHidden/>
+              </w:rPr>
+              <w:fldChar w:fldCharType="begin"/>
+            </w:r>
+            <w:r>
+              <w:rPr>
+                <w:noProof/>
+                <w:webHidden/>
+              </w:rPr>
+              <w:instrText xml:space="preserve"> PAGEREF _Toc493173406 \h </w:instrText>
+            </w:r>
+            <w:r>
+              <w:rPr>
+                <w:noProof/>
+                <w:webHidden/>
+              </w:rPr>
+            </w:r>
+            <w:r>
+              <w:rPr>
+                <w:noProof/>
+                <w:webHidden/>
+              </w:rPr>
+              <w:fldChar w:fldCharType="separate"/>
+            </w:r>
+            <w:r>
+              <w:rPr>
+                <w:noProof/>
+                <w:webHidden/>
+              </w:rPr>
+              <w:t>6</w:t>
+            </w:r>
+            <w:r>
+              <w:rPr>
+                <w:noProof/>
+                <w:webHidden/>
+              </w:rPr>
+              <w:fldChar w:fldCharType="end"/>
+            </w:r>
+          </w:hyperlink>
+        </w:p>
+        <w:p>
+          <w:pPr>
+            <w:pStyle w:val="TM3"/>
+            <w:tabs>
+              <w:tab w:val="left" w:pos="1320"/>
+              <w:tab w:val="right" w:leader="dot" w:pos="9062"/>
+            </w:tabs>
+            <w:rPr>
+              <w:rFonts w:eastAsiaTheme="minorEastAsia"/>
+              <w:noProof/>
+              <w:sz w:val="22"/>
+              <w:lang w:eastAsia="fr-FR"/>
+            </w:rPr>
+          </w:pPr>
+          <w:hyperlink w:anchor="_Toc493173407" w:history="1">
+            <w:r>
+              <w:rPr>
+                <w:rStyle w:val="Lienhypertexte"/>
+                <w:noProof/>
+              </w:rPr>
+              <w:t>3.2.3.</w:t>
+            </w:r>
+            <w:r>
+              <w:rPr>
+                <w:rFonts w:eastAsiaTheme="minorEastAsia"/>
+                <w:noProof/>
+                <w:sz w:val="22"/>
+                <w:lang w:eastAsia="fr-FR"/>
+              </w:rPr>
+              <w:tab/>
+            </w:r>
+            <w:r>
+              <w:rPr>
+                <w:rStyle w:val="Lienhypertexte"/>
+                <w:noProof/>
+              </w:rPr>
+              <w:t>Notre solution</w:t>
+            </w:r>
+            <w:r>
+              <w:rPr>
+                <w:noProof/>
+                <w:webHidden/>
+              </w:rPr>
+              <w:tab/>
+            </w:r>
+            <w:r>
+              <w:rPr>
+                <w:noProof/>
+                <w:webHidden/>
+              </w:rPr>
+              <w:fldChar w:fldCharType="begin"/>
+            </w:r>
+            <w:r>
+              <w:rPr>
+                <w:noProof/>
+                <w:webHidden/>
+              </w:rPr>
+              <w:instrText xml:space="preserve"> PAGEREF _Toc493173407 \h </w:instrText>
+            </w:r>
+            <w:r>
+              <w:rPr>
+                <w:noProof/>
+                <w:webHidden/>
+              </w:rPr>
+            </w:r>
+            <w:r>
+              <w:rPr>
+                <w:noProof/>
+                <w:webHidden/>
+              </w:rPr>
+              <w:fldChar w:fldCharType="separate"/>
+            </w:r>
+            <w:r>
+              <w:rPr>
+                <w:noProof/>
+                <w:webHidden/>
+              </w:rPr>
+              <w:t>7</w:t>
+            </w:r>
+            <w:r>
+              <w:rPr>
+                <w:noProof/>
+                <w:webHidden/>
+              </w:rPr>
+              <w:fldChar w:fldCharType="end"/>
+            </w:r>
+          </w:hyperlink>
+        </w:p>
+        <w:p>
+          <w:pPr>
+            <w:pStyle w:val="TM2"/>
+            <w:tabs>
+              <w:tab w:val="left" w:pos="880"/>
+              <w:tab w:val="right" w:leader="dot" w:pos="9062"/>
+            </w:tabs>
+            <w:rPr>
+              <w:rFonts w:eastAsiaTheme="minorEastAsia"/>
+              <w:noProof/>
+              <w:sz w:val="22"/>
+              <w:lang w:eastAsia="fr-FR"/>
+            </w:rPr>
+          </w:pPr>
+          <w:hyperlink w:anchor="_Toc493173408" w:history="1">
+            <w:r>
+              <w:rPr>
+                <w:rStyle w:val="Lienhypertexte"/>
+                <w:noProof/>
+              </w:rPr>
+              <w:t>3.3.</w:t>
+            </w:r>
+            <w:r>
+              <w:rPr>
+                <w:rFonts w:eastAsiaTheme="minorEastAsia"/>
+                <w:noProof/>
+                <w:sz w:val="22"/>
+                <w:lang w:eastAsia="fr-FR"/>
+              </w:rPr>
+              <w:tab/>
+            </w:r>
+            <w:r>
+              <w:rPr>
+                <w:rStyle w:val="Lienhypertexte"/>
+                <w:noProof/>
+              </w:rPr>
+              <w:t>L’attaque dictionnaire et force brute</w:t>
+            </w:r>
+            <w:r>
+              <w:rPr>
+                <w:noProof/>
+                <w:webHidden/>
+              </w:rPr>
+              <w:tab/>
+            </w:r>
+            <w:r>
+              <w:rPr>
+                <w:noProof/>
+                <w:webHidden/>
+              </w:rPr>
+              <w:fldChar w:fldCharType="begin"/>
+            </w:r>
+            <w:r>
+              <w:rPr>
+                <w:noProof/>
+                <w:webHidden/>
+              </w:rPr>
+              <w:instrText xml:space="preserve"> PAGEREF _Toc493173408 \h </w:instrText>
+            </w:r>
+            <w:r>
+              <w:rPr>
+                <w:noProof/>
+                <w:webHidden/>
+              </w:rPr>
+            </w:r>
+            <w:r>
+              <w:rPr>
+                <w:noProof/>
+                <w:webHidden/>
+              </w:rPr>
+              <w:fldChar w:fldCharType="separate"/>
+            </w:r>
+            <w:r>
+              <w:rPr>
+                <w:noProof/>
+                <w:webHidden/>
+              </w:rPr>
+              <w:t>8</w:t>
+            </w:r>
+            <w:r>
+              <w:rPr>
+                <w:noProof/>
+                <w:webHidden/>
+              </w:rPr>
+              <w:fldChar w:fldCharType="end"/>
+            </w:r>
+          </w:hyperlink>
+        </w:p>
+        <w:p>
+          <w:pPr>
+            <w:pStyle w:val="TM3"/>
+            <w:tabs>
+              <w:tab w:val="left" w:pos="1320"/>
+              <w:tab w:val="right" w:leader="dot" w:pos="9062"/>
+            </w:tabs>
+            <w:rPr>
+              <w:rFonts w:eastAsiaTheme="minorEastAsia"/>
+              <w:noProof/>
+              <w:sz w:val="22"/>
+              <w:lang w:eastAsia="fr-FR"/>
+            </w:rPr>
+          </w:pPr>
+          <w:hyperlink w:anchor="_Toc493173409" w:history="1">
+            <w:r>
+              <w:rPr>
+                <w:rStyle w:val="Lienhypertexte"/>
+                <w:noProof/>
+              </w:rPr>
+              <w:t>3.3.1.</w:t>
+            </w:r>
+            <w:r>
+              <w:rPr>
+                <w:rFonts w:eastAsiaTheme="minorEastAsia"/>
+                <w:noProof/>
+                <w:sz w:val="22"/>
+                <w:lang w:eastAsia="fr-FR"/>
+              </w:rPr>
+              <w:tab/>
+            </w:r>
+            <w:r>
+              <w:rPr>
+                <w:rStyle w:val="Lienhypertexte"/>
+                <w:noProof/>
+              </w:rPr>
+              <w:t>Définition et comment s’en protéger</w:t>
+            </w:r>
+            <w:r>
+              <w:rPr>
+                <w:noProof/>
+                <w:webHidden/>
+              </w:rPr>
+              <w:tab/>
+            </w:r>
+            <w:r>
+              <w:rPr>
+                <w:noProof/>
+                <w:webHidden/>
+              </w:rPr>
+              <w:fldChar w:fldCharType="begin"/>
+            </w:r>
+            <w:r>
+              <w:rPr>
+                <w:noProof/>
+                <w:webHidden/>
+              </w:rPr>
+              <w:instrText xml:space="preserve"> PAGEREF _Toc493173409 \h </w:instrText>
+            </w:r>
+            <w:r>
+              <w:rPr>
+                <w:noProof/>
+                <w:webHidden/>
+              </w:rPr>
+            </w:r>
+            <w:r>
+              <w:rPr>
+                <w:noProof/>
+                <w:webHidden/>
+              </w:rPr>
+              <w:fldChar w:fldCharType="separate"/>
+            </w:r>
+            <w:r>
+              <w:rPr>
+                <w:noProof/>
+                <w:webHidden/>
+              </w:rPr>
+              <w:t>8</w:t>
+            </w:r>
+            <w:r>
+              <w:rPr>
+                <w:noProof/>
+                <w:webHidden/>
+              </w:rPr>
+              <w:fldChar w:fldCharType="end"/>
+            </w:r>
+          </w:hyperlink>
+        </w:p>
+        <w:p>
+          <w:pPr>
+            <w:pStyle w:val="TM3"/>
+            <w:tabs>
+              <w:tab w:val="left" w:pos="1320"/>
+              <w:tab w:val="right" w:leader="dot" w:pos="9062"/>
+            </w:tabs>
+            <w:rPr>
+              <w:rFonts w:eastAsiaTheme="minorEastAsia"/>
+              <w:noProof/>
+              <w:sz w:val="22"/>
+              <w:lang w:eastAsia="fr-FR"/>
+            </w:rPr>
+          </w:pPr>
+          <w:hyperlink w:anchor="_Toc493173410" w:history="1">
+            <w:r>
+              <w:rPr>
+                <w:rStyle w:val="Lienhypertexte"/>
+                <w:noProof/>
+              </w:rPr>
+              <w:t>3.3.2.</w:t>
+            </w:r>
+            <w:r>
+              <w:rPr>
+                <w:rFonts w:eastAsiaTheme="minorEastAsia"/>
+                <w:noProof/>
+                <w:sz w:val="22"/>
+                <w:lang w:eastAsia="fr-FR"/>
+              </w:rPr>
+              <w:tab/>
+            </w:r>
+            <w:r>
+              <w:rPr>
+                <w:rStyle w:val="Lienhypertexte"/>
+                <w:noProof/>
+              </w:rPr>
+              <w:t>Notre solution</w:t>
+            </w:r>
+            <w:r>
+              <w:rPr>
+                <w:noProof/>
+                <w:webHidden/>
+              </w:rPr>
+              <w:tab/>
+            </w:r>
+            <w:r>
+              <w:rPr>
+                <w:noProof/>
+                <w:webHidden/>
+              </w:rPr>
+              <w:fldChar w:fldCharType="begin"/>
+            </w:r>
+            <w:r>
+              <w:rPr>
+                <w:noProof/>
+                <w:webHidden/>
+              </w:rPr>
+              <w:instrText xml:space="preserve"> PAGEREF _Toc493173410 \h </w:instrText>
+            </w:r>
+            <w:r>
+              <w:rPr>
+                <w:noProof/>
+                <w:webHidden/>
+              </w:rPr>
+            </w:r>
+            <w:r>
+              <w:rPr>
+                <w:noProof/>
+                <w:webHidden/>
+              </w:rPr>
+              <w:fldChar w:fldCharType="separate"/>
+            </w:r>
+            <w:r>
+              <w:rPr>
+                <w:noProof/>
+                <w:webHidden/>
+              </w:rPr>
+              <w:t>8</w:t>
+            </w:r>
+            <w:r>
+              <w:rPr>
+                <w:noProof/>
+                <w:webHidden/>
+              </w:rPr>
+              <w:fldChar w:fldCharType="end"/>
+            </w:r>
+          </w:hyperlink>
+        </w:p>
+        <w:p>
+          <w:pPr>
+            <w:pStyle w:val="TM2"/>
+            <w:tabs>
+              <w:tab w:val="left" w:pos="880"/>
+              <w:tab w:val="right" w:leader="dot" w:pos="9062"/>
+            </w:tabs>
+            <w:rPr>
+              <w:rFonts w:eastAsiaTheme="minorEastAsia"/>
+              <w:noProof/>
+              <w:sz w:val="22"/>
+              <w:lang w:eastAsia="fr-FR"/>
+            </w:rPr>
+          </w:pPr>
+          <w:hyperlink w:anchor="_Toc493173411" w:history="1">
+            <w:r>
+              <w:rPr>
+                <w:rStyle w:val="Lienhypertexte"/>
+                <w:noProof/>
+              </w:rPr>
+              <w:t>3.4.</w:t>
+            </w:r>
+            <w:r>
+              <w:rPr>
+                <w:rFonts w:eastAsiaTheme="minorEastAsia"/>
+                <w:noProof/>
+                <w:sz w:val="22"/>
+                <w:lang w:eastAsia="fr-FR"/>
+              </w:rPr>
+              <w:tab/>
+            </w:r>
+            <w:r>
+              <w:rPr>
+                <w:rStyle w:val="Lienhypertexte"/>
+                <w:noProof/>
+              </w:rPr>
+              <w:t>La faille « include » ou « remote file inclusion »</w:t>
+            </w:r>
+            <w:r>
+              <w:rPr>
+                <w:noProof/>
+                <w:webHidden/>
+              </w:rPr>
+              <w:tab/>
+            </w:r>
+            <w:r>
+              <w:rPr>
+                <w:noProof/>
+                <w:webHidden/>
+              </w:rPr>
+              <w:fldChar w:fldCharType="begin"/>
+            </w:r>
+            <w:r>
+              <w:rPr>
+                <w:noProof/>
+                <w:webHidden/>
+              </w:rPr>
+              <w:instrText xml:space="preserve"> PAGEREF _Toc493173411 \h </w:instrText>
+            </w:r>
+            <w:r>
+              <w:rPr>
+                <w:noProof/>
+                <w:webHidden/>
+              </w:rPr>
+            </w:r>
+            <w:r>
+              <w:rPr>
+                <w:noProof/>
+                <w:webHidden/>
+              </w:rPr>
+              <w:fldChar w:fldCharType="separate"/>
+            </w:r>
+            <w:r>
+              <w:rPr>
+                <w:noProof/>
+                <w:webHidden/>
+              </w:rPr>
+              <w:t>9</w:t>
+            </w:r>
+            <w:r>
+              <w:rPr>
+                <w:noProof/>
+                <w:webHidden/>
+              </w:rPr>
+              <w:fldChar w:fldCharType="end"/>
+            </w:r>
+          </w:hyperlink>
+        </w:p>
+        <w:p>
+          <w:pPr>
+            <w:pStyle w:val="TM3"/>
+            <w:tabs>
+              <w:tab w:val="left" w:pos="1320"/>
+              <w:tab w:val="right" w:leader="dot" w:pos="9062"/>
+            </w:tabs>
+            <w:rPr>
+              <w:rFonts w:eastAsiaTheme="minorEastAsia"/>
+              <w:noProof/>
+              <w:sz w:val="22"/>
+              <w:lang w:eastAsia="fr-FR"/>
+            </w:rPr>
+          </w:pPr>
+          <w:hyperlink w:anchor="_Toc493173412" w:history="1">
+            <w:r>
+              <w:rPr>
+                <w:rStyle w:val="Lienhypertexte"/>
+                <w:noProof/>
+              </w:rPr>
+              <w:t>3.4.1.</w:t>
+            </w:r>
+            <w:r>
+              <w:rPr>
+                <w:rFonts w:eastAsiaTheme="minorEastAsia"/>
+                <w:noProof/>
+                <w:sz w:val="22"/>
+                <w:lang w:eastAsia="fr-FR"/>
+              </w:rPr>
+              <w:tab/>
+            </w:r>
+            <w:r>
+              <w:rPr>
+                <w:rStyle w:val="Lienhypertexte"/>
+                <w:noProof/>
+              </w:rPr>
+              <w:t>Définition</w:t>
+            </w:r>
+            <w:r>
+              <w:rPr>
+                <w:noProof/>
+                <w:webHidden/>
+              </w:rPr>
+              <w:tab/>
+            </w:r>
+            <w:r>
+              <w:rPr>
+                <w:noProof/>
+                <w:webHidden/>
+              </w:rPr>
+              <w:fldChar w:fldCharType="begin"/>
+            </w:r>
+            <w:r>
+              <w:rPr>
+                <w:noProof/>
+                <w:webHidden/>
+              </w:rPr>
+              <w:instrText xml:space="preserve"> PAGEREF _Toc493173412 \h </w:instrText>
+            </w:r>
+            <w:r>
+              <w:rPr>
+                <w:noProof/>
+                <w:webHidden/>
+              </w:rPr>
+            </w:r>
+            <w:r>
+              <w:rPr>
+                <w:noProof/>
+                <w:webHidden/>
+              </w:rPr>
+              <w:fldChar w:fldCharType="separate"/>
+            </w:r>
+            <w:r>
+              <w:rPr>
+                <w:noProof/>
+                <w:webHidden/>
+              </w:rPr>
+              <w:t>9</w:t>
+            </w:r>
+            <w:r>
+              <w:rPr>
+                <w:noProof/>
+                <w:webHidden/>
+              </w:rPr>
+              <w:fldChar w:fldCharType="end"/>
+            </w:r>
+          </w:hyperlink>
+        </w:p>
+        <w:p>
+          <w:pPr>
+            <w:pStyle w:val="TM3"/>
+            <w:tabs>
+              <w:tab w:val="left" w:pos="1320"/>
+              <w:tab w:val="right" w:leader="dot" w:pos="9062"/>
+            </w:tabs>
+            <w:rPr>
+              <w:rFonts w:eastAsiaTheme="minorEastAsia"/>
+              <w:noProof/>
+              <w:sz w:val="22"/>
+              <w:lang w:eastAsia="fr-FR"/>
+            </w:rPr>
+          </w:pPr>
+          <w:hyperlink w:anchor="_Toc493173413" w:history="1">
+            <w:r>
+              <w:rPr>
+                <w:rStyle w:val="Lienhypertexte"/>
+                <w:noProof/>
+              </w:rPr>
+              <w:t>3.4.2.</w:t>
+            </w:r>
+            <w:r>
+              <w:rPr>
+                <w:rFonts w:eastAsiaTheme="minorEastAsia"/>
+                <w:noProof/>
+                <w:sz w:val="22"/>
+                <w:lang w:eastAsia="fr-FR"/>
+              </w:rPr>
+              <w:tab/>
+            </w:r>
+            <w:r>
+              <w:rPr>
+                <w:rStyle w:val="Lienhypertexte"/>
+                <w:noProof/>
+              </w:rPr>
+              <w:t>Comment éviter cette faille</w:t>
+            </w:r>
+            <w:r>
+              <w:rPr>
+                <w:noProof/>
+                <w:webHidden/>
+              </w:rPr>
+              <w:tab/>
+            </w:r>
+            <w:r>
+              <w:rPr>
+                <w:noProof/>
+                <w:webHidden/>
+              </w:rPr>
+              <w:fldChar w:fldCharType="begin"/>
+            </w:r>
+            <w:r>
+              <w:rPr>
+                <w:noProof/>
+                <w:webHidden/>
+              </w:rPr>
+              <w:instrText xml:space="preserve"> PAGEREF _Toc493173413 \h </w:instrText>
+            </w:r>
+            <w:r>
+              <w:rPr>
+                <w:noProof/>
+                <w:webHidden/>
+              </w:rPr>
+            </w:r>
+            <w:r>
+              <w:rPr>
+                <w:noProof/>
+                <w:webHidden/>
+              </w:rPr>
+              <w:fldChar w:fldCharType="separate"/>
+            </w:r>
+            <w:r>
+              <w:rPr>
+                <w:noProof/>
+                <w:webHidden/>
+              </w:rPr>
+              <w:t>9</w:t>
+            </w:r>
+            <w:r>
+              <w:rPr>
+                <w:noProof/>
+                <w:webHidden/>
+              </w:rPr>
+              <w:fldChar w:fldCharType="end"/>
+            </w:r>
+          </w:hyperlink>
+        </w:p>
+        <w:p>
+          <w:pPr>
+            <w:pStyle w:val="TM3"/>
+            <w:tabs>
+              <w:tab w:val="left" w:pos="1320"/>
+              <w:tab w:val="right" w:leader="dot" w:pos="9062"/>
+            </w:tabs>
+            <w:rPr>
+              <w:rFonts w:eastAsiaTheme="minorEastAsia"/>
+              <w:noProof/>
+              <w:sz w:val="22"/>
+              <w:lang w:eastAsia="fr-FR"/>
+            </w:rPr>
+          </w:pPr>
+          <w:hyperlink w:anchor="_Toc493173414" w:history="1">
+            <w:r>
+              <w:rPr>
+                <w:rStyle w:val="Lienhypertexte"/>
+                <w:noProof/>
+              </w:rPr>
+              <w:t>3.4.3.</w:t>
+            </w:r>
+            <w:r>
+              <w:rPr>
+                <w:rFonts w:eastAsiaTheme="minorEastAsia"/>
+                <w:noProof/>
+                <w:sz w:val="22"/>
+                <w:lang w:eastAsia="fr-FR"/>
+              </w:rPr>
+              <w:tab/>
+            </w:r>
+            <w:r>
+              <w:rPr>
+                <w:rStyle w:val="Lienhypertexte"/>
+                <w:noProof/>
+              </w:rPr>
+              <w:t>Notre solution</w:t>
+            </w:r>
+            <w:r>
+              <w:rPr>
+                <w:noProof/>
+                <w:webHidden/>
+              </w:rPr>
+              <w:tab/>
+            </w:r>
+            <w:r>
+              <w:rPr>
+                <w:noProof/>
+                <w:webHidden/>
+              </w:rPr>
+              <w:fldChar w:fldCharType="begin"/>
+            </w:r>
+            <w:r>
+              <w:rPr>
+                <w:noProof/>
+                <w:webHidden/>
+              </w:rPr>
+              <w:instrText xml:space="preserve"> PAGEREF _Toc493173414 \h </w:instrText>
+            </w:r>
+            <w:r>
+              <w:rPr>
+                <w:noProof/>
+                <w:webHidden/>
+              </w:rPr>
+            </w:r>
+            <w:r>
+              <w:rPr>
+                <w:noProof/>
+                <w:webHidden/>
+              </w:rPr>
+              <w:fldChar w:fldCharType="separate"/>
+            </w:r>
+            <w:r>
+              <w:rPr>
+                <w:noProof/>
+                <w:webHidden/>
+              </w:rPr>
+              <w:t>9</w:t>
+            </w:r>
+            <w:r>
+              <w:rPr>
+                <w:noProof/>
+                <w:webHidden/>
+              </w:rPr>
+              <w:fldChar w:fldCharType="end"/>
+            </w:r>
+          </w:hyperlink>
+        </w:p>
+        <w:p>
+          <w:pPr>
+            <w:pStyle w:val="TM2"/>
+            <w:tabs>
+              <w:tab w:val="left" w:pos="880"/>
+              <w:tab w:val="right" w:leader="dot" w:pos="9062"/>
+            </w:tabs>
+            <w:rPr>
+              <w:rFonts w:eastAsiaTheme="minorEastAsia"/>
+              <w:noProof/>
+              <w:sz w:val="22"/>
+              <w:lang w:eastAsia="fr-FR"/>
+            </w:rPr>
+          </w:pPr>
+          <w:hyperlink w:anchor="_Toc493173415" w:history="1">
+            <w:r>
+              <w:rPr>
+                <w:rStyle w:val="Lienhypertexte"/>
+                <w:noProof/>
+              </w:rPr>
+              <w:t>3.5.</w:t>
+            </w:r>
+            <w:r>
+              <w:rPr>
+                <w:rFonts w:eastAsiaTheme="minorEastAsia"/>
+                <w:noProof/>
+                <w:sz w:val="22"/>
+                <w:lang w:eastAsia="fr-FR"/>
+              </w:rPr>
+              <w:tab/>
+            </w:r>
+            <w:r>
+              <w:rPr>
+                <w:rStyle w:val="Lienhypertexte"/>
+                <w:noProof/>
+              </w:rPr>
+              <w:t>La faille « input file … »</w:t>
+            </w:r>
+            <w:r>
+              <w:rPr>
+                <w:noProof/>
+                <w:webHidden/>
+              </w:rPr>
+              <w:tab/>
+            </w:r>
+            <w:r>
+              <w:rPr>
+                <w:noProof/>
+                <w:webHidden/>
+              </w:rPr>
+              <w:fldChar w:fldCharType="begin"/>
+            </w:r>
+            <w:r>
+              <w:rPr>
+                <w:noProof/>
+                <w:webHidden/>
+              </w:rPr>
+              <w:instrText xml:space="preserve"> PAGEREF _Toc493173415 \h </w:instrText>
+            </w:r>
+            <w:r>
+              <w:rPr>
+                <w:noProof/>
+                <w:webHidden/>
+              </w:rPr>
+            </w:r>
+            <w:r>
+              <w:rPr>
+                <w:noProof/>
+                <w:webHidden/>
+              </w:rPr>
+              <w:fldChar w:fldCharType="separate"/>
+            </w:r>
+            <w:r>
+              <w:rPr>
+                <w:noProof/>
+                <w:webHidden/>
+              </w:rPr>
+              <w:t>10</w:t>
+            </w:r>
+            <w:r>
+              <w:rPr>
+                <w:noProof/>
+                <w:webHidden/>
+              </w:rPr>
+              <w:fldChar w:fldCharType="end"/>
+            </w:r>
+          </w:hyperlink>
+        </w:p>
+        <w:p>
+          <w:pPr>
+            <w:pStyle w:val="TM3"/>
+            <w:tabs>
+              <w:tab w:val="left" w:pos="1320"/>
+              <w:tab w:val="right" w:leader="dot" w:pos="9062"/>
+            </w:tabs>
+            <w:rPr>
+              <w:rFonts w:eastAsiaTheme="minorEastAsia"/>
+              <w:noProof/>
+              <w:sz w:val="22"/>
+              <w:lang w:eastAsia="fr-FR"/>
+            </w:rPr>
+          </w:pPr>
+          <w:hyperlink w:anchor="_Toc493173416" w:history="1">
+            <w:r>
+              <w:rPr>
+                <w:rStyle w:val="Lienhypertexte"/>
+                <w:noProof/>
+              </w:rPr>
+              <w:t>3.5.1.</w:t>
+            </w:r>
+            <w:r>
+              <w:rPr>
+                <w:rFonts w:eastAsiaTheme="minorEastAsia"/>
+                <w:noProof/>
+                <w:sz w:val="22"/>
+                <w:lang w:eastAsia="fr-FR"/>
+              </w:rPr>
+              <w:tab/>
+            </w:r>
+            <w:r>
+              <w:rPr>
+                <w:rStyle w:val="Lienhypertexte"/>
+                <w:noProof/>
+              </w:rPr>
+              <w:t>Définition</w:t>
+            </w:r>
+            <w:r>
+              <w:rPr>
+                <w:noProof/>
+                <w:webHidden/>
+              </w:rPr>
+              <w:tab/>
+            </w:r>
+            <w:r>
+              <w:rPr>
+                <w:noProof/>
+                <w:webHidden/>
+              </w:rPr>
+              <w:fldChar w:fldCharType="begin"/>
+            </w:r>
+            <w:r>
+              <w:rPr>
+                <w:noProof/>
+                <w:webHidden/>
+              </w:rPr>
+              <w:instrText xml:space="preserve"> PAGEREF _Toc493173416 \h </w:instrText>
+            </w:r>
+            <w:r>
+              <w:rPr>
+                <w:noProof/>
+                <w:webHidden/>
+              </w:rPr>
+            </w:r>
+            <w:r>
+              <w:rPr>
+                <w:noProof/>
+                <w:webHidden/>
+              </w:rPr>
+              <w:fldChar w:fldCharType="separate"/>
+            </w:r>
+            <w:r>
+              <w:rPr>
+                <w:noProof/>
+                <w:webHidden/>
+              </w:rPr>
+              <w:t>10</w:t>
+            </w:r>
+            <w:r>
+              <w:rPr>
+                <w:noProof/>
+                <w:webHidden/>
+              </w:rPr>
+              <w:fldChar w:fldCharType="end"/>
+            </w:r>
+          </w:hyperlink>
+        </w:p>
+        <w:p>
+          <w:pPr>
+            <w:pStyle w:val="TM3"/>
+            <w:tabs>
+              <w:tab w:val="left" w:pos="1320"/>
+              <w:tab w:val="right" w:leader="dot" w:pos="9062"/>
+            </w:tabs>
+            <w:rPr>
+              <w:rFonts w:eastAsiaTheme="minorEastAsia"/>
+              <w:noProof/>
+              <w:sz w:val="22"/>
+              <w:lang w:eastAsia="fr-FR"/>
+            </w:rPr>
+          </w:pPr>
+          <w:hyperlink w:anchor="_Toc493173417" w:history="1">
+            <w:r>
+              <w:rPr>
+                <w:rStyle w:val="Lienhypertexte"/>
+                <w:noProof/>
+              </w:rPr>
+              <w:t>3.5.2.</w:t>
+            </w:r>
+            <w:r>
+              <w:rPr>
+                <w:rFonts w:eastAsiaTheme="minorEastAsia"/>
+                <w:noProof/>
+                <w:sz w:val="22"/>
+                <w:lang w:eastAsia="fr-FR"/>
+              </w:rPr>
+              <w:tab/>
+            </w:r>
+            <w:r>
+              <w:rPr>
+                <w:rStyle w:val="Lienhypertexte"/>
+                <w:noProof/>
+              </w:rPr>
+              <w:t>Les différentes protections</w:t>
+            </w:r>
+            <w:r>
+              <w:rPr>
+                <w:noProof/>
+                <w:webHidden/>
+              </w:rPr>
+              <w:tab/>
+            </w:r>
+            <w:r>
+              <w:rPr>
+                <w:noProof/>
+                <w:webHidden/>
+              </w:rPr>
+              <w:fldChar w:fldCharType="begin"/>
+            </w:r>
+            <w:r>
+              <w:rPr>
+                <w:noProof/>
+                <w:webHidden/>
+              </w:rPr>
+              <w:instrText xml:space="preserve"> PAGEREF _Toc493173417 \h </w:instrText>
+            </w:r>
+            <w:r>
+              <w:rPr>
+                <w:noProof/>
+                <w:webHidden/>
+              </w:rPr>
+            </w:r>
+            <w:r>
+              <w:rPr>
+                <w:noProof/>
+                <w:webHidden/>
+              </w:rPr>
+              <w:fldChar w:fldCharType="separate"/>
+            </w:r>
+            <w:r>
+              <w:rPr>
+                <w:noProof/>
+                <w:webHidden/>
+              </w:rPr>
+              <w:t>10</w:t>
+            </w:r>
+            <w:r>
+              <w:rPr>
+                <w:noProof/>
+                <w:webHidden/>
+              </w:rPr>
+              <w:fldChar w:fldCharType="end"/>
+            </w:r>
+          </w:hyperlink>
+        </w:p>
+        <w:p>
+          <w:pPr>
+            <w:pStyle w:val="TM3"/>
+            <w:tabs>
+              <w:tab w:val="left" w:pos="1320"/>
+              <w:tab w:val="right" w:leader="dot" w:pos="9062"/>
+            </w:tabs>
+            <w:rPr>
+              <w:rFonts w:eastAsiaTheme="minorEastAsia"/>
+              <w:noProof/>
+              <w:sz w:val="22"/>
+              <w:lang w:eastAsia="fr-FR"/>
+            </w:rPr>
+          </w:pPr>
+          <w:hyperlink w:anchor="_Toc493173418" w:history="1">
+            <w:r>
+              <w:rPr>
+                <w:rStyle w:val="Lienhypertexte"/>
+                <w:noProof/>
+              </w:rPr>
+              <w:t>3.5.3.</w:t>
+            </w:r>
+            <w:r>
+              <w:rPr>
+                <w:rFonts w:eastAsiaTheme="minorEastAsia"/>
+                <w:noProof/>
+                <w:sz w:val="22"/>
+                <w:lang w:eastAsia="fr-FR"/>
+              </w:rPr>
+              <w:tab/>
+            </w:r>
+            <w:r>
+              <w:rPr>
+                <w:rStyle w:val="Lienhypertexte"/>
+                <w:noProof/>
+              </w:rPr>
+              <w:t>Notre solution</w:t>
+            </w:r>
+            <w:r>
+              <w:rPr>
+                <w:noProof/>
+                <w:webHidden/>
+              </w:rPr>
+              <w:tab/>
+            </w:r>
+            <w:r>
+              <w:rPr>
+                <w:noProof/>
+                <w:webHidden/>
+              </w:rPr>
+              <w:fldChar w:fldCharType="begin"/>
+            </w:r>
+            <w:r>
+              <w:rPr>
+                <w:noProof/>
+                <w:webHidden/>
+              </w:rPr>
+              <w:instrText xml:space="preserve"> PAGEREF _Toc493173418 \h </w:instrText>
+            </w:r>
+            <w:r>
+              <w:rPr>
+                <w:noProof/>
+                <w:webHidden/>
+              </w:rPr>
+            </w:r>
+            <w:r>
+              <w:rPr>
+                <w:noProof/>
+                <w:webHidden/>
+              </w:rPr>
+              <w:fldChar w:fldCharType="separate"/>
+            </w:r>
+            <w:r>
+              <w:rPr>
+                <w:noProof/>
+                <w:webHidden/>
+              </w:rPr>
+              <w:t>11</w:t>
             </w:r>
             <w:r>
               <w:rPr>
@@ -1190,8 +2633,6 @@
       <w:r>
         <w:br w:type="page"/>
       </w:r>
-      <w:bookmarkStart w:id="0" w:name="_GoBack"/>
-      <w:bookmarkEnd w:id="0"/>
     </w:p>
     <w:p>
       <w:pPr>
@@ -1204,7 +2645,7 @@
           <w:sz w:val="48"/>
         </w:rPr>
       </w:pPr>
-      <w:bookmarkStart w:id="1" w:name="_Toc493019965"/>
+      <w:bookmarkStart w:id="0" w:name="_Toc493173394"/>
       <w:r>
         <w:rPr>
           <w:sz w:val="48"/>
@@ -1212,20 +2653,11 @@
         <w:lastRenderedPageBreak/>
         <w:t>Présentation du mini-projet</w:t>
       </w:r>
-      <w:bookmarkEnd w:id="1"/>
+      <w:bookmarkEnd w:id="0"/>
     </w:p>
     <w:p/>
     <w:p>
-      <w:pPr>
-        <w:jc w:val="both"/>
-        <w:rPr>
-          <w:sz w:val="24"/>
-        </w:rPr>
-      </w:pPr>
-      <w:r>
-        <w:rPr>
-          <w:sz w:val="24"/>
-        </w:rPr>
+      <w:r>
         <w:t>Le mini-projet présenté dans ce rapport est le fruit de connaissances récoltées lors de nos recherches internet sur les différentes failles possibles sur un site internet. Il nous a été demandé de :</w:t>
       </w:r>
     </w:p>
@@ -1236,15 +2668,8 @@
           <w:ilvl w:val="0"/>
           <w:numId w:val="4"/>
         </w:numPr>
-        <w:jc w:val="both"/>
-        <w:rPr>
-          <w:sz w:val="24"/>
-        </w:rPr>
-      </w:pPr>
-      <w:r>
-        <w:rPr>
-          <w:sz w:val="24"/>
-        </w:rPr>
+      </w:pPr>
+      <w:r>
         <w:t>Créer une base de données qui contient deux tables :</w:t>
       </w:r>
     </w:p>
@@ -1255,30 +2680,9 @@
           <w:ilvl w:val="1"/>
           <w:numId w:val="4"/>
         </w:numPr>
-        <w:jc w:val="both"/>
-        <w:rPr>
-          <w:sz w:val="24"/>
-        </w:rPr>
-      </w:pPr>
-      <w:r>
-        <w:rPr>
-          <w:sz w:val="24"/>
-        </w:rPr>
-        <w:t>Une table « </w:t>
-      </w:r>
-      <w:proofErr w:type="spellStart"/>
-      <w:r>
-        <w:rPr>
-          <w:sz w:val="24"/>
-        </w:rPr>
-        <w:t>users</w:t>
-      </w:r>
-      <w:proofErr w:type="spellEnd"/>
-      <w:r>
-        <w:rPr>
-          <w:sz w:val="24"/>
-        </w:rPr>
-        <w:t> » représentant les utilisateurs de notre application. Les utilisateurs auront un id, un login et un mot de passe.</w:t>
+      </w:pPr>
+      <w:r>
+        <w:t>Une table « users » représentant les utilisateurs de notre application. Les utilisateurs auront un id, un login et un mot de passe.</w:t>
       </w:r>
     </w:p>
     <w:p>
@@ -1288,35 +2692,11 @@
           <w:ilvl w:val="1"/>
           <w:numId w:val="4"/>
         </w:numPr>
-        <w:jc w:val="both"/>
-        <w:rPr>
-          <w:sz w:val="24"/>
-        </w:rPr>
-      </w:pPr>
-      <w:r>
-        <w:rPr>
-          <w:sz w:val="24"/>
-        </w:rPr>
-        <w:t>Une table « </w:t>
-      </w:r>
-      <w:proofErr w:type="spellStart"/>
-      <w:r>
-        <w:rPr>
-          <w:sz w:val="24"/>
-        </w:rPr>
-        <w:t>accounts</w:t>
-      </w:r>
-      <w:proofErr w:type="spellEnd"/>
-      <w:r>
-        <w:rPr>
-          <w:sz w:val="24"/>
-        </w:rPr>
-        <w:t xml:space="preserve"> » représentant les comptes bancaires que dispose un utilisateur. </w:t>
-      </w:r>
-      <w:r>
-        <w:rPr>
-          <w:sz w:val="24"/>
-        </w:rPr>
+      </w:pPr>
+      <w:r>
+        <w:t xml:space="preserve">Une table « accounts » représentant les comptes bancaires que dispose un utilisateur. </w:t>
+      </w:r>
+      <w:r>
         <w:t>Les comptes auront un id, un type, un montant et une clé faisant référence à l’id de l’utilisateur à qui appartiennent les comptes.</w:t>
       </w:r>
     </w:p>
@@ -1327,15 +2707,8 @@
           <w:ilvl w:val="0"/>
           <w:numId w:val="4"/>
         </w:numPr>
-        <w:jc w:val="both"/>
-        <w:rPr>
-          <w:sz w:val="24"/>
-        </w:rPr>
-      </w:pPr>
-      <w:r>
-        <w:rPr>
-          <w:sz w:val="24"/>
-        </w:rPr>
+      </w:pPr>
+      <w:r>
         <w:t>Réaliser un formulaire en PHP qui se connecte à notre base de données et qui demande le login et mot de passe de l’utilisateur.</w:t>
       </w:r>
     </w:p>
@@ -1346,15 +2719,8 @@
           <w:ilvl w:val="0"/>
           <w:numId w:val="4"/>
         </w:numPr>
-        <w:jc w:val="both"/>
-        <w:rPr>
-          <w:sz w:val="24"/>
-        </w:rPr>
-      </w:pPr>
-      <w:r>
-        <w:rPr>
-          <w:sz w:val="24"/>
-        </w:rPr>
+      </w:pPr>
+      <w:r>
         <w:t>Rechercher les différentes failles importantes qui existent et les tester sur notre formulaire.</w:t>
       </w:r>
     </w:p>
@@ -1365,15 +2731,8 @@
           <w:ilvl w:val="1"/>
           <w:numId w:val="4"/>
         </w:numPr>
-        <w:jc w:val="both"/>
-        <w:rPr>
-          <w:sz w:val="24"/>
-        </w:rPr>
-      </w:pPr>
-      <w:r>
-        <w:rPr>
-          <w:sz w:val="24"/>
-        </w:rPr>
+      </w:pPr>
+      <w:r>
         <w:t>Tester les failles « injections SQL » vues en cours</w:t>
       </w:r>
     </w:p>
@@ -1384,15 +2743,8 @@
           <w:ilvl w:val="1"/>
           <w:numId w:val="4"/>
         </w:numPr>
-        <w:jc w:val="both"/>
-        <w:rPr>
-          <w:sz w:val="24"/>
-        </w:rPr>
-      </w:pPr>
-      <w:r>
-        <w:rPr>
-          <w:sz w:val="24"/>
-        </w:rPr>
+      </w:pPr>
+      <w:r>
         <w:t>Rechercher d’autres types de faille sur internet</w:t>
       </w:r>
     </w:p>
@@ -1403,15 +2755,8 @@
           <w:ilvl w:val="0"/>
           <w:numId w:val="4"/>
         </w:numPr>
-        <w:jc w:val="both"/>
-        <w:rPr>
-          <w:sz w:val="24"/>
-        </w:rPr>
-      </w:pPr>
-      <w:r>
-        <w:rPr>
-          <w:sz w:val="24"/>
-        </w:rPr>
+      </w:pPr>
+      <w:r>
         <w:t>Explorer les solutions sur le web et décrire au moins deux méthodes importantes de protection contre ces failles.</w:t>
       </w:r>
     </w:p>
@@ -1422,28 +2767,13 @@
           <w:ilvl w:val="0"/>
           <w:numId w:val="4"/>
         </w:numPr>
-        <w:jc w:val="both"/>
-        <w:rPr>
-          <w:sz w:val="24"/>
-        </w:rPr>
-      </w:pPr>
-      <w:r>
-        <w:rPr>
-          <w:sz w:val="24"/>
-        </w:rPr>
+      </w:pPr>
+      <w:r>
         <w:t>Illustrer les scénarios avec failles et sans failles.</w:t>
       </w:r>
     </w:p>
     <w:p>
-      <w:pPr>
-        <w:rPr>
-          <w:sz w:val="24"/>
-        </w:rPr>
-      </w:pPr>
-      <w:r>
-        <w:rPr>
-          <w:sz w:val="24"/>
-        </w:rPr>
+      <w:r>
         <w:br w:type="page"/>
       </w:r>
     </w:p>
@@ -1458,7 +2788,7 @@
           <w:sz w:val="48"/>
         </w:rPr>
       </w:pPr>
-      <w:bookmarkStart w:id="2" w:name="_Toc493019966"/>
+      <w:bookmarkStart w:id="1" w:name="_Toc493173395"/>
       <w:r>
         <w:rPr>
           <w:sz w:val="48"/>
@@ -1466,7 +2796,7 @@
         <w:lastRenderedPageBreak/>
         <w:t>Création de la base de données</w:t>
       </w:r>
-      <w:bookmarkEnd w:id="2"/>
+      <w:bookmarkEnd w:id="1"/>
     </w:p>
     <w:p>
       <w:pPr>
@@ -1479,41 +2809,24 @@
           <w:sz w:val="36"/>
         </w:rPr>
       </w:pPr>
-      <w:bookmarkStart w:id="3" w:name="_Toc493019967"/>
+      <w:bookmarkStart w:id="2" w:name="_Toc493173396"/>
       <w:r>
         <w:rPr>
           <w:sz w:val="36"/>
         </w:rPr>
-        <w:t>Table « </w:t>
-      </w:r>
-      <w:proofErr w:type="spellStart"/>
-      <w:r>
-        <w:rPr>
-          <w:sz w:val="36"/>
-        </w:rPr>
-        <w:t>users</w:t>
-      </w:r>
-      <w:proofErr w:type="spellEnd"/>
-      <w:r>
-        <w:rPr>
-          <w:sz w:val="36"/>
-        </w:rPr>
-        <w:t> »</w:t>
-      </w:r>
-      <w:bookmarkEnd w:id="3"/>
+        <w:t>Table « users »</w:t>
+      </w:r>
+      <w:bookmarkEnd w:id="2"/>
     </w:p>
     <w:p/>
     <w:p>
       <w:pPr>
-        <w:jc w:val="both"/>
-        <w:rPr>
-          <w:sz w:val="24"/>
+        <w:rPr>
           <w:szCs w:val="24"/>
         </w:rPr>
       </w:pPr>
       <w:r>
         <w:rPr>
-          <w:sz w:val="24"/>
           <w:szCs w:val="24"/>
         </w:rPr>
         <w:t>La première table créée est « user ». Elle contient :</w:t>
@@ -1526,22 +2839,18 @@
           <w:ilvl w:val="0"/>
           <w:numId w:val="5"/>
         </w:numPr>
-        <w:jc w:val="both"/>
-        <w:rPr>
-          <w:sz w:val="24"/>
+        <w:rPr>
           <w:szCs w:val="24"/>
         </w:rPr>
       </w:pPr>
       <w:r>
         <w:rPr>
-          <w:sz w:val="24"/>
           <w:szCs w:val="24"/>
         </w:rPr>
         <w:t>Un champ « id » : identifiant unique d’</w:t>
       </w:r>
       <w:r>
         <w:rPr>
-          <w:sz w:val="24"/>
           <w:szCs w:val="24"/>
         </w:rPr>
         <w:t>un utilisateur, incrémenté automatiquement et non nul. C’est la clé primaire de cette table.</w:t>
@@ -1554,28 +2863,16 @@
           <w:ilvl w:val="0"/>
           <w:numId w:val="5"/>
         </w:numPr>
-        <w:jc w:val="both"/>
-        <w:rPr>
-          <w:sz w:val="24"/>
+        <w:rPr>
           <w:szCs w:val="24"/>
         </w:rPr>
       </w:pPr>
       <w:r>
         <w:rPr>
-          <w:sz w:val="24"/>
           <w:szCs w:val="24"/>
         </w:rPr>
-        <w:t xml:space="preserve">Un champ « login » : pseudonyme de l’utilisateur, il est déclaré unique et non </w:t>
-      </w:r>
-      <w:proofErr w:type="spellStart"/>
-      <w:r>
-        <w:rPr>
-          <w:sz w:val="24"/>
-          <w:szCs w:val="24"/>
-        </w:rPr>
-        <w:t>null</w:t>
-      </w:r>
-      <w:proofErr w:type="spellEnd"/>
+        <w:t>Un champ « login » : pseudonyme de l’utilisateur, il est déclaré unique et non null</w:t>
+      </w:r>
     </w:p>
     <w:p>
       <w:pPr>
@@ -1584,63 +2881,25 @@
           <w:ilvl w:val="0"/>
           <w:numId w:val="5"/>
         </w:numPr>
-        <w:jc w:val="both"/>
-        <w:rPr>
-          <w:sz w:val="24"/>
+        <w:rPr>
           <w:szCs w:val="24"/>
         </w:rPr>
       </w:pPr>
       <w:r>
         <w:rPr>
-          <w:sz w:val="24"/>
           <w:szCs w:val="24"/>
         </w:rPr>
-        <w:t>Un champ « </w:t>
-      </w:r>
-      <w:proofErr w:type="spellStart"/>
-      <w:r>
-        <w:rPr>
-          <w:sz w:val="24"/>
+        <w:t>Un champ « password » : mot de passe de l’utilisateur haché, non null.</w:t>
+      </w:r>
+    </w:p>
+    <w:p>
+      <w:pPr>
+        <w:rPr>
           <w:szCs w:val="24"/>
         </w:rPr>
-        <w:t>password</w:t>
-      </w:r>
-      <w:proofErr w:type="spellEnd"/>
-      <w:r>
-        <w:rPr>
-          <w:sz w:val="24"/>
-          <w:szCs w:val="24"/>
-        </w:rPr>
-        <w:t xml:space="preserve"> » : mot de passe de l’utilisateur haché, non </w:t>
-      </w:r>
-      <w:proofErr w:type="spellStart"/>
-      <w:r>
-        <w:rPr>
-          <w:sz w:val="24"/>
-          <w:szCs w:val="24"/>
-        </w:rPr>
-        <w:t>null</w:t>
-      </w:r>
-      <w:proofErr w:type="spellEnd"/>
-      <w:r>
-        <w:rPr>
-          <w:sz w:val="24"/>
-          <w:szCs w:val="24"/>
-        </w:rPr>
-        <w:t>.</w:t>
-      </w:r>
-    </w:p>
-    <w:p>
-      <w:pPr>
-        <w:jc w:val="both"/>
-        <w:rPr>
-          <w:sz w:val="24"/>
-          <w:szCs w:val="24"/>
-        </w:rPr>
-      </w:pPr>
-      <w:r>
-        <w:rPr>
-          <w:sz w:val="24"/>
+      </w:pPr>
+      <w:r>
+        <w:rPr>
           <w:szCs w:val="24"/>
         </w:rPr>
         <w:t>De base, nous aurons deux entrées :</w:t>
@@ -1653,66 +2912,15 @@
           <w:ilvl w:val="0"/>
           <w:numId w:val="5"/>
         </w:numPr>
-        <w:jc w:val="both"/>
-        <w:rPr>
-          <w:sz w:val="24"/>
+        <w:rPr>
           <w:szCs w:val="24"/>
         </w:rPr>
       </w:pPr>
       <w:r>
         <w:rPr>
-          <w:sz w:val="24"/>
           <w:szCs w:val="24"/>
         </w:rPr>
-        <w:t xml:space="preserve">Id : 1, login : </w:t>
-      </w:r>
-      <w:proofErr w:type="spellStart"/>
-      <w:r>
-        <w:rPr>
-          <w:sz w:val="24"/>
-          <w:szCs w:val="24"/>
-        </w:rPr>
-        <w:t>mickael</w:t>
-      </w:r>
-      <w:proofErr w:type="spellEnd"/>
-      <w:r>
-        <w:rPr>
-          <w:sz w:val="24"/>
-          <w:szCs w:val="24"/>
-        </w:rPr>
-        <w:t xml:space="preserve"> et </w:t>
-      </w:r>
-      <w:proofErr w:type="spellStart"/>
-      <w:r>
-        <w:rPr>
-          <w:sz w:val="24"/>
-          <w:szCs w:val="24"/>
-        </w:rPr>
-        <w:t>password</w:t>
-      </w:r>
-      <w:proofErr w:type="spellEnd"/>
-      <w:r>
-        <w:rPr>
-          <w:sz w:val="24"/>
-          <w:szCs w:val="24"/>
-        </w:rPr>
-        <w:t xml:space="preserve"> : </w:t>
-      </w:r>
-      <w:proofErr w:type="gramStart"/>
-      <w:r>
-        <w:rPr>
-          <w:sz w:val="24"/>
-          <w:szCs w:val="24"/>
-        </w:rPr>
-        <w:t>md5(</w:t>
-      </w:r>
-      <w:proofErr w:type="gramEnd"/>
-      <w:r>
-        <w:rPr>
-          <w:sz w:val="24"/>
-          <w:szCs w:val="24"/>
-        </w:rPr>
-        <w:t>aA4*7777)</w:t>
+        <w:t>Id : 1, login : mickael et password : md5(aA4*7777)</w:t>
       </w:r>
     </w:p>
     <w:p>
@@ -1722,59 +2930,15 @@
           <w:ilvl w:val="0"/>
           <w:numId w:val="5"/>
         </w:numPr>
-        <w:jc w:val="both"/>
-        <w:rPr>
-          <w:sz w:val="24"/>
+        <w:rPr>
           <w:szCs w:val="24"/>
         </w:rPr>
       </w:pPr>
       <w:r>
         <w:rPr>
-          <w:sz w:val="24"/>
           <w:szCs w:val="24"/>
         </w:rPr>
-        <w:t xml:space="preserve">Id : 2, login : framboise et </w:t>
-      </w:r>
-      <w:proofErr w:type="spellStart"/>
-      <w:r>
-        <w:rPr>
-          <w:sz w:val="24"/>
-          <w:szCs w:val="24"/>
-        </w:rPr>
-        <w:t>password</w:t>
-      </w:r>
-      <w:proofErr w:type="spellEnd"/>
-      <w:r>
-        <w:rPr>
-          <w:sz w:val="24"/>
-          <w:szCs w:val="24"/>
-        </w:rPr>
-        <w:t xml:space="preserve"> : </w:t>
-      </w:r>
-      <w:proofErr w:type="gramStart"/>
-      <w:r>
-        <w:rPr>
-          <w:sz w:val="24"/>
-          <w:szCs w:val="24"/>
-        </w:rPr>
-        <w:t>md5(</w:t>
-      </w:r>
-      <w:proofErr w:type="spellStart"/>
-      <w:proofErr w:type="gramEnd"/>
-      <w:r>
-        <w:rPr>
-          <w:sz w:val="24"/>
-          <w:szCs w:val="24"/>
-        </w:rPr>
-        <w:t>strawberry</w:t>
-      </w:r>
-      <w:proofErr w:type="spellEnd"/>
-      <w:r>
-        <w:rPr>
-          <w:sz w:val="24"/>
-          <w:szCs w:val="24"/>
-        </w:rPr>
-        <w:t>)</w:t>
+        <w:t>Id : 2, login : framboise et password : md5(strawberry)</w:t>
       </w:r>
     </w:p>
     <w:p>
@@ -1788,67 +2952,33 @@
           <w:sz w:val="36"/>
         </w:rPr>
       </w:pPr>
-      <w:bookmarkStart w:id="4" w:name="_Toc493019968"/>
+      <w:bookmarkStart w:id="3" w:name="_Toc493173397"/>
       <w:r>
         <w:rPr>
           <w:sz w:val="36"/>
         </w:rPr>
-        <w:t>Table « </w:t>
-      </w:r>
-      <w:proofErr w:type="spellStart"/>
-      <w:r>
-        <w:rPr>
-          <w:sz w:val="36"/>
-        </w:rPr>
-        <w:t>accounts</w:t>
-      </w:r>
-      <w:proofErr w:type="spellEnd"/>
-      <w:r>
-        <w:rPr>
-          <w:sz w:val="36"/>
-        </w:rPr>
-        <w:t> »</w:t>
-      </w:r>
-      <w:bookmarkEnd w:id="4"/>
+        <w:t>Table « accounts »</w:t>
+      </w:r>
+      <w:bookmarkEnd w:id="3"/>
     </w:p>
     <w:p/>
     <w:p>
       <w:pPr>
-        <w:jc w:val="both"/>
-        <w:rPr>
-          <w:sz w:val="24"/>
+        <w:rPr>
           <w:szCs w:val="24"/>
         </w:rPr>
       </w:pPr>
       <w:r>
         <w:rPr>
-          <w:sz w:val="24"/>
           <w:szCs w:val="24"/>
         </w:rPr>
         <w:t xml:space="preserve">La seconde table </w:t>
       </w:r>
       <w:r>
         <w:rPr>
-          <w:sz w:val="24"/>
           <w:szCs w:val="24"/>
         </w:rPr>
-        <w:t>créée est « </w:t>
-      </w:r>
-      <w:proofErr w:type="spellStart"/>
-      <w:r>
-        <w:rPr>
-          <w:sz w:val="24"/>
-          <w:szCs w:val="24"/>
-        </w:rPr>
-        <w:t>accounts</w:t>
-      </w:r>
-      <w:proofErr w:type="spellEnd"/>
-      <w:r>
-        <w:rPr>
-          <w:sz w:val="24"/>
-          <w:szCs w:val="24"/>
-        </w:rPr>
-        <w:t> ». Elle contient :</w:t>
+        <w:t>créée est « accounts ». Elle contient :</w:t>
       </w:r>
     </w:p>
     <w:p>
@@ -1858,15 +2988,12 @@
           <w:ilvl w:val="0"/>
           <w:numId w:val="5"/>
         </w:numPr>
-        <w:jc w:val="both"/>
-        <w:rPr>
-          <w:sz w:val="24"/>
+        <w:rPr>
           <w:szCs w:val="24"/>
         </w:rPr>
       </w:pPr>
       <w:r>
         <w:rPr>
-          <w:sz w:val="24"/>
           <w:szCs w:val="24"/>
         </w:rPr>
         <w:t>Un champ « id » : identifiant unique d’un compte, incrémenté automatiquement et non nul. C’est la clé primaire de cette table.</w:t>
@@ -1879,28 +3006,16 @@
           <w:ilvl w:val="0"/>
           <w:numId w:val="5"/>
         </w:numPr>
-        <w:jc w:val="both"/>
-        <w:rPr>
-          <w:sz w:val="24"/>
+        <w:rPr>
           <w:szCs w:val="24"/>
         </w:rPr>
       </w:pPr>
       <w:r>
         <w:rPr>
-          <w:sz w:val="24"/>
           <w:szCs w:val="24"/>
         </w:rPr>
-        <w:t xml:space="preserve">Un champ « type » : intitulé du compte bancaire, unique et non </w:t>
-      </w:r>
-      <w:proofErr w:type="spellStart"/>
-      <w:r>
-        <w:rPr>
-          <w:sz w:val="24"/>
-          <w:szCs w:val="24"/>
-        </w:rPr>
-        <w:t>null</w:t>
-      </w:r>
-      <w:proofErr w:type="spellEnd"/>
+        <w:t>Un champ « type » : intitulé du compte bancaire, unique et non null</w:t>
+      </w:r>
     </w:p>
     <w:p>
       <w:pPr>
@@ -1909,44 +3024,16 @@
           <w:ilvl w:val="0"/>
           <w:numId w:val="5"/>
         </w:numPr>
-        <w:jc w:val="both"/>
-        <w:rPr>
-          <w:sz w:val="24"/>
+        <w:rPr>
           <w:szCs w:val="24"/>
         </w:rPr>
       </w:pPr>
       <w:r>
         <w:rPr>
-          <w:sz w:val="24"/>
           <w:szCs w:val="24"/>
         </w:rPr>
-        <w:t>Un champ « </w:t>
-      </w:r>
-      <w:proofErr w:type="spellStart"/>
-      <w:r>
-        <w:rPr>
-          <w:sz w:val="24"/>
-          <w:szCs w:val="24"/>
-        </w:rPr>
-        <w:t>amount</w:t>
-      </w:r>
-      <w:proofErr w:type="spellEnd"/>
-      <w:r>
-        <w:rPr>
-          <w:sz w:val="24"/>
-          <w:szCs w:val="24"/>
-        </w:rPr>
-        <w:t xml:space="preserve"> » : montant représenté par un entier réel positif, non </w:t>
-      </w:r>
-      <w:proofErr w:type="spellStart"/>
-      <w:r>
-        <w:rPr>
-          <w:sz w:val="24"/>
-          <w:szCs w:val="24"/>
-        </w:rPr>
-        <w:t>null</w:t>
-      </w:r>
-      <w:proofErr w:type="spellEnd"/>
+        <w:t>Un champ « amount » : montant représenté par un entier réel positif, non null</w:t>
+      </w:r>
     </w:p>
     <w:p>
       <w:pPr>
@@ -1955,56 +3042,37 @@
           <w:ilvl w:val="0"/>
           <w:numId w:val="5"/>
         </w:numPr>
-        <w:jc w:val="both"/>
-        <w:rPr>
-          <w:sz w:val="24"/>
+        <w:rPr>
           <w:szCs w:val="24"/>
         </w:rPr>
       </w:pPr>
       <w:r>
         <w:rPr>
-          <w:sz w:val="24"/>
           <w:szCs w:val="24"/>
         </w:rPr>
         <w:t>Un champ « </w:t>
       </w:r>
-      <w:proofErr w:type="spellStart"/>
-      <w:r>
-        <w:rPr>
-          <w:sz w:val="24"/>
+      <w:r>
+        <w:rPr>
           <w:szCs w:val="24"/>
         </w:rPr>
         <w:t>iduser</w:t>
       </w:r>
-      <w:proofErr w:type="spellEnd"/>
-      <w:r>
-        <w:rPr>
-          <w:sz w:val="24"/>
+      <w:r>
+        <w:rPr>
           <w:szCs w:val="24"/>
         </w:rPr>
-        <w:t xml:space="preserve"> » : identifiant de l’utilisateur qui détient ce compte, non </w:t>
-      </w:r>
-      <w:proofErr w:type="spellStart"/>
-      <w:r>
-        <w:rPr>
-          <w:sz w:val="24"/>
+        <w:t> » : identifiant de l’utilisateur qui détient ce compte, non null</w:t>
+      </w:r>
+    </w:p>
+    <w:p>
+      <w:pPr>
+        <w:rPr>
           <w:szCs w:val="24"/>
         </w:rPr>
-        <w:t>null</w:t>
-      </w:r>
-      <w:proofErr w:type="spellEnd"/>
-    </w:p>
-    <w:p>
-      <w:pPr>
-        <w:jc w:val="both"/>
-        <w:rPr>
-          <w:sz w:val="24"/>
-          <w:szCs w:val="24"/>
-        </w:rPr>
-      </w:pPr>
-      <w:r>
-        <w:rPr>
-          <w:sz w:val="24"/>
+      </w:pPr>
+      <w:r>
+        <w:rPr>
           <w:szCs w:val="24"/>
         </w:rPr>
         <w:t>De base, nous aurons quatre entrées :</w:t>
@@ -2017,50 +3085,15 @@
           <w:ilvl w:val="0"/>
           <w:numId w:val="5"/>
         </w:numPr>
-        <w:jc w:val="both"/>
-        <w:rPr>
-          <w:sz w:val="24"/>
+        <w:rPr>
           <w:szCs w:val="24"/>
         </w:rPr>
       </w:pPr>
       <w:r>
         <w:rPr>
-          <w:sz w:val="24"/>
           <w:szCs w:val="24"/>
         </w:rPr>
-        <w:t xml:space="preserve">Id : 1, type : Livre bleu, </w:t>
-      </w:r>
-      <w:proofErr w:type="spellStart"/>
-      <w:r>
-        <w:rPr>
-          <w:sz w:val="24"/>
-          <w:szCs w:val="24"/>
-        </w:rPr>
-        <w:t>amount</w:t>
-      </w:r>
-      <w:proofErr w:type="spellEnd"/>
-      <w:r>
-        <w:rPr>
-          <w:sz w:val="24"/>
-          <w:szCs w:val="24"/>
-        </w:rPr>
-        <w:t xml:space="preserve"> : 1100 et </w:t>
-      </w:r>
-      <w:proofErr w:type="spellStart"/>
-      <w:r>
-        <w:rPr>
-          <w:sz w:val="24"/>
-          <w:szCs w:val="24"/>
-        </w:rPr>
-        <w:t>iduser</w:t>
-      </w:r>
-      <w:proofErr w:type="spellEnd"/>
-      <w:r>
-        <w:rPr>
-          <w:sz w:val="24"/>
-          <w:szCs w:val="24"/>
-        </w:rPr>
-        <w:t> : 1</w:t>
+        <w:t>Id : 1, type : Livre bleu, amount : 1100 et iduser : 1</w:t>
       </w:r>
     </w:p>
     <w:p>
@@ -2070,50 +3103,15 @@
           <w:ilvl w:val="0"/>
           <w:numId w:val="5"/>
         </w:numPr>
-        <w:jc w:val="both"/>
-        <w:rPr>
-          <w:sz w:val="24"/>
+        <w:rPr>
           <w:szCs w:val="24"/>
         </w:rPr>
       </w:pPr>
       <w:r>
         <w:rPr>
-          <w:sz w:val="24"/>
           <w:szCs w:val="24"/>
         </w:rPr>
-        <w:t xml:space="preserve">Id : 2, type : Compte Courant, </w:t>
-      </w:r>
-      <w:proofErr w:type="spellStart"/>
-      <w:r>
-        <w:rPr>
-          <w:sz w:val="24"/>
-          <w:szCs w:val="24"/>
-        </w:rPr>
-        <w:t>amount</w:t>
-      </w:r>
-      <w:proofErr w:type="spellEnd"/>
-      <w:r>
-        <w:rPr>
-          <w:sz w:val="24"/>
-          <w:szCs w:val="24"/>
-        </w:rPr>
-        <w:t xml:space="preserve"> : 1600 et </w:t>
-      </w:r>
-      <w:proofErr w:type="spellStart"/>
-      <w:r>
-        <w:rPr>
-          <w:sz w:val="24"/>
-          <w:szCs w:val="24"/>
-        </w:rPr>
-        <w:t>iduser</w:t>
-      </w:r>
-      <w:proofErr w:type="spellEnd"/>
-      <w:r>
-        <w:rPr>
-          <w:sz w:val="24"/>
-          <w:szCs w:val="24"/>
-        </w:rPr>
-        <w:t> : 1</w:t>
+        <w:t>Id : 2, type : Compte Courant, amount : 1600 et iduser : 1</w:t>
       </w:r>
     </w:p>
     <w:p>
@@ -2123,50 +3121,15 @@
           <w:ilvl w:val="0"/>
           <w:numId w:val="5"/>
         </w:numPr>
-        <w:jc w:val="both"/>
-        <w:rPr>
-          <w:sz w:val="24"/>
+        <w:rPr>
           <w:szCs w:val="24"/>
         </w:rPr>
       </w:pPr>
       <w:r>
         <w:rPr>
-          <w:sz w:val="24"/>
           <w:szCs w:val="24"/>
         </w:rPr>
-        <w:t xml:space="preserve">Id : 3, type : Livret Framboise 1, </w:t>
-      </w:r>
-      <w:proofErr w:type="spellStart"/>
-      <w:r>
-        <w:rPr>
-          <w:sz w:val="24"/>
-          <w:szCs w:val="24"/>
-        </w:rPr>
-        <w:t>amount</w:t>
-      </w:r>
-      <w:proofErr w:type="spellEnd"/>
-      <w:r>
-        <w:rPr>
-          <w:sz w:val="24"/>
-          <w:szCs w:val="24"/>
-        </w:rPr>
-        <w:t xml:space="preserve"> : 600 et </w:t>
-      </w:r>
-      <w:proofErr w:type="spellStart"/>
-      <w:r>
-        <w:rPr>
-          <w:sz w:val="24"/>
-          <w:szCs w:val="24"/>
-        </w:rPr>
-        <w:t>iduser</w:t>
-      </w:r>
-      <w:proofErr w:type="spellEnd"/>
-      <w:r>
-        <w:rPr>
-          <w:sz w:val="24"/>
-          <w:szCs w:val="24"/>
-        </w:rPr>
-        <w:t> : 2</w:t>
+        <w:t>Id : 3, type : Livret Framboise 1, amount : 600 et iduser : 2</w:t>
       </w:r>
     </w:p>
     <w:p>
@@ -2176,50 +3139,15 @@
           <w:ilvl w:val="0"/>
           <w:numId w:val="5"/>
         </w:numPr>
-        <w:jc w:val="both"/>
-        <w:rPr>
-          <w:sz w:val="24"/>
+        <w:rPr>
           <w:szCs w:val="24"/>
         </w:rPr>
       </w:pPr>
       <w:r>
         <w:rPr>
-          <w:sz w:val="24"/>
           <w:szCs w:val="24"/>
         </w:rPr>
-        <w:t xml:space="preserve">Id : 4, type : Livret Framboise 2, </w:t>
-      </w:r>
-      <w:proofErr w:type="spellStart"/>
-      <w:r>
-        <w:rPr>
-          <w:sz w:val="24"/>
-          <w:szCs w:val="24"/>
-        </w:rPr>
-        <w:t>amount</w:t>
-      </w:r>
-      <w:proofErr w:type="spellEnd"/>
-      <w:r>
-        <w:rPr>
-          <w:sz w:val="24"/>
-          <w:szCs w:val="24"/>
-        </w:rPr>
-        <w:t xml:space="preserve"> : 750 et </w:t>
-      </w:r>
-      <w:proofErr w:type="spellStart"/>
-      <w:r>
-        <w:rPr>
-          <w:sz w:val="24"/>
-          <w:szCs w:val="24"/>
-        </w:rPr>
-        <w:t>iduser</w:t>
-      </w:r>
-      <w:proofErr w:type="spellEnd"/>
-      <w:r>
-        <w:rPr>
-          <w:sz w:val="24"/>
-          <w:szCs w:val="24"/>
-        </w:rPr>
-        <w:t> : 2</w:t>
+        <w:t>Id : 4, type : Livret Framboise 2, amount : 750 et iduser : 2</w:t>
       </w:r>
     </w:p>
     <w:p>
@@ -2233,14 +3161,14 @@
           <w:sz w:val="36"/>
         </w:rPr>
       </w:pPr>
-      <w:bookmarkStart w:id="5" w:name="_Toc493019969"/>
+      <w:bookmarkStart w:id="4" w:name="_Toc493173398"/>
       <w:r>
         <w:rPr>
           <w:sz w:val="36"/>
         </w:rPr>
         <w:t>Script SQL</w:t>
       </w:r>
-      <w:bookmarkEnd w:id="5"/>
+      <w:bookmarkEnd w:id="4"/>
     </w:p>
     <w:p/>
     <w:p>
@@ -2267,7 +3195,7 @@
           <w:sz w:val="48"/>
         </w:rPr>
       </w:pPr>
-      <w:bookmarkStart w:id="6" w:name="_Toc493019970"/>
+      <w:bookmarkStart w:id="5" w:name="_Toc493173399"/>
       <w:r>
         <w:rPr>
           <w:sz w:val="48"/>
@@ -2275,7 +3203,13 @@
         <w:lastRenderedPageBreak/>
         <w:t>Les différentes failles</w:t>
       </w:r>
-      <w:bookmarkEnd w:id="6"/>
+      <w:r>
+        <w:rPr>
+          <w:sz w:val="48"/>
+        </w:rPr>
+        <w:t xml:space="preserve"> traitées</w:t>
+      </w:r>
+      <w:bookmarkEnd w:id="5"/>
     </w:p>
     <w:p>
       <w:pPr>
@@ -2289,7 +3223,7 @@
           <w:szCs w:val="36"/>
         </w:rPr>
       </w:pPr>
-      <w:bookmarkStart w:id="7" w:name="_Toc493019971"/>
+      <w:bookmarkStart w:id="6" w:name="_Toc493173400"/>
       <w:r>
         <w:rPr>
           <w:sz w:val="36"/>
@@ -2297,7 +3231,7 @@
         </w:rPr>
         <w:t>Les injections SQL</w:t>
       </w:r>
-      <w:bookmarkEnd w:id="7"/>
+      <w:bookmarkEnd w:id="6"/>
     </w:p>
     <w:p>
       <w:pPr>
@@ -2310,157 +3244,106 @@
           <w:sz w:val="28"/>
         </w:rPr>
       </w:pPr>
-      <w:bookmarkStart w:id="8" w:name="_Toc493019972"/>
+      <w:bookmarkStart w:id="7" w:name="_Toc493173401"/>
       <w:r>
         <w:rPr>
           <w:sz w:val="28"/>
         </w:rPr>
         <w:t>Définition et comment les utiliser</w:t>
       </w:r>
-      <w:bookmarkEnd w:id="8"/>
+      <w:bookmarkEnd w:id="7"/>
     </w:p>
     <w:p/>
     <w:p>
       <w:pPr>
-        <w:jc w:val="both"/>
-        <w:rPr>
-          <w:sz w:val="24"/>
+        <w:rPr>
           <w:szCs w:val="24"/>
         </w:rPr>
       </w:pPr>
       <w:r>
         <w:rPr>
-          <w:sz w:val="24"/>
           <w:szCs w:val="24"/>
         </w:rPr>
         <w:t>Les injections SQL</w:t>
       </w:r>
       <w:r>
         <w:rPr>
-          <w:sz w:val="24"/>
           <w:szCs w:val="24"/>
         </w:rPr>
-        <w:t xml:space="preserve"> (</w:t>
-      </w:r>
-      <w:proofErr w:type="spellStart"/>
-      <w:r>
-        <w:rPr>
-          <w:sz w:val="24"/>
+        <w:t xml:space="preserve"> (SQLi) se réfère à une attaque d'injection dans laquelle un attaquant peut exécuter des instructions SQL malveillantes qui contrôlent le serveur de base de données d'une application Web (également communément appelé système de gestion de base de données relationnelle - SGBDR). Étant donné qu'une vulnérabilité SQL Injection pourrait affecter n'importe quel site Web ou application Web qui utilise une base de données basée sur SQL, </w:t>
+      </w:r>
+      <w:r>
+        <w:rPr>
           <w:szCs w:val="24"/>
         </w:rPr>
-        <w:t>SQLi</w:t>
-      </w:r>
-      <w:proofErr w:type="spellEnd"/>
-      <w:r>
-        <w:rPr>
-          <w:sz w:val="24"/>
+        <w:t>cette</w:t>
+      </w:r>
+      <w:r>
+        <w:rPr>
           <w:szCs w:val="24"/>
         </w:rPr>
-        <w:t xml:space="preserve">) se réfère à une attaque d'injection dans laquelle un attaquant peut exécuter des instructions SQL malveillantes qui contrôlent le serveur de base de données d'une application Web (également communément appelé système de gestion de base de données relationnelle - SGBDR). Étant donné qu'une vulnérabilité SQL Injection pourrait affecter n'importe quel site Web ou application Web qui utilise une base de données basée sur SQL, </w:t>
-      </w:r>
-      <w:r>
-        <w:rPr>
-          <w:sz w:val="24"/>
+        <w:t xml:space="preserve"> vulnérabilité est l'une des vulnérabilités les plus anciennes, les plus répandues et les plus dangereuses.</w:t>
+      </w:r>
+    </w:p>
+    <w:p>
+      <w:pPr>
+        <w:rPr>
           <w:szCs w:val="24"/>
         </w:rPr>
-        <w:t>cette</w:t>
-      </w:r>
-      <w:r>
-        <w:rPr>
-          <w:sz w:val="24"/>
+      </w:pPr>
+      <w:r>
+        <w:rPr>
           <w:szCs w:val="24"/>
         </w:rPr>
-        <w:t xml:space="preserve"> vulnérabilité est l'une des vulnérabilités les plus anciennes, les plus répandues et les plus dangereuses.</w:t>
-      </w:r>
-    </w:p>
-    <w:p>
-      <w:pPr>
-        <w:jc w:val="both"/>
-        <w:rPr>
-          <w:sz w:val="24"/>
+        <w:t xml:space="preserve">Pour exécuter des requêtes SQL malveillantes contre un serveur de base de données, un attaquant doit d'abord trouver une entrée dans l'application Web </w:t>
+      </w:r>
+      <w:r>
+        <w:rPr>
           <w:szCs w:val="24"/>
         </w:rPr>
-      </w:pPr>
-      <w:r>
-        <w:rPr>
-          <w:sz w:val="24"/>
+        <w:t>qui permet d’inclure une requête SQL</w:t>
+      </w:r>
+      <w:r>
+        <w:rPr>
           <w:szCs w:val="24"/>
         </w:rPr>
-        <w:t xml:space="preserve">Pour exécuter des requêtes SQL malveillantes contre un serveur de base de données, un attaquant doit d'abord trouver une entrée dans l'application Web </w:t>
-      </w:r>
-      <w:r>
-        <w:rPr>
-          <w:sz w:val="24"/>
+        <w:t xml:space="preserve">. Un attaquant peut alors insérer une </w:t>
+      </w:r>
+      <w:r>
+        <w:rPr>
           <w:szCs w:val="24"/>
         </w:rPr>
-        <w:t>qui permet d’inclure une requête SQL</w:t>
-      </w:r>
-      <w:r>
-        <w:rPr>
-          <w:sz w:val="24"/>
+        <w:t>partie de code SQL</w:t>
+      </w:r>
+      <w:r>
+        <w:rPr>
           <w:szCs w:val="24"/>
         </w:rPr>
-        <w:t xml:space="preserve">. Un attaquant peut alors insérer une </w:t>
-      </w:r>
-      <w:r>
-        <w:rPr>
-          <w:sz w:val="24"/>
+        <w:t xml:space="preserve"> qui sera incluse dans la requête SQL et s'exécuter en fonction du serveur de la base de données.</w:t>
+      </w:r>
+    </w:p>
+    <w:p>
+      <w:pPr>
+        <w:rPr>
           <w:szCs w:val="24"/>
         </w:rPr>
-        <w:t>partie de code SQL</w:t>
-      </w:r>
-      <w:r>
-        <w:rPr>
-          <w:sz w:val="24"/>
+      </w:pPr>
+      <w:r>
+        <w:rPr>
           <w:szCs w:val="24"/>
         </w:rPr>
-        <w:t xml:space="preserve"> qui sera incluse dans la requête SQL et s'exécuter en fonction du serveur de la base de données.</w:t>
-      </w:r>
-    </w:p>
-    <w:p>
-      <w:pPr>
-        <w:jc w:val="both"/>
-        <w:rPr>
-          <w:sz w:val="24"/>
+        <w:t>Le pseudo-code suivant du côté serveur sert à authentifier les utilisateurs sur l'application Web.</w:t>
+      </w:r>
+    </w:p>
+    <w:p>
+      <w:pPr>
+        <w:rPr>
           <w:szCs w:val="24"/>
         </w:rPr>
       </w:pPr>
       <w:r>
         <w:rPr>
-          <w:sz w:val="24"/>
-          <w:szCs w:val="24"/>
-        </w:rPr>
-        <w:t xml:space="preserve">Le </w:t>
-      </w:r>
-      <w:proofErr w:type="spellStart"/>
-      <w:r>
-        <w:rPr>
-          <w:sz w:val="24"/>
-          <w:szCs w:val="24"/>
-        </w:rPr>
-        <w:t>pseudo-code</w:t>
-      </w:r>
-      <w:proofErr w:type="spellEnd"/>
-      <w:r>
-        <w:rPr>
-          <w:sz w:val="24"/>
-          <w:szCs w:val="24"/>
-        </w:rPr>
-        <w:t xml:space="preserve"> suivant du côté serveur sert à authentifier les utilisateurs sur l'application Web.</w:t>
-      </w:r>
-    </w:p>
-    <w:p>
-      <w:pPr>
-        <w:jc w:val="both"/>
-        <w:rPr>
-          <w:sz w:val="24"/>
-          <w:szCs w:val="24"/>
-        </w:rPr>
-      </w:pPr>
-      <w:r>
-        <w:rPr>
           <w:noProof/>
-          <w:sz w:val="24"/>
           <w:szCs w:val="24"/>
           <w:lang w:eastAsia="fr-FR"/>
         </w:rPr>
@@ -2509,79 +3392,59 @@
     </w:p>
     <w:p>
       <w:pPr>
-        <w:jc w:val="both"/>
         <w:rPr>
           <w:b/>
           <w:color w:val="FF0000"/>
-          <w:sz w:val="24"/>
           <w:szCs w:val="24"/>
         </w:rPr>
       </w:pPr>
       <w:r>
         <w:rPr>
-          <w:sz w:val="24"/>
           <w:szCs w:val="24"/>
         </w:rPr>
         <w:t>Le script ci-dessus est un exemple simple d'authentification d'un utilisateur avec un nom d'utilisateur et un mot de passe contre une base de données avec une table nommée utilisateurs et une colonne de nom d'</w:t>
       </w:r>
       <w:r>
         <w:rPr>
-          <w:sz w:val="24"/>
           <w:szCs w:val="24"/>
         </w:rPr>
         <w:t xml:space="preserve">utilisateur et de mot de passe. </w:t>
       </w:r>
       <w:r>
         <w:rPr>
-          <w:sz w:val="24"/>
           <w:szCs w:val="24"/>
         </w:rPr>
         <w:t>Le script ci-dessus est vulnérable à l'injection SQL, car un attaquant peut envoyer des entrées malveillantes de manière à modifier l'instruction SQL exécutée par le serveur de base de données.</w:t>
       </w:r>
       <w:r>
         <w:rPr>
-          <w:sz w:val="24"/>
           <w:szCs w:val="24"/>
         </w:rPr>
         <w:t xml:space="preserve"> </w:t>
       </w:r>
       <w:r>
         <w:rPr>
-          <w:sz w:val="24"/>
           <w:szCs w:val="24"/>
         </w:rPr>
         <w:t>Un exemple simple d'une charge utile d'injection SQL pourrait être quelque chose d'aussi simple que le champ de mot d</w:t>
       </w:r>
       <w:r>
         <w:rPr>
-          <w:sz w:val="24"/>
           <w:szCs w:val="24"/>
         </w:rPr>
         <w:t xml:space="preserve">e passe en </w:t>
       </w:r>
-      <w:proofErr w:type="spellStart"/>
       <w:r>
         <w:rPr>
           <w:color w:val="FF0000"/>
-          <w:sz w:val="24"/>
           <w:szCs w:val="24"/>
         </w:rPr>
-        <w:t>password</w:t>
-      </w:r>
-      <w:proofErr w:type="spellEnd"/>
-      <w:r>
-        <w:rPr>
-          <w:color w:val="FF0000"/>
-          <w:sz w:val="24"/>
-          <w:szCs w:val="24"/>
-        </w:rPr>
-        <w:t xml:space="preserve"> 'OR 1 = 1</w:t>
+        <w:t>password 'OR 1 = 1</w:t>
       </w:r>
       <w:r>
         <w:rPr>
           <w:b/>
           <w:color w:val="FF0000"/>
-          <w:sz w:val="24"/>
           <w:szCs w:val="24"/>
         </w:rPr>
         <w:t>.</w:t>
@@ -2589,15 +3452,12 @@
     </w:p>
     <w:p>
       <w:pPr>
-        <w:jc w:val="both"/>
-        <w:rPr>
-          <w:sz w:val="24"/>
+        <w:rPr>
           <w:szCs w:val="24"/>
         </w:rPr>
       </w:pPr>
       <w:r>
         <w:rPr>
-          <w:sz w:val="24"/>
           <w:szCs w:val="24"/>
         </w:rPr>
         <w:t>Cela entraînerait que la requête SQL suivante soit exécutée contre le serveur de base de données.</w:t>
@@ -2608,7 +3468,6 @@
         <w:jc w:val="center"/>
         <w:rPr>
           <w:b/>
-          <w:sz w:val="24"/>
           <w:szCs w:val="24"/>
           <w:lang w:val="en-GB"/>
         </w:rPr>
@@ -2616,7 +3475,6 @@
       <w:r>
         <w:rPr>
           <w:b/>
-          <w:sz w:val="24"/>
           <w:szCs w:val="24"/>
           <w:lang w:val="en-GB"/>
         </w:rPr>
@@ -2625,15 +3483,12 @@
     </w:p>
     <w:p>
       <w:pPr>
-        <w:jc w:val="both"/>
-        <w:rPr>
-          <w:sz w:val="24"/>
+        <w:rPr>
           <w:szCs w:val="24"/>
         </w:rPr>
       </w:pPr>
       <w:r>
         <w:rPr>
-          <w:sz w:val="24"/>
           <w:szCs w:val="24"/>
         </w:rPr>
         <w:t>Dans le cas où le contournement d'authentification est possible, l'application enregistrera probablement l'attaquant avec le premier compte à partir du résultat de la requête - le premier compte dans une base de données est habituellement un utilisateur administratif.</w:t>
@@ -2666,7 +3521,7 @@
           <w:sz w:val="28"/>
         </w:rPr>
       </w:pPr>
-      <w:bookmarkStart w:id="9" w:name="_Toc493019973"/>
+      <w:bookmarkStart w:id="8" w:name="_Toc493173402"/>
       <w:r>
         <w:rPr>
           <w:sz w:val="28"/>
@@ -2674,84 +3529,34 @@
         <w:lastRenderedPageBreak/>
         <w:t>Comment se protéger</w:t>
       </w:r>
-      <w:bookmarkEnd w:id="9"/>
+      <w:bookmarkEnd w:id="8"/>
     </w:p>
     <w:p/>
     <w:p>
-      <w:pPr>
-        <w:jc w:val="both"/>
-        <w:rPr>
-          <w:sz w:val="24"/>
-        </w:rPr>
-      </w:pPr>
-      <w:r>
-        <w:rPr>
-          <w:sz w:val="24"/>
-        </w:rPr>
+      <w:r>
         <w:t>Selon OWASP « </w:t>
       </w:r>
       <w:r>
-        <w:rPr>
-          <w:sz w:val="24"/>
-        </w:rPr>
         <w:t>Open Web Application Security Project (OWASP) est une communauté en ligne travaillant sur la sécurité des applications Web. Sa philosophie est d'être à la fois libre et ouverte à tous. Elle a pour vocation de publier des recommandations de sécurisation Web et de proposer aux internautes, administrateurs et entreprises des méthodes et outils de référence permettant de contrôler le niveau de sécurisation de ses applications Web.</w:t>
       </w:r>
       <w:r>
-        <w:rPr>
-          <w:sz w:val="24"/>
-        </w:rPr>
-        <w:t xml:space="preserve"> », </w:t>
-      </w:r>
-      <w:proofErr w:type="gramStart"/>
-      <w:r>
-        <w:rPr>
-          <w:sz w:val="24"/>
-        </w:rPr>
-        <w:t>la</w:t>
-      </w:r>
-      <w:proofErr w:type="gramEnd"/>
-      <w:r>
-        <w:rPr>
-          <w:sz w:val="24"/>
-        </w:rPr>
-        <w:t xml:space="preserve"> mise en place de </w:t>
-      </w:r>
-      <w:r>
-        <w:rPr>
-          <w:sz w:val="24"/>
-        </w:rPr>
+        <w:t xml:space="preserve"> », la mise en place de </w:t>
+      </w:r>
+      <w:r>
         <w:t>trois</w:t>
       </w:r>
       <w:r>
-        <w:rPr>
-          <w:sz w:val="24"/>
-        </w:rPr>
         <w:t xml:space="preserve"> défenses est obligatoire pour lutter contre les injections SQL.</w:t>
       </w:r>
     </w:p>
     <w:p>
-      <w:pPr>
-        <w:jc w:val="both"/>
-        <w:rPr>
-          <w:sz w:val="24"/>
-        </w:rPr>
-      </w:pPr>
-      <w:r>
-        <w:rPr>
-          <w:sz w:val="24"/>
-        </w:rPr>
+      <w:r>
         <w:t xml:space="preserve">Voici la liste des </w:t>
       </w:r>
       <w:r>
-        <w:rPr>
-          <w:sz w:val="24"/>
-        </w:rPr>
         <w:t>trois</w:t>
       </w:r>
       <w:r>
-        <w:rPr>
-          <w:sz w:val="24"/>
-        </w:rPr>
         <w:t xml:space="preserve"> défenses :</w:t>
       </w:r>
     </w:p>
@@ -2762,15 +3567,8 @@
           <w:ilvl w:val="0"/>
           <w:numId w:val="5"/>
         </w:numPr>
-        <w:jc w:val="both"/>
-        <w:rPr>
-          <w:sz w:val="24"/>
-        </w:rPr>
-      </w:pPr>
-      <w:r>
-        <w:rPr>
-          <w:sz w:val="24"/>
-        </w:rPr>
+      </w:pPr>
+      <w:r>
         <w:t>Utilisation des requêtes préparées</w:t>
       </w:r>
     </w:p>
@@ -2781,15 +3579,8 @@
           <w:ilvl w:val="0"/>
           <w:numId w:val="5"/>
         </w:numPr>
-        <w:jc w:val="both"/>
-        <w:rPr>
-          <w:sz w:val="24"/>
-        </w:rPr>
-      </w:pPr>
-      <w:r>
-        <w:rPr>
-          <w:sz w:val="24"/>
-        </w:rPr>
+      </w:pPr>
+      <w:r>
         <w:t>Utilisation des procédures stockées</w:t>
       </w:r>
     </w:p>
@@ -2800,159 +3591,1140 @@
           <w:ilvl w:val="0"/>
           <w:numId w:val="5"/>
         </w:numPr>
-        <w:jc w:val="both"/>
-        <w:rPr>
-          <w:sz w:val="24"/>
-        </w:rPr>
-      </w:pPr>
-      <w:r>
-        <w:rPr>
-          <w:sz w:val="24"/>
-        </w:rPr>
+      </w:pPr>
+      <w:r>
         <w:t>Vérifier toutes les entrées utilisateurs</w:t>
       </w:r>
     </w:p>
     <w:p>
-      <w:pPr>
-        <w:jc w:val="both"/>
-        <w:rPr>
-          <w:sz w:val="24"/>
-        </w:rPr>
-      </w:pPr>
-      <w:r>
-        <w:rPr>
-          <w:sz w:val="24"/>
-        </w:rPr>
+      <w:r>
         <w:t xml:space="preserve">Les </w:t>
       </w:r>
       <w:r>
-        <w:rPr>
-          <w:sz w:val="24"/>
-        </w:rPr>
         <w:t>requêtes</w:t>
       </w:r>
       <w:r>
-        <w:rPr>
-          <w:sz w:val="24"/>
-        </w:rPr>
         <w:t xml:space="preserve"> préparées garantissent qu'un attaquant ne peut pas modifier l'intention d'une requête, même si les commandes SQL sont insérées par un attaquant. Dans l'exemple de sécurité </w:t>
       </w:r>
       <w:r>
-        <w:rPr>
-          <w:sz w:val="24"/>
-        </w:rPr>
         <w:t>vu précédemment</w:t>
       </w:r>
       <w:r>
-        <w:rPr>
-          <w:sz w:val="24"/>
-        </w:rPr>
         <w:t>, si un attaquant devait entrer l'ID utilisateur de tom 'ou' 1 '=' 1, la requête paramétrée ne serait pas vulnérable et rechercherait un nom d'utilisateur qui correspondait littéralement à la chaîne entière tom 'ou' 1 '=' 1.</w:t>
       </w:r>
     </w:p>
     <w:p>
-      <w:pPr>
-        <w:jc w:val="both"/>
-        <w:rPr>
-          <w:sz w:val="24"/>
-        </w:rPr>
-      </w:pPr>
-      <w:r>
-        <w:rPr>
-          <w:sz w:val="24"/>
-        </w:rPr>
+      <w:r>
         <w:t xml:space="preserve">L’utilisation des procédures stockées est très similaire à l’utilisation des requêtes préparées. </w:t>
       </w:r>
       <w:r>
-        <w:rPr>
-          <w:sz w:val="24"/>
-        </w:rPr>
         <w:t xml:space="preserve">La </w:t>
       </w:r>
       <w:r>
-        <w:rPr>
-          <w:sz w:val="24"/>
-        </w:rPr>
         <w:t xml:space="preserve">seule </w:t>
       </w:r>
       <w:r>
-        <w:rPr>
-          <w:sz w:val="24"/>
-        </w:rPr>
         <w:t>différence entre les instructions préparées et les procédures stockées est que le code SQL pour une procédure stockée est défini et stocké dans la base de données elle-même, puis appelé à partir de l'application.</w:t>
       </w:r>
     </w:p>
     <w:p>
-      <w:pPr>
-        <w:jc w:val="both"/>
-        <w:rPr>
-          <w:sz w:val="24"/>
-        </w:rPr>
-      </w:pPr>
-      <w:r>
-        <w:rPr>
-          <w:sz w:val="24"/>
-        </w:rPr>
+      <w:r>
         <w:t>Vérifier toutes les entrées uti</w:t>
       </w:r>
       <w:r>
-        <w:rPr>
-          <w:sz w:val="24"/>
-        </w:rPr>
         <w:t>lisateurs consiste à échapper les</w:t>
       </w:r>
       <w:r>
-        <w:rPr>
-          <w:sz w:val="24"/>
-        </w:rPr>
         <w:t xml:space="preserve"> saisie</w:t>
       </w:r>
       <w:r>
-        <w:rPr>
-          <w:sz w:val="24"/>
-        </w:rPr>
         <w:t>s</w:t>
       </w:r>
       <w:r>
-        <w:rPr>
-          <w:sz w:val="24"/>
-        </w:rPr>
         <w:t xml:space="preserve"> </w:t>
       </w:r>
       <w:r>
-        <w:rPr>
-          <w:sz w:val="24"/>
-        </w:rPr>
-        <w:t>des utilisateurs avant de les mettre dans une requête SQL. Pour cela on utilise des fonctions spéciales qui vont filtrer les données en prenant soin de virer les balises &lt;</w:t>
-      </w:r>
-      <w:proofErr w:type="spellStart"/>
-      <w:r>
-        <w:rPr>
-          <w:sz w:val="24"/>
-        </w:rPr>
-        <w:t>elem</w:t>
-      </w:r>
-      <w:proofErr w:type="spellEnd"/>
-      <w:r>
-        <w:rPr>
-          <w:sz w:val="24"/>
-        </w:rPr>
-        <w:t>&gt;&lt;/</w:t>
-      </w:r>
-      <w:proofErr w:type="spellStart"/>
-      <w:r>
-        <w:rPr>
-          <w:sz w:val="24"/>
-        </w:rPr>
-        <w:t>elem</w:t>
-      </w:r>
-      <w:proofErr w:type="spellEnd"/>
-      <w:r>
-        <w:rPr>
-          <w:sz w:val="24"/>
-        </w:rPr>
-        <w:t xml:space="preserve">&gt; ainsi que les apostrophes. </w:t>
-      </w:r>
+        <w:t xml:space="preserve">des utilisateurs avant de les mettre dans une requête SQL. Pour cela on utilise des fonctions spéciales qui vont filtrer les données en prenant soin de virer les balises &lt;elem&gt;&lt;/elem&gt; ainsi que les apostrophes. </w:t>
+      </w:r>
+    </w:p>
+    <w:p/>
+    <w:p>
+      <w:pPr>
+        <w:pStyle w:val="Titre3"/>
+        <w:numPr>
+          <w:ilvl w:val="2"/>
+          <w:numId w:val="1"/>
+        </w:numPr>
+        <w:rPr>
+          <w:sz w:val="28"/>
+        </w:rPr>
+      </w:pPr>
+      <w:bookmarkStart w:id="9" w:name="_Toc493173403"/>
+      <w:r>
+        <w:rPr>
+          <w:sz w:val="28"/>
+        </w:rPr>
+        <w:t>Notre solution</w:t>
+      </w:r>
+      <w:bookmarkEnd w:id="9"/>
+    </w:p>
+    <w:p/>
+    <w:p>
+      <w:r>
+        <w:t>Blabla</w:t>
+      </w:r>
+    </w:p>
+    <w:p>
+      <w:r>
+        <w:br w:type="page"/>
+      </w:r>
+    </w:p>
+    <w:p>
+      <w:pPr>
+        <w:pStyle w:val="Titre2"/>
+        <w:numPr>
+          <w:ilvl w:val="1"/>
+          <w:numId w:val="1"/>
+        </w:numPr>
+        <w:rPr>
+          <w:sz w:val="36"/>
+        </w:rPr>
+      </w:pPr>
+      <w:bookmarkStart w:id="10" w:name="_Toc493173404"/>
+      <w:r>
+        <w:rPr>
+          <w:sz w:val="36"/>
+        </w:rPr>
+        <w:lastRenderedPageBreak/>
+        <w:t>Cross-site scripting (XSS)</w:t>
+      </w:r>
+      <w:bookmarkEnd w:id="10"/>
+    </w:p>
+    <w:p>
+      <w:pPr>
+        <w:pStyle w:val="Titre3"/>
+        <w:numPr>
+          <w:ilvl w:val="2"/>
+          <w:numId w:val="1"/>
+        </w:numPr>
+        <w:rPr>
+          <w:sz w:val="28"/>
+        </w:rPr>
+      </w:pPr>
+      <w:bookmarkStart w:id="11" w:name="_Toc493173405"/>
+      <w:r>
+        <w:rPr>
+          <w:sz w:val="28"/>
+        </w:rPr>
+        <w:t>Définition</w:t>
+      </w:r>
+      <w:bookmarkEnd w:id="11"/>
+    </w:p>
+    <w:p/>
+    <w:p>
+      <w:r>
+        <w:t>Cross-site Scripting, également appelé XSS, est un moyen de contourner le concept SOP.</w:t>
+      </w:r>
+      <w:r>
+        <w:t xml:space="preserve"> E</w:t>
+      </w:r>
+      <w:r>
+        <w:t>n anglais</w:t>
+      </w:r>
+      <w:r>
+        <w:t xml:space="preserve"> SOP signifie</w:t>
+      </w:r>
+      <w:r>
+        <w:t xml:space="preserve"> </w:t>
+      </w:r>
+      <w:r>
+        <w:t>« </w:t>
+      </w:r>
+      <w:r>
+        <w:t>standard operating procedure (SOP)</w:t>
+      </w:r>
+      <w:r>
+        <w:t>. D’après Wikipédia, « </w:t>
+      </w:r>
+      <w:r>
+        <w:rPr>
+          <w:i/>
+        </w:rPr>
+        <w:t>SOP est une procédure de sécurité qui décrit comment affronter une menace et comment agir pour en diminuer le risque. Elle décrit les étapes à suivre pour réduire la possibilité qu'un incident se produise et s'il se produit ce qu'il faut faire pour en limiter les conséquences.</w:t>
+      </w:r>
+      <w:r>
+        <w:t> »</w:t>
+      </w:r>
+      <w:r>
+        <w:t xml:space="preserve"> </w:t>
+      </w:r>
+    </w:p>
+    <w:p>
+      <w:r>
+        <w:t xml:space="preserve">Chaque fois que le code HTML est généré dynamiquement et que l'entrée de l'utilisateur n'est pas </w:t>
+      </w:r>
+      <w:r>
+        <w:t>« </w:t>
+      </w:r>
+      <w:r>
+        <w:t>désinfectée</w:t>
+      </w:r>
+      <w:r>
+        <w:t> »</w:t>
+      </w:r>
+      <w:r>
+        <w:t xml:space="preserve"> </w:t>
+      </w:r>
+      <w:r>
+        <w:t>et qu'elle se reflète sur la page, un attaquant peut insérer son propre code HTML</w:t>
+      </w:r>
+      <w:r>
+        <w:t>/JavaScript</w:t>
+      </w:r>
+      <w:r>
+        <w:t xml:space="preserve">. </w:t>
+      </w:r>
+      <w:r>
+        <w:t xml:space="preserve">Dans ce cas, un attaquant peut facilement insérer un code </w:t>
+      </w:r>
+      <w:r>
+        <w:t>JavaScript</w:t>
+      </w:r>
+      <w:r>
+        <w:t xml:space="preserve">. Ce faisant, l'attaquant peut accéder à d'autres pages sur le même domaine et peut lire des données comme </w:t>
+      </w:r>
+      <w:r>
+        <w:t>les « </w:t>
+      </w:r>
+      <w:r>
+        <w:t>CSRF</w:t>
+      </w:r>
+      <w:r>
+        <w:t>-Tokens » ou les « cookies » définis.</w:t>
+      </w:r>
+    </w:p>
+    <w:p>
+      <w:r>
+        <w:t xml:space="preserve">Si les </w:t>
+      </w:r>
+      <w:r>
+        <w:t>« </w:t>
+      </w:r>
+      <w:r>
+        <w:t>cookies</w:t>
+      </w:r>
+      <w:r>
+        <w:t> »</w:t>
+      </w:r>
+      <w:r>
+        <w:t xml:space="preserve">, qui contiennent généralement des informations d'identifiant de session, peuvent être lus par le </w:t>
+      </w:r>
+      <w:r>
+        <w:t>JavaScript</w:t>
+      </w:r>
+      <w:r>
+        <w:t xml:space="preserve">, l'attaquant peut les utiliser sur son propre navigateur et se connecter à l'application Web en tant que victime. Si cela ne fonctionne pas, l'attaquant peut encore lire des informations privées à partir des pages, telles que les jetons </w:t>
+      </w:r>
+      <w:r>
+        <w:t>« </w:t>
+      </w:r>
+      <w:r>
+        <w:t>CSRF</w:t>
+      </w:r>
+      <w:r>
+        <w:t> »</w:t>
+      </w:r>
+      <w:r>
+        <w:t xml:space="preserve"> et faire des demandes au nom de l'utilisateur.</w:t>
+      </w:r>
+      <w:r>
+        <w:t xml:space="preserve"> En somme, usurper l’identité d’une personne.</w:t>
+      </w:r>
+    </w:p>
+    <w:p/>
+    <w:p>
+      <w:pPr>
+        <w:pStyle w:val="Titre3"/>
+        <w:numPr>
+          <w:ilvl w:val="2"/>
+          <w:numId w:val="1"/>
+        </w:numPr>
+        <w:rPr>
+          <w:sz w:val="28"/>
+        </w:rPr>
+      </w:pPr>
+      <w:bookmarkStart w:id="12" w:name="_Toc493173406"/>
+      <w:r>
+        <w:rPr>
+          <w:sz w:val="28"/>
+        </w:rPr>
+        <w:t>Comment éviter ce genre d’attaque</w:t>
+      </w:r>
+      <w:bookmarkEnd w:id="12"/>
+    </w:p>
+    <w:p/>
+    <w:p>
+      <w:r>
+        <w:t xml:space="preserve">Dans certains cas, il pourrait suffire de coder les caractères spéciaux HTML, tels que l'ouverture et la fermeture des balises. Dans d'autres cas, un codage d'URL correctement appliqué est nécessaire. Les liens devraient généralement être refusés s'ils ne commencent pas par un protocole </w:t>
+      </w:r>
+      <w:r>
+        <w:t xml:space="preserve">appartenant à une « whitelist » </w:t>
+      </w:r>
+      <w:r>
+        <w:t xml:space="preserve">tel que </w:t>
+      </w:r>
+      <w:r>
+        <w:t>« </w:t>
+      </w:r>
+      <w:r>
+        <w:t>http: //</w:t>
+      </w:r>
+      <w:r>
+        <w:t> »</w:t>
+      </w:r>
+      <w:r>
+        <w:t xml:space="preserve"> ou </w:t>
+      </w:r>
+      <w:r>
+        <w:t>« </w:t>
+      </w:r>
+      <w:r>
+        <w:t>https: //</w:t>
+      </w:r>
+      <w:r>
+        <w:t> »</w:t>
+      </w:r>
+      <w:r>
+        <w:t>, empêchant ainsi l'utilisation de schém</w:t>
+      </w:r>
+      <w:r>
+        <w:t>as URI tels que « javascript: // ».</w:t>
+      </w:r>
+    </w:p>
+    <w:p>
+      <w:r>
+        <w:t xml:space="preserve">Bien que la plupart des navigateurs Web modernes possèdent un filtre XSS intégré, ils ne doivent pas être considérés comme une alternative à la désinfection. Ils ne peuvent pas attraper toutes sortes d'attaques de scripts entre sites et ne sont pas stricts, </w:t>
+      </w:r>
+      <w:r>
+        <w:t>sinon cela</w:t>
+      </w:r>
+      <w:r>
+        <w:t xml:space="preserve"> empêcherait certaines pages de se charger correctement. Le filtre XSS d'un navigateur Web ne doit être qu</w:t>
+      </w:r>
+      <w:r>
+        <w:t>'une «seconde ligne de défense», la première étant la barrière qu’impose le développeur grâce aux filtrages des entrées utilisateurs.</w:t>
+      </w:r>
+    </w:p>
+    <w:p>
+      <w:r>
+        <w:t>Pour contrer ce genre d’attaque, le développeur peut utiliser par exemple la fonction « filter_var() » qui permet de filtrer les données selon un filtrage spécifique. Heureusement, PHP met à disposition des filtres prêts à l’emploi qui sont efficaces et optimisés que nous allons voir dans la partie ci-dessous</w:t>
+      </w:r>
+    </w:p>
+    <w:p/>
+    <w:p>
+      <w:pPr>
+        <w:pStyle w:val="Titre3"/>
+        <w:numPr>
+          <w:ilvl w:val="2"/>
+          <w:numId w:val="1"/>
+        </w:numPr>
+        <w:rPr>
+          <w:sz w:val="28"/>
+        </w:rPr>
+      </w:pPr>
+      <w:bookmarkStart w:id="13" w:name="_Toc493173407"/>
+      <w:r>
+        <w:rPr>
+          <w:sz w:val="28"/>
+        </w:rPr>
+        <w:lastRenderedPageBreak/>
+        <w:t>Notre solution</w:t>
+      </w:r>
+      <w:bookmarkEnd w:id="13"/>
+    </w:p>
+    <w:p/>
+    <w:p>
+      <w:r>
+        <w:t>Blabla</w:t>
+      </w:r>
+    </w:p>
+    <w:p>
+      <w:pPr>
+        <w:jc w:val="left"/>
+      </w:pPr>
+      <w:r>
+        <w:br w:type="page"/>
+      </w:r>
+    </w:p>
+    <w:p>
+      <w:pPr>
+        <w:pStyle w:val="Titre2"/>
+        <w:numPr>
+          <w:ilvl w:val="1"/>
+          <w:numId w:val="1"/>
+        </w:numPr>
+        <w:rPr>
+          <w:sz w:val="36"/>
+        </w:rPr>
+      </w:pPr>
+      <w:bookmarkStart w:id="14" w:name="_Toc493173408"/>
+      <w:r>
+        <w:rPr>
+          <w:sz w:val="36"/>
+        </w:rPr>
+        <w:lastRenderedPageBreak/>
+        <w:t>L’attaque dictionnaire</w:t>
+      </w:r>
+      <w:r>
+        <w:rPr>
+          <w:sz w:val="36"/>
+        </w:rPr>
+        <w:t xml:space="preserve"> </w:t>
+      </w:r>
+      <w:r>
+        <w:rPr>
+          <w:sz w:val="36"/>
+        </w:rPr>
+        <w:t>et</w:t>
+      </w:r>
+      <w:r>
+        <w:rPr>
+          <w:sz w:val="36"/>
+        </w:rPr>
+        <w:t xml:space="preserve"> force brute</w:t>
+      </w:r>
+      <w:bookmarkEnd w:id="14"/>
+    </w:p>
+    <w:p>
+      <w:pPr>
+        <w:pStyle w:val="Titre3"/>
+        <w:numPr>
+          <w:ilvl w:val="2"/>
+          <w:numId w:val="1"/>
+        </w:numPr>
+        <w:rPr>
+          <w:sz w:val="28"/>
+        </w:rPr>
+      </w:pPr>
+      <w:bookmarkStart w:id="15" w:name="_Toc493173409"/>
+      <w:r>
+        <w:rPr>
+          <w:sz w:val="28"/>
+        </w:rPr>
+        <w:t>Définition</w:t>
+      </w:r>
+      <w:r>
+        <w:rPr>
+          <w:sz w:val="28"/>
+        </w:rPr>
+        <w:t xml:space="preserve"> et comment s’en protéger</w:t>
+      </w:r>
+      <w:bookmarkEnd w:id="15"/>
+    </w:p>
+    <w:p/>
+    <w:p>
+      <w:r>
+        <w:t xml:space="preserve">Ce genre d’attaque consiste simplement à tester chaque mot du dictionnaire pour un « login » donné. </w:t>
+      </w:r>
+      <w:r>
+        <w:t xml:space="preserve">Les attaques de dictionnaires fonctionnent parce que de nombreux utilisateurs </w:t>
+      </w:r>
+      <w:r>
+        <w:t>particulier ou en entreprise</w:t>
+      </w:r>
+      <w:r>
+        <w:t xml:space="preserve"> insistent sur l'utilisation de mots ordinaires comme mots de passe. Les attaques de dictionnaires sont rarement couronnées de succès contre les systèmes qui utilisent plusieurs mots et échouent contre les systèmes qui utilisent des combinaisons aléatoires de majuscules et minuscules mélangées avec des chiffres. </w:t>
+      </w:r>
+      <w:r>
+        <w:t>Contre</w:t>
+      </w:r>
+      <w:r>
+        <w:t xml:space="preserve"> ces systèmes, la méthode d'attaque de la force brute (dans laquelle chaque combinaison possible de caractères et d'espaces est </w:t>
+      </w:r>
+      <w:r>
+        <w:t>essayée</w:t>
+      </w:r>
+      <w:r>
+        <w:t xml:space="preserve"> jusqu'à une certaine longueur maximale) peut parfois être efficace, même si cette approche peut prendre beaucoup de tem</w:t>
+      </w:r>
+      <w:r>
+        <w:t>ps pour produire des résultats.</w:t>
+      </w:r>
+    </w:p>
+    <w:p>
+      <w:r>
+        <w:t xml:space="preserve">La réussite d’un assaut de type dictionnaire </w:t>
+      </w:r>
+      <w:r>
+        <w:t xml:space="preserve">peuvent être </w:t>
+      </w:r>
+      <w:r>
+        <w:t>proche</w:t>
+      </w:r>
+      <w:r>
+        <w:t xml:space="preserve"> de zéro en limitant le nombre de tentatives autorisées dans une période de temps donnée et en choisissan</w:t>
+      </w:r>
+      <w:r>
+        <w:t>t judicieusement le mot de passe</w:t>
+      </w:r>
+      <w:r>
+        <w:t>. Par exemple, si seulement trois tentatives sont autorisées, une période de 15 minutes doit s'écouler avant que les trois tentatives suivantes ne soient autorisées, et si le mot de passe est un énorme mélange de lettres et de chiffres sans importance, un système peut être rendu immunisé contre les attaques de dictionnaires et pratiquement immunisées contre les attaques de force brute.</w:t>
+      </w:r>
+    </w:p>
+    <w:p/>
+    <w:p>
+      <w:pPr>
+        <w:pStyle w:val="Titre3"/>
+        <w:numPr>
+          <w:ilvl w:val="2"/>
+          <w:numId w:val="1"/>
+        </w:numPr>
+        <w:rPr>
+          <w:sz w:val="28"/>
+        </w:rPr>
+      </w:pPr>
+      <w:bookmarkStart w:id="16" w:name="_Toc493173410"/>
+      <w:r>
+        <w:rPr>
+          <w:sz w:val="28"/>
+        </w:rPr>
+        <w:t>Notre solution</w:t>
+      </w:r>
+      <w:bookmarkEnd w:id="16"/>
+    </w:p>
+    <w:p/>
+    <w:p>
+      <w:r>
+        <w:t>Blabla</w:t>
+      </w:r>
+    </w:p>
+    <w:p>
+      <w:pPr>
+        <w:jc w:val="left"/>
+      </w:pPr>
+      <w:r>
+        <w:br w:type="page"/>
+      </w:r>
+    </w:p>
+    <w:p>
+      <w:pPr>
+        <w:pStyle w:val="Titre2"/>
+        <w:numPr>
+          <w:ilvl w:val="1"/>
+          <w:numId w:val="1"/>
+        </w:numPr>
+        <w:rPr>
+          <w:sz w:val="36"/>
+        </w:rPr>
+      </w:pPr>
+      <w:bookmarkStart w:id="17" w:name="_Toc493173411"/>
+      <w:r>
+        <w:rPr>
+          <w:sz w:val="36"/>
+        </w:rPr>
+        <w:lastRenderedPageBreak/>
+        <w:t>La faille « include » ou « remote file inclusion »</w:t>
+      </w:r>
+      <w:bookmarkEnd w:id="17"/>
+    </w:p>
+    <w:p>
+      <w:pPr>
+        <w:pStyle w:val="Titre3"/>
+        <w:numPr>
+          <w:ilvl w:val="2"/>
+          <w:numId w:val="1"/>
+        </w:numPr>
+        <w:rPr>
+          <w:sz w:val="28"/>
+        </w:rPr>
+      </w:pPr>
+      <w:bookmarkStart w:id="18" w:name="_Toc493173412"/>
+      <w:r>
+        <w:rPr>
+          <w:sz w:val="28"/>
+        </w:rPr>
+        <w:t>Définition</w:t>
+      </w:r>
+      <w:bookmarkEnd w:id="18"/>
+    </w:p>
+    <w:p/>
+    <w:p>
+      <w:r>
+        <w:t>L'inclusion de fichiers à distance (RFI) fait référence à une attaque d'inclusion dans laquelle un attaquant peut amener l'application Web à inclure un fichier distant</w:t>
+      </w:r>
+      <w:r>
+        <w:t xml:space="preserve"> (celui de l’attaquant)</w:t>
+      </w:r>
+      <w:r>
+        <w:t>. Les conséquences d'une attaque RFI réussie incluent la divulgation de</w:t>
+      </w:r>
+      <w:r>
+        <w:t xml:space="preserve">s </w:t>
+      </w:r>
+      <w:r>
+        <w:t>information</w:t>
+      </w:r>
+      <w:r>
+        <w:t>s du serveur,</w:t>
+      </w:r>
+      <w:r>
+        <w:t xml:space="preserve"> de la base de données,</w:t>
+      </w:r>
+      <w:r>
+        <w:t xml:space="preserve"> des personnes…</w:t>
+      </w:r>
+    </w:p>
+    <w:p>
+      <w:r>
+        <w:t xml:space="preserve">L'inclusion de fichiers à distance (RFI) se produit habituellement, lorsqu'une application reçoit le chemin d'accès </w:t>
+      </w:r>
+      <w:r>
+        <w:t>d’un</w:t>
+      </w:r>
+      <w:r>
+        <w:t xml:space="preserve"> fichier </w:t>
+      </w:r>
+      <w:r>
+        <w:t>dynamiquement par la variable « $_GET</w:t>
+      </w:r>
+      <w:r>
+        <w:t>[‘nom_du_fichier’]</w:t>
+      </w:r>
+      <w:r>
+        <w:t> »</w:t>
+      </w:r>
+      <w:r>
+        <w:t xml:space="preserve">. Cela permettrait d'envoyer une URL externe à l'instruction </w:t>
+      </w:r>
+      <w:r>
+        <w:t>« </w:t>
+      </w:r>
+      <w:r>
+        <w:t>include</w:t>
+      </w:r>
+      <w:r>
+        <w:t> »</w:t>
+      </w:r>
+      <w:r>
+        <w:t>.</w:t>
+      </w:r>
+    </w:p>
+    <w:p/>
+    <w:p>
+      <w:pPr>
+        <w:pStyle w:val="Titre3"/>
+        <w:numPr>
+          <w:ilvl w:val="2"/>
+          <w:numId w:val="1"/>
+        </w:numPr>
+        <w:rPr>
+          <w:sz w:val="28"/>
+        </w:rPr>
+      </w:pPr>
+      <w:bookmarkStart w:id="19" w:name="_Toc493173413"/>
+      <w:r>
+        <w:rPr>
+          <w:sz w:val="28"/>
+        </w:rPr>
+        <w:t>Comment éviter cette faille</w:t>
+      </w:r>
+      <w:bookmarkEnd w:id="19"/>
+    </w:p>
+    <w:p/>
+    <w:p>
+      <w:r>
+        <w:t xml:space="preserve">La meilleure façon d'éliminer les vulnérabilités à l'inclusion de fichiers distants (RFI) est d'éviter d'inclure dynamiquement des fichiers en fonction de l'entrée de l'utilisateur. Si cela n'est pas possible, l'application devrait conserver une </w:t>
+      </w:r>
+      <w:r>
+        <w:t>« whitelist »</w:t>
+      </w:r>
+      <w:r>
+        <w:t xml:space="preserve"> des fichiers pouvant être inclus afin de limiter le contrôle de l'a</w:t>
+      </w:r>
+      <w:r>
+        <w:t>ttaquant sur ce qui est inclus.</w:t>
+      </w:r>
+    </w:p>
+    <w:p>
+      <w:r>
+        <w:t xml:space="preserve">En outre, dans le cas de PHP, la plupart des configurations PHP modernes sont configurées avec </w:t>
+      </w:r>
+      <w:r>
+        <w:t>« </w:t>
+      </w:r>
+      <w:r>
+        <w:t>allow_url_include</w:t>
+      </w:r>
+      <w:r>
+        <w:t> »</w:t>
+      </w:r>
+      <w:r>
+        <w:t xml:space="preserve"> désactivé, ce qui n'autoriserait pas les utilisateurs malveillants à inclure des fichiers distants. Cela étant dit, l'inclusion de fichiers locaux (LFI) serait toujours possible.</w:t>
+      </w:r>
+    </w:p>
+    <w:p/>
+    <w:p>
+      <w:pPr>
+        <w:pStyle w:val="Titre3"/>
+        <w:numPr>
+          <w:ilvl w:val="2"/>
+          <w:numId w:val="1"/>
+        </w:numPr>
+        <w:rPr>
+          <w:sz w:val="28"/>
+        </w:rPr>
+      </w:pPr>
+      <w:bookmarkStart w:id="20" w:name="_Toc493173414"/>
+      <w:r>
+        <w:rPr>
+          <w:sz w:val="28"/>
+        </w:rPr>
+        <w:t>Notre solution</w:t>
+      </w:r>
+      <w:bookmarkEnd w:id="20"/>
+    </w:p>
+    <w:p/>
+    <w:p>
+      <w:r>
+        <w:t>Blabla</w:t>
+      </w:r>
+    </w:p>
+    <w:p>
+      <w:pPr>
+        <w:jc w:val="left"/>
+      </w:pPr>
+      <w:r>
+        <w:br w:type="page"/>
+      </w:r>
+    </w:p>
+    <w:p>
+      <w:pPr>
+        <w:pStyle w:val="Titre2"/>
+        <w:numPr>
+          <w:ilvl w:val="1"/>
+          <w:numId w:val="1"/>
+        </w:numPr>
+        <w:rPr>
+          <w:sz w:val="36"/>
+        </w:rPr>
+      </w:pPr>
+      <w:bookmarkStart w:id="21" w:name="_Toc493173415"/>
+      <w:r>
+        <w:rPr>
+          <w:sz w:val="36"/>
+        </w:rPr>
+        <w:lastRenderedPageBreak/>
+        <w:t>La faille « input file … »</w:t>
+      </w:r>
+      <w:bookmarkEnd w:id="21"/>
+    </w:p>
+    <w:p>
+      <w:pPr>
+        <w:pStyle w:val="Titre3"/>
+        <w:numPr>
+          <w:ilvl w:val="2"/>
+          <w:numId w:val="1"/>
+        </w:numPr>
+        <w:rPr>
+          <w:sz w:val="28"/>
+        </w:rPr>
+      </w:pPr>
+      <w:bookmarkStart w:id="22" w:name="_Toc493173416"/>
+      <w:r>
+        <w:rPr>
+          <w:sz w:val="28"/>
+        </w:rPr>
+        <w:t>Définition</w:t>
+      </w:r>
+      <w:bookmarkEnd w:id="22"/>
+    </w:p>
+    <w:p/>
+    <w:p>
+      <w:r>
+        <w:t>La vulnérabilité d’ « upload » </w:t>
+      </w:r>
+      <w:r>
+        <w:t xml:space="preserve">de fichiers est un problème majeur avec les applications basées sur le Web. </w:t>
+      </w:r>
+      <w:r>
+        <w:t>Sur</w:t>
+      </w:r>
+      <w:r>
+        <w:t xml:space="preserve"> de nombreux serveurs Web, cette vulnérabilité perm</w:t>
+      </w:r>
+      <w:r>
+        <w:t>et à un attaquant d’ « uploader »</w:t>
+      </w:r>
+      <w:r>
+        <w:t xml:space="preserve"> un fichier avec un code malveillant qui peut être exécuté sur le serveur. Un attaquant pourrait être en mesure de mettre une page d'hameçonnage dans le site Web</w:t>
+      </w:r>
+      <w:r>
+        <w:t>.</w:t>
+      </w:r>
+    </w:p>
+    <w:p>
+      <w:r>
+        <w:t>Dans la plupart du temps, l’attaquant va utiliser cette faille en « uploadant » un fichier avec double extension comme « mon_image.php.jpeg ». On devine ainsi que le fichier est bien un script PHP et non une image JPEG mais lors de l’ « upload », sans contre-mesure, le fichier est considéré comme une image.</w:t>
+      </w:r>
+    </w:p>
+    <w:p>
+      <w:r>
+        <w:t xml:space="preserve">L'attaquant peut </w:t>
+      </w:r>
+      <w:r>
+        <w:t>ainsi</w:t>
+      </w:r>
+      <w:r>
+        <w:t xml:space="preserve"> </w:t>
+      </w:r>
+      <w:r>
+        <w:t>révéler des informations internes du serveur Web à d'autres</w:t>
+      </w:r>
+      <w:r>
+        <w:t xml:space="preserve"> et, dans certaines occasions, d</w:t>
+      </w:r>
+      <w:r>
+        <w:t>es données sensibles peuvent être</w:t>
+      </w:r>
+      <w:r>
+        <w:t xml:space="preserve"> acquises comme celles existantes au sein d’une base de données</w:t>
+      </w:r>
+      <w:r>
+        <w:t>, par des personnes non autorisées.</w:t>
+      </w:r>
+    </w:p>
+    <w:p/>
+    <w:p>
+      <w:pPr>
+        <w:pStyle w:val="Titre3"/>
+        <w:numPr>
+          <w:ilvl w:val="2"/>
+          <w:numId w:val="1"/>
+        </w:numPr>
+        <w:rPr>
+          <w:sz w:val="28"/>
+        </w:rPr>
+      </w:pPr>
+      <w:bookmarkStart w:id="23" w:name="_Toc493173417"/>
+      <w:r>
+        <w:rPr>
+          <w:sz w:val="28"/>
+        </w:rPr>
+        <w:t>Les différentes protections</w:t>
+      </w:r>
+      <w:bookmarkEnd w:id="23"/>
+    </w:p>
+    <w:p/>
+    <w:p>
+      <w:r>
+        <w:t xml:space="preserve">Voici une liste des meilleures pratiques qui devraient être appliquées lorsque les </w:t>
+      </w:r>
+      <w:r>
+        <w:t>« upload »</w:t>
+      </w:r>
+      <w:r>
+        <w:t xml:space="preserve"> de fichiers sont autorisés sur les sites Web et les applications Web. Ces pratiques aideront à sécuriser les fichiers </w:t>
+      </w:r>
+      <w:r>
+        <w:t>« uploader »</w:t>
+      </w:r>
+      <w:r>
+        <w:t xml:space="preserve"> util</w:t>
+      </w:r>
+      <w:r>
+        <w:t>isés dans les applications Web :</w:t>
+      </w:r>
+    </w:p>
+    <w:p>
+      <w:pPr>
+        <w:pStyle w:val="Paragraphedeliste"/>
+        <w:numPr>
+          <w:ilvl w:val="0"/>
+          <w:numId w:val="5"/>
+        </w:numPr>
+      </w:pPr>
+      <w:r>
+        <w:t>Défini</w:t>
+      </w:r>
+      <w:r>
+        <w:t>r</w:t>
+      </w:r>
+      <w:r>
+        <w:t xml:space="preserve"> un fichier </w:t>
+      </w:r>
+      <w:r>
+        <w:t>« </w:t>
+      </w:r>
+      <w:r>
+        <w:t>.htaccess</w:t>
+      </w:r>
+      <w:r>
+        <w:t> »</w:t>
+      </w:r>
+      <w:r>
+        <w:t xml:space="preserve"> qui autorise uniquement l'accès aux fichiers avec des extensions autorisées.</w:t>
+      </w:r>
+    </w:p>
+    <w:p>
+      <w:pPr>
+        <w:pStyle w:val="Paragraphedeliste"/>
+        <w:numPr>
+          <w:ilvl w:val="0"/>
+          <w:numId w:val="5"/>
+        </w:numPr>
+      </w:pPr>
+      <w:r>
+        <w:t xml:space="preserve">Ne placez pas le fichier </w:t>
+      </w:r>
+      <w:r>
+        <w:t>« </w:t>
+      </w:r>
+      <w:r>
+        <w:t>.htaccess</w:t>
+      </w:r>
+      <w:r>
+        <w:t> »</w:t>
+      </w:r>
+      <w:r>
+        <w:t xml:space="preserve"> dans le même répertoire où les fichiers </w:t>
+      </w:r>
+      <w:r>
+        <w:t>« uploader »</w:t>
+      </w:r>
+      <w:r>
+        <w:t xml:space="preserve"> seront stockés, placez-le dans le répertoire parent</w:t>
+      </w:r>
+      <w:r>
+        <w:t>. D</w:t>
+      </w:r>
+      <w:r>
+        <w:t xml:space="preserve">e cette façon, le fichier </w:t>
+      </w:r>
+      <w:r>
+        <w:t>« </w:t>
+      </w:r>
+      <w:r>
+        <w:t>.htaccess</w:t>
+      </w:r>
+      <w:r>
+        <w:t> »</w:t>
+      </w:r>
+      <w:r>
+        <w:t xml:space="preserve"> ne peut jamais être écrasé par un attaquant.</w:t>
+      </w:r>
+    </w:p>
+    <w:p>
+      <w:pPr>
+        <w:pStyle w:val="Paragraphedeliste"/>
+        <w:numPr>
+          <w:ilvl w:val="0"/>
+          <w:numId w:val="5"/>
+        </w:numPr>
+      </w:pPr>
+      <w:r>
+        <w:t>Généralement, le fichier « .htaccess » devrait autoriser seulement les fichiers qui ont l’extension gif, jpg, jpeg et png. Le code qui va suivre permet d’éviter l’ « upload » de fichier à double extension :</w:t>
+      </w:r>
+    </w:p>
+    <w:p>
+      <w:pPr>
+        <w:pStyle w:val="Paragraphedeliste"/>
+        <w:rPr>
+          <w:rFonts w:ascii="Courier New" w:hAnsi="Courier New" w:cs="Courier New"/>
+          <w:b/>
+          <w:color w:val="FF0000"/>
+          <w:lang w:val="en-GB"/>
+        </w:rPr>
+      </w:pPr>
+    </w:p>
+    <w:p>
+      <w:pPr>
+        <w:pStyle w:val="Paragraphedeliste"/>
+        <w:rPr>
+          <w:rFonts w:ascii="Courier New" w:hAnsi="Courier New" w:cs="Courier New"/>
+          <w:b/>
+          <w:color w:val="FF0000"/>
+          <w:lang w:val="en-GB"/>
+        </w:rPr>
+      </w:pPr>
+      <w:r>
+        <w:rPr>
+          <w:rFonts w:ascii="Courier New" w:hAnsi="Courier New" w:cs="Courier New"/>
+          <w:b/>
+          <w:color w:val="FF0000"/>
+          <w:lang w:val="en-GB"/>
+        </w:rPr>
+        <w:t>deny from all</w:t>
+      </w:r>
+    </w:p>
+    <w:p>
+      <w:pPr>
+        <w:pStyle w:val="Paragraphedeliste"/>
+        <w:rPr>
+          <w:rFonts w:ascii="Courier New" w:hAnsi="Courier New" w:cs="Courier New"/>
+          <w:b/>
+          <w:color w:val="FF0000"/>
+          <w:lang w:val="en-GB"/>
+        </w:rPr>
+      </w:pPr>
+      <w:r>
+        <w:rPr>
+          <w:rFonts w:ascii="Courier New" w:hAnsi="Courier New" w:cs="Courier New"/>
+          <w:b/>
+          <w:color w:val="FF0000"/>
+          <w:lang w:val="en-GB"/>
+        </w:rPr>
+        <w:t>&lt;Files ~ “^w+.(gif|jpe?g|png)$”&gt;</w:t>
+      </w:r>
+    </w:p>
+    <w:p>
+      <w:pPr>
+        <w:pStyle w:val="Paragraphedeliste"/>
+        <w:rPr>
+          <w:rFonts w:ascii="Courier New" w:hAnsi="Courier New" w:cs="Courier New"/>
+          <w:b/>
+          <w:color w:val="FF0000"/>
+          <w:lang w:val="en-GB"/>
+        </w:rPr>
+      </w:pPr>
+      <w:r>
+        <w:rPr>
+          <w:rFonts w:ascii="Courier New" w:hAnsi="Courier New" w:cs="Courier New"/>
+          <w:b/>
+          <w:color w:val="FF0000"/>
+          <w:lang w:val="en-GB"/>
+        </w:rPr>
+        <w:t>order deny,allow</w:t>
+      </w:r>
+    </w:p>
+    <w:p>
+      <w:pPr>
+        <w:pStyle w:val="Paragraphedeliste"/>
+        <w:rPr>
+          <w:rFonts w:ascii="Courier New" w:hAnsi="Courier New" w:cs="Courier New"/>
+          <w:b/>
+          <w:color w:val="FF0000"/>
+          <w:lang w:val="en-GB"/>
+        </w:rPr>
+      </w:pPr>
+      <w:r>
+        <w:rPr>
+          <w:rFonts w:ascii="Courier New" w:hAnsi="Courier New" w:cs="Courier New"/>
+          <w:b/>
+          <w:color w:val="FF0000"/>
+          <w:lang w:val="en-GB"/>
+        </w:rPr>
+        <w:t>allow from all</w:t>
+      </w:r>
+    </w:p>
+    <w:p>
+      <w:pPr>
+        <w:pStyle w:val="Paragraphedeliste"/>
+        <w:rPr>
+          <w:rFonts w:ascii="Courier New" w:hAnsi="Courier New" w:cs="Courier New"/>
+          <w:b/>
+          <w:color w:val="FF0000"/>
+          <w:lang w:val="en-GB"/>
+        </w:rPr>
+      </w:pPr>
+      <w:r>
+        <w:rPr>
+          <w:rFonts w:ascii="Courier New" w:hAnsi="Courier New" w:cs="Courier New"/>
+          <w:b/>
+          <w:color w:val="FF0000"/>
+          <w:lang w:val="en-GB"/>
+        </w:rPr>
+        <w:t>&lt;/Files&gt;</w:t>
+      </w:r>
+    </w:p>
+    <w:p>
+      <w:pPr>
+        <w:pStyle w:val="Paragraphedeliste"/>
+        <w:rPr>
+          <w:rFonts w:ascii="Courier New" w:hAnsi="Courier New" w:cs="Courier New"/>
+          <w:b/>
+          <w:color w:val="FF0000"/>
+          <w:lang w:val="en-GB"/>
+        </w:rPr>
+      </w:pPr>
+    </w:p>
+    <w:p>
+      <w:pPr>
+        <w:pStyle w:val="Paragraphedeliste"/>
+        <w:numPr>
+          <w:ilvl w:val="0"/>
+          <w:numId w:val="5"/>
+        </w:numPr>
+        <w:rPr>
+          <w:rFonts w:cstheme="minorHAnsi"/>
+        </w:rPr>
+      </w:pPr>
+      <w:r>
+        <w:rPr>
+          <w:rFonts w:cstheme="minorHAnsi"/>
+        </w:rPr>
+        <w:t xml:space="preserve">Si possible, </w:t>
+      </w:r>
+      <w:r>
+        <w:rPr>
+          <w:rFonts w:cstheme="minorHAnsi"/>
+        </w:rPr>
+        <w:t>« uploader »</w:t>
+      </w:r>
+      <w:r>
+        <w:rPr>
+          <w:rFonts w:cstheme="minorHAnsi"/>
+        </w:rPr>
+        <w:t xml:space="preserve"> les fichiers dans un répertoire en dehors de la racine du serveur.</w:t>
+      </w:r>
+    </w:p>
+    <w:p>
+      <w:pPr>
+        <w:pStyle w:val="Paragraphedeliste"/>
+        <w:numPr>
+          <w:ilvl w:val="0"/>
+          <w:numId w:val="5"/>
+        </w:numPr>
+        <w:rPr>
+          <w:rFonts w:cstheme="minorHAnsi"/>
+        </w:rPr>
+      </w:pPr>
+      <w:r>
+        <w:rPr>
+          <w:rFonts w:cstheme="minorHAnsi"/>
+        </w:rPr>
+        <w:t>Ne comptez pas uniquement sur la validation côté client, car ce n'est pas suffisant. Idéalement, la validation côté serveur et côté client devrait être implémentée.</w:t>
+      </w:r>
+    </w:p>
+    <w:p>
+      <w:pPr>
+        <w:pStyle w:val="Titre3"/>
+        <w:numPr>
+          <w:ilvl w:val="2"/>
+          <w:numId w:val="1"/>
+        </w:numPr>
+        <w:rPr>
+          <w:sz w:val="28"/>
+        </w:rPr>
+      </w:pPr>
+      <w:bookmarkStart w:id="24" w:name="_Toc493173418"/>
+      <w:r>
+        <w:rPr>
+          <w:sz w:val="28"/>
+        </w:rPr>
+        <w:lastRenderedPageBreak/>
+        <w:t>Notre solution</w:t>
+      </w:r>
+      <w:bookmarkEnd w:id="24"/>
+    </w:p>
+    <w:p/>
+    <w:p>
+      <w:r>
+        <w:t>Blabla</w:t>
+      </w:r>
+    </w:p>
+    <w:p>
+      <w:bookmarkStart w:id="25" w:name="_GoBack"/>
+      <w:bookmarkEnd w:id="25"/>
     </w:p>
     <w:sectPr>
       <w:headerReference w:type="default" r:id="rId11"/>
@@ -3027,7 +4799,6 @@
               <w:rPr>
                 <w:b/>
                 <w:bCs/>
-                <w:sz w:val="24"/>
                 <w:szCs w:val="24"/>
               </w:rPr>
               <w:fldChar w:fldCharType="begin"/>
@@ -3043,7 +4814,6 @@
               <w:rPr>
                 <w:b/>
                 <w:bCs/>
-                <w:sz w:val="24"/>
                 <w:szCs w:val="24"/>
               </w:rPr>
               <w:fldChar w:fldCharType="separate"/>
@@ -3054,13 +4824,12 @@
                 <w:bCs/>
                 <w:noProof/>
               </w:rPr>
-              <w:t>5</w:t>
+              <w:t>9</w:t>
             </w:r>
             <w:r>
               <w:rPr>
                 <w:b/>
                 <w:bCs/>
-                <w:sz w:val="24"/>
                 <w:szCs w:val="24"/>
               </w:rPr>
               <w:fldChar w:fldCharType="end"/>
@@ -3072,7 +4841,6 @@
               <w:rPr>
                 <w:b/>
                 <w:bCs/>
-                <w:sz w:val="24"/>
                 <w:szCs w:val="24"/>
               </w:rPr>
               <w:fldChar w:fldCharType="begin"/>
@@ -3088,7 +4856,6 @@
               <w:rPr>
                 <w:b/>
                 <w:bCs/>
-                <w:sz w:val="24"/>
                 <w:szCs w:val="24"/>
               </w:rPr>
               <w:fldChar w:fldCharType="separate"/>
@@ -3099,13 +4866,12 @@
                 <w:bCs/>
                 <w:noProof/>
               </w:rPr>
-              <w:t>5</w:t>
+              <w:t>11</w:t>
             </w:r>
             <w:r>
               <w:rPr>
                 <w:b/>
                 <w:bCs/>
-                <w:sz w:val="24"/>
                 <w:szCs w:val="24"/>
               </w:rPr>
               <w:fldChar w:fldCharType="end"/>
@@ -4177,6 +5943,13 @@
   <w:style w:type="paragraph" w:default="1" w:styleId="Normal">
     <w:name w:val="Normal"/>
     <w:qFormat/>
+    <w:rsid w:val="0065031B"/>
+    <w:pPr>
+      <w:jc w:val="both"/>
+    </w:pPr>
+    <w:rPr>
+      <w:sz w:val="24"/>
+    </w:rPr>
   </w:style>
   <w:style w:type="paragraph" w:styleId="Titre1">
     <w:name w:val="heading 1"/>
@@ -4239,7 +6012,6 @@
     <w:rPr>
       <w:rFonts w:asciiTheme="majorHAnsi" w:eastAsiaTheme="majorEastAsia" w:hAnsiTheme="majorHAnsi" w:cstheme="majorBidi"/>
       <w:color w:val="1F4D78" w:themeColor="accent1" w:themeShade="7F"/>
-      <w:sz w:val="24"/>
       <w:szCs w:val="24"/>
     </w:rPr>
   </w:style>
@@ -4758,6 +6530,7 @@
     <w:rsid w:val="000C002A"/>
     <w:rsid w:val="008A3FDA"/>
     <w:rsid w:val="00A0265F"/>
+    <w:rsid w:val="00A22D96"/>
   </w:rsids>
   <m:mathPr>
     <m:mathFont m:val="Cambria Math"/>
@@ -5558,7 +7331,7 @@
 
 <file path=customXml/item1.xml><?xml version="1.0" encoding="utf-8"?>
 <CoverPageProperties xmlns="http://schemas.microsoft.com/office/2006/coverPageProps">
-  <PublishDate>2017-09-11T00:00:00</PublishDate>
+  <PublishDate>2017-09-14T00:00:00</PublishDate>
   <Abstract/>
   <CompanyAddress/>
   <CompanyPhone/>
@@ -5580,7 +7353,7 @@
 </file>
 
 <file path=customXml/itemProps2.xml><?xml version="1.0" encoding="utf-8"?>
-<ds:datastoreItem xmlns:ds="http://schemas.openxmlformats.org/officeDocument/2006/customXml" ds:itemID="{EB4987E4-A626-434E-9568-8B4F0C5578BC}">
+<ds:datastoreItem xmlns:ds="http://schemas.openxmlformats.org/officeDocument/2006/customXml" ds:itemID="{F2542554-83E6-4017-9AC8-F7BB1D8487FA}">
   <ds:schemaRefs>
     <ds:schemaRef ds:uri="http://schemas.openxmlformats.org/officeDocument/2006/bibliography"/>
   </ds:schemaRefs>

--- a/report/miniprojet.docx
+++ b/report/miniprojet.docx
@@ -432,7 +432,7 @@
           <w:r>
             <w:fldChar w:fldCharType="separate"/>
           </w:r>
-          <w:hyperlink w:anchor="_Toc493173394" w:history="1">
+          <w:hyperlink w:anchor="_Toc493230572" w:history="1">
             <w:r>
               <w:rPr>
                 <w:rStyle w:val="Lienhypertexte"/>
@@ -475,7 +475,7 @@
                 <w:noProof/>
                 <w:webHidden/>
               </w:rPr>
-              <w:instrText xml:space="preserve"> PAGEREF _Toc493173394 \h </w:instrText>
+              <w:instrText xml:space="preserve"> PAGEREF _Toc493230572 \h </w:instrText>
             </w:r>
             <w:r>
               <w:rPr>
@@ -495,7 +495,7 @@
                 <w:noProof/>
                 <w:webHidden/>
               </w:rPr>
-              <w:t>2</w:t>
+              <w:t>3</w:t>
             </w:r>
             <w:r>
               <w:rPr>
@@ -520,7 +520,7 @@
               <w:lang w:eastAsia="fr-FR"/>
             </w:rPr>
           </w:pPr>
-          <w:hyperlink w:anchor="_Toc493173395" w:history="1">
+          <w:hyperlink w:anchor="_Toc493230573" w:history="1">
             <w:r>
               <w:rPr>
                 <w:rStyle w:val="Lienhypertexte"/>
@@ -563,7 +563,7 @@
                 <w:noProof/>
                 <w:webHidden/>
               </w:rPr>
-              <w:instrText xml:space="preserve"> PAGEREF _Toc493173395 \h </w:instrText>
+              <w:instrText xml:space="preserve"> PAGEREF _Toc493230573 \h </w:instrText>
             </w:r>
             <w:r>
               <w:rPr>
@@ -583,7 +583,7 @@
                 <w:noProof/>
                 <w:webHidden/>
               </w:rPr>
-              <w:t>3</w:t>
+              <w:t>4</w:t>
             </w:r>
             <w:r>
               <w:rPr>
@@ -608,7 +608,7 @@
               <w:lang w:eastAsia="fr-FR"/>
             </w:rPr>
           </w:pPr>
-          <w:hyperlink w:anchor="_Toc493173396" w:history="1">
+          <w:hyperlink w:anchor="_Toc493230574" w:history="1">
             <w:r>
               <w:rPr>
                 <w:rStyle w:val="Lienhypertexte"/>
@@ -651,7 +651,7 @@
                 <w:noProof/>
                 <w:webHidden/>
               </w:rPr>
-              <w:instrText xml:space="preserve"> PAGEREF _Toc493173396 \h </w:instrText>
+              <w:instrText xml:space="preserve"> PAGEREF _Toc493230574 \h </w:instrText>
             </w:r>
             <w:r>
               <w:rPr>
@@ -671,7 +671,7 @@
                 <w:noProof/>
                 <w:webHidden/>
               </w:rPr>
-              <w:t>3</w:t>
+              <w:t>4</w:t>
             </w:r>
             <w:r>
               <w:rPr>
@@ -696,7 +696,7 @@
               <w:lang w:eastAsia="fr-FR"/>
             </w:rPr>
           </w:pPr>
-          <w:hyperlink w:anchor="_Toc493173397" w:history="1">
+          <w:hyperlink w:anchor="_Toc493230575" w:history="1">
             <w:r>
               <w:rPr>
                 <w:rStyle w:val="Lienhypertexte"/>
@@ -739,7 +739,7 @@
                 <w:noProof/>
                 <w:webHidden/>
               </w:rPr>
-              <w:instrText xml:space="preserve"> PAGEREF _Toc493173397 \h </w:instrText>
+              <w:instrText xml:space="preserve"> PAGEREF _Toc493230575 \h </w:instrText>
             </w:r>
             <w:r>
               <w:rPr>
@@ -759,7 +759,7 @@
                 <w:noProof/>
                 <w:webHidden/>
               </w:rPr>
-              <w:t>3</w:t>
+              <w:t>4</w:t>
             </w:r>
             <w:r>
               <w:rPr>
@@ -784,7 +784,7 @@
               <w:lang w:eastAsia="fr-FR"/>
             </w:rPr>
           </w:pPr>
-          <w:hyperlink w:anchor="_Toc493173398" w:history="1">
+          <w:hyperlink w:anchor="_Toc493230576" w:history="1">
             <w:r>
               <w:rPr>
                 <w:rStyle w:val="Lienhypertexte"/>
@@ -827,7 +827,7 @@
                 <w:noProof/>
                 <w:webHidden/>
               </w:rPr>
-              <w:instrText xml:space="preserve"> PAGEREF _Toc493173398 \h </w:instrText>
+              <w:instrText xml:space="preserve"> PAGEREF _Toc493230576 \h </w:instrText>
             </w:r>
             <w:r>
               <w:rPr>
@@ -847,7 +847,7 @@
                 <w:noProof/>
                 <w:webHidden/>
               </w:rPr>
-              <w:t>3</w:t>
+              <w:t>4</w:t>
             </w:r>
             <w:r>
               <w:rPr>
@@ -872,7 +872,7 @@
               <w:lang w:eastAsia="fr-FR"/>
             </w:rPr>
           </w:pPr>
-          <w:hyperlink w:anchor="_Toc493173399" w:history="1">
+          <w:hyperlink w:anchor="_Toc493230577" w:history="1">
             <w:r>
               <w:rPr>
                 <w:rStyle w:val="Lienhypertexte"/>
@@ -915,7 +915,7 @@
                 <w:noProof/>
                 <w:webHidden/>
               </w:rPr>
-              <w:instrText xml:space="preserve"> PAGEREF _Toc493173399 \h </w:instrText>
+              <w:instrText xml:space="preserve"> PAGEREF _Toc493230577 \h </w:instrText>
             </w:r>
             <w:r>
               <w:rPr>
@@ -935,7 +935,7 @@
                 <w:noProof/>
                 <w:webHidden/>
               </w:rPr>
-              <w:t>4</w:t>
+              <w:t>5</w:t>
             </w:r>
             <w:r>
               <w:rPr>
@@ -960,7 +960,7 @@
               <w:lang w:eastAsia="fr-FR"/>
             </w:rPr>
           </w:pPr>
-          <w:hyperlink w:anchor="_Toc493173400" w:history="1">
+          <w:hyperlink w:anchor="_Toc493230578" w:history="1">
             <w:r>
               <w:rPr>
                 <w:rStyle w:val="Lienhypertexte"/>
@@ -1003,7 +1003,7 @@
                 <w:noProof/>
                 <w:webHidden/>
               </w:rPr>
-              <w:instrText xml:space="preserve"> PAGEREF _Toc493173400 \h </w:instrText>
+              <w:instrText xml:space="preserve"> PAGEREF _Toc493230578 \h </w:instrText>
             </w:r>
             <w:r>
               <w:rPr>
@@ -1023,7 +1023,7 @@
                 <w:noProof/>
                 <w:webHidden/>
               </w:rPr>
-              <w:t>4</w:t>
+              <w:t>5</w:t>
             </w:r>
             <w:r>
               <w:rPr>
@@ -1048,7 +1048,7 @@
               <w:lang w:eastAsia="fr-FR"/>
             </w:rPr>
           </w:pPr>
-          <w:hyperlink w:anchor="_Toc493173401" w:history="1">
+          <w:hyperlink w:anchor="_Toc493230579" w:history="1">
             <w:r>
               <w:rPr>
                 <w:rStyle w:val="Lienhypertexte"/>
@@ -1091,7 +1091,7 @@
                 <w:noProof/>
                 <w:webHidden/>
               </w:rPr>
-              <w:instrText xml:space="preserve"> PAGEREF _Toc493173401 \h </w:instrText>
+              <w:instrText xml:space="preserve"> PAGEREF _Toc493230579 \h </w:instrText>
             </w:r>
             <w:r>
               <w:rPr>
@@ -1111,7 +1111,7 @@
                 <w:noProof/>
                 <w:webHidden/>
               </w:rPr>
-              <w:t>4</w:t>
+              <w:t>5</w:t>
             </w:r>
             <w:r>
               <w:rPr>
@@ -1136,7 +1136,7 @@
               <w:lang w:eastAsia="fr-FR"/>
             </w:rPr>
           </w:pPr>
-          <w:hyperlink w:anchor="_Toc493173402" w:history="1">
+          <w:hyperlink w:anchor="_Toc493230580" w:history="1">
             <w:r>
               <w:rPr>
                 <w:rStyle w:val="Lienhypertexte"/>
@@ -1179,7 +1179,7 @@
                 <w:noProof/>
                 <w:webHidden/>
               </w:rPr>
-              <w:instrText xml:space="preserve"> PAGEREF _Toc493173402 \h </w:instrText>
+              <w:instrText xml:space="preserve"> PAGEREF _Toc493230580 \h </w:instrText>
             </w:r>
             <w:r>
               <w:rPr>
@@ -1199,7 +1199,7 @@
                 <w:noProof/>
                 <w:webHidden/>
               </w:rPr>
-              <w:t>5</w:t>
+              <w:t>6</w:t>
             </w:r>
             <w:r>
               <w:rPr>
@@ -1224,7 +1224,7 @@
               <w:lang w:eastAsia="fr-FR"/>
             </w:rPr>
           </w:pPr>
-          <w:hyperlink w:anchor="_Toc493173403" w:history="1">
+          <w:hyperlink w:anchor="_Toc493230581" w:history="1">
             <w:r>
               <w:rPr>
                 <w:rStyle w:val="Lienhypertexte"/>
@@ -1267,7 +1267,7 @@
                 <w:noProof/>
                 <w:webHidden/>
               </w:rPr>
-              <w:instrText xml:space="preserve"> PAGEREF _Toc493173403 \h </w:instrText>
+              <w:instrText xml:space="preserve"> PAGEREF _Toc493230581 \h </w:instrText>
             </w:r>
             <w:r>
               <w:rPr>
@@ -1287,7 +1287,7 @@
                 <w:noProof/>
                 <w:webHidden/>
               </w:rPr>
-              <w:t>5</w:t>
+              <w:t>6</w:t>
             </w:r>
             <w:r>
               <w:rPr>
@@ -1312,7 +1312,7 @@
               <w:lang w:eastAsia="fr-FR"/>
             </w:rPr>
           </w:pPr>
-          <w:hyperlink w:anchor="_Toc493173404" w:history="1">
+          <w:hyperlink w:anchor="_Toc493230582" w:history="1">
             <w:r>
               <w:rPr>
                 <w:rStyle w:val="Lienhypertexte"/>
@@ -1355,7 +1355,7 @@
                 <w:noProof/>
                 <w:webHidden/>
               </w:rPr>
-              <w:instrText xml:space="preserve"> PAGEREF _Toc493173404 \h </w:instrText>
+              <w:instrText xml:space="preserve"> PAGEREF _Toc493230582 \h </w:instrText>
             </w:r>
             <w:r>
               <w:rPr>
@@ -1375,7 +1375,7 @@
                 <w:noProof/>
                 <w:webHidden/>
               </w:rPr>
-              <w:t>6</w:t>
+              <w:t>7</w:t>
             </w:r>
             <w:r>
               <w:rPr>
@@ -1400,7 +1400,7 @@
               <w:lang w:eastAsia="fr-FR"/>
             </w:rPr>
           </w:pPr>
-          <w:hyperlink w:anchor="_Toc493173405" w:history="1">
+          <w:hyperlink w:anchor="_Toc493230583" w:history="1">
             <w:r>
               <w:rPr>
                 <w:rStyle w:val="Lienhypertexte"/>
@@ -1443,7 +1443,7 @@
                 <w:noProof/>
                 <w:webHidden/>
               </w:rPr>
-              <w:instrText xml:space="preserve"> PAGEREF _Toc493173405 \h </w:instrText>
+              <w:instrText xml:space="preserve"> PAGEREF _Toc493230583 \h </w:instrText>
             </w:r>
             <w:r>
               <w:rPr>
@@ -1463,7 +1463,7 @@
                 <w:noProof/>
                 <w:webHidden/>
               </w:rPr>
-              <w:t>6</w:t>
+              <w:t>7</w:t>
             </w:r>
             <w:r>
               <w:rPr>
@@ -1488,7 +1488,7 @@
               <w:lang w:eastAsia="fr-FR"/>
             </w:rPr>
           </w:pPr>
-          <w:hyperlink w:anchor="_Toc493173406" w:history="1">
+          <w:hyperlink w:anchor="_Toc493230584" w:history="1">
             <w:r>
               <w:rPr>
                 <w:rStyle w:val="Lienhypertexte"/>
@@ -1531,7 +1531,7 @@
                 <w:noProof/>
                 <w:webHidden/>
               </w:rPr>
-              <w:instrText xml:space="preserve"> PAGEREF _Toc493173406 \h </w:instrText>
+              <w:instrText xml:space="preserve"> PAGEREF _Toc493230584 \h </w:instrText>
             </w:r>
             <w:r>
               <w:rPr>
@@ -1551,7 +1551,7 @@
                 <w:noProof/>
                 <w:webHidden/>
               </w:rPr>
-              <w:t>6</w:t>
+              <w:t>7</w:t>
             </w:r>
             <w:r>
               <w:rPr>
@@ -1576,7 +1576,7 @@
               <w:lang w:eastAsia="fr-FR"/>
             </w:rPr>
           </w:pPr>
-          <w:hyperlink w:anchor="_Toc493173407" w:history="1">
+          <w:hyperlink w:anchor="_Toc493230585" w:history="1">
             <w:r>
               <w:rPr>
                 <w:rStyle w:val="Lienhypertexte"/>
@@ -1619,7 +1619,7 @@
                 <w:noProof/>
                 <w:webHidden/>
               </w:rPr>
-              <w:instrText xml:space="preserve"> PAGEREF _Toc493173407 \h </w:instrText>
+              <w:instrText xml:space="preserve"> PAGEREF _Toc493230585 \h </w:instrText>
             </w:r>
             <w:r>
               <w:rPr>
@@ -1639,7 +1639,7 @@
                 <w:noProof/>
                 <w:webHidden/>
               </w:rPr>
-              <w:t>7</w:t>
+              <w:t>8</w:t>
             </w:r>
             <w:r>
               <w:rPr>
@@ -1664,7 +1664,7 @@
               <w:lang w:eastAsia="fr-FR"/>
             </w:rPr>
           </w:pPr>
-          <w:hyperlink w:anchor="_Toc493173408" w:history="1">
+          <w:hyperlink w:anchor="_Toc493230586" w:history="1">
             <w:r>
               <w:rPr>
                 <w:rStyle w:val="Lienhypertexte"/>
@@ -1707,7 +1707,7 @@
                 <w:noProof/>
                 <w:webHidden/>
               </w:rPr>
-              <w:instrText xml:space="preserve"> PAGEREF _Toc493173408 \h </w:instrText>
+              <w:instrText xml:space="preserve"> PAGEREF _Toc493230586 \h </w:instrText>
             </w:r>
             <w:r>
               <w:rPr>
@@ -1727,7 +1727,7 @@
                 <w:noProof/>
                 <w:webHidden/>
               </w:rPr>
-              <w:t>8</w:t>
+              <w:t>9</w:t>
             </w:r>
             <w:r>
               <w:rPr>
@@ -1752,7 +1752,7 @@
               <w:lang w:eastAsia="fr-FR"/>
             </w:rPr>
           </w:pPr>
-          <w:hyperlink w:anchor="_Toc493173409" w:history="1">
+          <w:hyperlink w:anchor="_Toc493230587" w:history="1">
             <w:r>
               <w:rPr>
                 <w:rStyle w:val="Lienhypertexte"/>
@@ -1795,7 +1795,7 @@
                 <w:noProof/>
                 <w:webHidden/>
               </w:rPr>
-              <w:instrText xml:space="preserve"> PAGEREF _Toc493173409 \h </w:instrText>
+              <w:instrText xml:space="preserve"> PAGEREF _Toc493230587 \h </w:instrText>
             </w:r>
             <w:r>
               <w:rPr>
@@ -1815,7 +1815,7 @@
                 <w:noProof/>
                 <w:webHidden/>
               </w:rPr>
-              <w:t>8</w:t>
+              <w:t>9</w:t>
             </w:r>
             <w:r>
               <w:rPr>
@@ -1840,7 +1840,7 @@
               <w:lang w:eastAsia="fr-FR"/>
             </w:rPr>
           </w:pPr>
-          <w:hyperlink w:anchor="_Toc493173410" w:history="1">
+          <w:hyperlink w:anchor="_Toc493230588" w:history="1">
             <w:r>
               <w:rPr>
                 <w:rStyle w:val="Lienhypertexte"/>
@@ -1883,7 +1883,7 @@
                 <w:noProof/>
                 <w:webHidden/>
               </w:rPr>
-              <w:instrText xml:space="preserve"> PAGEREF _Toc493173410 \h </w:instrText>
+              <w:instrText xml:space="preserve"> PAGEREF _Toc493230588 \h </w:instrText>
             </w:r>
             <w:r>
               <w:rPr>
@@ -1903,7 +1903,7 @@
                 <w:noProof/>
                 <w:webHidden/>
               </w:rPr>
-              <w:t>8</w:t>
+              <w:t>9</w:t>
             </w:r>
             <w:r>
               <w:rPr>
@@ -1928,7 +1928,7 @@
               <w:lang w:eastAsia="fr-FR"/>
             </w:rPr>
           </w:pPr>
-          <w:hyperlink w:anchor="_Toc493173411" w:history="1">
+          <w:hyperlink w:anchor="_Toc493230589" w:history="1">
             <w:r>
               <w:rPr>
                 <w:rStyle w:val="Lienhypertexte"/>
@@ -1971,7 +1971,7 @@
                 <w:noProof/>
                 <w:webHidden/>
               </w:rPr>
-              <w:instrText xml:space="preserve"> PAGEREF _Toc493173411 \h </w:instrText>
+              <w:instrText xml:space="preserve"> PAGEREF _Toc493230589 \h </w:instrText>
             </w:r>
             <w:r>
               <w:rPr>
@@ -1991,7 +1991,7 @@
                 <w:noProof/>
                 <w:webHidden/>
               </w:rPr>
-              <w:t>9</w:t>
+              <w:t>10</w:t>
             </w:r>
             <w:r>
               <w:rPr>
@@ -2016,7 +2016,7 @@
               <w:lang w:eastAsia="fr-FR"/>
             </w:rPr>
           </w:pPr>
-          <w:hyperlink w:anchor="_Toc493173412" w:history="1">
+          <w:hyperlink w:anchor="_Toc493230590" w:history="1">
             <w:r>
               <w:rPr>
                 <w:rStyle w:val="Lienhypertexte"/>
@@ -2059,7 +2059,7 @@
                 <w:noProof/>
                 <w:webHidden/>
               </w:rPr>
-              <w:instrText xml:space="preserve"> PAGEREF _Toc493173412 \h </w:instrText>
+              <w:instrText xml:space="preserve"> PAGEREF _Toc493230590 \h </w:instrText>
             </w:r>
             <w:r>
               <w:rPr>
@@ -2079,7 +2079,7 @@
                 <w:noProof/>
                 <w:webHidden/>
               </w:rPr>
-              <w:t>9</w:t>
+              <w:t>10</w:t>
             </w:r>
             <w:r>
               <w:rPr>
@@ -2104,7 +2104,7 @@
               <w:lang w:eastAsia="fr-FR"/>
             </w:rPr>
           </w:pPr>
-          <w:hyperlink w:anchor="_Toc493173413" w:history="1">
+          <w:hyperlink w:anchor="_Toc493230591" w:history="1">
             <w:r>
               <w:rPr>
                 <w:rStyle w:val="Lienhypertexte"/>
@@ -2147,7 +2147,7 @@
                 <w:noProof/>
                 <w:webHidden/>
               </w:rPr>
-              <w:instrText xml:space="preserve"> PAGEREF _Toc493173413 \h </w:instrText>
+              <w:instrText xml:space="preserve"> PAGEREF _Toc493230591 \h </w:instrText>
             </w:r>
             <w:r>
               <w:rPr>
@@ -2167,7 +2167,7 @@
                 <w:noProof/>
                 <w:webHidden/>
               </w:rPr>
-              <w:t>9</w:t>
+              <w:t>10</w:t>
             </w:r>
             <w:r>
               <w:rPr>
@@ -2192,7 +2192,7 @@
               <w:lang w:eastAsia="fr-FR"/>
             </w:rPr>
           </w:pPr>
-          <w:hyperlink w:anchor="_Toc493173414" w:history="1">
+          <w:hyperlink w:anchor="_Toc493230592" w:history="1">
             <w:r>
               <w:rPr>
                 <w:rStyle w:val="Lienhypertexte"/>
@@ -2235,7 +2235,7 @@
                 <w:noProof/>
                 <w:webHidden/>
               </w:rPr>
-              <w:instrText xml:space="preserve"> PAGEREF _Toc493173414 \h </w:instrText>
+              <w:instrText xml:space="preserve"> PAGEREF _Toc493230592 \h </w:instrText>
             </w:r>
             <w:r>
               <w:rPr>
@@ -2255,7 +2255,7 @@
                 <w:noProof/>
                 <w:webHidden/>
               </w:rPr>
-              <w:t>9</w:t>
+              <w:t>10</w:t>
             </w:r>
             <w:r>
               <w:rPr>
@@ -2280,7 +2280,7 @@
               <w:lang w:eastAsia="fr-FR"/>
             </w:rPr>
           </w:pPr>
-          <w:hyperlink w:anchor="_Toc493173415" w:history="1">
+          <w:hyperlink w:anchor="_Toc493230593" w:history="1">
             <w:r>
               <w:rPr>
                 <w:rStyle w:val="Lienhypertexte"/>
@@ -2323,7 +2323,7 @@
                 <w:noProof/>
                 <w:webHidden/>
               </w:rPr>
-              <w:instrText xml:space="preserve"> PAGEREF _Toc493173415 \h </w:instrText>
+              <w:instrText xml:space="preserve"> PAGEREF _Toc493230593 \h </w:instrText>
             </w:r>
             <w:r>
               <w:rPr>
@@ -2343,7 +2343,7 @@
                 <w:noProof/>
                 <w:webHidden/>
               </w:rPr>
-              <w:t>10</w:t>
+              <w:t>11</w:t>
             </w:r>
             <w:r>
               <w:rPr>
@@ -2368,7 +2368,7 @@
               <w:lang w:eastAsia="fr-FR"/>
             </w:rPr>
           </w:pPr>
-          <w:hyperlink w:anchor="_Toc493173416" w:history="1">
+          <w:hyperlink w:anchor="_Toc493230594" w:history="1">
             <w:r>
               <w:rPr>
                 <w:rStyle w:val="Lienhypertexte"/>
@@ -2411,7 +2411,7 @@
                 <w:noProof/>
                 <w:webHidden/>
               </w:rPr>
-              <w:instrText xml:space="preserve"> PAGEREF _Toc493173416 \h </w:instrText>
+              <w:instrText xml:space="preserve"> PAGEREF _Toc493230594 \h </w:instrText>
             </w:r>
             <w:r>
               <w:rPr>
@@ -2431,7 +2431,7 @@
                 <w:noProof/>
                 <w:webHidden/>
               </w:rPr>
-              <w:t>10</w:t>
+              <w:t>11</w:t>
             </w:r>
             <w:r>
               <w:rPr>
@@ -2456,7 +2456,7 @@
               <w:lang w:eastAsia="fr-FR"/>
             </w:rPr>
           </w:pPr>
-          <w:hyperlink w:anchor="_Toc493173417" w:history="1">
+          <w:hyperlink w:anchor="_Toc493230595" w:history="1">
             <w:r>
               <w:rPr>
                 <w:rStyle w:val="Lienhypertexte"/>
@@ -2499,7 +2499,7 @@
                 <w:noProof/>
                 <w:webHidden/>
               </w:rPr>
-              <w:instrText xml:space="preserve"> PAGEREF _Toc493173417 \h </w:instrText>
+              <w:instrText xml:space="preserve"> PAGEREF _Toc493230595 \h </w:instrText>
             </w:r>
             <w:r>
               <w:rPr>
@@ -2519,7 +2519,7 @@
                 <w:noProof/>
                 <w:webHidden/>
               </w:rPr>
-              <w:t>10</w:t>
+              <w:t>11</w:t>
             </w:r>
             <w:r>
               <w:rPr>
@@ -2544,7 +2544,7 @@
               <w:lang w:eastAsia="fr-FR"/>
             </w:rPr>
           </w:pPr>
-          <w:hyperlink w:anchor="_Toc493173418" w:history="1">
+          <w:hyperlink w:anchor="_Toc493230596" w:history="1">
             <w:r>
               <w:rPr>
                 <w:rStyle w:val="Lienhypertexte"/>
@@ -2587,7 +2587,7 @@
                 <w:noProof/>
                 <w:webHidden/>
               </w:rPr>
-              <w:instrText xml:space="preserve"> PAGEREF _Toc493173418 \h </w:instrText>
+              <w:instrText xml:space="preserve"> PAGEREF _Toc493230596 \h </w:instrText>
             </w:r>
             <w:r>
               <w:rPr>
@@ -2607,7 +2607,447 @@
                 <w:noProof/>
                 <w:webHidden/>
               </w:rPr>
-              <w:t>11</w:t>
+              <w:t>12</w:t>
+            </w:r>
+            <w:r>
+              <w:rPr>
+                <w:noProof/>
+                <w:webHidden/>
+              </w:rPr>
+              <w:fldChar w:fldCharType="end"/>
+            </w:r>
+          </w:hyperlink>
+        </w:p>
+        <w:p>
+          <w:pPr>
+            <w:pStyle w:val="TM1"/>
+            <w:tabs>
+              <w:tab w:val="left" w:pos="440"/>
+              <w:tab w:val="right" w:leader="dot" w:pos="9062"/>
+            </w:tabs>
+            <w:rPr>
+              <w:rFonts w:eastAsiaTheme="minorEastAsia"/>
+              <w:noProof/>
+              <w:sz w:val="22"/>
+              <w:lang w:eastAsia="fr-FR"/>
+            </w:rPr>
+          </w:pPr>
+          <w:hyperlink w:anchor="_Toc493230597" w:history="1">
+            <w:r>
+              <w:rPr>
+                <w:rStyle w:val="Lienhypertexte"/>
+                <w:noProof/>
+              </w:rPr>
+              <w:t>4.</w:t>
+            </w:r>
+            <w:r>
+              <w:rPr>
+                <w:rFonts w:eastAsiaTheme="minorEastAsia"/>
+                <w:noProof/>
+                <w:sz w:val="22"/>
+                <w:lang w:eastAsia="fr-FR"/>
+              </w:rPr>
+              <w:tab/>
+            </w:r>
+            <w:r>
+              <w:rPr>
+                <w:rStyle w:val="Lienhypertexte"/>
+                <w:noProof/>
+              </w:rPr>
+              <w:t>Les autres failles non traitées</w:t>
+            </w:r>
+            <w:r>
+              <w:rPr>
+                <w:noProof/>
+                <w:webHidden/>
+              </w:rPr>
+              <w:tab/>
+            </w:r>
+            <w:r>
+              <w:rPr>
+                <w:noProof/>
+                <w:webHidden/>
+              </w:rPr>
+              <w:fldChar w:fldCharType="begin"/>
+            </w:r>
+            <w:r>
+              <w:rPr>
+                <w:noProof/>
+                <w:webHidden/>
+              </w:rPr>
+              <w:instrText xml:space="preserve"> PAGEREF _Toc493230597 \h </w:instrText>
+            </w:r>
+            <w:r>
+              <w:rPr>
+                <w:noProof/>
+                <w:webHidden/>
+              </w:rPr>
+            </w:r>
+            <w:r>
+              <w:rPr>
+                <w:noProof/>
+                <w:webHidden/>
+              </w:rPr>
+              <w:fldChar w:fldCharType="separate"/>
+            </w:r>
+            <w:r>
+              <w:rPr>
+                <w:noProof/>
+                <w:webHidden/>
+              </w:rPr>
+              <w:t>13</w:t>
+            </w:r>
+            <w:r>
+              <w:rPr>
+                <w:noProof/>
+                <w:webHidden/>
+              </w:rPr>
+              <w:fldChar w:fldCharType="end"/>
+            </w:r>
+          </w:hyperlink>
+        </w:p>
+        <w:p>
+          <w:pPr>
+            <w:pStyle w:val="TM2"/>
+            <w:tabs>
+              <w:tab w:val="left" w:pos="880"/>
+              <w:tab w:val="right" w:leader="dot" w:pos="9062"/>
+            </w:tabs>
+            <w:rPr>
+              <w:rFonts w:eastAsiaTheme="minorEastAsia"/>
+              <w:noProof/>
+              <w:sz w:val="22"/>
+              <w:lang w:eastAsia="fr-FR"/>
+            </w:rPr>
+          </w:pPr>
+          <w:hyperlink w:anchor="_Toc493230598" w:history="1">
+            <w:r>
+              <w:rPr>
+                <w:rStyle w:val="Lienhypertexte"/>
+                <w:noProof/>
+              </w:rPr>
+              <w:t>4.1.</w:t>
+            </w:r>
+            <w:r>
+              <w:rPr>
+                <w:rFonts w:eastAsiaTheme="minorEastAsia"/>
+                <w:noProof/>
+                <w:sz w:val="22"/>
+                <w:lang w:eastAsia="fr-FR"/>
+              </w:rPr>
+              <w:tab/>
+            </w:r>
+            <w:r>
+              <w:rPr>
+                <w:rStyle w:val="Lienhypertexte"/>
+                <w:noProof/>
+              </w:rPr>
+              <w:t>Authentification et gestion de session</w:t>
+            </w:r>
+            <w:r>
+              <w:rPr>
+                <w:noProof/>
+                <w:webHidden/>
+              </w:rPr>
+              <w:tab/>
+            </w:r>
+            <w:r>
+              <w:rPr>
+                <w:noProof/>
+                <w:webHidden/>
+              </w:rPr>
+              <w:fldChar w:fldCharType="begin"/>
+            </w:r>
+            <w:r>
+              <w:rPr>
+                <w:noProof/>
+                <w:webHidden/>
+              </w:rPr>
+              <w:instrText xml:space="preserve"> PAGEREF _Toc493230598 \h </w:instrText>
+            </w:r>
+            <w:r>
+              <w:rPr>
+                <w:noProof/>
+                <w:webHidden/>
+              </w:rPr>
+            </w:r>
+            <w:r>
+              <w:rPr>
+                <w:noProof/>
+                <w:webHidden/>
+              </w:rPr>
+              <w:fldChar w:fldCharType="separate"/>
+            </w:r>
+            <w:r>
+              <w:rPr>
+                <w:noProof/>
+                <w:webHidden/>
+              </w:rPr>
+              <w:t>13</w:t>
+            </w:r>
+            <w:r>
+              <w:rPr>
+                <w:noProof/>
+                <w:webHidden/>
+              </w:rPr>
+              <w:fldChar w:fldCharType="end"/>
+            </w:r>
+          </w:hyperlink>
+        </w:p>
+        <w:p>
+          <w:pPr>
+            <w:pStyle w:val="TM2"/>
+            <w:tabs>
+              <w:tab w:val="left" w:pos="880"/>
+              <w:tab w:val="right" w:leader="dot" w:pos="9062"/>
+            </w:tabs>
+            <w:rPr>
+              <w:rFonts w:eastAsiaTheme="minorEastAsia"/>
+              <w:noProof/>
+              <w:sz w:val="22"/>
+              <w:lang w:eastAsia="fr-FR"/>
+            </w:rPr>
+          </w:pPr>
+          <w:hyperlink w:anchor="_Toc493230599" w:history="1">
+            <w:r>
+              <w:rPr>
+                <w:rStyle w:val="Lienhypertexte"/>
+                <w:noProof/>
+              </w:rPr>
+              <w:t>4.2.</w:t>
+            </w:r>
+            <w:r>
+              <w:rPr>
+                <w:rFonts w:eastAsiaTheme="minorEastAsia"/>
+                <w:noProof/>
+                <w:sz w:val="22"/>
+                <w:lang w:eastAsia="fr-FR"/>
+              </w:rPr>
+              <w:tab/>
+            </w:r>
+            <w:r>
+              <w:rPr>
+                <w:rStyle w:val="Lienhypertexte"/>
+                <w:noProof/>
+              </w:rPr>
+              <w:t>Une mauvaise configuration du serveur</w:t>
+            </w:r>
+            <w:r>
+              <w:rPr>
+                <w:noProof/>
+                <w:webHidden/>
+              </w:rPr>
+              <w:tab/>
+            </w:r>
+            <w:r>
+              <w:rPr>
+                <w:noProof/>
+                <w:webHidden/>
+              </w:rPr>
+              <w:fldChar w:fldCharType="begin"/>
+            </w:r>
+            <w:r>
+              <w:rPr>
+                <w:noProof/>
+                <w:webHidden/>
+              </w:rPr>
+              <w:instrText xml:space="preserve"> PAGEREF _Toc493230599 \h </w:instrText>
+            </w:r>
+            <w:r>
+              <w:rPr>
+                <w:noProof/>
+                <w:webHidden/>
+              </w:rPr>
+            </w:r>
+            <w:r>
+              <w:rPr>
+                <w:noProof/>
+                <w:webHidden/>
+              </w:rPr>
+              <w:fldChar w:fldCharType="separate"/>
+            </w:r>
+            <w:r>
+              <w:rPr>
+                <w:noProof/>
+                <w:webHidden/>
+              </w:rPr>
+              <w:t>14</w:t>
+            </w:r>
+            <w:r>
+              <w:rPr>
+                <w:noProof/>
+                <w:webHidden/>
+              </w:rPr>
+              <w:fldChar w:fldCharType="end"/>
+            </w:r>
+          </w:hyperlink>
+        </w:p>
+        <w:p>
+          <w:pPr>
+            <w:pStyle w:val="TM2"/>
+            <w:tabs>
+              <w:tab w:val="left" w:pos="880"/>
+              <w:tab w:val="right" w:leader="dot" w:pos="9062"/>
+            </w:tabs>
+            <w:rPr>
+              <w:rFonts w:eastAsiaTheme="minorEastAsia"/>
+              <w:noProof/>
+              <w:sz w:val="22"/>
+              <w:lang w:eastAsia="fr-FR"/>
+            </w:rPr>
+          </w:pPr>
+          <w:hyperlink w:anchor="_Toc493230600" w:history="1">
+            <w:r>
+              <w:rPr>
+                <w:rStyle w:val="Lienhypertexte"/>
+                <w:noProof/>
+              </w:rPr>
+              <w:t>4.3.</w:t>
+            </w:r>
+            <w:r>
+              <w:rPr>
+                <w:rFonts w:eastAsiaTheme="minorEastAsia"/>
+                <w:noProof/>
+                <w:sz w:val="22"/>
+                <w:lang w:eastAsia="fr-FR"/>
+              </w:rPr>
+              <w:tab/>
+            </w:r>
+            <w:r>
+              <w:rPr>
+                <w:rStyle w:val="Lienhypertexte"/>
+                <w:noProof/>
+              </w:rPr>
+              <w:t>Hameçonnage ou « Phishing »</w:t>
+            </w:r>
+            <w:r>
+              <w:rPr>
+                <w:noProof/>
+                <w:webHidden/>
+              </w:rPr>
+              <w:tab/>
+            </w:r>
+            <w:r>
+              <w:rPr>
+                <w:noProof/>
+                <w:webHidden/>
+              </w:rPr>
+              <w:fldChar w:fldCharType="begin"/>
+            </w:r>
+            <w:r>
+              <w:rPr>
+                <w:noProof/>
+                <w:webHidden/>
+              </w:rPr>
+              <w:instrText xml:space="preserve"> PAGEREF _Toc493230600 \h </w:instrText>
+            </w:r>
+            <w:r>
+              <w:rPr>
+                <w:noProof/>
+                <w:webHidden/>
+              </w:rPr>
+            </w:r>
+            <w:r>
+              <w:rPr>
+                <w:noProof/>
+                <w:webHidden/>
+              </w:rPr>
+              <w:fldChar w:fldCharType="separate"/>
+            </w:r>
+            <w:r>
+              <w:rPr>
+                <w:noProof/>
+                <w:webHidden/>
+              </w:rPr>
+              <w:t>15</w:t>
+            </w:r>
+            <w:r>
+              <w:rPr>
+                <w:noProof/>
+                <w:webHidden/>
+              </w:rPr>
+              <w:fldChar w:fldCharType="end"/>
+            </w:r>
+          </w:hyperlink>
+        </w:p>
+        <w:p>
+          <w:pPr>
+            <w:pStyle w:val="TM1"/>
+            <w:tabs>
+              <w:tab w:val="left" w:pos="440"/>
+              <w:tab w:val="right" w:leader="dot" w:pos="9062"/>
+            </w:tabs>
+            <w:rPr>
+              <w:rFonts w:eastAsiaTheme="minorEastAsia"/>
+              <w:noProof/>
+              <w:sz w:val="22"/>
+              <w:lang w:eastAsia="fr-FR"/>
+            </w:rPr>
+          </w:pPr>
+          <w:hyperlink w:anchor="_Toc493230601" w:history="1">
+            <w:r>
+              <w:rPr>
+                <w:rStyle w:val="Lienhypertexte"/>
+                <w:noProof/>
+              </w:rPr>
+              <w:t>5.</w:t>
+            </w:r>
+            <w:r>
+              <w:rPr>
+                <w:rFonts w:eastAsiaTheme="minorEastAsia"/>
+                <w:noProof/>
+                <w:sz w:val="22"/>
+                <w:lang w:eastAsia="fr-FR"/>
+              </w:rPr>
+              <w:tab/>
+            </w:r>
+            <w:r>
+              <w:rPr>
+                <w:rStyle w:val="Lienhypertexte"/>
+                <w:noProof/>
+              </w:rPr>
+              <w:t>Travail d’équipe</w:t>
+            </w:r>
+            <w:r>
+              <w:rPr>
+                <w:noProof/>
+                <w:webHidden/>
+              </w:rPr>
+              <w:tab/>
+            </w:r>
+            <w:r>
+              <w:rPr>
+                <w:noProof/>
+                <w:webHidden/>
+              </w:rPr>
+              <w:fldChar w:fldCharType="begin"/>
+            </w:r>
+            <w:r>
+              <w:rPr>
+                <w:noProof/>
+                <w:webHidden/>
+              </w:rPr>
+              <w:instrText xml:space="preserve"> PAGEREF _Toc493230601 \h </w:instrText>
+            </w:r>
+            <w:r>
+              <w:rPr>
+                <w:noProof/>
+                <w:webHidden/>
+              </w:rPr>
+            </w:r>
+            <w:r>
+              <w:rPr>
+                <w:noProof/>
+                <w:webHidden/>
+              </w:rPr>
+              <w:fldChar w:fldCharType="separate"/>
+            </w:r>
+            <w:r>
+              <w:rPr>
+                <w:noProof/>
+                <w:webHidden/>
+              </w:rPr>
+              <w:t>16</w:t>
             </w:r>
             <w:r>
               <w:rPr>
@@ -2633,6 +3073,8 @@
       <w:r>
         <w:br w:type="page"/>
       </w:r>
+      <w:bookmarkStart w:id="0" w:name="_GoBack"/>
+      <w:bookmarkEnd w:id="0"/>
     </w:p>
     <w:p>
       <w:pPr>
@@ -2645,7 +3087,7 @@
           <w:sz w:val="48"/>
         </w:rPr>
       </w:pPr>
-      <w:bookmarkStart w:id="0" w:name="_Toc493173394"/>
+      <w:bookmarkStart w:id="1" w:name="_Toc493230572"/>
       <w:r>
         <w:rPr>
           <w:sz w:val="48"/>
@@ -2653,7 +3095,7 @@
         <w:lastRenderedPageBreak/>
         <w:t>Présentation du mini-projet</w:t>
       </w:r>
-      <w:bookmarkEnd w:id="0"/>
+      <w:bookmarkEnd w:id="1"/>
     </w:p>
     <w:p/>
     <w:p>
@@ -2682,7 +3124,15 @@
         </w:numPr>
       </w:pPr>
       <w:r>
-        <w:t>Une table « users » représentant les utilisateurs de notre application. Les utilisateurs auront un id, un login et un mot de passe.</w:t>
+        <w:t>Une table « </w:t>
+      </w:r>
+      <w:proofErr w:type="spellStart"/>
+      <w:r>
+        <w:t>users</w:t>
+      </w:r>
+      <w:proofErr w:type="spellEnd"/>
+      <w:r>
+        <w:t> » représentant les utilisateurs de notre application. Les utilisateurs auront un id, un login et un mot de passe.</w:t>
       </w:r>
     </w:p>
     <w:p>
@@ -2694,7 +3144,15 @@
         </w:numPr>
       </w:pPr>
       <w:r>
-        <w:t xml:space="preserve">Une table « accounts » représentant les comptes bancaires que dispose un utilisateur. </w:t>
+        <w:t>Une table « </w:t>
+      </w:r>
+      <w:proofErr w:type="spellStart"/>
+      <w:r>
+        <w:t>accounts</w:t>
+      </w:r>
+      <w:proofErr w:type="spellEnd"/>
+      <w:r>
+        <w:t xml:space="preserve"> » représentant les comptes bancaires que dispose un utilisateur. </w:t>
       </w:r>
       <w:r>
         <w:t>Les comptes auront un id, un type, un montant et une clé faisant référence à l’id de l’utilisateur à qui appartiennent les comptes.</w:t>
@@ -2788,7 +3246,7 @@
           <w:sz w:val="48"/>
         </w:rPr>
       </w:pPr>
-      <w:bookmarkStart w:id="1" w:name="_Toc493173395"/>
+      <w:bookmarkStart w:id="2" w:name="_Toc493230573"/>
       <w:r>
         <w:rPr>
           <w:sz w:val="48"/>
@@ -2796,7 +3254,7 @@
         <w:lastRenderedPageBreak/>
         <w:t>Création de la base de données</w:t>
       </w:r>
-      <w:bookmarkEnd w:id="1"/>
+      <w:bookmarkEnd w:id="2"/>
     </w:p>
     <w:p>
       <w:pPr>
@@ -2809,14 +3267,28 @@
           <w:sz w:val="36"/>
         </w:rPr>
       </w:pPr>
-      <w:bookmarkStart w:id="2" w:name="_Toc493173396"/>
+      <w:bookmarkStart w:id="3" w:name="_Toc493230574"/>
       <w:r>
         <w:rPr>
           <w:sz w:val="36"/>
         </w:rPr>
-        <w:t>Table « users »</w:t>
-      </w:r>
-      <w:bookmarkEnd w:id="2"/>
+        <w:t>Table « </w:t>
+      </w:r>
+      <w:proofErr w:type="spellStart"/>
+      <w:r>
+        <w:rPr>
+          <w:sz w:val="36"/>
+        </w:rPr>
+        <w:t>users</w:t>
+      </w:r>
+      <w:proofErr w:type="spellEnd"/>
+      <w:r>
+        <w:rPr>
+          <w:sz w:val="36"/>
+        </w:rPr>
+        <w:t> »</w:t>
+      </w:r>
+      <w:bookmarkEnd w:id="3"/>
     </w:p>
     <w:p/>
     <w:p>
@@ -2871,8 +3343,16 @@
         <w:rPr>
           <w:szCs w:val="24"/>
         </w:rPr>
-        <w:t>Un champ « login » : pseudonyme de l’utilisateur, il est déclaré unique et non null</w:t>
-      </w:r>
+        <w:t xml:space="preserve">Un champ « login » : pseudonyme de l’utilisateur, il est déclaré unique et non </w:t>
+      </w:r>
+      <w:proofErr w:type="spellStart"/>
+      <w:r>
+        <w:rPr>
+          <w:szCs w:val="24"/>
+        </w:rPr>
+        <w:t>null</w:t>
+      </w:r>
+      <w:proofErr w:type="spellEnd"/>
     </w:p>
     <w:p>
       <w:pPr>
@@ -2889,7 +3369,35 @@
         <w:rPr>
           <w:szCs w:val="24"/>
         </w:rPr>
-        <w:t>Un champ « password » : mot de passe de l’utilisateur haché, non null.</w:t>
+        <w:t>Un champ « </w:t>
+      </w:r>
+      <w:proofErr w:type="spellStart"/>
+      <w:r>
+        <w:rPr>
+          <w:szCs w:val="24"/>
+        </w:rPr>
+        <w:t>password</w:t>
+      </w:r>
+      <w:proofErr w:type="spellEnd"/>
+      <w:r>
+        <w:rPr>
+          <w:szCs w:val="24"/>
+        </w:rPr>
+        <w:t xml:space="preserve"> » : mot de passe de l’utilisateur haché, non </w:t>
+      </w:r>
+      <w:proofErr w:type="spellStart"/>
+      <w:r>
+        <w:rPr>
+          <w:szCs w:val="24"/>
+        </w:rPr>
+        <w:t>null</w:t>
+      </w:r>
+      <w:proofErr w:type="spellEnd"/>
+      <w:r>
+        <w:rPr>
+          <w:szCs w:val="24"/>
+        </w:rPr>
+        <w:t>.</w:t>
       </w:r>
     </w:p>
     <w:p>
@@ -2920,7 +3428,49 @@
         <w:rPr>
           <w:szCs w:val="24"/>
         </w:rPr>
-        <w:t>Id : 1, login : mickael et password : md5(aA4*7777)</w:t>
+        <w:t xml:space="preserve">Id : 1, login : </w:t>
+      </w:r>
+      <w:proofErr w:type="spellStart"/>
+      <w:r>
+        <w:rPr>
+          <w:szCs w:val="24"/>
+        </w:rPr>
+        <w:t>mickael</w:t>
+      </w:r>
+      <w:proofErr w:type="spellEnd"/>
+      <w:r>
+        <w:rPr>
+          <w:szCs w:val="24"/>
+        </w:rPr>
+        <w:t xml:space="preserve"> et </w:t>
+      </w:r>
+      <w:proofErr w:type="spellStart"/>
+      <w:r>
+        <w:rPr>
+          <w:szCs w:val="24"/>
+        </w:rPr>
+        <w:t>password</w:t>
+      </w:r>
+      <w:proofErr w:type="spellEnd"/>
+      <w:r>
+        <w:rPr>
+          <w:szCs w:val="24"/>
+        </w:rPr>
+        <w:t xml:space="preserve"> : </w:t>
+      </w:r>
+      <w:proofErr w:type="gramStart"/>
+      <w:r>
+        <w:rPr>
+          <w:szCs w:val="24"/>
+        </w:rPr>
+        <w:t>md5(</w:t>
+      </w:r>
+      <w:proofErr w:type="gramEnd"/>
+      <w:r>
+        <w:rPr>
+          <w:szCs w:val="24"/>
+        </w:rPr>
+        <w:t>aA4*7777)</w:t>
       </w:r>
     </w:p>
     <w:p>
@@ -2938,7 +3488,43 @@
         <w:rPr>
           <w:szCs w:val="24"/>
         </w:rPr>
-        <w:t>Id : 2, login : framboise et password : md5(strawberry)</w:t>
+        <w:t xml:space="preserve">Id : 2, login : framboise et </w:t>
+      </w:r>
+      <w:proofErr w:type="spellStart"/>
+      <w:r>
+        <w:rPr>
+          <w:szCs w:val="24"/>
+        </w:rPr>
+        <w:t>password</w:t>
+      </w:r>
+      <w:proofErr w:type="spellEnd"/>
+      <w:r>
+        <w:rPr>
+          <w:szCs w:val="24"/>
+        </w:rPr>
+        <w:t xml:space="preserve"> : </w:t>
+      </w:r>
+      <w:proofErr w:type="gramStart"/>
+      <w:r>
+        <w:rPr>
+          <w:szCs w:val="24"/>
+        </w:rPr>
+        <w:t>md5(</w:t>
+      </w:r>
+      <w:proofErr w:type="spellStart"/>
+      <w:proofErr w:type="gramEnd"/>
+      <w:r>
+        <w:rPr>
+          <w:szCs w:val="24"/>
+        </w:rPr>
+        <w:t>strawberry</w:t>
+      </w:r>
+      <w:proofErr w:type="spellEnd"/>
+      <w:r>
+        <w:rPr>
+          <w:szCs w:val="24"/>
+        </w:rPr>
+        <w:t>)</w:t>
       </w:r>
     </w:p>
     <w:p>
@@ -2952,14 +3538,28 @@
           <w:sz w:val="36"/>
         </w:rPr>
       </w:pPr>
-      <w:bookmarkStart w:id="3" w:name="_Toc493173397"/>
+      <w:bookmarkStart w:id="4" w:name="_Toc493230575"/>
       <w:r>
         <w:rPr>
           <w:sz w:val="36"/>
         </w:rPr>
-        <w:t>Table « accounts »</w:t>
-      </w:r>
-      <w:bookmarkEnd w:id="3"/>
+        <w:t>Table « </w:t>
+      </w:r>
+      <w:proofErr w:type="spellStart"/>
+      <w:r>
+        <w:rPr>
+          <w:sz w:val="36"/>
+        </w:rPr>
+        <w:t>accounts</w:t>
+      </w:r>
+      <w:proofErr w:type="spellEnd"/>
+      <w:r>
+        <w:rPr>
+          <w:sz w:val="36"/>
+        </w:rPr>
+        <w:t> »</w:t>
+      </w:r>
+      <w:bookmarkEnd w:id="4"/>
     </w:p>
     <w:p/>
     <w:p>
@@ -2978,7 +3578,21 @@
         <w:rPr>
           <w:szCs w:val="24"/>
         </w:rPr>
-        <w:t>créée est « accounts ». Elle contient :</w:t>
+        <w:t>créée est « </w:t>
+      </w:r>
+      <w:proofErr w:type="spellStart"/>
+      <w:r>
+        <w:rPr>
+          <w:szCs w:val="24"/>
+        </w:rPr>
+        <w:t>accounts</w:t>
+      </w:r>
+      <w:proofErr w:type="spellEnd"/>
+      <w:r>
+        <w:rPr>
+          <w:szCs w:val="24"/>
+        </w:rPr>
+        <w:t> ». Elle contient :</w:t>
       </w:r>
     </w:p>
     <w:p>
@@ -3014,8 +3628,16 @@
         <w:rPr>
           <w:szCs w:val="24"/>
         </w:rPr>
-        <w:t>Un champ « type » : intitulé du compte bancaire, unique et non null</w:t>
-      </w:r>
+        <w:t xml:space="preserve">Un champ « type » : intitulé du compte bancaire, unique et non </w:t>
+      </w:r>
+      <w:proofErr w:type="spellStart"/>
+      <w:r>
+        <w:rPr>
+          <w:szCs w:val="24"/>
+        </w:rPr>
+        <w:t>null</w:t>
+      </w:r>
+      <w:proofErr w:type="spellEnd"/>
     </w:p>
     <w:p>
       <w:pPr>
@@ -3032,8 +3654,30 @@
         <w:rPr>
           <w:szCs w:val="24"/>
         </w:rPr>
-        <w:t>Un champ « amount » : montant représenté par un entier réel positif, non null</w:t>
-      </w:r>
+        <w:t>Un champ « </w:t>
+      </w:r>
+      <w:proofErr w:type="spellStart"/>
+      <w:r>
+        <w:rPr>
+          <w:szCs w:val="24"/>
+        </w:rPr>
+        <w:t>amount</w:t>
+      </w:r>
+      <w:proofErr w:type="spellEnd"/>
+      <w:r>
+        <w:rPr>
+          <w:szCs w:val="24"/>
+        </w:rPr>
+        <w:t xml:space="preserve"> » : montant représenté par un entier réel positif, non </w:t>
+      </w:r>
+      <w:proofErr w:type="spellStart"/>
+      <w:r>
+        <w:rPr>
+          <w:szCs w:val="24"/>
+        </w:rPr>
+        <w:t>null</w:t>
+      </w:r>
+      <w:proofErr w:type="spellEnd"/>
     </w:p>
     <w:p>
       <w:pPr>
@@ -3052,18 +3696,28 @@
         </w:rPr>
         <w:t>Un champ « </w:t>
       </w:r>
+      <w:proofErr w:type="spellStart"/>
       <w:r>
         <w:rPr>
           <w:szCs w:val="24"/>
         </w:rPr>
         <w:t>iduser</w:t>
       </w:r>
-      <w:r>
-        <w:rPr>
-          <w:szCs w:val="24"/>
-        </w:rPr>
-        <w:t> » : identifiant de l’utilisateur qui détient ce compte, non null</w:t>
-      </w:r>
+      <w:proofErr w:type="spellEnd"/>
+      <w:r>
+        <w:rPr>
+          <w:szCs w:val="24"/>
+        </w:rPr>
+        <w:t xml:space="preserve"> » : identifiant de l’utilisateur qui détient ce compte, non </w:t>
+      </w:r>
+      <w:proofErr w:type="spellStart"/>
+      <w:r>
+        <w:rPr>
+          <w:szCs w:val="24"/>
+        </w:rPr>
+        <w:t>null</w:t>
+      </w:r>
+      <w:proofErr w:type="spellEnd"/>
     </w:p>
     <w:p>
       <w:pPr>
@@ -3093,7 +3747,35 @@
         <w:rPr>
           <w:szCs w:val="24"/>
         </w:rPr>
-        <w:t>Id : 1, type : Livre bleu, amount : 1100 et iduser : 1</w:t>
+        <w:t xml:space="preserve">Id : 1, type : Livre bleu, </w:t>
+      </w:r>
+      <w:proofErr w:type="spellStart"/>
+      <w:r>
+        <w:rPr>
+          <w:szCs w:val="24"/>
+        </w:rPr>
+        <w:t>amount</w:t>
+      </w:r>
+      <w:proofErr w:type="spellEnd"/>
+      <w:r>
+        <w:rPr>
+          <w:szCs w:val="24"/>
+        </w:rPr>
+        <w:t xml:space="preserve"> : 1100 et </w:t>
+      </w:r>
+      <w:proofErr w:type="spellStart"/>
+      <w:r>
+        <w:rPr>
+          <w:szCs w:val="24"/>
+        </w:rPr>
+        <w:t>iduser</w:t>
+      </w:r>
+      <w:proofErr w:type="spellEnd"/>
+      <w:r>
+        <w:rPr>
+          <w:szCs w:val="24"/>
+        </w:rPr>
+        <w:t> : 1</w:t>
       </w:r>
     </w:p>
     <w:p>
@@ -3111,7 +3793,35 @@
         <w:rPr>
           <w:szCs w:val="24"/>
         </w:rPr>
-        <w:t>Id : 2, type : Compte Courant, amount : 1600 et iduser : 1</w:t>
+        <w:t xml:space="preserve">Id : 2, type : Compte Courant, </w:t>
+      </w:r>
+      <w:proofErr w:type="spellStart"/>
+      <w:r>
+        <w:rPr>
+          <w:szCs w:val="24"/>
+        </w:rPr>
+        <w:t>amount</w:t>
+      </w:r>
+      <w:proofErr w:type="spellEnd"/>
+      <w:r>
+        <w:rPr>
+          <w:szCs w:val="24"/>
+        </w:rPr>
+        <w:t xml:space="preserve"> : 1600 et </w:t>
+      </w:r>
+      <w:proofErr w:type="spellStart"/>
+      <w:r>
+        <w:rPr>
+          <w:szCs w:val="24"/>
+        </w:rPr>
+        <w:t>iduser</w:t>
+      </w:r>
+      <w:proofErr w:type="spellEnd"/>
+      <w:r>
+        <w:rPr>
+          <w:szCs w:val="24"/>
+        </w:rPr>
+        <w:t> : 1</w:t>
       </w:r>
     </w:p>
     <w:p>
@@ -3129,7 +3839,35 @@
         <w:rPr>
           <w:szCs w:val="24"/>
         </w:rPr>
-        <w:t>Id : 3, type : Livret Framboise 1, amount : 600 et iduser : 2</w:t>
+        <w:t xml:space="preserve">Id : 3, type : Livret Framboise 1, </w:t>
+      </w:r>
+      <w:proofErr w:type="spellStart"/>
+      <w:r>
+        <w:rPr>
+          <w:szCs w:val="24"/>
+        </w:rPr>
+        <w:t>amount</w:t>
+      </w:r>
+      <w:proofErr w:type="spellEnd"/>
+      <w:r>
+        <w:rPr>
+          <w:szCs w:val="24"/>
+        </w:rPr>
+        <w:t xml:space="preserve"> : 600 et </w:t>
+      </w:r>
+      <w:proofErr w:type="spellStart"/>
+      <w:r>
+        <w:rPr>
+          <w:szCs w:val="24"/>
+        </w:rPr>
+        <w:t>iduser</w:t>
+      </w:r>
+      <w:proofErr w:type="spellEnd"/>
+      <w:r>
+        <w:rPr>
+          <w:szCs w:val="24"/>
+        </w:rPr>
+        <w:t> : 2</w:t>
       </w:r>
     </w:p>
     <w:p>
@@ -3147,7 +3885,35 @@
         <w:rPr>
           <w:szCs w:val="24"/>
         </w:rPr>
-        <w:t>Id : 4, type : Livret Framboise 2, amount : 750 et iduser : 2</w:t>
+        <w:t xml:space="preserve">Id : 4, type : Livret Framboise 2, </w:t>
+      </w:r>
+      <w:proofErr w:type="spellStart"/>
+      <w:r>
+        <w:rPr>
+          <w:szCs w:val="24"/>
+        </w:rPr>
+        <w:t>amount</w:t>
+      </w:r>
+      <w:proofErr w:type="spellEnd"/>
+      <w:r>
+        <w:rPr>
+          <w:szCs w:val="24"/>
+        </w:rPr>
+        <w:t xml:space="preserve"> : 750 et </w:t>
+      </w:r>
+      <w:proofErr w:type="spellStart"/>
+      <w:r>
+        <w:rPr>
+          <w:szCs w:val="24"/>
+        </w:rPr>
+        <w:t>iduser</w:t>
+      </w:r>
+      <w:proofErr w:type="spellEnd"/>
+      <w:r>
+        <w:rPr>
+          <w:szCs w:val="24"/>
+        </w:rPr>
+        <w:t> : 2</w:t>
       </w:r>
     </w:p>
     <w:p>
@@ -3161,14 +3927,14 @@
           <w:sz w:val="36"/>
         </w:rPr>
       </w:pPr>
-      <w:bookmarkStart w:id="4" w:name="_Toc493173398"/>
+      <w:bookmarkStart w:id="5" w:name="_Toc493230576"/>
       <w:r>
         <w:rPr>
           <w:sz w:val="36"/>
         </w:rPr>
         <w:t>Script SQL</w:t>
       </w:r>
-      <w:bookmarkEnd w:id="4"/>
+      <w:bookmarkEnd w:id="5"/>
     </w:p>
     <w:p/>
     <w:p>
@@ -3195,7 +3961,7 @@
           <w:sz w:val="48"/>
         </w:rPr>
       </w:pPr>
-      <w:bookmarkStart w:id="5" w:name="_Toc493173399"/>
+      <w:bookmarkStart w:id="6" w:name="_Toc493230577"/>
       <w:r>
         <w:rPr>
           <w:sz w:val="48"/>
@@ -3209,7 +3975,7 @@
         </w:rPr>
         <w:t xml:space="preserve"> traitées</w:t>
       </w:r>
-      <w:bookmarkEnd w:id="5"/>
+      <w:bookmarkEnd w:id="6"/>
     </w:p>
     <w:p>
       <w:pPr>
@@ -3223,7 +3989,7 @@
           <w:szCs w:val="36"/>
         </w:rPr>
       </w:pPr>
-      <w:bookmarkStart w:id="6" w:name="_Toc493173400"/>
+      <w:bookmarkStart w:id="7" w:name="_Toc493230578"/>
       <w:r>
         <w:rPr>
           <w:sz w:val="36"/>
@@ -3231,7 +3997,7 @@
         </w:rPr>
         <w:t>Les injections SQL</w:t>
       </w:r>
-      <w:bookmarkEnd w:id="6"/>
+      <w:bookmarkEnd w:id="7"/>
     </w:p>
     <w:p>
       <w:pPr>
@@ -3244,14 +4010,14 @@
           <w:sz w:val="28"/>
         </w:rPr>
       </w:pPr>
-      <w:bookmarkStart w:id="7" w:name="_Toc493173401"/>
+      <w:bookmarkStart w:id="8" w:name="_Toc493230579"/>
       <w:r>
         <w:rPr>
           <w:sz w:val="28"/>
         </w:rPr>
         <w:t>Définition et comment les utiliser</w:t>
       </w:r>
-      <w:bookmarkEnd w:id="7"/>
+      <w:bookmarkEnd w:id="8"/>
     </w:p>
     <w:p/>
     <w:p>
@@ -3270,7 +4036,21 @@
         <w:rPr>
           <w:szCs w:val="24"/>
         </w:rPr>
-        <w:t xml:space="preserve"> (SQLi) se réfère à une attaque d'injection dans laquelle un attaquant peut exécuter des instructions SQL malveillantes qui contrôlent le serveur de base de données d'une application Web (également communément appelé système de gestion de base de données relationnelle - SGBDR). Étant donné qu'une vulnérabilité SQL Injection pourrait affecter n'importe quel site Web ou application Web qui utilise une base de données basée sur SQL, </w:t>
+        <w:t xml:space="preserve"> (</w:t>
+      </w:r>
+      <w:proofErr w:type="spellStart"/>
+      <w:r>
+        <w:rPr>
+          <w:szCs w:val="24"/>
+        </w:rPr>
+        <w:t>SQLi</w:t>
+      </w:r>
+      <w:proofErr w:type="spellEnd"/>
+      <w:r>
+        <w:rPr>
+          <w:szCs w:val="24"/>
+        </w:rPr>
+        <w:t xml:space="preserve">) se réfère à une attaque d'injection dans laquelle un attaquant peut exécuter des instructions SQL malveillantes qui contrôlent le serveur de base de données d'une application Web (également communément appelé système de gestion de base de données relationnelle - SGBDR). Étant donné qu'une vulnérabilité SQL Injection pourrait affecter n'importe quel site Web ou application Web qui utilise une base de données basée sur SQL, </w:t>
       </w:r>
       <w:r>
         <w:rPr>
@@ -3332,7 +4112,21 @@
         <w:rPr>
           <w:szCs w:val="24"/>
         </w:rPr>
-        <w:t>Le pseudo-code suivant du côté serveur sert à authentifier les utilisateurs sur l'application Web.</w:t>
+        <w:t xml:space="preserve">Le </w:t>
+      </w:r>
+      <w:proofErr w:type="spellStart"/>
+      <w:r>
+        <w:rPr>
+          <w:szCs w:val="24"/>
+        </w:rPr>
+        <w:t>pseudo-code</w:t>
+      </w:r>
+      <w:proofErr w:type="spellEnd"/>
+      <w:r>
+        <w:rPr>
+          <w:szCs w:val="24"/>
+        </w:rPr>
+        <w:t xml:space="preserve"> suivant du côté serveur sert à authentifier les utilisateurs sur l'application Web.</w:t>
       </w:r>
     </w:p>
     <w:p>
@@ -3434,12 +4228,21 @@
         </w:rPr>
         <w:t xml:space="preserve">e passe en </w:t>
       </w:r>
+      <w:proofErr w:type="spellStart"/>
       <w:r>
         <w:rPr>
           <w:color w:val="FF0000"/>
           <w:szCs w:val="24"/>
         </w:rPr>
-        <w:t>password 'OR 1 = 1</w:t>
+        <w:t>password</w:t>
+      </w:r>
+      <w:proofErr w:type="spellEnd"/>
+      <w:r>
+        <w:rPr>
+          <w:color w:val="FF0000"/>
+          <w:szCs w:val="24"/>
+        </w:rPr>
+        <w:t xml:space="preserve"> 'OR 1 = 1</w:t>
       </w:r>
       <w:r>
         <w:rPr>
@@ -3521,7 +4324,7 @@
           <w:sz w:val="28"/>
         </w:rPr>
       </w:pPr>
-      <w:bookmarkStart w:id="8" w:name="_Toc493173402"/>
+      <w:bookmarkStart w:id="9" w:name="_Toc493230580"/>
       <w:r>
         <w:rPr>
           <w:sz w:val="28"/>
@@ -3529,7 +4332,7 @@
         <w:lastRenderedPageBreak/>
         <w:t>Comment se protéger</w:t>
       </w:r>
-      <w:bookmarkEnd w:id="8"/>
+      <w:bookmarkEnd w:id="9"/>
     </w:p>
     <w:p/>
     <w:p>
@@ -3540,7 +4343,15 @@
         <w:t>Open Web Application Security Project (OWASP) est une communauté en ligne travaillant sur la sécurité des applications Web. Sa philosophie est d'être à la fois libre et ouverte à tous. Elle a pour vocation de publier des recommandations de sécurisation Web et de proposer aux internautes, administrateurs et entreprises des méthodes et outils de référence permettant de contrôler le niveau de sécurisation de ses applications Web.</w:t>
       </w:r>
       <w:r>
-        <w:t xml:space="preserve"> », la mise en place de </w:t>
+        <w:t xml:space="preserve"> », </w:t>
+      </w:r>
+      <w:proofErr w:type="gramStart"/>
+      <w:r>
+        <w:t>la</w:t>
+      </w:r>
+      <w:proofErr w:type="gramEnd"/>
+      <w:r>
+        <w:t xml:space="preserve"> mise en place de </w:t>
       </w:r>
       <w:r>
         <w:t>trois</w:t>
@@ -3644,7 +4455,23 @@
         <w:t xml:space="preserve"> </w:t>
       </w:r>
       <w:r>
-        <w:t xml:space="preserve">des utilisateurs avant de les mettre dans une requête SQL. Pour cela on utilise des fonctions spéciales qui vont filtrer les données en prenant soin de virer les balises &lt;elem&gt;&lt;/elem&gt; ainsi que les apostrophes. </w:t>
+        <w:t>des utilisateurs avant de les mettre dans une requête SQL. Pour cela on utilise des fonctions spéciales qui vont filtrer les données en prenant soin de virer les balises &lt;</w:t>
+      </w:r>
+      <w:proofErr w:type="spellStart"/>
+      <w:r>
+        <w:t>elem</w:t>
+      </w:r>
+      <w:proofErr w:type="spellEnd"/>
+      <w:r>
+        <w:t>&gt;&lt;/</w:t>
+      </w:r>
+      <w:proofErr w:type="spellStart"/>
+      <w:r>
+        <w:t>elem</w:t>
+      </w:r>
+      <w:proofErr w:type="spellEnd"/>
+      <w:r>
+        <w:t xml:space="preserve">&gt; ainsi que les apostrophes. </w:t>
       </w:r>
     </w:p>
     <w:p/>
@@ -3659,20 +4486,22 @@
           <w:sz w:val="28"/>
         </w:rPr>
       </w:pPr>
-      <w:bookmarkStart w:id="9" w:name="_Toc493173403"/>
+      <w:bookmarkStart w:id="10" w:name="_Toc493230581"/>
       <w:r>
         <w:rPr>
           <w:sz w:val="28"/>
         </w:rPr>
         <w:t>Notre solution</w:t>
       </w:r>
-      <w:bookmarkEnd w:id="9"/>
+      <w:bookmarkEnd w:id="10"/>
     </w:p>
     <w:p/>
     <w:p>
+      <w:proofErr w:type="spellStart"/>
       <w:r>
         <w:t>Blabla</w:t>
       </w:r>
+      <w:proofErr w:type="spellEnd"/>
     </w:p>
     <w:p>
       <w:r>
@@ -3690,15 +4519,29 @@
           <w:sz w:val="36"/>
         </w:rPr>
       </w:pPr>
-      <w:bookmarkStart w:id="10" w:name="_Toc493173404"/>
+      <w:bookmarkStart w:id="11" w:name="_Toc493230582"/>
       <w:r>
         <w:rPr>
           <w:sz w:val="36"/>
         </w:rPr>
         <w:lastRenderedPageBreak/>
-        <w:t>Cross-site scripting (XSS)</w:t>
-      </w:r>
-      <w:bookmarkEnd w:id="10"/>
+        <w:t xml:space="preserve">Cross-site </w:t>
+      </w:r>
+      <w:proofErr w:type="spellStart"/>
+      <w:r>
+        <w:rPr>
+          <w:sz w:val="36"/>
+        </w:rPr>
+        <w:t>scripting</w:t>
+      </w:r>
+      <w:proofErr w:type="spellEnd"/>
+      <w:r>
+        <w:rPr>
+          <w:sz w:val="36"/>
+        </w:rPr>
+        <w:t xml:space="preserve"> (XSS)</w:t>
+      </w:r>
+      <w:bookmarkEnd w:id="11"/>
     </w:p>
     <w:p>
       <w:pPr>
@@ -3711,22 +4554,19 @@
           <w:sz w:val="28"/>
         </w:rPr>
       </w:pPr>
-      <w:bookmarkStart w:id="11" w:name="_Toc493173405"/>
+      <w:bookmarkStart w:id="12" w:name="_Toc493230583"/>
       <w:r>
         <w:rPr>
           <w:sz w:val="28"/>
         </w:rPr>
         <w:t>Définition</w:t>
       </w:r>
-      <w:bookmarkEnd w:id="11"/>
+      <w:bookmarkEnd w:id="12"/>
     </w:p>
     <w:p/>
     <w:p>
       <w:r>
-        <w:t>Cross-site Scripting, également appelé XSS, est un moyen de contourner le concept SOP.</w:t>
-      </w:r>
-      <w:r>
-        <w:t xml:space="preserve"> E</w:t>
+        <w:t>Cross-site Scripting, également appelé XSS, est un moyen de contourner le concept SOP. E</w:t>
       </w:r>
       <w:r>
         <w:t>n anglais</w:t>
@@ -3741,7 +4581,15 @@
         <w:t>« </w:t>
       </w:r>
       <w:r>
-        <w:t>standard operating procedure (SOP)</w:t>
+        <w:t xml:space="preserve">standard operating </w:t>
+      </w:r>
+      <w:proofErr w:type="spellStart"/>
+      <w:r>
+        <w:t>procedure</w:t>
+      </w:r>
+      <w:proofErr w:type="spellEnd"/>
+      <w:r>
+        <w:t xml:space="preserve"> (SOP)</w:t>
       </w:r>
       <w:r>
         <w:t>. D’après Wikipédia, « </w:t>
@@ -3753,28 +4601,16 @@
         <w:t>SOP est une procédure de sécurité qui décrit comment affronter une menace et comment agir pour en diminuer le risque. Elle décrit les étapes à suivre pour réduire la possibilité qu'un incident se produise et s'il se produit ce qu'il faut faire pour en limiter les conséquences.</w:t>
       </w:r>
       <w:r>
-        <w:t> »</w:t>
+        <w:t xml:space="preserve"> » </w:t>
+      </w:r>
+    </w:p>
+    <w:p>
+      <w:r>
+        <w:t>Chaque fois que le code HTML est généré dynamiquement et que l'entrée de l'utilisateur n'est pas « désinfectée »</w:t>
       </w:r>
       <w:r>
         <w:t xml:space="preserve"> </w:t>
       </w:r>
-    </w:p>
-    <w:p>
-      <w:r>
-        <w:t xml:space="preserve">Chaque fois que le code HTML est généré dynamiquement et que l'entrée de l'utilisateur n'est pas </w:t>
-      </w:r>
-      <w:r>
-        <w:t>« </w:t>
-      </w:r>
-      <w:r>
-        <w:t>désinfectée</w:t>
-      </w:r>
-      <w:r>
-        <w:t> »</w:t>
-      </w:r>
-      <w:r>
-        <w:t xml:space="preserve"> </w:t>
-      </w:r>
       <w:r>
         <w:t>et qu'elle se reflète sur la page, un attaquant peut insérer son propre code HTML</w:t>
       </w:r>
@@ -3782,63 +4618,20 @@
         <w:t>/JavaScript</w:t>
       </w:r>
       <w:r>
-        <w:t xml:space="preserve">. </w:t>
-      </w:r>
-      <w:r>
-        <w:t xml:space="preserve">Dans ce cas, un attaquant peut facilement insérer un code </w:t>
-      </w:r>
-      <w:r>
-        <w:t>JavaScript</w:t>
-      </w:r>
-      <w:r>
-        <w:t xml:space="preserve">. Ce faisant, l'attaquant peut accéder à d'autres pages sur le même domaine et peut lire des données comme </w:t>
-      </w:r>
-      <w:r>
-        <w:t>les « </w:t>
-      </w:r>
-      <w:r>
-        <w:t>CSRF</w:t>
-      </w:r>
-      <w:r>
-        <w:t>-Tokens » ou les « cookies » définis.</w:t>
-      </w:r>
-    </w:p>
-    <w:p>
-      <w:r>
-        <w:t xml:space="preserve">Si les </w:t>
-      </w:r>
-      <w:r>
-        <w:t>« </w:t>
-      </w:r>
-      <w:r>
-        <w:t>cookies</w:t>
-      </w:r>
-      <w:r>
-        <w:t> »</w:t>
-      </w:r>
-      <w:r>
-        <w:t xml:space="preserve">, qui contiennent généralement des informations d'identifiant de session, peuvent être lus par le </w:t>
-      </w:r>
-      <w:r>
-        <w:t>JavaScript</w:t>
-      </w:r>
-      <w:r>
-        <w:t xml:space="preserve">, l'attaquant peut les utiliser sur son propre navigateur et se connecter à l'application Web en tant que victime. Si cela ne fonctionne pas, l'attaquant peut encore lire des informations privées à partir des pages, telles que les jetons </w:t>
-      </w:r>
-      <w:r>
-        <w:t>« </w:t>
-      </w:r>
-      <w:r>
-        <w:t>CSRF</w:t>
-      </w:r>
-      <w:r>
-        <w:t> »</w:t>
-      </w:r>
-      <w:r>
-        <w:t xml:space="preserve"> et faire des demandes au nom de l'utilisateur.</w:t>
-      </w:r>
-      <w:r>
-        <w:t xml:space="preserve"> En somme, usurper l’identité d’une personne.</w:t>
+        <w:t>. Dans ce cas, un attaquant peut facilement insérer un code JavaScript. Ce faisant, l'attaquant peut accéder à d'autres pages sur le même domaine et peut lire des données comme les « CSRF-</w:t>
+      </w:r>
+      <w:proofErr w:type="spellStart"/>
+      <w:r>
+        <w:t>Tokens</w:t>
+      </w:r>
+      <w:proofErr w:type="spellEnd"/>
+      <w:r>
+        <w:t> » ou les « cookies » définis.</w:t>
+      </w:r>
+    </w:p>
+    <w:p>
+      <w:r>
+        <w:t>Si les « cookies », qui contiennent généralement des informations d'identifiant de session, peuvent être lus par le JavaScript, l'attaquant peut les utiliser sur son propre navigateur et se connecter à l'application Web en tant que victime. Si cela ne fonctionne pas, l'attaquant peut encore lire des informations privées à partir des pages, telles que les jetons « CSRF » et faire des demandes au nom de l'utilisateur. En somme, usurper l’identité d’une personne.</w:t>
       </w:r>
     </w:p>
     <w:p/>
@@ -3853,71 +4646,61 @@
           <w:sz w:val="28"/>
         </w:rPr>
       </w:pPr>
-      <w:bookmarkStart w:id="12" w:name="_Toc493173406"/>
+      <w:bookmarkStart w:id="13" w:name="_Toc493230584"/>
       <w:r>
         <w:rPr>
           <w:sz w:val="28"/>
         </w:rPr>
         <w:t>Comment éviter ce genre d’attaque</w:t>
       </w:r>
-      <w:bookmarkEnd w:id="12"/>
+      <w:bookmarkEnd w:id="13"/>
     </w:p>
     <w:p/>
     <w:p>
       <w:r>
-        <w:t xml:space="preserve">Dans certains cas, il pourrait suffire de coder les caractères spéciaux HTML, tels que l'ouverture et la fermeture des balises. Dans d'autres cas, un codage d'URL correctement appliqué est nécessaire. Les liens devraient généralement être refusés s'ils ne commencent pas par un protocole </w:t>
-      </w:r>
-      <w:r>
-        <w:t xml:space="preserve">appartenant à une « whitelist » </w:t>
-      </w:r>
-      <w:r>
-        <w:t xml:space="preserve">tel que </w:t>
-      </w:r>
-      <w:r>
-        <w:t>« </w:t>
-      </w:r>
-      <w:r>
-        <w:t>http: //</w:t>
-      </w:r>
-      <w:r>
-        <w:t> »</w:t>
-      </w:r>
-      <w:r>
-        <w:t xml:space="preserve"> ou </w:t>
-      </w:r>
-      <w:r>
-        <w:t>« </w:t>
-      </w:r>
-      <w:r>
-        <w:t>https: //</w:t>
-      </w:r>
-      <w:r>
-        <w:t> »</w:t>
-      </w:r>
-      <w:r>
-        <w:t>, empêchant ainsi l'utilisation de schém</w:t>
-      </w:r>
-      <w:r>
-        <w:t>as URI tels que « javascript: // ».</w:t>
-      </w:r>
-    </w:p>
-    <w:p>
-      <w:r>
-        <w:t xml:space="preserve">Bien que la plupart des navigateurs Web modernes possèdent un filtre XSS intégré, ils ne doivent pas être considérés comme une alternative à la désinfection. Ils ne peuvent pas attraper toutes sortes d'attaques de scripts entre sites et ne sont pas stricts, </w:t>
-      </w:r>
-      <w:r>
-        <w:t>sinon cela</w:t>
-      </w:r>
-      <w:r>
-        <w:t xml:space="preserve"> empêcherait certaines pages de se charger correctement. Le filtre XSS d'un navigateur Web ne doit être qu</w:t>
-      </w:r>
-      <w:r>
-        <w:t>'une «seconde ligne de défense», la première étant la barrière qu’impose le développeur grâce aux filtrages des entrées utilisateurs.</w:t>
-      </w:r>
-    </w:p>
-    <w:p>
-      <w:r>
-        <w:t>Pour contrer ce genre d’attaque, le développeur peut utiliser par exemple la fonction « filter_var() » qui permet de filtrer les données selon un filtrage spécifique. Heureusement, PHP met à disposition des filtres prêts à l’emploi qui sont efficaces et optimisés que nous allons voir dans la partie ci-dessous</w:t>
+        <w:t>Dans certains cas, il pourrait suffire de coder les caractères spéciaux HTML, tels que l'ouverture et la fermeture des balises. Dans d'autres cas, un codage d'URL correctement appliqué est nécessaire. Les liens devraient généralement être refusés s'ils ne commencent pas par un protocole appartenant à une « </w:t>
+      </w:r>
+      <w:proofErr w:type="spellStart"/>
+      <w:r>
+        <w:t>whitelist</w:t>
+      </w:r>
+      <w:proofErr w:type="spellEnd"/>
+      <w:r>
+        <w:t> » tel que « http: // » ou « https: // », empêchant ainsi l'utilisation de schémas URI tels que « </w:t>
+      </w:r>
+      <w:proofErr w:type="spellStart"/>
+      <w:r>
+        <w:t>javascript</w:t>
+      </w:r>
+      <w:proofErr w:type="spellEnd"/>
+      <w:r>
+        <w:t>: // ».</w:t>
+      </w:r>
+    </w:p>
+    <w:p>
+      <w:r>
+        <w:t>Bien que la plupart des navigateurs Web modernes possèdent un filtre XSS intégré, ils ne doivent pas être considérés comme une alternative à la désinfection. Ils ne peuvent pas attraper toutes sortes d'attaques de scripts entre sites et ne sont pas stricts, sinon cela empêcherait certaines pages de se charger correctement. Le filtre XSS d'un navigateur Web ne doit être qu'une «seconde ligne de défense», la première étant la barrière qu’impose le développeur grâce aux filtrages des entrées utilisateurs.</w:t>
+      </w:r>
+    </w:p>
+    <w:p>
+      <w:r>
+        <w:t>Pour contrer ce genre d’attaque, le développeur peut utiliser par exemple la fonction « </w:t>
+      </w:r>
+      <w:proofErr w:type="spellStart"/>
+      <w:r>
+        <w:t>filter_</w:t>
+      </w:r>
+      <w:proofErr w:type="gramStart"/>
+      <w:r>
+        <w:t>var</w:t>
+      </w:r>
+      <w:proofErr w:type="spellEnd"/>
+      <w:r>
+        <w:t>(</w:t>
+      </w:r>
+      <w:proofErr w:type="gramEnd"/>
+      <w:r>
+        <w:t>) » qui permet de filtrer les données selon un filtrage spécifique. Heureusement, PHP met à disposition des filtres prêts à l’emploi qui sont efficaces et optimisés que nous allons voir dans la partie ci-dessous</w:t>
       </w:r>
     </w:p>
     <w:p/>
@@ -3932,7 +4715,7 @@
           <w:sz w:val="28"/>
         </w:rPr>
       </w:pPr>
-      <w:bookmarkStart w:id="13" w:name="_Toc493173407"/>
+      <w:bookmarkStart w:id="14" w:name="_Toc493230585"/>
       <w:r>
         <w:rPr>
           <w:sz w:val="28"/>
@@ -3940,13 +4723,15 @@
         <w:lastRenderedPageBreak/>
         <w:t>Notre solution</w:t>
       </w:r>
-      <w:bookmarkEnd w:id="13"/>
+      <w:bookmarkEnd w:id="14"/>
     </w:p>
     <w:p/>
     <w:p>
+      <w:proofErr w:type="spellStart"/>
       <w:r>
         <w:t>Blabla</w:t>
       </w:r>
+      <w:proofErr w:type="spellEnd"/>
     </w:p>
     <w:p>
       <w:pPr>
@@ -3967,7 +4752,7 @@
           <w:sz w:val="36"/>
         </w:rPr>
       </w:pPr>
-      <w:bookmarkStart w:id="14" w:name="_Toc493173408"/>
+      <w:bookmarkStart w:id="15" w:name="_Toc493230586"/>
       <w:r>
         <w:rPr>
           <w:sz w:val="36"/>
@@ -3993,7 +4778,7 @@
         </w:rPr>
         <w:t xml:space="preserve"> force brute</w:t>
       </w:r>
-      <w:bookmarkEnd w:id="14"/>
+      <w:bookmarkEnd w:id="15"/>
     </w:p>
     <w:p>
       <w:pPr>
@@ -4006,7 +4791,7 @@
           <w:sz w:val="28"/>
         </w:rPr>
       </w:pPr>
-      <w:bookmarkStart w:id="15" w:name="_Toc493173409"/>
+      <w:bookmarkStart w:id="16" w:name="_Toc493230587"/>
       <w:r>
         <w:rPr>
           <w:sz w:val="28"/>
@@ -4019,7 +4804,7 @@
         </w:rPr>
         <w:t xml:space="preserve"> et comment s’en protéger</w:t>
       </w:r>
-      <w:bookmarkEnd w:id="15"/>
+      <w:bookmarkEnd w:id="16"/>
     </w:p>
     <w:p/>
     <w:p>
@@ -4045,10 +4830,7 @@
         <w:t>essayée</w:t>
       </w:r>
       <w:r>
-        <w:t xml:space="preserve"> jusqu'à une certaine longueur maximale) peut parfois être efficace, même si cette approche peut prendre beaucoup de tem</w:t>
-      </w:r>
-      <w:r>
-        <w:t>ps pour produire des résultats.</w:t>
+        <w:t xml:space="preserve"> jusqu'à une certaine longueur maximale) peut parfois être efficace, même si cette approche peut prendre beaucoup de temps pour produire des résultats.</w:t>
       </w:r>
     </w:p>
     <w:p>
@@ -4083,20 +4865,22 @@
           <w:sz w:val="28"/>
         </w:rPr>
       </w:pPr>
-      <w:bookmarkStart w:id="16" w:name="_Toc493173410"/>
+      <w:bookmarkStart w:id="17" w:name="_Toc493230588"/>
       <w:r>
         <w:rPr>
           <w:sz w:val="28"/>
         </w:rPr>
         <w:t>Notre solution</w:t>
       </w:r>
-      <w:bookmarkEnd w:id="16"/>
+      <w:bookmarkEnd w:id="17"/>
     </w:p>
     <w:p/>
     <w:p>
+      <w:proofErr w:type="spellStart"/>
       <w:r>
         <w:t>Blabla</w:t>
       </w:r>
+      <w:proofErr w:type="spellEnd"/>
     </w:p>
     <w:p>
       <w:pPr>
@@ -4117,15 +4901,43 @@
           <w:sz w:val="36"/>
         </w:rPr>
       </w:pPr>
-      <w:bookmarkStart w:id="17" w:name="_Toc493173411"/>
+      <w:bookmarkStart w:id="18" w:name="_Toc493230589"/>
       <w:r>
         <w:rPr>
           <w:sz w:val="36"/>
         </w:rPr>
         <w:lastRenderedPageBreak/>
-        <w:t>La faille « include » ou « remote file inclusion »</w:t>
-      </w:r>
-      <w:bookmarkEnd w:id="17"/>
+        <w:t>La faille « </w:t>
+      </w:r>
+      <w:proofErr w:type="spellStart"/>
+      <w:r>
+        <w:rPr>
+          <w:sz w:val="36"/>
+        </w:rPr>
+        <w:t>include</w:t>
+      </w:r>
+      <w:proofErr w:type="spellEnd"/>
+      <w:r>
+        <w:rPr>
+          <w:sz w:val="36"/>
+        </w:rPr>
+        <w:t> » ou « </w:t>
+      </w:r>
+      <w:proofErr w:type="spellStart"/>
+      <w:r>
+        <w:rPr>
+          <w:sz w:val="36"/>
+        </w:rPr>
+        <w:t>remote</w:t>
+      </w:r>
+      <w:proofErr w:type="spellEnd"/>
+      <w:r>
+        <w:rPr>
+          <w:sz w:val="36"/>
+        </w:rPr>
+        <w:t xml:space="preserve"> file inclusion »</w:t>
+      </w:r>
+      <w:bookmarkEnd w:id="18"/>
     </w:p>
     <w:p>
       <w:pPr>
@@ -4138,34 +4950,19 @@
           <w:sz w:val="28"/>
         </w:rPr>
       </w:pPr>
-      <w:bookmarkStart w:id="18" w:name="_Toc493173412"/>
+      <w:bookmarkStart w:id="19" w:name="_Toc493230590"/>
       <w:r>
         <w:rPr>
           <w:sz w:val="28"/>
         </w:rPr>
         <w:t>Définition</w:t>
       </w:r>
-      <w:bookmarkEnd w:id="18"/>
+      <w:bookmarkEnd w:id="19"/>
     </w:p>
     <w:p/>
     <w:p>
       <w:r>
-        <w:t>L'inclusion de fichiers à distance (RFI) fait référence à une attaque d'inclusion dans laquelle un attaquant peut amener l'application Web à inclure un fichier distant</w:t>
-      </w:r>
-      <w:r>
-        <w:t xml:space="preserve"> (celui de l’attaquant)</w:t>
-      </w:r>
-      <w:r>
-        <w:t>. Les conséquences d'une attaque RFI réussie incluent la divulgation de</w:t>
-      </w:r>
-      <w:r>
-        <w:t xml:space="preserve">s </w:t>
-      </w:r>
-      <w:r>
-        <w:t>information</w:t>
-      </w:r>
-      <w:r>
-        <w:t>s du serveur,</w:t>
+        <w:t>L'inclusion de fichiers à distance (RFI) fait référence à une attaque d'inclusion dans laquelle un attaquant peut amener l'application Web à inclure un fichier distant (celui de l’attaquant). Les conséquences d'une attaque RFI réussie incluent la divulgation des informations du serveur,</w:t>
       </w:r>
       <w:r>
         <w:t xml:space="preserve"> de la base de données,</w:t>
@@ -4185,10 +4982,26 @@
         <w:t xml:space="preserve"> fichier </w:t>
       </w:r>
       <w:r>
-        <w:t>dynamiquement par la variable « $_GET</w:t>
-      </w:r>
-      <w:r>
-        <w:t>[‘nom_du_fichier’]</w:t>
+        <w:t>dynamiquement par la variable « $_</w:t>
+      </w:r>
+      <w:proofErr w:type="gramStart"/>
+      <w:r>
+        <w:t>GET</w:t>
+      </w:r>
+      <w:r>
+        <w:t>[</w:t>
+      </w:r>
+      <w:proofErr w:type="gramEnd"/>
+      <w:r>
+        <w:t>‘</w:t>
+      </w:r>
+      <w:proofErr w:type="spellStart"/>
+      <w:r>
+        <w:t>nom_du_fichier</w:t>
+      </w:r>
+      <w:proofErr w:type="spellEnd"/>
+      <w:r>
+        <w:t>’]</w:t>
       </w:r>
       <w:r>
         <w:t> »</w:t>
@@ -4199,9 +5012,11 @@
       <w:r>
         <w:t>« </w:t>
       </w:r>
+      <w:proofErr w:type="spellStart"/>
       <w:r>
         <w:t>include</w:t>
       </w:r>
+      <w:proofErr w:type="spellEnd"/>
       <w:r>
         <w:t> »</w:t>
       </w:r>
@@ -4221,45 +5036,40 @@
           <w:sz w:val="28"/>
         </w:rPr>
       </w:pPr>
-      <w:bookmarkStart w:id="19" w:name="_Toc493173413"/>
+      <w:bookmarkStart w:id="20" w:name="_Toc493230591"/>
       <w:r>
         <w:rPr>
           <w:sz w:val="28"/>
         </w:rPr>
         <w:t>Comment éviter cette faille</w:t>
       </w:r>
-      <w:bookmarkEnd w:id="19"/>
+      <w:bookmarkEnd w:id="20"/>
     </w:p>
     <w:p/>
     <w:p>
       <w:r>
-        <w:t xml:space="preserve">La meilleure façon d'éliminer les vulnérabilités à l'inclusion de fichiers distants (RFI) est d'éviter d'inclure dynamiquement des fichiers en fonction de l'entrée de l'utilisateur. Si cela n'est pas possible, l'application devrait conserver une </w:t>
-      </w:r>
-      <w:r>
-        <w:t>« whitelist »</w:t>
-      </w:r>
-      <w:r>
-        <w:t xml:space="preserve"> des fichiers pouvant être inclus afin de limiter le contrôle de l'a</w:t>
-      </w:r>
-      <w:r>
-        <w:t>ttaquant sur ce qui est inclus.</w:t>
-      </w:r>
-    </w:p>
-    <w:p>
-      <w:r>
-        <w:t xml:space="preserve">En outre, dans le cas de PHP, la plupart des configurations PHP modernes sont configurées avec </w:t>
-      </w:r>
-      <w:r>
-        <w:t>« </w:t>
-      </w:r>
+        <w:t>La meilleure façon d'éliminer les vulnérabilités à l'inclusion de fichiers distants (RFI) est d'éviter d'inclure dynamiquement des fichiers en fonction de l'entrée de l'utilisateur. Si cela n'est pas possible, l'application devrait conserver une « </w:t>
+      </w:r>
+      <w:proofErr w:type="spellStart"/>
+      <w:r>
+        <w:t>whitelist</w:t>
+      </w:r>
+      <w:proofErr w:type="spellEnd"/>
+      <w:r>
+        <w:t> » des fichiers pouvant être inclus afin de limiter le contrôle de l'attaquant sur ce qui est inclus.</w:t>
+      </w:r>
+    </w:p>
+    <w:p>
+      <w:r>
+        <w:t>En outre, dans le cas de PHP, la plupart des configurations PHP modernes sont configurées avec « </w:t>
+      </w:r>
+      <w:proofErr w:type="spellStart"/>
       <w:r>
         <w:t>allow_url_include</w:t>
       </w:r>
-      <w:r>
-        <w:t> »</w:t>
-      </w:r>
-      <w:r>
-        <w:t xml:space="preserve"> désactivé, ce qui n'autoriserait pas les utilisateurs malveillants à inclure des fichiers distants. Cela étant dit, l'inclusion de fichiers locaux (LFI) serait toujours possible.</w:t>
+      <w:proofErr w:type="spellEnd"/>
+      <w:r>
+        <w:t> » désactivé, ce qui n'autoriserait pas les utilisateurs malveillants à inclure des fichiers distants. Cela étant dit, l'inclusion de fichiers locaux (LFI) serait toujours possible.</w:t>
       </w:r>
     </w:p>
     <w:p/>
@@ -4274,20 +5084,22 @@
           <w:sz w:val="28"/>
         </w:rPr>
       </w:pPr>
-      <w:bookmarkStart w:id="20" w:name="_Toc493173414"/>
+      <w:bookmarkStart w:id="21" w:name="_Toc493230592"/>
       <w:r>
         <w:rPr>
           <w:sz w:val="28"/>
         </w:rPr>
         <w:t>Notre solution</w:t>
       </w:r>
-      <w:bookmarkEnd w:id="20"/>
+      <w:bookmarkEnd w:id="21"/>
     </w:p>
     <w:p/>
     <w:p>
+      <w:proofErr w:type="spellStart"/>
       <w:r>
         <w:t>Blabla</w:t>
       </w:r>
+      <w:proofErr w:type="spellEnd"/>
     </w:p>
     <w:p>
       <w:pPr>
@@ -4308,7 +5120,7 @@
           <w:sz w:val="36"/>
         </w:rPr>
       </w:pPr>
-      <w:bookmarkStart w:id="21" w:name="_Toc493173415"/>
+      <w:bookmarkStart w:id="22" w:name="_Toc493230593"/>
       <w:r>
         <w:rPr>
           <w:sz w:val="36"/>
@@ -4316,7 +5128,7 @@
         <w:lastRenderedPageBreak/>
         <w:t>La faille « input file … »</w:t>
       </w:r>
-      <w:bookmarkEnd w:id="21"/>
+      <w:bookmarkEnd w:id="22"/>
     </w:p>
     <w:p>
       <w:pPr>
@@ -4329,42 +5141,40 @@
           <w:sz w:val="28"/>
         </w:rPr>
       </w:pPr>
-      <w:bookmarkStart w:id="22" w:name="_Toc493173416"/>
+      <w:bookmarkStart w:id="23" w:name="_Toc493230594"/>
       <w:r>
         <w:rPr>
           <w:sz w:val="28"/>
         </w:rPr>
         <w:t>Définition</w:t>
       </w:r>
-      <w:bookmarkEnd w:id="22"/>
+      <w:bookmarkEnd w:id="23"/>
     </w:p>
     <w:p/>
     <w:p>
       <w:r>
-        <w:t>La vulnérabilité d’ « upload » </w:t>
-      </w:r>
-      <w:r>
-        <w:t xml:space="preserve">de fichiers est un problème majeur avec les applications basées sur le Web. </w:t>
-      </w:r>
-      <w:r>
-        <w:t>Sur</w:t>
-      </w:r>
-      <w:r>
-        <w:t xml:space="preserve"> de nombreux serveurs Web, cette vulnérabilité perm</w:t>
-      </w:r>
-      <w:r>
-        <w:t>et à un attaquant d’ « uploader »</w:t>
-      </w:r>
-      <w:r>
-        <w:t xml:space="preserve"> un fichier avec un code malveillant qui peut être exécuté sur le serveur. Un attaquant pourrait être en mesure de mettre une page d'hameçonnage dans le site Web</w:t>
-      </w:r>
-      <w:r>
-        <w:t>.</w:t>
-      </w:r>
-    </w:p>
-    <w:p>
-      <w:r>
-        <w:t>Dans la plupart du temps, l’attaquant va utiliser cette faille en « uploadant » un fichier avec double extension comme « mon_image.php.jpeg ». On devine ainsi que le fichier est bien un script PHP et non une image JPEG mais lors de l’ « upload », sans contre-mesure, le fichier est considéré comme une image.</w:t>
+        <w:t>La vulnérabilité d’ « </w:t>
+      </w:r>
+      <w:proofErr w:type="spellStart"/>
+      <w:r>
+        <w:t>upload</w:t>
+      </w:r>
+      <w:proofErr w:type="spellEnd"/>
+      <w:r>
+        <w:t> » de fichiers est un problème majeur avec les applications basées sur le Web. Sur de nombreux serveurs Web, cette vulnérabilité permet à un attaquant d’ « uploader » un fichier avec un code malveillant qui peut être exécuté sur le serveur. Un attaquant pourrait être en mesure de mettre une page d'hameçonnage dans le site Web.</w:t>
+      </w:r>
+    </w:p>
+    <w:p>
+      <w:r>
+        <w:t>Dans la plupart du temps, l’attaquant va utiliser cette faille en « uploadant » un fichier avec double extension comme « mon_image.php.jpeg ». On devine ainsi que le fichier est bien un script PHP et non une image JPEG mais lors de l’ « </w:t>
+      </w:r>
+      <w:proofErr w:type="spellStart"/>
+      <w:r>
+        <w:t>upload</w:t>
+      </w:r>
+      <w:proofErr w:type="spellEnd"/>
+      <w:r>
+        <w:t> », sans contre-mesure, le fichier est considéré comme une image.</w:t>
       </w:r>
     </w:p>
     <w:p>
@@ -4375,22 +5185,7 @@
         <w:t>ainsi</w:t>
       </w:r>
       <w:r>
-        <w:t xml:space="preserve"> </w:t>
-      </w:r>
-      <w:r>
-        <w:t>révéler des informations internes du serveur Web à d'autres</w:t>
-      </w:r>
-      <w:r>
-        <w:t xml:space="preserve"> et, dans certaines occasions, d</w:t>
-      </w:r>
-      <w:r>
-        <w:t>es données sensibles peuvent être</w:t>
-      </w:r>
-      <w:r>
-        <w:t xml:space="preserve"> acquises comme celles existantes au sein d’une base de données</w:t>
-      </w:r>
-      <w:r>
-        <w:t>, par des personnes non autorisées.</w:t>
+        <w:t xml:space="preserve"> révéler des informations internes du serveur Web à d'autres et, dans certaines occasions, des données sensibles peuvent être acquises comme celles existantes au sein d’une base de données, par des personnes non autorisées.</w:t>
       </w:r>
     </w:p>
     <w:p/>
@@ -4405,14 +5200,14 @@
           <w:sz w:val="28"/>
         </w:rPr>
       </w:pPr>
-      <w:bookmarkStart w:id="23" w:name="_Toc493173417"/>
+      <w:bookmarkStart w:id="24" w:name="_Toc493230595"/>
       <w:r>
         <w:rPr>
           <w:sz w:val="28"/>
         </w:rPr>
         <w:t>Les différentes protections</w:t>
       </w:r>
-      <w:bookmarkEnd w:id="23"/>
+      <w:bookmarkEnd w:id="24"/>
     </w:p>
     <w:p/>
     <w:p>
@@ -4420,7 +5215,15 @@
         <w:t xml:space="preserve">Voici une liste des meilleures pratiques qui devraient être appliquées lorsque les </w:t>
       </w:r>
       <w:r>
-        <w:t>« upload »</w:t>
+        <w:t>« </w:t>
+      </w:r>
+      <w:proofErr w:type="spellStart"/>
+      <w:r>
+        <w:t>upload</w:t>
+      </w:r>
+      <w:proofErr w:type="spellEnd"/>
+      <w:r>
+        <w:t> »</w:t>
       </w:r>
       <w:r>
         <w:t xml:space="preserve"> de fichiers sont autorisés sur les sites Web et les applications Web. Ces pratiques aideront à sécuriser les fichiers </w:t>
@@ -4456,8 +5259,13 @@
         <w:t>« </w:t>
       </w:r>
       <w:r>
-        <w:t>.htaccess</w:t>
-      </w:r>
+        <w:t>.</w:t>
+      </w:r>
+      <w:proofErr w:type="spellStart"/>
+      <w:r>
+        <w:t>htaccess</w:t>
+      </w:r>
+      <w:proofErr w:type="spellEnd"/>
       <w:r>
         <w:t> »</w:t>
       </w:r>
@@ -4480,8 +5288,13 @@
         <w:t>« </w:t>
       </w:r>
       <w:r>
-        <w:t>.htaccess</w:t>
-      </w:r>
+        <w:t>.</w:t>
+      </w:r>
+      <w:proofErr w:type="spellStart"/>
+      <w:r>
+        <w:t>htaccess</w:t>
+      </w:r>
+      <w:proofErr w:type="spellEnd"/>
       <w:r>
         <w:t> »</w:t>
       </w:r>
@@ -4504,8 +5317,13 @@
         <w:t>« </w:t>
       </w:r>
       <w:r>
-        <w:t>.htaccess</w:t>
-      </w:r>
+        <w:t>.</w:t>
+      </w:r>
+      <w:proofErr w:type="spellStart"/>
+      <w:r>
+        <w:t>htaccess</w:t>
+      </w:r>
+      <w:proofErr w:type="spellEnd"/>
       <w:r>
         <w:t> »</w:t>
       </w:r>
@@ -4522,8 +5340,66 @@
         </w:numPr>
       </w:pPr>
       <w:r>
-        <w:t>Généralement, le fichier « .htaccess » devrait autoriser seulement les fichiers qui ont l’extension gif, jpg, jpeg et png. Le code qui va suivre permet d’éviter l’ « upload » de fichier à double extension :</w:t>
-      </w:r>
+        <w:t>Généralement, le fichier « .</w:t>
+      </w:r>
+      <w:proofErr w:type="spellStart"/>
+      <w:r>
+        <w:t>htaccess</w:t>
+      </w:r>
+      <w:proofErr w:type="spellEnd"/>
+      <w:r>
+        <w:t xml:space="preserve"> » devrait autoriser seulement les fichiers qui ont l’extension </w:t>
+      </w:r>
+      <w:proofErr w:type="spellStart"/>
+      <w:r>
+        <w:t>gif</w:t>
+      </w:r>
+      <w:proofErr w:type="spellEnd"/>
+      <w:r>
+        <w:t xml:space="preserve">, </w:t>
+      </w:r>
+      <w:proofErr w:type="spellStart"/>
+      <w:r>
+        <w:t>jpg</w:t>
+      </w:r>
+      <w:proofErr w:type="spellEnd"/>
+      <w:r>
+        <w:t xml:space="preserve">, </w:t>
+      </w:r>
+      <w:proofErr w:type="spellStart"/>
+      <w:r>
+        <w:t>jpeg</w:t>
+      </w:r>
+      <w:proofErr w:type="spellEnd"/>
+      <w:r>
+        <w:t xml:space="preserve"> et </w:t>
+      </w:r>
+      <w:proofErr w:type="spellStart"/>
+      <w:r>
+        <w:t>png</w:t>
+      </w:r>
+      <w:proofErr w:type="spellEnd"/>
+      <w:r>
+        <w:t>. Le code qui va suivre permet d’éviter l’ « </w:t>
+      </w:r>
+      <w:proofErr w:type="spellStart"/>
+      <w:r>
+        <w:t>upload</w:t>
+      </w:r>
+      <w:proofErr w:type="spellEnd"/>
+      <w:r>
+        <w:t> » de fichier à double extension :</w:t>
+      </w:r>
+    </w:p>
+    <w:p>
+      <w:pPr>
+        <w:pStyle w:val="Paragraphedeliste"/>
+        <w:rPr>
+          <w:rFonts w:ascii="Courier New" w:hAnsi="Courier New" w:cs="Courier New"/>
+          <w:b/>
+          <w:color w:val="FF0000"/>
+        </w:rPr>
+      </w:pPr>
     </w:p>
     <w:p>
       <w:pPr>
@@ -4535,17 +5411,17 @@
           <w:lang w:val="en-GB"/>
         </w:rPr>
       </w:pPr>
-    </w:p>
-    <w:p>
-      <w:pPr>
-        <w:pStyle w:val="Paragraphedeliste"/>
+      <w:proofErr w:type="gramStart"/>
+      <w:r>
         <w:rPr>
           <w:rFonts w:ascii="Courier New" w:hAnsi="Courier New" w:cs="Courier New"/>
           <w:b/>
           <w:color w:val="FF0000"/>
           <w:lang w:val="en-GB"/>
         </w:rPr>
-      </w:pPr>
+        <w:t>deny</w:t>
+      </w:r>
+      <w:proofErr w:type="gramEnd"/>
       <w:r>
         <w:rPr>
           <w:rFonts w:ascii="Courier New" w:hAnsi="Courier New" w:cs="Courier New"/>
@@ -4553,7 +5429,7 @@
           <w:color w:val="FF0000"/>
           <w:lang w:val="en-GB"/>
         </w:rPr>
-        <w:t>deny from all</w:t>
+        <w:t xml:space="preserve"> from all</w:t>
       </w:r>
     </w:p>
     <w:p>
@@ -4573,19 +5449,20 @@
           <w:color w:val="FF0000"/>
           <w:lang w:val="en-GB"/>
         </w:rPr>
-        <w:t>&lt;Files ~ “^w+.(gif|jpe?g|png)$”&gt;</w:t>
-      </w:r>
-    </w:p>
-    <w:p>
-      <w:pPr>
-        <w:pStyle w:val="Paragraphedeliste"/>
+        <w:t>&lt;Files ~ “^w+</w:t>
+      </w:r>
+      <w:proofErr w:type="gramStart"/>
+      <w:r>
         <w:rPr>
           <w:rFonts w:ascii="Courier New" w:hAnsi="Courier New" w:cs="Courier New"/>
           <w:b/>
           <w:color w:val="FF0000"/>
           <w:lang w:val="en-GB"/>
         </w:rPr>
-      </w:pPr>
+        <w:t>.(</w:t>
+      </w:r>
+      <w:proofErr w:type="spellStart"/>
+      <w:proofErr w:type="gramEnd"/>
       <w:r>
         <w:rPr>
           <w:rFonts w:ascii="Courier New" w:hAnsi="Courier New" w:cs="Courier New"/>
@@ -4593,27 +5470,90 @@
           <w:color w:val="FF0000"/>
           <w:lang w:val="en-GB"/>
         </w:rPr>
-        <w:t>order deny,allow</w:t>
-      </w:r>
-    </w:p>
-    <w:p>
-      <w:pPr>
-        <w:pStyle w:val="Paragraphedeliste"/>
+        <w:t>gif|jpe?g|png</w:t>
+      </w:r>
+      <w:proofErr w:type="spellEnd"/>
+      <w:r>
         <w:rPr>
           <w:rFonts w:ascii="Courier New" w:hAnsi="Courier New" w:cs="Courier New"/>
           <w:b/>
           <w:color w:val="FF0000"/>
           <w:lang w:val="en-GB"/>
         </w:rPr>
-      </w:pPr>
-      <w:r>
+        <w:t>)$”&gt;</w:t>
+      </w:r>
+    </w:p>
+    <w:p>
+      <w:pPr>
+        <w:pStyle w:val="Paragraphedeliste"/>
         <w:rPr>
           <w:rFonts w:ascii="Courier New" w:hAnsi="Courier New" w:cs="Courier New"/>
           <w:b/>
           <w:color w:val="FF0000"/>
           <w:lang w:val="en-GB"/>
         </w:rPr>
-        <w:t>allow from all</w:t>
+      </w:pPr>
+      <w:proofErr w:type="gramStart"/>
+      <w:r>
+        <w:rPr>
+          <w:rFonts w:ascii="Courier New" w:hAnsi="Courier New" w:cs="Courier New"/>
+          <w:b/>
+          <w:color w:val="FF0000"/>
+          <w:lang w:val="en-GB"/>
+        </w:rPr>
+        <w:t>order</w:t>
+      </w:r>
+      <w:proofErr w:type="gramEnd"/>
+      <w:r>
+        <w:rPr>
+          <w:rFonts w:ascii="Courier New" w:hAnsi="Courier New" w:cs="Courier New"/>
+          <w:b/>
+          <w:color w:val="FF0000"/>
+          <w:lang w:val="en-GB"/>
+        </w:rPr>
+        <w:t xml:space="preserve"> </w:t>
+      </w:r>
+      <w:proofErr w:type="spellStart"/>
+      <w:r>
+        <w:rPr>
+          <w:rFonts w:ascii="Courier New" w:hAnsi="Courier New" w:cs="Courier New"/>
+          <w:b/>
+          <w:color w:val="FF0000"/>
+          <w:lang w:val="en-GB"/>
+        </w:rPr>
+        <w:t>deny,allow</w:t>
+      </w:r>
+      <w:proofErr w:type="spellEnd"/>
+    </w:p>
+    <w:p>
+      <w:pPr>
+        <w:pStyle w:val="Paragraphedeliste"/>
+        <w:rPr>
+          <w:rFonts w:ascii="Courier New" w:hAnsi="Courier New" w:cs="Courier New"/>
+          <w:b/>
+          <w:color w:val="FF0000"/>
+          <w:lang w:val="en-GB"/>
+        </w:rPr>
+      </w:pPr>
+      <w:proofErr w:type="gramStart"/>
+      <w:r>
+        <w:rPr>
+          <w:rFonts w:ascii="Courier New" w:hAnsi="Courier New" w:cs="Courier New"/>
+          <w:b/>
+          <w:color w:val="FF0000"/>
+          <w:lang w:val="en-GB"/>
+        </w:rPr>
+        <w:t>allow</w:t>
+      </w:r>
+      <w:proofErr w:type="gramEnd"/>
+      <w:r>
+        <w:rPr>
+          <w:rFonts w:ascii="Courier New" w:hAnsi="Courier New" w:cs="Courier New"/>
+          <w:b/>
+          <w:color w:val="FF0000"/>
+          <w:lang w:val="en-GB"/>
+        </w:rPr>
+        <w:t xml:space="preserve"> from all</w:t>
       </w:r>
     </w:p>
     <w:p>
@@ -4706,7 +5646,7 @@
           <w:sz w:val="28"/>
         </w:rPr>
       </w:pPr>
-      <w:bookmarkStart w:id="24" w:name="_Toc493173418"/>
+      <w:bookmarkStart w:id="25" w:name="_Toc493230596"/>
       <w:r>
         <w:rPr>
           <w:sz w:val="28"/>
@@ -4714,21 +5654,398 @@
         <w:lastRenderedPageBreak/>
         <w:t>Notre solution</w:t>
       </w:r>
-      <w:bookmarkEnd w:id="24"/>
+      <w:bookmarkEnd w:id="25"/>
     </w:p>
     <w:p/>
     <w:p>
+      <w:proofErr w:type="spellStart"/>
       <w:r>
         <w:t>Blabla</w:t>
       </w:r>
-    </w:p>
-    <w:p>
-      <w:bookmarkStart w:id="25" w:name="_GoBack"/>
-      <w:bookmarkEnd w:id="25"/>
+      <w:proofErr w:type="spellEnd"/>
+    </w:p>
+    <w:p>
+      <w:pPr>
+        <w:jc w:val="left"/>
+      </w:pPr>
+      <w:r>
+        <w:br w:type="page"/>
+      </w:r>
+    </w:p>
+    <w:p>
+      <w:pPr>
+        <w:pStyle w:val="Titre1"/>
+        <w:numPr>
+          <w:ilvl w:val="0"/>
+          <w:numId w:val="1"/>
+        </w:numPr>
+        <w:rPr>
+          <w:sz w:val="48"/>
+        </w:rPr>
+      </w:pPr>
+      <w:bookmarkStart w:id="26" w:name="_Toc493230597"/>
+      <w:r>
+        <w:rPr>
+          <w:sz w:val="48"/>
+        </w:rPr>
+        <w:lastRenderedPageBreak/>
+        <w:t>Les autres failles non traitées</w:t>
+      </w:r>
+      <w:bookmarkEnd w:id="26"/>
+    </w:p>
+    <w:p/>
+    <w:p>
+      <w:r>
+        <w:t>Bien entendu, lors de cette partie nous verrons différentes failles que nous n’avons pas traitées. Cependant, nous ne pouvons pas toutes les traiter car ils en existent une multitude. Ainsi, par avance nous vous prévenons qu’il s’agit d’une liste non exhaustive des failles potentielles pouvant se trouver sur des sites internet et applications WEB.</w:t>
+      </w:r>
+    </w:p>
+    <w:p>
+      <w:r>
+        <w:t>Cette partie ne sert qu’à montrer les recherches menées par l’ensemble du groupe dans le but de prendre conscience à quel point la sécurisation des applications est une étape importante lors du développement de ces dernières.</w:t>
+      </w:r>
+    </w:p>
+    <w:p/>
+    <w:p>
+      <w:pPr>
+        <w:pStyle w:val="Titre2"/>
+        <w:numPr>
+          <w:ilvl w:val="1"/>
+          <w:numId w:val="1"/>
+        </w:numPr>
+        <w:rPr>
+          <w:sz w:val="36"/>
+        </w:rPr>
+      </w:pPr>
+      <w:bookmarkStart w:id="27" w:name="_Toc493230598"/>
+      <w:r>
+        <w:rPr>
+          <w:sz w:val="36"/>
+        </w:rPr>
+        <w:t>Authentification et gestion de session</w:t>
+      </w:r>
+      <w:bookmarkEnd w:id="27"/>
+    </w:p>
+    <w:p/>
+    <w:p>
+      <w:r>
+        <w:t>Cette faille est l’une des plus courantes et l’une des plus appréciées par les attaquants de nos jours. La finalité de cette attaque est d’usurper l’identité d’une personne en s’attribuant ces identifiants de session.</w:t>
+      </w:r>
+    </w:p>
+    <w:p>
+      <w:r>
+        <w:t>Sur certains sites internet, cette faille est visible dans l’url lorsque nous sommes connectés. Par exemple, imaginons le cas suivant où nous nous connectons sur un forum, nous pourrions obtenir une URL du genre :</w:t>
+      </w:r>
+    </w:p>
+    <w:p>
+      <w:r>
+        <w:t>« </w:t>
+      </w:r>
+      <w:r>
+        <w:t>http://www.forum.com/moncompte/26/monprofil</w:t>
+      </w:r>
+      <w:r>
+        <w:t> »</w:t>
+      </w:r>
+    </w:p>
+    <w:p>
+      <w:r>
+        <w:t xml:space="preserve">Ici, le nombre 26 indique de manière non sécurisée un identifiant de session. </w:t>
+      </w:r>
+      <w:r>
+        <w:t>Pour</w:t>
+      </w:r>
+      <w:r>
+        <w:t xml:space="preserve"> l’attaquant </w:t>
+      </w:r>
+      <w:r>
+        <w:t>il ne reste alors</w:t>
+      </w:r>
+      <w:r>
+        <w:t xml:space="preserve"> qu’à se créer un compte sur ce forum, il aura </w:t>
+      </w:r>
+      <w:r>
+        <w:t xml:space="preserve">par exemple </w:t>
+      </w:r>
+      <w:r>
+        <w:t>pour url :</w:t>
+      </w:r>
+    </w:p>
+    <w:p>
+      <w:r>
+        <w:t>« </w:t>
+      </w:r>
+      <w:r>
+        <w:t>http://www.forum.com/moncompte/57/monprofil</w:t>
+      </w:r>
+      <w:r>
+        <w:t> »</w:t>
+      </w:r>
+    </w:p>
+    <w:p>
+      <w:r>
+        <w:t>Il lui suffira alors de remplacer dans son url le nombre « 57 » par « 26 » pour usurper l’identité d’une personne.</w:t>
+      </w:r>
+    </w:p>
+    <w:p>
+      <w:r>
+        <w:t>Pour contrer</w:t>
+      </w:r>
+      <w:r>
+        <w:t xml:space="preserve"> ce genre d’attaque</w:t>
+      </w:r>
+      <w:r>
+        <w:t>,</w:t>
+      </w:r>
+      <w:r>
+        <w:t xml:space="preserve"> il faut respecter les défenses indiquées précédemment dans les parties précédentes comme un mot de passe compliqué, ne pas faire apparaitre des données sensible au sein de l’url, contrôler les entrées utilisateurs sur le site… De plus, pour les sessions, bien souvent nous générons un « ticket » unique pour un utilisateur avec des informations totalement aléatoire pour s’assurer qu’un attaquant puisse à aucun moment deviner un identifiant de session. </w:t>
+      </w:r>
+    </w:p>
+    <w:p>
+      <w:pPr>
+        <w:jc w:val="left"/>
+      </w:pPr>
+      <w:r>
+        <w:br w:type="page"/>
+      </w:r>
+    </w:p>
+    <w:p>
+      <w:pPr>
+        <w:pStyle w:val="Titre2"/>
+        <w:numPr>
+          <w:ilvl w:val="1"/>
+          <w:numId w:val="1"/>
+        </w:numPr>
+        <w:rPr>
+          <w:sz w:val="36"/>
+        </w:rPr>
+      </w:pPr>
+      <w:bookmarkStart w:id="28" w:name="_Toc493230599"/>
+      <w:r>
+        <w:rPr>
+          <w:sz w:val="36"/>
+        </w:rPr>
+        <w:lastRenderedPageBreak/>
+        <w:t>Une mauvaise configuration du serveur</w:t>
+      </w:r>
+      <w:bookmarkEnd w:id="28"/>
+    </w:p>
+    <w:p/>
+    <w:p>
+      <w:r>
+        <w:t xml:space="preserve">Aujourd’hui, la mauvaise configuration d’un serveur fait partie des failles les plus fréquentes que nous pouvons trouver. </w:t>
+      </w:r>
+    </w:p>
+    <w:p>
+      <w:r>
+        <w:t>En fait, lorsque nous achetons (plutôt louons) un hébergement, nous obtenons alors accès à un serveur. Ce dernier peut être configuré ou non selon le contrat de vente propre à chaque hébergeur.</w:t>
+      </w:r>
+    </w:p>
+    <w:p>
+      <w:r>
+        <w:t>Sur ces serveurs, nous avons la possibilité des changer des paramètres qui autorisent plus ou moins certaines choses, dont une où nous avons utilisé pour exploiter la faille de  « d’inclusion de fichier distants » ou « </w:t>
+      </w:r>
+      <w:proofErr w:type="spellStart"/>
+      <w:r>
+        <w:t>Remote</w:t>
+      </w:r>
+      <w:proofErr w:type="spellEnd"/>
+      <w:r>
+        <w:t xml:space="preserve"> file inclusion » en anglais. Tous ces paramètres sensibles se trouvent dans un fichier appelé « php.ini » qui regroupe toutes les variables de configuration du serveur.</w:t>
+      </w:r>
+    </w:p>
+    <w:p>
+      <w:r>
+        <w:t>Par exemple, il existe en PHP une fonction « </w:t>
+      </w:r>
+      <w:proofErr w:type="spellStart"/>
+      <w:r>
+        <w:t>allow_url_</w:t>
+      </w:r>
+      <w:proofErr w:type="gramStart"/>
+      <w:r>
+        <w:t>include</w:t>
+      </w:r>
+      <w:proofErr w:type="spellEnd"/>
+      <w:r>
+        <w:t>(</w:t>
+      </w:r>
+      <w:proofErr w:type="gramEnd"/>
+      <w:r>
+        <w:t xml:space="preserve">) » </w:t>
+      </w:r>
+      <w:r>
+        <w:t xml:space="preserve">qui permet de se protéger contre la faille précédemment citée. </w:t>
+      </w:r>
+    </w:p>
+    <w:p>
+      <w:r>
+        <w:t xml:space="preserve">Pour plus d’exemple de fonctions de configuration, allez sur le site : </w:t>
+      </w:r>
+    </w:p>
+    <w:p>
+      <w:pPr>
+        <w:jc w:val="center"/>
+      </w:pPr>
+      <w:hyperlink r:id="rId11" w:history="1">
+        <w:r>
+          <w:rPr>
+            <w:rStyle w:val="Lienhypertexte"/>
+          </w:rPr>
+          <w:t>http://php.net/manual/en/filesystem.configuration.php</w:t>
+        </w:r>
+      </w:hyperlink>
+    </w:p>
+    <w:p>
+      <w:pPr>
+        <w:jc w:val="left"/>
+      </w:pPr>
+      <w:r>
+        <w:br w:type="page"/>
+      </w:r>
+    </w:p>
+    <w:p>
+      <w:pPr>
+        <w:pStyle w:val="Titre2"/>
+        <w:numPr>
+          <w:ilvl w:val="1"/>
+          <w:numId w:val="1"/>
+        </w:numPr>
+        <w:rPr>
+          <w:sz w:val="36"/>
+        </w:rPr>
+      </w:pPr>
+      <w:bookmarkStart w:id="29" w:name="_Toc493230600"/>
+      <w:r>
+        <w:rPr>
+          <w:sz w:val="36"/>
+        </w:rPr>
+        <w:lastRenderedPageBreak/>
+        <w:t>Hameçonnage ou « </w:t>
+      </w:r>
+      <w:proofErr w:type="spellStart"/>
+      <w:r>
+        <w:rPr>
+          <w:sz w:val="36"/>
+        </w:rPr>
+        <w:t>Phishing</w:t>
+      </w:r>
+      <w:proofErr w:type="spellEnd"/>
+      <w:r>
+        <w:rPr>
+          <w:sz w:val="36"/>
+        </w:rPr>
+        <w:t> »</w:t>
+      </w:r>
+      <w:bookmarkEnd w:id="29"/>
+    </w:p>
+    <w:p/>
+    <w:p>
+      <w:r>
+        <w:t xml:space="preserve">Le </w:t>
+      </w:r>
+      <w:r>
+        <w:t>« </w:t>
+      </w:r>
+      <w:proofErr w:type="spellStart"/>
+      <w:r>
+        <w:t>phishing</w:t>
+      </w:r>
+      <w:proofErr w:type="spellEnd"/>
+      <w:r>
+        <w:t> »</w:t>
+      </w:r>
+      <w:r>
+        <w:t xml:space="preserve"> est la tentative d'obtenir des informations sensibles telles que les noms d'utilisateur, les mots de passe et les détails de la carte de crédit (et, indirectement, l'argent), souvent pour des raisons malveillantes, en se déguisant en tant qu'entité digne de confiance </w:t>
+      </w:r>
+      <w:r>
+        <w:t>sur un site ou application WEB</w:t>
+      </w:r>
+      <w:r>
+        <w:t>. Le mot est un néologisme créé en tant que homophone de la pêche en raison de la similitude de l'utilisation d'un appât dans le but d'attraper une victime.</w:t>
+      </w:r>
+    </w:p>
+    <w:p>
+      <w:r>
+        <w:t xml:space="preserve">L'hameçonnage est généralement effectué par courrier électronique ou par messagerie instantanée, et il ordonne souvent aux utilisateurs d'entrer des informations personnelles sur un faux site Web dont l'apparence est identique </w:t>
+      </w:r>
+      <w:r>
+        <w:t>à l’original</w:t>
+      </w:r>
+      <w:r>
+        <w:t xml:space="preserve"> et la seule différence est l'URL du site concerné. </w:t>
+      </w:r>
+      <w:r>
+        <w:t xml:space="preserve">Cela concerne souvent </w:t>
+      </w:r>
+      <w:r>
+        <w:t xml:space="preserve">des sites Web sociaux, des sites d'enchères, des banques, des </w:t>
+      </w:r>
+      <w:r>
+        <w:t>sites</w:t>
+      </w:r>
+      <w:r>
+        <w:t xml:space="preserve"> de paiement en ligne </w:t>
+      </w:r>
+      <w:r>
+        <w:t xml:space="preserve">qui </w:t>
+      </w:r>
+      <w:r>
+        <w:t xml:space="preserve">sont souvent utilisées pour attirer les victimes. Les e-mails de </w:t>
+      </w:r>
+      <w:proofErr w:type="spellStart"/>
+      <w:r>
+        <w:t>phishing</w:t>
+      </w:r>
+      <w:proofErr w:type="spellEnd"/>
+      <w:r>
+        <w:t xml:space="preserve"> peuvent contenir des liens vers des sites Web infectés par des logiciels malveillants.</w:t>
+      </w:r>
+    </w:p>
+    <w:p>
+      <w:r>
+        <w:t xml:space="preserve">Pour contrer ce genre « d’attaque », il suffit à l’utilisateur de vérifier les </w:t>
+      </w:r>
+      <w:proofErr w:type="spellStart"/>
+      <w:r>
+        <w:t>URLs</w:t>
+      </w:r>
+      <w:proofErr w:type="spellEnd"/>
+      <w:r>
+        <w:t xml:space="preserve"> envoyés par mail. Malheureusement, beaucoup de personnes non-initiées à ces dangers se font encore avoir aujourd’hui.</w:t>
+      </w:r>
+    </w:p>
+    <w:p>
+      <w:pPr>
+        <w:jc w:val="left"/>
+      </w:pPr>
+      <w:r>
+        <w:br w:type="page"/>
+      </w:r>
+    </w:p>
+    <w:p>
+      <w:pPr>
+        <w:pStyle w:val="Titre1"/>
+        <w:numPr>
+          <w:ilvl w:val="0"/>
+          <w:numId w:val="1"/>
+        </w:numPr>
+        <w:rPr>
+          <w:sz w:val="48"/>
+        </w:rPr>
+      </w:pPr>
+      <w:bookmarkStart w:id="30" w:name="_Toc493230601"/>
+      <w:r>
+        <w:rPr>
+          <w:sz w:val="48"/>
+        </w:rPr>
+        <w:lastRenderedPageBreak/>
+        <w:t>Travail d’équipe</w:t>
+      </w:r>
+      <w:bookmarkEnd w:id="30"/>
     </w:p>
     <w:sectPr>
-      <w:headerReference w:type="default" r:id="rId11"/>
-      <w:footerReference w:type="default" r:id="rId12"/>
+      <w:headerReference w:type="default" r:id="rId12"/>
+      <w:footerReference w:type="default" r:id="rId13"/>
       <w:pgSz w:w="11906" w:h="16838"/>
       <w:pgMar w:top="1417" w:right="1417" w:bottom="1417" w:left="1417" w:header="708" w:footer="708" w:gutter="0"/>
       <w:pgNumType w:start="0"/>
@@ -4824,7 +6141,7 @@
                 <w:bCs/>
                 <w:noProof/>
               </w:rPr>
-              <w:t>9</w:t>
+              <w:t>5</w:t>
             </w:r>
             <w:r>
               <w:rPr>
@@ -4866,7 +6183,7 @@
                 <w:bCs/>
                 <w:noProof/>
               </w:rPr>
-              <w:t>11</w:t>
+              <w:t>16</w:t>
             </w:r>
             <w:r>
               <w:rPr>
@@ -6529,6 +7846,7 @@
     <w:rsidRoot w:val="008A3FDA"/>
     <w:rsid w:val="000C002A"/>
     <w:rsid w:val="008A3FDA"/>
+    <w:rsid w:val="00996C0B"/>
     <w:rsid w:val="00A0265F"/>
     <w:rsid w:val="00A22D96"/>
   </w:rsids>
@@ -7353,7 +8671,7 @@
 </file>
 
 <file path=customXml/itemProps2.xml><?xml version="1.0" encoding="utf-8"?>
-<ds:datastoreItem xmlns:ds="http://schemas.openxmlformats.org/officeDocument/2006/customXml" ds:itemID="{F2542554-83E6-4017-9AC8-F7BB1D8487FA}">
+<ds:datastoreItem xmlns:ds="http://schemas.openxmlformats.org/officeDocument/2006/customXml" ds:itemID="{D8A4917A-6E94-48CF-A7FD-3F1A7FECD666}">
   <ds:schemaRefs>
     <ds:schemaRef ds:uri="http://schemas.openxmlformats.org/officeDocument/2006/bibliography"/>
   </ds:schemaRefs>

--- a/report/miniprojet.docx
+++ b/report/miniprojet.docx
@@ -2,6 +2,8 @@
 <file path=word/document.xml><?xml version="1.0" encoding="utf-8"?>
 <w:document xmlns:wpc="http://schemas.microsoft.com/office/word/2010/wordprocessingCanvas" xmlns:mc="http://schemas.openxmlformats.org/markup-compatibility/2006" xmlns:o="urn:schemas-microsoft-com:office:office" xmlns:r="http://schemas.openxmlformats.org/officeDocument/2006/relationships" xmlns:m="http://schemas.openxmlformats.org/officeDocument/2006/math" xmlns:v="urn:schemas-microsoft-com:vml" xmlns:wp14="http://schemas.microsoft.com/office/word/2010/wordprocessingDrawing" xmlns:wp="http://schemas.openxmlformats.org/drawingml/2006/wordprocessingDrawing" xmlns:w10="urn:schemas-microsoft-com:office:word" xmlns:w="http://schemas.openxmlformats.org/wordprocessingml/2006/main" xmlns:w14="http://schemas.microsoft.com/office/word/2010/wordml" xmlns:w15="http://schemas.microsoft.com/office/word/2012/wordml" xmlns:wpg="http://schemas.microsoft.com/office/word/2010/wordprocessingGroup" xmlns:wpi="http://schemas.microsoft.com/office/word/2010/wordprocessingInk" xmlns:wne="http://schemas.microsoft.com/office/word/2006/wordml" xmlns:wps="http://schemas.microsoft.com/office/word/2010/wordprocessingShape" mc:Ignorable="w14 w15 wp14">
   <w:body>
+    <w:bookmarkStart w:id="0" w:name="_GoBack" w:displacedByCustomXml="next"/>
+    <w:bookmarkEnd w:id="0" w:displacedByCustomXml="next"/>
     <w:sdt>
       <w:sdtPr>
         <w:id w:val="-1700011207"/>
@@ -432,7 +434,7 @@
           <w:r>
             <w:fldChar w:fldCharType="separate"/>
           </w:r>
-          <w:hyperlink w:anchor="_Toc493230572" w:history="1">
+          <w:hyperlink w:anchor="_Toc493424080" w:history="1">
             <w:r>
               <w:rPr>
                 <w:rStyle w:val="Lienhypertexte"/>
@@ -475,7 +477,7 @@
                 <w:noProof/>
                 <w:webHidden/>
               </w:rPr>
-              <w:instrText xml:space="preserve"> PAGEREF _Toc493230572 \h </w:instrText>
+              <w:instrText xml:space="preserve"> PAGEREF _Toc493424080 \h </w:instrText>
             </w:r>
             <w:r>
               <w:rPr>
@@ -520,7 +522,7 @@
               <w:lang w:eastAsia="fr-FR"/>
             </w:rPr>
           </w:pPr>
-          <w:hyperlink w:anchor="_Toc493230573" w:history="1">
+          <w:hyperlink w:anchor="_Toc493424081" w:history="1">
             <w:r>
               <w:rPr>
                 <w:rStyle w:val="Lienhypertexte"/>
@@ -563,7 +565,7 @@
                 <w:noProof/>
                 <w:webHidden/>
               </w:rPr>
-              <w:instrText xml:space="preserve"> PAGEREF _Toc493230573 \h </w:instrText>
+              <w:instrText xml:space="preserve"> PAGEREF _Toc493424081 \h </w:instrText>
             </w:r>
             <w:r>
               <w:rPr>
@@ -608,7 +610,7 @@
               <w:lang w:eastAsia="fr-FR"/>
             </w:rPr>
           </w:pPr>
-          <w:hyperlink w:anchor="_Toc493230574" w:history="1">
+          <w:hyperlink w:anchor="_Toc493424082" w:history="1">
             <w:r>
               <w:rPr>
                 <w:rStyle w:val="Lienhypertexte"/>
@@ -651,7 +653,7 @@
                 <w:noProof/>
                 <w:webHidden/>
               </w:rPr>
-              <w:instrText xml:space="preserve"> PAGEREF _Toc493230574 \h </w:instrText>
+              <w:instrText xml:space="preserve"> PAGEREF _Toc493424082 \h </w:instrText>
             </w:r>
             <w:r>
               <w:rPr>
@@ -696,7 +698,7 @@
               <w:lang w:eastAsia="fr-FR"/>
             </w:rPr>
           </w:pPr>
-          <w:hyperlink w:anchor="_Toc493230575" w:history="1">
+          <w:hyperlink w:anchor="_Toc493424083" w:history="1">
             <w:r>
               <w:rPr>
                 <w:rStyle w:val="Lienhypertexte"/>
@@ -739,7 +741,7 @@
                 <w:noProof/>
                 <w:webHidden/>
               </w:rPr>
-              <w:instrText xml:space="preserve"> PAGEREF _Toc493230575 \h </w:instrText>
+              <w:instrText xml:space="preserve"> PAGEREF _Toc493424083 \h </w:instrText>
             </w:r>
             <w:r>
               <w:rPr>
@@ -784,7 +786,7 @@
               <w:lang w:eastAsia="fr-FR"/>
             </w:rPr>
           </w:pPr>
-          <w:hyperlink w:anchor="_Toc493230576" w:history="1">
+          <w:hyperlink w:anchor="_Toc493424084" w:history="1">
             <w:r>
               <w:rPr>
                 <w:rStyle w:val="Lienhypertexte"/>
@@ -827,7 +829,7 @@
                 <w:noProof/>
                 <w:webHidden/>
               </w:rPr>
-              <w:instrText xml:space="preserve"> PAGEREF _Toc493230576 \h </w:instrText>
+              <w:instrText xml:space="preserve"> PAGEREF _Toc493424084 \h </w:instrText>
             </w:r>
             <w:r>
               <w:rPr>
@@ -872,7 +874,7 @@
               <w:lang w:eastAsia="fr-FR"/>
             </w:rPr>
           </w:pPr>
-          <w:hyperlink w:anchor="_Toc493230577" w:history="1">
+          <w:hyperlink w:anchor="_Toc493424085" w:history="1">
             <w:r>
               <w:rPr>
                 <w:rStyle w:val="Lienhypertexte"/>
@@ -915,7 +917,7 @@
                 <w:noProof/>
                 <w:webHidden/>
               </w:rPr>
-              <w:instrText xml:space="preserve"> PAGEREF _Toc493230577 \h </w:instrText>
+              <w:instrText xml:space="preserve"> PAGEREF _Toc493424085 \h </w:instrText>
             </w:r>
             <w:r>
               <w:rPr>
@@ -960,7 +962,7 @@
               <w:lang w:eastAsia="fr-FR"/>
             </w:rPr>
           </w:pPr>
-          <w:hyperlink w:anchor="_Toc493230578" w:history="1">
+          <w:hyperlink w:anchor="_Toc493424086" w:history="1">
             <w:r>
               <w:rPr>
                 <w:rStyle w:val="Lienhypertexte"/>
@@ -1003,7 +1005,7 @@
                 <w:noProof/>
                 <w:webHidden/>
               </w:rPr>
-              <w:instrText xml:space="preserve"> PAGEREF _Toc493230578 \h </w:instrText>
+              <w:instrText xml:space="preserve"> PAGEREF _Toc493424086 \h </w:instrText>
             </w:r>
             <w:r>
               <w:rPr>
@@ -1048,7 +1050,7 @@
               <w:lang w:eastAsia="fr-FR"/>
             </w:rPr>
           </w:pPr>
-          <w:hyperlink w:anchor="_Toc493230579" w:history="1">
+          <w:hyperlink w:anchor="_Toc493424087" w:history="1">
             <w:r>
               <w:rPr>
                 <w:rStyle w:val="Lienhypertexte"/>
@@ -1091,7 +1093,7 @@
                 <w:noProof/>
                 <w:webHidden/>
               </w:rPr>
-              <w:instrText xml:space="preserve"> PAGEREF _Toc493230579 \h </w:instrText>
+              <w:instrText xml:space="preserve"> PAGEREF _Toc493424087 \h </w:instrText>
             </w:r>
             <w:r>
               <w:rPr>
@@ -1136,7 +1138,7 @@
               <w:lang w:eastAsia="fr-FR"/>
             </w:rPr>
           </w:pPr>
-          <w:hyperlink w:anchor="_Toc493230580" w:history="1">
+          <w:hyperlink w:anchor="_Toc493424088" w:history="1">
             <w:r>
               <w:rPr>
                 <w:rStyle w:val="Lienhypertexte"/>
@@ -1179,7 +1181,7 @@
                 <w:noProof/>
                 <w:webHidden/>
               </w:rPr>
-              <w:instrText xml:space="preserve"> PAGEREF _Toc493230580 \h </w:instrText>
+              <w:instrText xml:space="preserve"> PAGEREF _Toc493424088 \h </w:instrText>
             </w:r>
             <w:r>
               <w:rPr>
@@ -1224,7 +1226,7 @@
               <w:lang w:eastAsia="fr-FR"/>
             </w:rPr>
           </w:pPr>
-          <w:hyperlink w:anchor="_Toc493230581" w:history="1">
+          <w:hyperlink w:anchor="_Toc493424089" w:history="1">
             <w:r>
               <w:rPr>
                 <w:rStyle w:val="Lienhypertexte"/>
@@ -1267,7 +1269,7 @@
                 <w:noProof/>
                 <w:webHidden/>
               </w:rPr>
-              <w:instrText xml:space="preserve"> PAGEREF _Toc493230581 \h </w:instrText>
+              <w:instrText xml:space="preserve"> PAGEREF _Toc493424089 \h </w:instrText>
             </w:r>
             <w:r>
               <w:rPr>
@@ -1312,7 +1314,7 @@
               <w:lang w:eastAsia="fr-FR"/>
             </w:rPr>
           </w:pPr>
-          <w:hyperlink w:anchor="_Toc493230582" w:history="1">
+          <w:hyperlink w:anchor="_Toc493424090" w:history="1">
             <w:r>
               <w:rPr>
                 <w:rStyle w:val="Lienhypertexte"/>
@@ -1355,7 +1357,7 @@
                 <w:noProof/>
                 <w:webHidden/>
               </w:rPr>
-              <w:instrText xml:space="preserve"> PAGEREF _Toc493230582 \h </w:instrText>
+              <w:instrText xml:space="preserve"> PAGEREF _Toc493424090 \h </w:instrText>
             </w:r>
             <w:r>
               <w:rPr>
@@ -1400,7 +1402,7 @@
               <w:lang w:eastAsia="fr-FR"/>
             </w:rPr>
           </w:pPr>
-          <w:hyperlink w:anchor="_Toc493230583" w:history="1">
+          <w:hyperlink w:anchor="_Toc493424091" w:history="1">
             <w:r>
               <w:rPr>
                 <w:rStyle w:val="Lienhypertexte"/>
@@ -1443,7 +1445,7 @@
                 <w:noProof/>
                 <w:webHidden/>
               </w:rPr>
-              <w:instrText xml:space="preserve"> PAGEREF _Toc493230583 \h </w:instrText>
+              <w:instrText xml:space="preserve"> PAGEREF _Toc493424091 \h </w:instrText>
             </w:r>
             <w:r>
               <w:rPr>
@@ -1488,7 +1490,7 @@
               <w:lang w:eastAsia="fr-FR"/>
             </w:rPr>
           </w:pPr>
-          <w:hyperlink w:anchor="_Toc493230584" w:history="1">
+          <w:hyperlink w:anchor="_Toc493424092" w:history="1">
             <w:r>
               <w:rPr>
                 <w:rStyle w:val="Lienhypertexte"/>
@@ -1531,7 +1533,7 @@
                 <w:noProof/>
                 <w:webHidden/>
               </w:rPr>
-              <w:instrText xml:space="preserve"> PAGEREF _Toc493230584 \h </w:instrText>
+              <w:instrText xml:space="preserve"> PAGEREF _Toc493424092 \h </w:instrText>
             </w:r>
             <w:r>
               <w:rPr>
@@ -1576,7 +1578,7 @@
               <w:lang w:eastAsia="fr-FR"/>
             </w:rPr>
           </w:pPr>
-          <w:hyperlink w:anchor="_Toc493230585" w:history="1">
+          <w:hyperlink w:anchor="_Toc493424093" w:history="1">
             <w:r>
               <w:rPr>
                 <w:rStyle w:val="Lienhypertexte"/>
@@ -1619,7 +1621,7 @@
                 <w:noProof/>
                 <w:webHidden/>
               </w:rPr>
-              <w:instrText xml:space="preserve"> PAGEREF _Toc493230585 \h </w:instrText>
+              <w:instrText xml:space="preserve"> PAGEREF _Toc493424093 \h </w:instrText>
             </w:r>
             <w:r>
               <w:rPr>
@@ -1664,7 +1666,7 @@
               <w:lang w:eastAsia="fr-FR"/>
             </w:rPr>
           </w:pPr>
-          <w:hyperlink w:anchor="_Toc493230586" w:history="1">
+          <w:hyperlink w:anchor="_Toc493424094" w:history="1">
             <w:r>
               <w:rPr>
                 <w:rStyle w:val="Lienhypertexte"/>
@@ -1707,7 +1709,7 @@
                 <w:noProof/>
                 <w:webHidden/>
               </w:rPr>
-              <w:instrText xml:space="preserve"> PAGEREF _Toc493230586 \h </w:instrText>
+              <w:instrText xml:space="preserve"> PAGEREF _Toc493424094 \h </w:instrText>
             </w:r>
             <w:r>
               <w:rPr>
@@ -1752,7 +1754,7 @@
               <w:lang w:eastAsia="fr-FR"/>
             </w:rPr>
           </w:pPr>
-          <w:hyperlink w:anchor="_Toc493230587" w:history="1">
+          <w:hyperlink w:anchor="_Toc493424095" w:history="1">
             <w:r>
               <w:rPr>
                 <w:rStyle w:val="Lienhypertexte"/>
@@ -1795,7 +1797,7 @@
                 <w:noProof/>
                 <w:webHidden/>
               </w:rPr>
-              <w:instrText xml:space="preserve"> PAGEREF _Toc493230587 \h </w:instrText>
+              <w:instrText xml:space="preserve"> PAGEREF _Toc493424095 \h </w:instrText>
             </w:r>
             <w:r>
               <w:rPr>
@@ -1840,7 +1842,7 @@
               <w:lang w:eastAsia="fr-FR"/>
             </w:rPr>
           </w:pPr>
-          <w:hyperlink w:anchor="_Toc493230588" w:history="1">
+          <w:hyperlink w:anchor="_Toc493424096" w:history="1">
             <w:r>
               <w:rPr>
                 <w:rStyle w:val="Lienhypertexte"/>
@@ -1883,7 +1885,7 @@
                 <w:noProof/>
                 <w:webHidden/>
               </w:rPr>
-              <w:instrText xml:space="preserve"> PAGEREF _Toc493230588 \h </w:instrText>
+              <w:instrText xml:space="preserve"> PAGEREF _Toc493424096 \h </w:instrText>
             </w:r>
             <w:r>
               <w:rPr>
@@ -1928,7 +1930,7 @@
               <w:lang w:eastAsia="fr-FR"/>
             </w:rPr>
           </w:pPr>
-          <w:hyperlink w:anchor="_Toc493230589" w:history="1">
+          <w:hyperlink w:anchor="_Toc493424097" w:history="1">
             <w:r>
               <w:rPr>
                 <w:rStyle w:val="Lienhypertexte"/>
@@ -1971,7 +1973,7 @@
                 <w:noProof/>
                 <w:webHidden/>
               </w:rPr>
-              <w:instrText xml:space="preserve"> PAGEREF _Toc493230589 \h </w:instrText>
+              <w:instrText xml:space="preserve"> PAGEREF _Toc493424097 \h </w:instrText>
             </w:r>
             <w:r>
               <w:rPr>
@@ -2016,7 +2018,7 @@
               <w:lang w:eastAsia="fr-FR"/>
             </w:rPr>
           </w:pPr>
-          <w:hyperlink w:anchor="_Toc493230590" w:history="1">
+          <w:hyperlink w:anchor="_Toc493424098" w:history="1">
             <w:r>
               <w:rPr>
                 <w:rStyle w:val="Lienhypertexte"/>
@@ -2059,7 +2061,7 @@
                 <w:noProof/>
                 <w:webHidden/>
               </w:rPr>
-              <w:instrText xml:space="preserve"> PAGEREF _Toc493230590 \h </w:instrText>
+              <w:instrText xml:space="preserve"> PAGEREF _Toc493424098 \h </w:instrText>
             </w:r>
             <w:r>
               <w:rPr>
@@ -2104,7 +2106,7 @@
               <w:lang w:eastAsia="fr-FR"/>
             </w:rPr>
           </w:pPr>
-          <w:hyperlink w:anchor="_Toc493230591" w:history="1">
+          <w:hyperlink w:anchor="_Toc493424099" w:history="1">
             <w:r>
               <w:rPr>
                 <w:rStyle w:val="Lienhypertexte"/>
@@ -2147,7 +2149,7 @@
                 <w:noProof/>
                 <w:webHidden/>
               </w:rPr>
-              <w:instrText xml:space="preserve"> PAGEREF _Toc493230591 \h </w:instrText>
+              <w:instrText xml:space="preserve"> PAGEREF _Toc493424099 \h </w:instrText>
             </w:r>
             <w:r>
               <w:rPr>
@@ -2192,7 +2194,7 @@
               <w:lang w:eastAsia="fr-FR"/>
             </w:rPr>
           </w:pPr>
-          <w:hyperlink w:anchor="_Toc493230592" w:history="1">
+          <w:hyperlink w:anchor="_Toc493424100" w:history="1">
             <w:r>
               <w:rPr>
                 <w:rStyle w:val="Lienhypertexte"/>
@@ -2235,7 +2237,7 @@
                 <w:noProof/>
                 <w:webHidden/>
               </w:rPr>
-              <w:instrText xml:space="preserve"> PAGEREF _Toc493230592 \h </w:instrText>
+              <w:instrText xml:space="preserve"> PAGEREF _Toc493424100 \h </w:instrText>
             </w:r>
             <w:r>
               <w:rPr>
@@ -2255,7 +2257,7 @@
                 <w:noProof/>
                 <w:webHidden/>
               </w:rPr>
-              <w:t>10</w:t>
+              <w:t>11</w:t>
             </w:r>
             <w:r>
               <w:rPr>
@@ -2280,7 +2282,7 @@
               <w:lang w:eastAsia="fr-FR"/>
             </w:rPr>
           </w:pPr>
-          <w:hyperlink w:anchor="_Toc493230593" w:history="1">
+          <w:hyperlink w:anchor="_Toc493424101" w:history="1">
             <w:r>
               <w:rPr>
                 <w:rStyle w:val="Lienhypertexte"/>
@@ -2323,7 +2325,7 @@
                 <w:noProof/>
                 <w:webHidden/>
               </w:rPr>
-              <w:instrText xml:space="preserve"> PAGEREF _Toc493230593 \h </w:instrText>
+              <w:instrText xml:space="preserve"> PAGEREF _Toc493424101 \h </w:instrText>
             </w:r>
             <w:r>
               <w:rPr>
@@ -2343,7 +2345,7 @@
                 <w:noProof/>
                 <w:webHidden/>
               </w:rPr>
-              <w:t>11</w:t>
+              <w:t>12</w:t>
             </w:r>
             <w:r>
               <w:rPr>
@@ -2368,7 +2370,7 @@
               <w:lang w:eastAsia="fr-FR"/>
             </w:rPr>
           </w:pPr>
-          <w:hyperlink w:anchor="_Toc493230594" w:history="1">
+          <w:hyperlink w:anchor="_Toc493424102" w:history="1">
             <w:r>
               <w:rPr>
                 <w:rStyle w:val="Lienhypertexte"/>
@@ -2411,7 +2413,7 @@
                 <w:noProof/>
                 <w:webHidden/>
               </w:rPr>
-              <w:instrText xml:space="preserve"> PAGEREF _Toc493230594 \h </w:instrText>
+              <w:instrText xml:space="preserve"> PAGEREF _Toc493424102 \h </w:instrText>
             </w:r>
             <w:r>
               <w:rPr>
@@ -2431,7 +2433,7 @@
                 <w:noProof/>
                 <w:webHidden/>
               </w:rPr>
-              <w:t>11</w:t>
+              <w:t>12</w:t>
             </w:r>
             <w:r>
               <w:rPr>
@@ -2456,7 +2458,7 @@
               <w:lang w:eastAsia="fr-FR"/>
             </w:rPr>
           </w:pPr>
-          <w:hyperlink w:anchor="_Toc493230595" w:history="1">
+          <w:hyperlink w:anchor="_Toc493424103" w:history="1">
             <w:r>
               <w:rPr>
                 <w:rStyle w:val="Lienhypertexte"/>
@@ -2499,7 +2501,7 @@
                 <w:noProof/>
                 <w:webHidden/>
               </w:rPr>
-              <w:instrText xml:space="preserve"> PAGEREF _Toc493230595 \h </w:instrText>
+              <w:instrText xml:space="preserve"> PAGEREF _Toc493424103 \h </w:instrText>
             </w:r>
             <w:r>
               <w:rPr>
@@ -2519,7 +2521,7 @@
                 <w:noProof/>
                 <w:webHidden/>
               </w:rPr>
-              <w:t>11</w:t>
+              <w:t>12</w:t>
             </w:r>
             <w:r>
               <w:rPr>
@@ -2544,7 +2546,7 @@
               <w:lang w:eastAsia="fr-FR"/>
             </w:rPr>
           </w:pPr>
-          <w:hyperlink w:anchor="_Toc493230596" w:history="1">
+          <w:hyperlink w:anchor="_Toc493424104" w:history="1">
             <w:r>
               <w:rPr>
                 <w:rStyle w:val="Lienhypertexte"/>
@@ -2587,7 +2589,7 @@
                 <w:noProof/>
                 <w:webHidden/>
               </w:rPr>
-              <w:instrText xml:space="preserve"> PAGEREF _Toc493230596 \h </w:instrText>
+              <w:instrText xml:space="preserve"> PAGEREF _Toc493424104 \h </w:instrText>
             </w:r>
             <w:r>
               <w:rPr>
@@ -2607,7 +2609,7 @@
                 <w:noProof/>
                 <w:webHidden/>
               </w:rPr>
-              <w:t>12</w:t>
+              <w:t>13</w:t>
             </w:r>
             <w:r>
               <w:rPr>
@@ -2632,7 +2634,7 @@
               <w:lang w:eastAsia="fr-FR"/>
             </w:rPr>
           </w:pPr>
-          <w:hyperlink w:anchor="_Toc493230597" w:history="1">
+          <w:hyperlink w:anchor="_Toc493424105" w:history="1">
             <w:r>
               <w:rPr>
                 <w:rStyle w:val="Lienhypertexte"/>
@@ -2675,7 +2677,7 @@
                 <w:noProof/>
                 <w:webHidden/>
               </w:rPr>
-              <w:instrText xml:space="preserve"> PAGEREF _Toc493230597 \h </w:instrText>
+              <w:instrText xml:space="preserve"> PAGEREF _Toc493424105 \h </w:instrText>
             </w:r>
             <w:r>
               <w:rPr>
@@ -2695,7 +2697,7 @@
                 <w:noProof/>
                 <w:webHidden/>
               </w:rPr>
-              <w:t>13</w:t>
+              <w:t>14</w:t>
             </w:r>
             <w:r>
               <w:rPr>
@@ -2720,7 +2722,7 @@
               <w:lang w:eastAsia="fr-FR"/>
             </w:rPr>
           </w:pPr>
-          <w:hyperlink w:anchor="_Toc493230598" w:history="1">
+          <w:hyperlink w:anchor="_Toc493424106" w:history="1">
             <w:r>
               <w:rPr>
                 <w:rStyle w:val="Lienhypertexte"/>
@@ -2763,7 +2765,7 @@
                 <w:noProof/>
                 <w:webHidden/>
               </w:rPr>
-              <w:instrText xml:space="preserve"> PAGEREF _Toc493230598 \h </w:instrText>
+              <w:instrText xml:space="preserve"> PAGEREF _Toc493424106 \h </w:instrText>
             </w:r>
             <w:r>
               <w:rPr>
@@ -2783,7 +2785,7 @@
                 <w:noProof/>
                 <w:webHidden/>
               </w:rPr>
-              <w:t>13</w:t>
+              <w:t>14</w:t>
             </w:r>
             <w:r>
               <w:rPr>
@@ -2808,7 +2810,7 @@
               <w:lang w:eastAsia="fr-FR"/>
             </w:rPr>
           </w:pPr>
-          <w:hyperlink w:anchor="_Toc493230599" w:history="1">
+          <w:hyperlink w:anchor="_Toc493424107" w:history="1">
             <w:r>
               <w:rPr>
                 <w:rStyle w:val="Lienhypertexte"/>
@@ -2851,7 +2853,7 @@
                 <w:noProof/>
                 <w:webHidden/>
               </w:rPr>
-              <w:instrText xml:space="preserve"> PAGEREF _Toc493230599 \h </w:instrText>
+              <w:instrText xml:space="preserve"> PAGEREF _Toc493424107 \h </w:instrText>
             </w:r>
             <w:r>
               <w:rPr>
@@ -2871,7 +2873,7 @@
                 <w:noProof/>
                 <w:webHidden/>
               </w:rPr>
-              <w:t>14</w:t>
+              <w:t>15</w:t>
             </w:r>
             <w:r>
               <w:rPr>
@@ -2896,7 +2898,7 @@
               <w:lang w:eastAsia="fr-FR"/>
             </w:rPr>
           </w:pPr>
-          <w:hyperlink w:anchor="_Toc493230600" w:history="1">
+          <w:hyperlink w:anchor="_Toc493424108" w:history="1">
             <w:r>
               <w:rPr>
                 <w:rStyle w:val="Lienhypertexte"/>
@@ -2939,7 +2941,7 @@
                 <w:noProof/>
                 <w:webHidden/>
               </w:rPr>
-              <w:instrText xml:space="preserve"> PAGEREF _Toc493230600 \h </w:instrText>
+              <w:instrText xml:space="preserve"> PAGEREF _Toc493424108 \h </w:instrText>
             </w:r>
             <w:r>
               <w:rPr>
@@ -2959,7 +2961,7 @@
                 <w:noProof/>
                 <w:webHidden/>
               </w:rPr>
-              <w:t>15</w:t>
+              <w:t>16</w:t>
             </w:r>
             <w:r>
               <w:rPr>
@@ -2984,7 +2986,7 @@
               <w:lang w:eastAsia="fr-FR"/>
             </w:rPr>
           </w:pPr>
-          <w:hyperlink w:anchor="_Toc493230601" w:history="1">
+          <w:hyperlink w:anchor="_Toc493424109" w:history="1">
             <w:r>
               <w:rPr>
                 <w:rStyle w:val="Lienhypertexte"/>
@@ -3027,7 +3029,7 @@
                 <w:noProof/>
                 <w:webHidden/>
               </w:rPr>
-              <w:instrText xml:space="preserve"> PAGEREF _Toc493230601 \h </w:instrText>
+              <w:instrText xml:space="preserve"> PAGEREF _Toc493424109 \h </w:instrText>
             </w:r>
             <w:r>
               <w:rPr>
@@ -3047,7 +3049,887 @@
                 <w:noProof/>
                 <w:webHidden/>
               </w:rPr>
-              <w:t>16</w:t>
+              <w:t>17</w:t>
+            </w:r>
+            <w:r>
+              <w:rPr>
+                <w:noProof/>
+                <w:webHidden/>
+              </w:rPr>
+              <w:fldChar w:fldCharType="end"/>
+            </w:r>
+          </w:hyperlink>
+        </w:p>
+        <w:p>
+          <w:pPr>
+            <w:pStyle w:val="TM1"/>
+            <w:tabs>
+              <w:tab w:val="left" w:pos="440"/>
+              <w:tab w:val="right" w:leader="dot" w:pos="9062"/>
+            </w:tabs>
+            <w:rPr>
+              <w:rFonts w:eastAsiaTheme="minorEastAsia"/>
+              <w:noProof/>
+              <w:sz w:val="22"/>
+              <w:lang w:eastAsia="fr-FR"/>
+            </w:rPr>
+          </w:pPr>
+          <w:hyperlink w:anchor="_Toc493424110" w:history="1">
+            <w:r>
+              <w:rPr>
+                <w:rStyle w:val="Lienhypertexte"/>
+                <w:noProof/>
+              </w:rPr>
+              <w:t>6.</w:t>
+            </w:r>
+            <w:r>
+              <w:rPr>
+                <w:rFonts w:eastAsiaTheme="minorEastAsia"/>
+                <w:noProof/>
+                <w:sz w:val="22"/>
+                <w:lang w:eastAsia="fr-FR"/>
+              </w:rPr>
+              <w:tab/>
+            </w:r>
+            <w:r>
+              <w:rPr>
+                <w:rStyle w:val="Lienhypertexte"/>
+                <w:noProof/>
+              </w:rPr>
+              <w:t>Mode d’emploi</w:t>
+            </w:r>
+            <w:r>
+              <w:rPr>
+                <w:noProof/>
+                <w:webHidden/>
+              </w:rPr>
+              <w:tab/>
+            </w:r>
+            <w:r>
+              <w:rPr>
+                <w:noProof/>
+                <w:webHidden/>
+              </w:rPr>
+              <w:fldChar w:fldCharType="begin"/>
+            </w:r>
+            <w:r>
+              <w:rPr>
+                <w:noProof/>
+                <w:webHidden/>
+              </w:rPr>
+              <w:instrText xml:space="preserve"> PAGEREF _Toc493424110 \h </w:instrText>
+            </w:r>
+            <w:r>
+              <w:rPr>
+                <w:noProof/>
+                <w:webHidden/>
+              </w:rPr>
+            </w:r>
+            <w:r>
+              <w:rPr>
+                <w:noProof/>
+                <w:webHidden/>
+              </w:rPr>
+              <w:fldChar w:fldCharType="separate"/>
+            </w:r>
+            <w:r>
+              <w:rPr>
+                <w:noProof/>
+                <w:webHidden/>
+              </w:rPr>
+              <w:t>18</w:t>
+            </w:r>
+            <w:r>
+              <w:rPr>
+                <w:noProof/>
+                <w:webHidden/>
+              </w:rPr>
+              <w:fldChar w:fldCharType="end"/>
+            </w:r>
+          </w:hyperlink>
+        </w:p>
+        <w:p>
+          <w:pPr>
+            <w:pStyle w:val="TM1"/>
+            <w:tabs>
+              <w:tab w:val="left" w:pos="660"/>
+              <w:tab w:val="right" w:leader="dot" w:pos="9062"/>
+            </w:tabs>
+            <w:rPr>
+              <w:rFonts w:eastAsiaTheme="minorEastAsia"/>
+              <w:noProof/>
+              <w:sz w:val="22"/>
+              <w:lang w:eastAsia="fr-FR"/>
+            </w:rPr>
+          </w:pPr>
+          <w:hyperlink w:anchor="_Toc493424111" w:history="1">
+            <w:r>
+              <w:rPr>
+                <w:rStyle w:val="Lienhypertexte"/>
+                <w:noProof/>
+              </w:rPr>
+              <w:t>6.1.</w:t>
+            </w:r>
+            <w:r>
+              <w:rPr>
+                <w:rFonts w:eastAsiaTheme="minorEastAsia"/>
+                <w:noProof/>
+                <w:sz w:val="22"/>
+                <w:lang w:eastAsia="fr-FR"/>
+              </w:rPr>
+              <w:tab/>
+            </w:r>
+            <w:r>
+              <w:rPr>
+                <w:rStyle w:val="Lienhypertexte"/>
+                <w:noProof/>
+              </w:rPr>
+              <w:t>Lien de téléchargement du mini-projet</w:t>
+            </w:r>
+            <w:r>
+              <w:rPr>
+                <w:noProof/>
+                <w:webHidden/>
+              </w:rPr>
+              <w:tab/>
+            </w:r>
+            <w:r>
+              <w:rPr>
+                <w:noProof/>
+                <w:webHidden/>
+              </w:rPr>
+              <w:fldChar w:fldCharType="begin"/>
+            </w:r>
+            <w:r>
+              <w:rPr>
+                <w:noProof/>
+                <w:webHidden/>
+              </w:rPr>
+              <w:instrText xml:space="preserve"> PAGEREF _Toc493424111 \h </w:instrText>
+            </w:r>
+            <w:r>
+              <w:rPr>
+                <w:noProof/>
+                <w:webHidden/>
+              </w:rPr>
+            </w:r>
+            <w:r>
+              <w:rPr>
+                <w:noProof/>
+                <w:webHidden/>
+              </w:rPr>
+              <w:fldChar w:fldCharType="separate"/>
+            </w:r>
+            <w:r>
+              <w:rPr>
+                <w:noProof/>
+                <w:webHidden/>
+              </w:rPr>
+              <w:t>18</w:t>
+            </w:r>
+            <w:r>
+              <w:rPr>
+                <w:noProof/>
+                <w:webHidden/>
+              </w:rPr>
+              <w:fldChar w:fldCharType="end"/>
+            </w:r>
+          </w:hyperlink>
+        </w:p>
+        <w:p>
+          <w:pPr>
+            <w:pStyle w:val="TM2"/>
+            <w:tabs>
+              <w:tab w:val="left" w:pos="880"/>
+              <w:tab w:val="right" w:leader="dot" w:pos="9062"/>
+            </w:tabs>
+            <w:rPr>
+              <w:rFonts w:eastAsiaTheme="minorEastAsia"/>
+              <w:noProof/>
+              <w:sz w:val="22"/>
+              <w:lang w:eastAsia="fr-FR"/>
+            </w:rPr>
+          </w:pPr>
+          <w:hyperlink w:anchor="_Toc493424112" w:history="1">
+            <w:r>
+              <w:rPr>
+                <w:rStyle w:val="Lienhypertexte"/>
+                <w:noProof/>
+              </w:rPr>
+              <w:t>6.2.</w:t>
+            </w:r>
+            <w:r>
+              <w:rPr>
+                <w:rFonts w:eastAsiaTheme="minorEastAsia"/>
+                <w:noProof/>
+                <w:sz w:val="22"/>
+                <w:lang w:eastAsia="fr-FR"/>
+              </w:rPr>
+              <w:tab/>
+            </w:r>
+            <w:r>
+              <w:rPr>
+                <w:rStyle w:val="Lienhypertexte"/>
+                <w:noProof/>
+              </w:rPr>
+              <w:t>Configuration de la base de données</w:t>
+            </w:r>
+            <w:r>
+              <w:rPr>
+                <w:noProof/>
+                <w:webHidden/>
+              </w:rPr>
+              <w:tab/>
+            </w:r>
+            <w:r>
+              <w:rPr>
+                <w:noProof/>
+                <w:webHidden/>
+              </w:rPr>
+              <w:fldChar w:fldCharType="begin"/>
+            </w:r>
+            <w:r>
+              <w:rPr>
+                <w:noProof/>
+                <w:webHidden/>
+              </w:rPr>
+              <w:instrText xml:space="preserve"> PAGEREF _Toc493424112 \h </w:instrText>
+            </w:r>
+            <w:r>
+              <w:rPr>
+                <w:noProof/>
+                <w:webHidden/>
+              </w:rPr>
+            </w:r>
+            <w:r>
+              <w:rPr>
+                <w:noProof/>
+                <w:webHidden/>
+              </w:rPr>
+              <w:fldChar w:fldCharType="separate"/>
+            </w:r>
+            <w:r>
+              <w:rPr>
+                <w:noProof/>
+                <w:webHidden/>
+              </w:rPr>
+              <w:t>18</w:t>
+            </w:r>
+            <w:r>
+              <w:rPr>
+                <w:noProof/>
+                <w:webHidden/>
+              </w:rPr>
+              <w:fldChar w:fldCharType="end"/>
+            </w:r>
+          </w:hyperlink>
+        </w:p>
+        <w:p>
+          <w:pPr>
+            <w:pStyle w:val="TM2"/>
+            <w:tabs>
+              <w:tab w:val="left" w:pos="880"/>
+              <w:tab w:val="right" w:leader="dot" w:pos="9062"/>
+            </w:tabs>
+            <w:rPr>
+              <w:rFonts w:eastAsiaTheme="minorEastAsia"/>
+              <w:noProof/>
+              <w:sz w:val="22"/>
+              <w:lang w:eastAsia="fr-FR"/>
+            </w:rPr>
+          </w:pPr>
+          <w:hyperlink w:anchor="_Toc493424113" w:history="1">
+            <w:r>
+              <w:rPr>
+                <w:rStyle w:val="Lienhypertexte"/>
+                <w:noProof/>
+              </w:rPr>
+              <w:t>6.3.</w:t>
+            </w:r>
+            <w:r>
+              <w:rPr>
+                <w:rFonts w:eastAsiaTheme="minorEastAsia"/>
+                <w:noProof/>
+                <w:sz w:val="22"/>
+                <w:lang w:eastAsia="fr-FR"/>
+              </w:rPr>
+              <w:tab/>
+            </w:r>
+            <w:r>
+              <w:rPr>
+                <w:rStyle w:val="Lienhypertexte"/>
+                <w:noProof/>
+              </w:rPr>
+              <w:t>Utilisation du site internet</w:t>
+            </w:r>
+            <w:r>
+              <w:rPr>
+                <w:noProof/>
+                <w:webHidden/>
+              </w:rPr>
+              <w:tab/>
+            </w:r>
+            <w:r>
+              <w:rPr>
+                <w:noProof/>
+                <w:webHidden/>
+              </w:rPr>
+              <w:fldChar w:fldCharType="begin"/>
+            </w:r>
+            <w:r>
+              <w:rPr>
+                <w:noProof/>
+                <w:webHidden/>
+              </w:rPr>
+              <w:instrText xml:space="preserve"> PAGEREF _Toc493424113 \h </w:instrText>
+            </w:r>
+            <w:r>
+              <w:rPr>
+                <w:noProof/>
+                <w:webHidden/>
+              </w:rPr>
+            </w:r>
+            <w:r>
+              <w:rPr>
+                <w:noProof/>
+                <w:webHidden/>
+              </w:rPr>
+              <w:fldChar w:fldCharType="separate"/>
+            </w:r>
+            <w:r>
+              <w:rPr>
+                <w:noProof/>
+                <w:webHidden/>
+              </w:rPr>
+              <w:t>19</w:t>
+            </w:r>
+            <w:r>
+              <w:rPr>
+                <w:noProof/>
+                <w:webHidden/>
+              </w:rPr>
+              <w:fldChar w:fldCharType="end"/>
+            </w:r>
+          </w:hyperlink>
+        </w:p>
+        <w:p>
+          <w:pPr>
+            <w:pStyle w:val="TM3"/>
+            <w:tabs>
+              <w:tab w:val="left" w:pos="1320"/>
+              <w:tab w:val="right" w:leader="dot" w:pos="9062"/>
+            </w:tabs>
+            <w:rPr>
+              <w:rFonts w:eastAsiaTheme="minorEastAsia"/>
+              <w:noProof/>
+              <w:sz w:val="22"/>
+              <w:lang w:eastAsia="fr-FR"/>
+            </w:rPr>
+          </w:pPr>
+          <w:hyperlink w:anchor="_Toc493424114" w:history="1">
+            <w:r>
+              <w:rPr>
+                <w:rStyle w:val="Lienhypertexte"/>
+                <w:noProof/>
+              </w:rPr>
+              <w:t>6.3.1.</w:t>
+            </w:r>
+            <w:r>
+              <w:rPr>
+                <w:rFonts w:eastAsiaTheme="minorEastAsia"/>
+                <w:noProof/>
+                <w:sz w:val="22"/>
+                <w:lang w:eastAsia="fr-FR"/>
+              </w:rPr>
+              <w:tab/>
+            </w:r>
+            <w:r>
+              <w:rPr>
+                <w:rStyle w:val="Lienhypertexte"/>
+                <w:noProof/>
+              </w:rPr>
+              <w:t>Pré-emploi</w:t>
+            </w:r>
+            <w:r>
+              <w:rPr>
+                <w:noProof/>
+                <w:webHidden/>
+              </w:rPr>
+              <w:tab/>
+            </w:r>
+            <w:r>
+              <w:rPr>
+                <w:noProof/>
+                <w:webHidden/>
+              </w:rPr>
+              <w:fldChar w:fldCharType="begin"/>
+            </w:r>
+            <w:r>
+              <w:rPr>
+                <w:noProof/>
+                <w:webHidden/>
+              </w:rPr>
+              <w:instrText xml:space="preserve"> PAGEREF _Toc493424114 \h </w:instrText>
+            </w:r>
+            <w:r>
+              <w:rPr>
+                <w:noProof/>
+                <w:webHidden/>
+              </w:rPr>
+            </w:r>
+            <w:r>
+              <w:rPr>
+                <w:noProof/>
+                <w:webHidden/>
+              </w:rPr>
+              <w:fldChar w:fldCharType="separate"/>
+            </w:r>
+            <w:r>
+              <w:rPr>
+                <w:noProof/>
+                <w:webHidden/>
+              </w:rPr>
+              <w:t>19</w:t>
+            </w:r>
+            <w:r>
+              <w:rPr>
+                <w:noProof/>
+                <w:webHidden/>
+              </w:rPr>
+              <w:fldChar w:fldCharType="end"/>
+            </w:r>
+          </w:hyperlink>
+        </w:p>
+        <w:p>
+          <w:pPr>
+            <w:pStyle w:val="TM3"/>
+            <w:tabs>
+              <w:tab w:val="left" w:pos="1320"/>
+              <w:tab w:val="right" w:leader="dot" w:pos="9062"/>
+            </w:tabs>
+            <w:rPr>
+              <w:rFonts w:eastAsiaTheme="minorEastAsia"/>
+              <w:noProof/>
+              <w:sz w:val="22"/>
+              <w:lang w:eastAsia="fr-FR"/>
+            </w:rPr>
+          </w:pPr>
+          <w:hyperlink w:anchor="_Toc493424115" w:history="1">
+            <w:r>
+              <w:rPr>
+                <w:rStyle w:val="Lienhypertexte"/>
+                <w:noProof/>
+              </w:rPr>
+              <w:t>6.3.2.</w:t>
+            </w:r>
+            <w:r>
+              <w:rPr>
+                <w:rFonts w:eastAsiaTheme="minorEastAsia"/>
+                <w:noProof/>
+                <w:sz w:val="22"/>
+                <w:lang w:eastAsia="fr-FR"/>
+              </w:rPr>
+              <w:tab/>
+            </w:r>
+            <w:r>
+              <w:rPr>
+                <w:rStyle w:val="Lienhypertexte"/>
+                <w:noProof/>
+              </w:rPr>
+              <w:t>La page index</w:t>
+            </w:r>
+            <w:r>
+              <w:rPr>
+                <w:noProof/>
+                <w:webHidden/>
+              </w:rPr>
+              <w:tab/>
+            </w:r>
+            <w:r>
+              <w:rPr>
+                <w:noProof/>
+                <w:webHidden/>
+              </w:rPr>
+              <w:fldChar w:fldCharType="begin"/>
+            </w:r>
+            <w:r>
+              <w:rPr>
+                <w:noProof/>
+                <w:webHidden/>
+              </w:rPr>
+              <w:instrText xml:space="preserve"> PAGEREF _Toc493424115 \h </w:instrText>
+            </w:r>
+            <w:r>
+              <w:rPr>
+                <w:noProof/>
+                <w:webHidden/>
+              </w:rPr>
+            </w:r>
+            <w:r>
+              <w:rPr>
+                <w:noProof/>
+                <w:webHidden/>
+              </w:rPr>
+              <w:fldChar w:fldCharType="separate"/>
+            </w:r>
+            <w:r>
+              <w:rPr>
+                <w:noProof/>
+                <w:webHidden/>
+              </w:rPr>
+              <w:t>19</w:t>
+            </w:r>
+            <w:r>
+              <w:rPr>
+                <w:noProof/>
+                <w:webHidden/>
+              </w:rPr>
+              <w:fldChar w:fldCharType="end"/>
+            </w:r>
+          </w:hyperlink>
+        </w:p>
+        <w:p>
+          <w:pPr>
+            <w:pStyle w:val="TM3"/>
+            <w:tabs>
+              <w:tab w:val="left" w:pos="1320"/>
+              <w:tab w:val="right" w:leader="dot" w:pos="9062"/>
+            </w:tabs>
+            <w:rPr>
+              <w:rFonts w:eastAsiaTheme="minorEastAsia"/>
+              <w:noProof/>
+              <w:sz w:val="22"/>
+              <w:lang w:eastAsia="fr-FR"/>
+            </w:rPr>
+          </w:pPr>
+          <w:hyperlink w:anchor="_Toc493424116" w:history="1">
+            <w:r>
+              <w:rPr>
+                <w:rStyle w:val="Lienhypertexte"/>
+                <w:noProof/>
+              </w:rPr>
+              <w:t>6.3.3.</w:t>
+            </w:r>
+            <w:r>
+              <w:rPr>
+                <w:rFonts w:eastAsiaTheme="minorEastAsia"/>
+                <w:noProof/>
+                <w:sz w:val="22"/>
+                <w:lang w:eastAsia="fr-FR"/>
+              </w:rPr>
+              <w:tab/>
+            </w:r>
+            <w:r>
+              <w:rPr>
+                <w:rStyle w:val="Lienhypertexte"/>
+                <w:noProof/>
+              </w:rPr>
+              <w:t>L’attaque dictionnaire</w:t>
+            </w:r>
+            <w:r>
+              <w:rPr>
+                <w:noProof/>
+                <w:webHidden/>
+              </w:rPr>
+              <w:tab/>
+            </w:r>
+            <w:r>
+              <w:rPr>
+                <w:noProof/>
+                <w:webHidden/>
+              </w:rPr>
+              <w:fldChar w:fldCharType="begin"/>
+            </w:r>
+            <w:r>
+              <w:rPr>
+                <w:noProof/>
+                <w:webHidden/>
+              </w:rPr>
+              <w:instrText xml:space="preserve"> PAGEREF _Toc493424116 \h </w:instrText>
+            </w:r>
+            <w:r>
+              <w:rPr>
+                <w:noProof/>
+                <w:webHidden/>
+              </w:rPr>
+            </w:r>
+            <w:r>
+              <w:rPr>
+                <w:noProof/>
+                <w:webHidden/>
+              </w:rPr>
+              <w:fldChar w:fldCharType="separate"/>
+            </w:r>
+            <w:r>
+              <w:rPr>
+                <w:noProof/>
+                <w:webHidden/>
+              </w:rPr>
+              <w:t>20</w:t>
+            </w:r>
+            <w:r>
+              <w:rPr>
+                <w:noProof/>
+                <w:webHidden/>
+              </w:rPr>
+              <w:fldChar w:fldCharType="end"/>
+            </w:r>
+          </w:hyperlink>
+        </w:p>
+        <w:p>
+          <w:pPr>
+            <w:pStyle w:val="TM3"/>
+            <w:tabs>
+              <w:tab w:val="left" w:pos="1320"/>
+              <w:tab w:val="right" w:leader="dot" w:pos="9062"/>
+            </w:tabs>
+            <w:rPr>
+              <w:rFonts w:eastAsiaTheme="minorEastAsia"/>
+              <w:noProof/>
+              <w:sz w:val="22"/>
+              <w:lang w:eastAsia="fr-FR"/>
+            </w:rPr>
+          </w:pPr>
+          <w:hyperlink w:anchor="_Toc493424117" w:history="1">
+            <w:r>
+              <w:rPr>
+                <w:rStyle w:val="Lienhypertexte"/>
+                <w:noProof/>
+              </w:rPr>
+              <w:t>6.3.4.</w:t>
+            </w:r>
+            <w:r>
+              <w:rPr>
+                <w:rFonts w:eastAsiaTheme="minorEastAsia"/>
+                <w:noProof/>
+                <w:sz w:val="22"/>
+                <w:lang w:eastAsia="fr-FR"/>
+              </w:rPr>
+              <w:tab/>
+            </w:r>
+            <w:r>
+              <w:rPr>
+                <w:rStyle w:val="Lienhypertexte"/>
+                <w:noProof/>
+              </w:rPr>
+              <w:t>L’attaque XSS ou Cross-site scripting</w:t>
+            </w:r>
+            <w:r>
+              <w:rPr>
+                <w:noProof/>
+                <w:webHidden/>
+              </w:rPr>
+              <w:tab/>
+            </w:r>
+            <w:r>
+              <w:rPr>
+                <w:noProof/>
+                <w:webHidden/>
+              </w:rPr>
+              <w:fldChar w:fldCharType="begin"/>
+            </w:r>
+            <w:r>
+              <w:rPr>
+                <w:noProof/>
+                <w:webHidden/>
+              </w:rPr>
+              <w:instrText xml:space="preserve"> PAGEREF _Toc493424117 \h </w:instrText>
+            </w:r>
+            <w:r>
+              <w:rPr>
+                <w:noProof/>
+                <w:webHidden/>
+              </w:rPr>
+            </w:r>
+            <w:r>
+              <w:rPr>
+                <w:noProof/>
+                <w:webHidden/>
+              </w:rPr>
+              <w:fldChar w:fldCharType="separate"/>
+            </w:r>
+            <w:r>
+              <w:rPr>
+                <w:noProof/>
+                <w:webHidden/>
+              </w:rPr>
+              <w:t>22</w:t>
+            </w:r>
+            <w:r>
+              <w:rPr>
+                <w:noProof/>
+                <w:webHidden/>
+              </w:rPr>
+              <w:fldChar w:fldCharType="end"/>
+            </w:r>
+          </w:hyperlink>
+        </w:p>
+        <w:p>
+          <w:pPr>
+            <w:pStyle w:val="TM3"/>
+            <w:tabs>
+              <w:tab w:val="left" w:pos="1320"/>
+              <w:tab w:val="right" w:leader="dot" w:pos="9062"/>
+            </w:tabs>
+            <w:rPr>
+              <w:rFonts w:eastAsiaTheme="minorEastAsia"/>
+              <w:noProof/>
+              <w:sz w:val="22"/>
+              <w:lang w:eastAsia="fr-FR"/>
+            </w:rPr>
+          </w:pPr>
+          <w:hyperlink w:anchor="_Toc493424118" w:history="1">
+            <w:r>
+              <w:rPr>
+                <w:rStyle w:val="Lienhypertexte"/>
+                <w:noProof/>
+              </w:rPr>
+              <w:t>6.3.5.</w:t>
+            </w:r>
+            <w:r>
+              <w:rPr>
+                <w:rFonts w:eastAsiaTheme="minorEastAsia"/>
+                <w:noProof/>
+                <w:sz w:val="22"/>
+                <w:lang w:eastAsia="fr-FR"/>
+              </w:rPr>
+              <w:tab/>
+            </w:r>
+            <w:r>
+              <w:rPr>
+                <w:rStyle w:val="Lienhypertexte"/>
+                <w:noProof/>
+              </w:rPr>
+              <w:t>L’attaque « include » ou « Remote File Inclusion »</w:t>
+            </w:r>
+            <w:r>
+              <w:rPr>
+                <w:noProof/>
+                <w:webHidden/>
+              </w:rPr>
+              <w:tab/>
+            </w:r>
+            <w:r>
+              <w:rPr>
+                <w:noProof/>
+                <w:webHidden/>
+              </w:rPr>
+              <w:fldChar w:fldCharType="begin"/>
+            </w:r>
+            <w:r>
+              <w:rPr>
+                <w:noProof/>
+                <w:webHidden/>
+              </w:rPr>
+              <w:instrText xml:space="preserve"> PAGEREF _Toc493424118 \h </w:instrText>
+            </w:r>
+            <w:r>
+              <w:rPr>
+                <w:noProof/>
+                <w:webHidden/>
+              </w:rPr>
+            </w:r>
+            <w:r>
+              <w:rPr>
+                <w:noProof/>
+                <w:webHidden/>
+              </w:rPr>
+              <w:fldChar w:fldCharType="separate"/>
+            </w:r>
+            <w:r>
+              <w:rPr>
+                <w:noProof/>
+                <w:webHidden/>
+              </w:rPr>
+              <w:t>24</w:t>
+            </w:r>
+            <w:r>
+              <w:rPr>
+                <w:noProof/>
+                <w:webHidden/>
+              </w:rPr>
+              <w:fldChar w:fldCharType="end"/>
+            </w:r>
+          </w:hyperlink>
+        </w:p>
+        <w:p>
+          <w:pPr>
+            <w:pStyle w:val="TM3"/>
+            <w:tabs>
+              <w:tab w:val="left" w:pos="1320"/>
+              <w:tab w:val="right" w:leader="dot" w:pos="9062"/>
+            </w:tabs>
+            <w:rPr>
+              <w:rFonts w:eastAsiaTheme="minorEastAsia"/>
+              <w:noProof/>
+              <w:sz w:val="22"/>
+              <w:lang w:eastAsia="fr-FR"/>
+            </w:rPr>
+          </w:pPr>
+          <w:hyperlink w:anchor="_Toc493424119" w:history="1">
+            <w:r>
+              <w:rPr>
+                <w:rStyle w:val="Lienhypertexte"/>
+                <w:noProof/>
+              </w:rPr>
+              <w:t>6.3.6.</w:t>
+            </w:r>
+            <w:r>
+              <w:rPr>
+                <w:rFonts w:eastAsiaTheme="minorEastAsia"/>
+                <w:noProof/>
+                <w:sz w:val="22"/>
+                <w:lang w:eastAsia="fr-FR"/>
+              </w:rPr>
+              <w:tab/>
+            </w:r>
+            <w:r>
+              <w:rPr>
+                <w:rStyle w:val="Lienhypertexte"/>
+                <w:noProof/>
+              </w:rPr>
+              <w:t>L’attaque « injection SQL »</w:t>
+            </w:r>
+            <w:r>
+              <w:rPr>
+                <w:noProof/>
+                <w:webHidden/>
+              </w:rPr>
+              <w:tab/>
+            </w:r>
+            <w:r>
+              <w:rPr>
+                <w:noProof/>
+                <w:webHidden/>
+              </w:rPr>
+              <w:fldChar w:fldCharType="begin"/>
+            </w:r>
+            <w:r>
+              <w:rPr>
+                <w:noProof/>
+                <w:webHidden/>
+              </w:rPr>
+              <w:instrText xml:space="preserve"> PAGEREF _Toc493424119 \h </w:instrText>
+            </w:r>
+            <w:r>
+              <w:rPr>
+                <w:noProof/>
+                <w:webHidden/>
+              </w:rPr>
+            </w:r>
+            <w:r>
+              <w:rPr>
+                <w:noProof/>
+                <w:webHidden/>
+              </w:rPr>
+              <w:fldChar w:fldCharType="separate"/>
+            </w:r>
+            <w:r>
+              <w:rPr>
+                <w:noProof/>
+                <w:webHidden/>
+              </w:rPr>
+              <w:t>25</w:t>
             </w:r>
             <w:r>
               <w:rPr>
@@ -3073,8 +3955,6 @@
       <w:r>
         <w:br w:type="page"/>
       </w:r>
-      <w:bookmarkStart w:id="0" w:name="_GoBack"/>
-      <w:bookmarkEnd w:id="0"/>
     </w:p>
     <w:p>
       <w:pPr>
@@ -3087,7 +3967,7 @@
           <w:sz w:val="48"/>
         </w:rPr>
       </w:pPr>
-      <w:bookmarkStart w:id="1" w:name="_Toc493230572"/>
+      <w:bookmarkStart w:id="1" w:name="_Toc493424080"/>
       <w:r>
         <w:rPr>
           <w:sz w:val="48"/>
@@ -3246,7 +4126,7 @@
           <w:sz w:val="48"/>
         </w:rPr>
       </w:pPr>
-      <w:bookmarkStart w:id="2" w:name="_Toc493230573"/>
+      <w:bookmarkStart w:id="2" w:name="_Toc493424081"/>
       <w:r>
         <w:rPr>
           <w:sz w:val="48"/>
@@ -3267,7 +4147,7 @@
           <w:sz w:val="36"/>
         </w:rPr>
       </w:pPr>
-      <w:bookmarkStart w:id="3" w:name="_Toc493230574"/>
+      <w:bookmarkStart w:id="3" w:name="_Toc493424082"/>
       <w:r>
         <w:rPr>
           <w:sz w:val="36"/>
@@ -3538,7 +4418,7 @@
           <w:sz w:val="36"/>
         </w:rPr>
       </w:pPr>
-      <w:bookmarkStart w:id="4" w:name="_Toc493230575"/>
+      <w:bookmarkStart w:id="4" w:name="_Toc493424083"/>
       <w:r>
         <w:rPr>
           <w:sz w:val="36"/>
@@ -3927,7 +4807,7 @@
           <w:sz w:val="36"/>
         </w:rPr>
       </w:pPr>
-      <w:bookmarkStart w:id="5" w:name="_Toc493230576"/>
+      <w:bookmarkStart w:id="5" w:name="_Toc493424084"/>
       <w:r>
         <w:rPr>
           <w:sz w:val="36"/>
@@ -3961,7 +4841,7 @@
           <w:sz w:val="48"/>
         </w:rPr>
       </w:pPr>
-      <w:bookmarkStart w:id="6" w:name="_Toc493230577"/>
+      <w:bookmarkStart w:id="6" w:name="_Toc493424085"/>
       <w:r>
         <w:rPr>
           <w:sz w:val="48"/>
@@ -3989,7 +4869,7 @@
           <w:szCs w:val="36"/>
         </w:rPr>
       </w:pPr>
-      <w:bookmarkStart w:id="7" w:name="_Toc493230578"/>
+      <w:bookmarkStart w:id="7" w:name="_Toc493424086"/>
       <w:r>
         <w:rPr>
           <w:sz w:val="36"/>
@@ -4010,7 +4890,7 @@
           <w:sz w:val="28"/>
         </w:rPr>
       </w:pPr>
-      <w:bookmarkStart w:id="8" w:name="_Toc493230579"/>
+      <w:bookmarkStart w:id="8" w:name="_Toc493424087"/>
       <w:r>
         <w:rPr>
           <w:sz w:val="28"/>
@@ -4324,7 +5204,7 @@
           <w:sz w:val="28"/>
         </w:rPr>
       </w:pPr>
-      <w:bookmarkStart w:id="9" w:name="_Toc493230580"/>
+      <w:bookmarkStart w:id="9" w:name="_Toc493424088"/>
       <w:r>
         <w:rPr>
           <w:sz w:val="28"/>
@@ -4486,7 +5366,7 @@
           <w:sz w:val="28"/>
         </w:rPr>
       </w:pPr>
-      <w:bookmarkStart w:id="10" w:name="_Toc493230581"/>
+      <w:bookmarkStart w:id="10" w:name="_Toc493424089"/>
       <w:r>
         <w:rPr>
           <w:sz w:val="28"/>
@@ -4497,11 +5377,53 @@
     </w:p>
     <w:p/>
     <w:p>
-      <w:proofErr w:type="spellStart"/>
-      <w:r>
-        <w:t>Blabla</w:t>
-      </w:r>
-      <w:proofErr w:type="spellEnd"/>
+      <w:r>
+        <w:rPr>
+          <w:noProof/>
+          <w:lang w:eastAsia="fr-FR"/>
+        </w:rPr>
+        <w:drawing>
+          <wp:inline distT="0" distB="0" distL="0" distR="0">
+            <wp:extent cx="5760720" cy="1913890"/>
+            <wp:effectExtent l="0" t="0" r="0" b="0"/>
+            <wp:docPr id="3" name="Image 3"/>
+            <wp:cNvGraphicFramePr>
+              <a:graphicFrameLocks xmlns:a="http://schemas.openxmlformats.org/drawingml/2006/main" noChangeAspect="1"/>
+            </wp:cNvGraphicFramePr>
+            <a:graphic xmlns:a="http://schemas.openxmlformats.org/drawingml/2006/main">
+              <a:graphicData uri="http://schemas.openxmlformats.org/drawingml/2006/picture">
+                <pic:pic xmlns:pic="http://schemas.openxmlformats.org/drawingml/2006/picture">
+                  <pic:nvPicPr>
+                    <pic:cNvPr id="3" name="sql.PNG"/>
+                    <pic:cNvPicPr/>
+                  </pic:nvPicPr>
+                  <pic:blipFill>
+                    <a:blip r:embed="rId11">
+                      <a:extLst>
+                        <a:ext uri="{28A0092B-C50C-407E-A947-70E740481C1C}">
+                          <a14:useLocalDpi xmlns:a14="http://schemas.microsoft.com/office/drawing/2010/main" val="0"/>
+                        </a:ext>
+                      </a:extLst>
+                    </a:blip>
+                    <a:stretch>
+                      <a:fillRect/>
+                    </a:stretch>
+                  </pic:blipFill>
+                  <pic:spPr>
+                    <a:xfrm>
+                      <a:off x="0" y="0"/>
+                      <a:ext cx="5760720" cy="1913890"/>
+                    </a:xfrm>
+                    <a:prstGeom prst="rect">
+                      <a:avLst/>
+                    </a:prstGeom>
+                  </pic:spPr>
+                </pic:pic>
+              </a:graphicData>
+            </a:graphic>
+          </wp:inline>
+        </w:drawing>
+      </w:r>
     </w:p>
     <w:p>
       <w:r>
@@ -4519,7 +5441,7 @@
           <w:sz w:val="36"/>
         </w:rPr>
       </w:pPr>
-      <w:bookmarkStart w:id="11" w:name="_Toc493230582"/>
+      <w:bookmarkStart w:id="11" w:name="_Toc493424090"/>
       <w:r>
         <w:rPr>
           <w:sz w:val="36"/>
@@ -4554,7 +5476,7 @@
           <w:sz w:val="28"/>
         </w:rPr>
       </w:pPr>
-      <w:bookmarkStart w:id="12" w:name="_Toc493230583"/>
+      <w:bookmarkStart w:id="12" w:name="_Toc493424091"/>
       <w:r>
         <w:rPr>
           <w:sz w:val="28"/>
@@ -4646,7 +5568,7 @@
           <w:sz w:val="28"/>
         </w:rPr>
       </w:pPr>
-      <w:bookmarkStart w:id="13" w:name="_Toc493230584"/>
+      <w:bookmarkStart w:id="13" w:name="_Toc493424092"/>
       <w:r>
         <w:rPr>
           <w:sz w:val="28"/>
@@ -4715,7 +5637,7 @@
           <w:sz w:val="28"/>
         </w:rPr>
       </w:pPr>
-      <w:bookmarkStart w:id="14" w:name="_Toc493230585"/>
+      <w:bookmarkStart w:id="14" w:name="_Toc493424093"/>
       <w:r>
         <w:rPr>
           <w:sz w:val="28"/>
@@ -4727,16 +5649,56 @@
     </w:p>
     <w:p/>
     <w:p>
-      <w:proofErr w:type="spellStart"/>
-      <w:r>
-        <w:t>Blabla</w:t>
-      </w:r>
-      <w:proofErr w:type="spellEnd"/>
-    </w:p>
-    <w:p>
       <w:pPr>
         <w:jc w:val="left"/>
       </w:pPr>
+      <w:r>
+        <w:rPr>
+          <w:noProof/>
+          <w:lang w:eastAsia="fr-FR"/>
+        </w:rPr>
+        <w:drawing>
+          <wp:inline distT="0" distB="0" distL="0" distR="0">
+            <wp:extent cx="5760720" cy="2185035"/>
+            <wp:effectExtent l="0" t="0" r="0" b="5715"/>
+            <wp:docPr id="4" name="Image 4"/>
+            <wp:cNvGraphicFramePr>
+              <a:graphicFrameLocks xmlns:a="http://schemas.openxmlformats.org/drawingml/2006/main" noChangeAspect="1"/>
+            </wp:cNvGraphicFramePr>
+            <a:graphic xmlns:a="http://schemas.openxmlformats.org/drawingml/2006/main">
+              <a:graphicData uri="http://schemas.openxmlformats.org/drawingml/2006/picture">
+                <pic:pic xmlns:pic="http://schemas.openxmlformats.org/drawingml/2006/picture">
+                  <pic:nvPicPr>
+                    <pic:cNvPr id="4" name="xss.PNG"/>
+                    <pic:cNvPicPr/>
+                  </pic:nvPicPr>
+                  <pic:blipFill>
+                    <a:blip r:embed="rId12">
+                      <a:extLst>
+                        <a:ext uri="{28A0092B-C50C-407E-A947-70E740481C1C}">
+                          <a14:useLocalDpi xmlns:a14="http://schemas.microsoft.com/office/drawing/2010/main" val="0"/>
+                        </a:ext>
+                      </a:extLst>
+                    </a:blip>
+                    <a:stretch>
+                      <a:fillRect/>
+                    </a:stretch>
+                  </pic:blipFill>
+                  <pic:spPr>
+                    <a:xfrm>
+                      <a:off x="0" y="0"/>
+                      <a:ext cx="5760720" cy="2185035"/>
+                    </a:xfrm>
+                    <a:prstGeom prst="rect">
+                      <a:avLst/>
+                    </a:prstGeom>
+                  </pic:spPr>
+                </pic:pic>
+              </a:graphicData>
+            </a:graphic>
+          </wp:inline>
+        </w:drawing>
+      </w:r>
       <w:r>
         <w:br w:type="page"/>
       </w:r>
@@ -4752,7 +5714,7 @@
           <w:sz w:val="36"/>
         </w:rPr>
       </w:pPr>
-      <w:bookmarkStart w:id="15" w:name="_Toc493230586"/>
+      <w:bookmarkStart w:id="15" w:name="_Toc493424094"/>
       <w:r>
         <w:rPr>
           <w:sz w:val="36"/>
@@ -4791,7 +5753,7 @@
           <w:sz w:val="28"/>
         </w:rPr>
       </w:pPr>
-      <w:bookmarkStart w:id="16" w:name="_Toc493230587"/>
+      <w:bookmarkStart w:id="16" w:name="_Toc493424095"/>
       <w:r>
         <w:rPr>
           <w:sz w:val="28"/>
@@ -4865,7 +5827,7 @@
           <w:sz w:val="28"/>
         </w:rPr>
       </w:pPr>
-      <w:bookmarkStart w:id="17" w:name="_Toc493230588"/>
+      <w:bookmarkStart w:id="17" w:name="_Toc493424096"/>
       <w:r>
         <w:rPr>
           <w:sz w:val="28"/>
@@ -4876,16 +5838,56 @@
     </w:p>
     <w:p/>
     <w:p>
-      <w:proofErr w:type="spellStart"/>
-      <w:r>
-        <w:t>Blabla</w:t>
-      </w:r>
-      <w:proofErr w:type="spellEnd"/>
-    </w:p>
-    <w:p>
       <w:pPr>
         <w:jc w:val="left"/>
       </w:pPr>
+      <w:r>
+        <w:rPr>
+          <w:noProof/>
+          <w:lang w:eastAsia="fr-FR"/>
+        </w:rPr>
+        <w:drawing>
+          <wp:inline distT="0" distB="0" distL="0" distR="0">
+            <wp:extent cx="5760720" cy="2104390"/>
+            <wp:effectExtent l="0" t="0" r="0" b="0"/>
+            <wp:docPr id="5" name="Image 5"/>
+            <wp:cNvGraphicFramePr>
+              <a:graphicFrameLocks xmlns:a="http://schemas.openxmlformats.org/drawingml/2006/main" noChangeAspect="1"/>
+            </wp:cNvGraphicFramePr>
+            <a:graphic xmlns:a="http://schemas.openxmlformats.org/drawingml/2006/main">
+              <a:graphicData uri="http://schemas.openxmlformats.org/drawingml/2006/picture">
+                <pic:pic xmlns:pic="http://schemas.openxmlformats.org/drawingml/2006/picture">
+                  <pic:nvPicPr>
+                    <pic:cNvPr id="5" name="dictionary.PNG"/>
+                    <pic:cNvPicPr/>
+                  </pic:nvPicPr>
+                  <pic:blipFill>
+                    <a:blip r:embed="rId13">
+                      <a:extLst>
+                        <a:ext uri="{28A0092B-C50C-407E-A947-70E740481C1C}">
+                          <a14:useLocalDpi xmlns:a14="http://schemas.microsoft.com/office/drawing/2010/main" val="0"/>
+                        </a:ext>
+                      </a:extLst>
+                    </a:blip>
+                    <a:stretch>
+                      <a:fillRect/>
+                    </a:stretch>
+                  </pic:blipFill>
+                  <pic:spPr>
+                    <a:xfrm>
+                      <a:off x="0" y="0"/>
+                      <a:ext cx="5760720" cy="2104390"/>
+                    </a:xfrm>
+                    <a:prstGeom prst="rect">
+                      <a:avLst/>
+                    </a:prstGeom>
+                  </pic:spPr>
+                </pic:pic>
+              </a:graphicData>
+            </a:graphic>
+          </wp:inline>
+        </w:drawing>
+      </w:r>
       <w:r>
         <w:br w:type="page"/>
       </w:r>
@@ -4901,7 +5903,7 @@
           <w:sz w:val="36"/>
         </w:rPr>
       </w:pPr>
-      <w:bookmarkStart w:id="18" w:name="_Toc493230589"/>
+      <w:bookmarkStart w:id="18" w:name="_Toc493424097"/>
       <w:r>
         <w:rPr>
           <w:sz w:val="36"/>
@@ -4950,7 +5952,7 @@
           <w:sz w:val="28"/>
         </w:rPr>
       </w:pPr>
-      <w:bookmarkStart w:id="19" w:name="_Toc493230590"/>
+      <w:bookmarkStart w:id="19" w:name="_Toc493424098"/>
       <w:r>
         <w:rPr>
           <w:sz w:val="28"/>
@@ -5036,7 +6038,7 @@
           <w:sz w:val="28"/>
         </w:rPr>
       </w:pPr>
-      <w:bookmarkStart w:id="20" w:name="_Toc493230591"/>
+      <w:bookmarkStart w:id="20" w:name="_Toc493424099"/>
       <w:r>
         <w:rPr>
           <w:sz w:val="28"/>
@@ -5073,6 +6075,23 @@
       </w:r>
     </w:p>
     <w:p/>
+    <w:p>
+      <w:pPr>
+        <w:jc w:val="left"/>
+        <w:rPr>
+          <w:rFonts w:asciiTheme="majorHAnsi" w:eastAsiaTheme="majorEastAsia" w:hAnsiTheme="majorHAnsi" w:cstheme="majorBidi"/>
+          <w:color w:val="1F4D78" w:themeColor="accent1" w:themeShade="7F"/>
+          <w:sz w:val="28"/>
+          <w:szCs w:val="24"/>
+        </w:rPr>
+      </w:pPr>
+      <w:r>
+        <w:rPr>
+          <w:sz w:val="28"/>
+        </w:rPr>
+        <w:br w:type="page"/>
+      </w:r>
+    </w:p>
     <w:p>
       <w:pPr>
         <w:pStyle w:val="Titre3"/>
@@ -5084,27 +6103,68 @@
           <w:sz w:val="28"/>
         </w:rPr>
       </w:pPr>
-      <w:bookmarkStart w:id="21" w:name="_Toc493230592"/>
+      <w:bookmarkStart w:id="21" w:name="_Toc493424100"/>
       <w:r>
         <w:rPr>
           <w:sz w:val="28"/>
         </w:rPr>
+        <w:lastRenderedPageBreak/>
         <w:t>Notre solution</w:t>
       </w:r>
       <w:bookmarkEnd w:id="21"/>
     </w:p>
     <w:p/>
     <w:p>
-      <w:proofErr w:type="spellStart"/>
-      <w:r>
-        <w:t>Blabla</w:t>
-      </w:r>
-      <w:proofErr w:type="spellEnd"/>
-    </w:p>
-    <w:p>
       <w:pPr>
         <w:jc w:val="left"/>
       </w:pPr>
+      <w:r>
+        <w:rPr>
+          <w:noProof/>
+          <w:lang w:eastAsia="fr-FR"/>
+        </w:rPr>
+        <w:drawing>
+          <wp:inline distT="0" distB="0" distL="0" distR="0">
+            <wp:extent cx="5760720" cy="3274060"/>
+            <wp:effectExtent l="0" t="0" r="0" b="2540"/>
+            <wp:docPr id="6" name="Image 6"/>
+            <wp:cNvGraphicFramePr>
+              <a:graphicFrameLocks xmlns:a="http://schemas.openxmlformats.org/drawingml/2006/main" noChangeAspect="1"/>
+            </wp:cNvGraphicFramePr>
+            <a:graphic xmlns:a="http://schemas.openxmlformats.org/drawingml/2006/main">
+              <a:graphicData uri="http://schemas.openxmlformats.org/drawingml/2006/picture">
+                <pic:pic xmlns:pic="http://schemas.openxmlformats.org/drawingml/2006/picture">
+                  <pic:nvPicPr>
+                    <pic:cNvPr id="6" name="include.PNG"/>
+                    <pic:cNvPicPr/>
+                  </pic:nvPicPr>
+                  <pic:blipFill>
+                    <a:blip r:embed="rId14">
+                      <a:extLst>
+                        <a:ext uri="{28A0092B-C50C-407E-A947-70E740481C1C}">
+                          <a14:useLocalDpi xmlns:a14="http://schemas.microsoft.com/office/drawing/2010/main" val="0"/>
+                        </a:ext>
+                      </a:extLst>
+                    </a:blip>
+                    <a:stretch>
+                      <a:fillRect/>
+                    </a:stretch>
+                  </pic:blipFill>
+                  <pic:spPr>
+                    <a:xfrm>
+                      <a:off x="0" y="0"/>
+                      <a:ext cx="5760720" cy="3274060"/>
+                    </a:xfrm>
+                    <a:prstGeom prst="rect">
+                      <a:avLst/>
+                    </a:prstGeom>
+                  </pic:spPr>
+                </pic:pic>
+              </a:graphicData>
+            </a:graphic>
+          </wp:inline>
+        </w:drawing>
+      </w:r>
       <w:r>
         <w:br w:type="page"/>
       </w:r>
@@ -5120,7 +6180,7 @@
           <w:sz w:val="36"/>
         </w:rPr>
       </w:pPr>
-      <w:bookmarkStart w:id="22" w:name="_Toc493230593"/>
+      <w:bookmarkStart w:id="22" w:name="_Toc493424101"/>
       <w:r>
         <w:rPr>
           <w:sz w:val="36"/>
@@ -5141,7 +6201,7 @@
           <w:sz w:val="28"/>
         </w:rPr>
       </w:pPr>
-      <w:bookmarkStart w:id="23" w:name="_Toc493230594"/>
+      <w:bookmarkStart w:id="23" w:name="_Toc493424102"/>
       <w:r>
         <w:rPr>
           <w:sz w:val="28"/>
@@ -5200,7 +6260,7 @@
           <w:sz w:val="28"/>
         </w:rPr>
       </w:pPr>
-      <w:bookmarkStart w:id="24" w:name="_Toc493230595"/>
+      <w:bookmarkStart w:id="24" w:name="_Toc493424103"/>
       <w:r>
         <w:rPr>
           <w:sz w:val="28"/>
@@ -5461,7 +6521,6 @@
         </w:rPr>
         <w:t>.(</w:t>
       </w:r>
-      <w:proofErr w:type="spellStart"/>
       <w:proofErr w:type="gramEnd"/>
       <w:r>
         <w:rPr>
@@ -5470,17 +6529,7 @@
           <w:color w:val="FF0000"/>
           <w:lang w:val="en-GB"/>
         </w:rPr>
-        <w:t>gif|jpe?g|png</w:t>
-      </w:r>
-      <w:proofErr w:type="spellEnd"/>
-      <w:r>
-        <w:rPr>
-          <w:rFonts w:ascii="Courier New" w:hAnsi="Courier New" w:cs="Courier New"/>
-          <w:b/>
-          <w:color w:val="FF0000"/>
-          <w:lang w:val="en-GB"/>
-        </w:rPr>
-        <w:t>)$”&gt;</w:t>
+        <w:t>gif|jpe?g|png)$”&gt;</w:t>
       </w:r>
     </w:p>
     <w:p>
@@ -5646,7 +6695,7 @@
           <w:sz w:val="28"/>
         </w:rPr>
       </w:pPr>
-      <w:bookmarkStart w:id="25" w:name="_Toc493230596"/>
+      <w:bookmarkStart w:id="25" w:name="_Toc493424104"/>
       <w:r>
         <w:rPr>
           <w:sz w:val="28"/>
@@ -5658,11 +6707,17 @@
     </w:p>
     <w:p/>
     <w:p>
+      <w:r>
+        <w:t xml:space="preserve">Malheureusement au cours du </w:t>
+      </w:r>
       <w:proofErr w:type="spellStart"/>
       <w:r>
-        <w:t>Blabla</w:t>
+        <w:t>mini_projet</w:t>
       </w:r>
       <w:proofErr w:type="spellEnd"/>
+      <w:r>
+        <w:t xml:space="preserve">, nous nous sommes aperçus que les navigateurs WEB aujourd’hui ont une protection prédéfinie contre ce genre d’attaque. De plus, nous n’avons pas la possibilité de changer le fichier « php.ini » sur un serveur mutualisé. </w:t>
+      </w:r>
     </w:p>
     <w:p>
       <w:pPr>
@@ -5683,7 +6738,7 @@
           <w:sz w:val="48"/>
         </w:rPr>
       </w:pPr>
-      <w:bookmarkStart w:id="26" w:name="_Toc493230597"/>
+      <w:bookmarkStart w:id="26" w:name="_Toc493424105"/>
       <w:r>
         <w:rPr>
           <w:sz w:val="48"/>
@@ -5716,7 +6771,7 @@
           <w:sz w:val="36"/>
         </w:rPr>
       </w:pPr>
-      <w:bookmarkStart w:id="27" w:name="_Toc493230598"/>
+      <w:bookmarkStart w:id="27" w:name="_Toc493424106"/>
       <w:r>
         <w:rPr>
           <w:sz w:val="36"/>
@@ -5819,7 +6874,7 @@
           <w:sz w:val="36"/>
         </w:rPr>
       </w:pPr>
-      <w:bookmarkStart w:id="28" w:name="_Toc493230599"/>
+      <w:bookmarkStart w:id="28" w:name="_Toc493424107"/>
       <w:r>
         <w:rPr>
           <w:sz w:val="36"/>
@@ -5886,7 +6941,7 @@
       <w:pPr>
         <w:jc w:val="center"/>
       </w:pPr>
-      <w:hyperlink r:id="rId11" w:history="1">
+      <w:hyperlink r:id="rId15" w:history="1">
         <w:r>
           <w:rPr>
             <w:rStyle w:val="Lienhypertexte"/>
@@ -5914,7 +6969,7 @@
           <w:sz w:val="36"/>
         </w:rPr>
       </w:pPr>
-      <w:bookmarkStart w:id="29" w:name="_Toc493230600"/>
+      <w:bookmarkStart w:id="29" w:name="_Toc493424108"/>
       <w:r>
         <w:rPr>
           <w:sz w:val="36"/>
@@ -6033,7 +7088,7 @@
           <w:sz w:val="48"/>
         </w:rPr>
       </w:pPr>
-      <w:bookmarkStart w:id="30" w:name="_Toc493230601"/>
+      <w:bookmarkStart w:id="30" w:name="_Toc493424109"/>
       <w:r>
         <w:rPr>
           <w:sz w:val="48"/>
@@ -6043,9 +7098,1676 @@
       </w:r>
       <w:bookmarkEnd w:id="30"/>
     </w:p>
+    <w:p/>
+    <w:p>
+      <w:r>
+        <w:t>Ce projet a été mené par un g</w:t>
+      </w:r>
+      <w:r>
+        <w:t>roupe de deux personnes composé</w:t>
+      </w:r>
+      <w:r>
+        <w:t xml:space="preserve"> de Michaël FUCHS et Mickaël BRENOIT, </w:t>
+      </w:r>
+      <w:r>
+        <w:t>tous</w:t>
+      </w:r>
+      <w:r>
+        <w:t xml:space="preserve"> deux </w:t>
+      </w:r>
+      <w:r>
+        <w:t>étudiants</w:t>
+      </w:r>
+      <w:r>
+        <w:t xml:space="preserve"> à la MIAGE de </w:t>
+      </w:r>
+      <w:r>
+        <w:t>Mulhouse</w:t>
+      </w:r>
+      <w:r>
+        <w:t xml:space="preserve">. </w:t>
+      </w:r>
+    </w:p>
+    <w:p>
+      <w:r>
+        <w:t>Pour ce projet, nous avons utilisé un gestionnaire de versions nommé « Git » et nous l’avons hébergé sur le site « </w:t>
+      </w:r>
+      <w:proofErr w:type="spellStart"/>
+      <w:r>
+        <w:t>Github</w:t>
+      </w:r>
+      <w:proofErr w:type="spellEnd"/>
+      <w:r>
+        <w:t> ».</w:t>
+      </w:r>
+    </w:p>
+    <w:p>
+      <w:r>
+        <w:t>Le projet est disponible sur le lien suivant :</w:t>
+      </w:r>
+    </w:p>
+    <w:p>
+      <w:pPr>
+        <w:jc w:val="center"/>
+      </w:pPr>
+      <w:hyperlink r:id="rId16" w:history="1">
+        <w:r>
+          <w:rPr>
+            <w:rStyle w:val="Lienhypertexte"/>
+          </w:rPr>
+          <w:t>https://github.com/MickaelBRENOIT/SecurityTesting</w:t>
+        </w:r>
+      </w:hyperlink>
+    </w:p>
+    <w:p>
+      <w:r>
+        <w:t>Normalement, tous les liens utilisés dans les fichiers du projet concernent le « </w:t>
+      </w:r>
+      <w:proofErr w:type="spellStart"/>
+      <w:r>
+        <w:t>localhost</w:t>
+      </w:r>
+      <w:proofErr w:type="spellEnd"/>
+      <w:r>
+        <w:t> ».</w:t>
+      </w:r>
+    </w:p>
+    <w:p>
+      <w:pPr>
+        <w:jc w:val="left"/>
+      </w:pPr>
+      <w:r>
+        <w:br w:type="page"/>
+      </w:r>
+    </w:p>
+    <w:p>
+      <w:pPr>
+        <w:pStyle w:val="Titre1"/>
+        <w:numPr>
+          <w:ilvl w:val="0"/>
+          <w:numId w:val="1"/>
+        </w:numPr>
+        <w:rPr>
+          <w:sz w:val="48"/>
+        </w:rPr>
+      </w:pPr>
+      <w:bookmarkStart w:id="31" w:name="_Toc493424110"/>
+      <w:r>
+        <w:rPr>
+          <w:sz w:val="48"/>
+        </w:rPr>
+        <w:lastRenderedPageBreak/>
+        <w:t>Mode d’emploi</w:t>
+      </w:r>
+      <w:bookmarkEnd w:id="31"/>
+    </w:p>
+    <w:p>
+      <w:pPr>
+        <w:pStyle w:val="Titre1"/>
+        <w:numPr>
+          <w:ilvl w:val="1"/>
+          <w:numId w:val="1"/>
+        </w:numPr>
+        <w:rPr>
+          <w:sz w:val="36"/>
+        </w:rPr>
+      </w:pPr>
+      <w:bookmarkStart w:id="32" w:name="_Toc493424111"/>
+      <w:r>
+        <w:rPr>
+          <w:sz w:val="36"/>
+        </w:rPr>
+        <w:t>Lien de téléchargement du mini-projet</w:t>
+      </w:r>
+      <w:bookmarkEnd w:id="32"/>
+    </w:p>
+    <w:p/>
+    <w:p>
+      <w:r>
+        <w:t>Voici le lien où vous pouvez télécharger l’archive du projet :</w:t>
+      </w:r>
+    </w:p>
+    <w:p>
+      <w:pPr>
+        <w:jc w:val="center"/>
+      </w:pPr>
+      <w:hyperlink r:id="rId17" w:history="1">
+        <w:r>
+          <w:rPr>
+            <w:rStyle w:val="Lienhypertexte"/>
+          </w:rPr>
+          <w:t>https://github.com/MickaelBRENOIT/SecurityTesting</w:t>
+        </w:r>
+      </w:hyperlink>
+    </w:p>
+    <w:p>
+      <w:r>
+        <w:t xml:space="preserve">Il suffit de cliquer sur le bouton vert « Clone or </w:t>
+      </w:r>
+      <w:proofErr w:type="spellStart"/>
+      <w:r>
+        <w:t>Download</w:t>
+      </w:r>
+      <w:proofErr w:type="spellEnd"/>
+      <w:r>
+        <w:t> » et cliquer sur le bouton « </w:t>
+      </w:r>
+      <w:proofErr w:type="spellStart"/>
+      <w:r>
+        <w:t>Download</w:t>
+      </w:r>
+      <w:proofErr w:type="spellEnd"/>
+      <w:r>
+        <w:t xml:space="preserve"> ZIP »</w:t>
+      </w:r>
+    </w:p>
+    <w:p>
+      <w:pPr>
+        <w:jc w:val="center"/>
+      </w:pPr>
+      <w:r>
+        <w:rPr>
+          <w:noProof/>
+          <w:lang w:eastAsia="fr-FR"/>
+        </w:rPr>
+        <w:drawing>
+          <wp:inline distT="0" distB="0" distL="0" distR="0">
+            <wp:extent cx="3515216" cy="1905266"/>
+            <wp:effectExtent l="0" t="0" r="9525" b="0"/>
+            <wp:docPr id="8" name="Image 8"/>
+            <wp:cNvGraphicFramePr>
+              <a:graphicFrameLocks xmlns:a="http://schemas.openxmlformats.org/drawingml/2006/main" noChangeAspect="1"/>
+            </wp:cNvGraphicFramePr>
+            <a:graphic xmlns:a="http://schemas.openxmlformats.org/drawingml/2006/main">
+              <a:graphicData uri="http://schemas.openxmlformats.org/drawingml/2006/picture">
+                <pic:pic xmlns:pic="http://schemas.openxmlformats.org/drawingml/2006/picture">
+                  <pic:nvPicPr>
+                    <pic:cNvPr id="8" name="dl.PNG"/>
+                    <pic:cNvPicPr/>
+                  </pic:nvPicPr>
+                  <pic:blipFill>
+                    <a:blip r:embed="rId18">
+                      <a:extLst>
+                        <a:ext uri="{28A0092B-C50C-407E-A947-70E740481C1C}">
+                          <a14:useLocalDpi xmlns:a14="http://schemas.microsoft.com/office/drawing/2010/main" val="0"/>
+                        </a:ext>
+                      </a:extLst>
+                    </a:blip>
+                    <a:stretch>
+                      <a:fillRect/>
+                    </a:stretch>
+                  </pic:blipFill>
+                  <pic:spPr>
+                    <a:xfrm>
+                      <a:off x="0" y="0"/>
+                      <a:ext cx="3515216" cy="1905266"/>
+                    </a:xfrm>
+                    <a:prstGeom prst="rect">
+                      <a:avLst/>
+                    </a:prstGeom>
+                  </pic:spPr>
+                </pic:pic>
+              </a:graphicData>
+            </a:graphic>
+          </wp:inline>
+        </w:drawing>
+      </w:r>
+    </w:p>
+    <w:p>
+      <w:pPr>
+        <w:jc w:val="center"/>
+      </w:pPr>
+    </w:p>
+    <w:p>
+      <w:pPr>
+        <w:pStyle w:val="Titre2"/>
+        <w:numPr>
+          <w:ilvl w:val="1"/>
+          <w:numId w:val="1"/>
+        </w:numPr>
+        <w:rPr>
+          <w:sz w:val="36"/>
+        </w:rPr>
+      </w:pPr>
+      <w:bookmarkStart w:id="33" w:name="_Toc493424112"/>
+      <w:r>
+        <w:rPr>
+          <w:sz w:val="36"/>
+        </w:rPr>
+        <w:t>Configuration de la base de données</w:t>
+      </w:r>
+      <w:bookmarkEnd w:id="33"/>
+    </w:p>
+    <w:p/>
+    <w:p>
+      <w:r>
+        <w:t>Dans un premier temps, vous devez aller dans votre serveur de base de données et créer une base nommée « </w:t>
+      </w:r>
+      <w:proofErr w:type="spellStart"/>
+      <w:r>
+        <w:t>mini_projet</w:t>
+      </w:r>
+      <w:proofErr w:type="spellEnd"/>
+      <w:r>
+        <w:t> ». Ensuite il vous suffit d’importer le fichier « </w:t>
+      </w:r>
+      <w:proofErr w:type="spellStart"/>
+      <w:r>
+        <w:t>mini_projet.sql</w:t>
+      </w:r>
+      <w:proofErr w:type="spellEnd"/>
+      <w:r>
+        <w:t> » qui se trouve dans la racine de l’archive que vous venez de télécharger.</w:t>
+      </w:r>
+    </w:p>
+    <w:p>
+      <w:r>
+        <w:t>Dans un second temps, il vous suffit d’ouvrir le fichier « </w:t>
+      </w:r>
+      <w:proofErr w:type="spellStart"/>
+      <w:r>
+        <w:t>database.php</w:t>
+      </w:r>
+      <w:proofErr w:type="spellEnd"/>
+      <w:r>
+        <w:t> » qui se trouve dans le dossier « singleton » et changer les variables de connexion à la base de données avec celles que vous utilisez.</w:t>
+      </w:r>
+    </w:p>
+    <w:p>
+      <w:r>
+        <w:rPr>
+          <w:noProof/>
+          <w:lang w:eastAsia="fr-FR"/>
+        </w:rPr>
+        <w:drawing>
+          <wp:inline distT="0" distB="0" distL="0" distR="0">
+            <wp:extent cx="5760720" cy="1522095"/>
+            <wp:effectExtent l="0" t="0" r="0" b="1905"/>
+            <wp:docPr id="9" name="Image 9"/>
+            <wp:cNvGraphicFramePr>
+              <a:graphicFrameLocks xmlns:a="http://schemas.openxmlformats.org/drawingml/2006/main" noChangeAspect="1"/>
+            </wp:cNvGraphicFramePr>
+            <a:graphic xmlns:a="http://schemas.openxmlformats.org/drawingml/2006/main">
+              <a:graphicData uri="http://schemas.openxmlformats.org/drawingml/2006/picture">
+                <pic:pic xmlns:pic="http://schemas.openxmlformats.org/drawingml/2006/picture">
+                  <pic:nvPicPr>
+                    <pic:cNvPr id="9" name="configDB.PNG"/>
+                    <pic:cNvPicPr/>
+                  </pic:nvPicPr>
+                  <pic:blipFill>
+                    <a:blip r:embed="rId19">
+                      <a:extLst>
+                        <a:ext uri="{28A0092B-C50C-407E-A947-70E740481C1C}">
+                          <a14:useLocalDpi xmlns:a14="http://schemas.microsoft.com/office/drawing/2010/main" val="0"/>
+                        </a:ext>
+                      </a:extLst>
+                    </a:blip>
+                    <a:stretch>
+                      <a:fillRect/>
+                    </a:stretch>
+                  </pic:blipFill>
+                  <pic:spPr>
+                    <a:xfrm>
+                      <a:off x="0" y="0"/>
+                      <a:ext cx="5760720" cy="1522095"/>
+                    </a:xfrm>
+                    <a:prstGeom prst="rect">
+                      <a:avLst/>
+                    </a:prstGeom>
+                  </pic:spPr>
+                </pic:pic>
+              </a:graphicData>
+            </a:graphic>
+          </wp:inline>
+        </w:drawing>
+      </w:r>
+      <w:r>
+        <w:t xml:space="preserve"> </w:t>
+      </w:r>
+    </w:p>
+    <w:p>
+      <w:pPr>
+        <w:jc w:val="left"/>
+      </w:pPr>
+      <w:r>
+        <w:br w:type="page"/>
+      </w:r>
+    </w:p>
+    <w:p>
+      <w:pPr>
+        <w:pStyle w:val="Titre2"/>
+        <w:numPr>
+          <w:ilvl w:val="1"/>
+          <w:numId w:val="1"/>
+        </w:numPr>
+        <w:rPr>
+          <w:sz w:val="36"/>
+        </w:rPr>
+      </w:pPr>
+      <w:bookmarkStart w:id="34" w:name="_Toc493424113"/>
+      <w:r>
+        <w:rPr>
+          <w:sz w:val="36"/>
+        </w:rPr>
+        <w:lastRenderedPageBreak/>
+        <w:t>Utilisation du site internet</w:t>
+      </w:r>
+      <w:bookmarkEnd w:id="34"/>
+    </w:p>
+    <w:p>
+      <w:pPr>
+        <w:pStyle w:val="Titre3"/>
+        <w:numPr>
+          <w:ilvl w:val="2"/>
+          <w:numId w:val="1"/>
+        </w:numPr>
+        <w:rPr>
+          <w:sz w:val="28"/>
+        </w:rPr>
+      </w:pPr>
+      <w:bookmarkStart w:id="35" w:name="_Toc493424114"/>
+      <w:r>
+        <w:rPr>
+          <w:sz w:val="28"/>
+        </w:rPr>
+        <w:t>Pré-emploi</w:t>
+      </w:r>
+      <w:bookmarkEnd w:id="35"/>
+    </w:p>
+    <w:p/>
+    <w:p>
+      <w:r>
+        <w:t>Il faut savoir qu’il existe 3 personnes prédéfinies dans la base :</w:t>
+      </w:r>
+    </w:p>
+    <w:p>
+      <w:pPr>
+        <w:pStyle w:val="Paragraphedeliste"/>
+        <w:numPr>
+          <w:ilvl w:val="0"/>
+          <w:numId w:val="5"/>
+        </w:numPr>
+      </w:pPr>
+      <w:r>
+        <w:t xml:space="preserve">Login : </w:t>
+      </w:r>
+      <w:proofErr w:type="spellStart"/>
+      <w:r>
+        <w:t>mickael</w:t>
+      </w:r>
+      <w:proofErr w:type="spellEnd"/>
+      <w:r>
+        <w:t>, mot de passe : aA4*7777 et a pour rôle : administrateur</w:t>
+      </w:r>
+    </w:p>
+    <w:p>
+      <w:pPr>
+        <w:pStyle w:val="Paragraphedeliste"/>
+        <w:numPr>
+          <w:ilvl w:val="0"/>
+          <w:numId w:val="5"/>
+        </w:numPr>
+      </w:pPr>
+      <w:r>
+        <w:t xml:space="preserve">Login : bob, mot de passe : </w:t>
+      </w:r>
+      <w:proofErr w:type="spellStart"/>
+      <w:r>
+        <w:t>diary</w:t>
+      </w:r>
+      <w:proofErr w:type="spellEnd"/>
+      <w:r>
+        <w:t xml:space="preserve"> et a pour rôle : utilisateur</w:t>
+      </w:r>
+      <w:r>
+        <w:t>, utile pour la faille dictionnaire</w:t>
+      </w:r>
+    </w:p>
+    <w:p>
+      <w:pPr>
+        <w:pStyle w:val="Paragraphedeliste"/>
+        <w:numPr>
+          <w:ilvl w:val="0"/>
+          <w:numId w:val="5"/>
+        </w:numPr>
+      </w:pPr>
+      <w:r>
+        <w:t xml:space="preserve">Login : framboise, mot de passe : </w:t>
+      </w:r>
+      <w:proofErr w:type="spellStart"/>
+      <w:r>
+        <w:t>strawberry</w:t>
+      </w:r>
+      <w:proofErr w:type="spellEnd"/>
+      <w:r>
+        <w:t xml:space="preserve"> et a pour rôle : utilisateur</w:t>
+      </w:r>
+      <w:r>
+        <w:t>, utilise pour la faille XSS</w:t>
+      </w:r>
+      <w:r>
+        <w:t>.</w:t>
+      </w:r>
+      <w:r>
+        <w:t xml:space="preserve"> (et dictionnaire)</w:t>
+      </w:r>
+    </w:p>
+    <w:p/>
+    <w:p>
+      <w:pPr>
+        <w:pStyle w:val="Titre3"/>
+        <w:numPr>
+          <w:ilvl w:val="2"/>
+          <w:numId w:val="1"/>
+        </w:numPr>
+        <w:rPr>
+          <w:sz w:val="28"/>
+        </w:rPr>
+      </w:pPr>
+      <w:bookmarkStart w:id="36" w:name="_Toc493424115"/>
+      <w:r>
+        <w:rPr>
+          <w:sz w:val="28"/>
+        </w:rPr>
+        <w:t>La page index</w:t>
+      </w:r>
+      <w:bookmarkEnd w:id="36"/>
+    </w:p>
+    <w:p/>
+    <w:p>
+      <w:r>
+        <w:t>La page index se présente comme cela (avec les « </w:t>
+      </w:r>
+      <w:proofErr w:type="spellStart"/>
+      <w:r>
+        <w:t>dropdown</w:t>
+      </w:r>
+      <w:proofErr w:type="spellEnd"/>
+      <w:r>
+        <w:t xml:space="preserve"> </w:t>
+      </w:r>
+      <w:proofErr w:type="spellStart"/>
+      <w:r>
+        <w:t>list</w:t>
+      </w:r>
+      <w:proofErr w:type="spellEnd"/>
+      <w:r>
+        <w:t> » actives, il suffit de cliquer dessus)</w:t>
+      </w:r>
+    </w:p>
+    <w:p>
+      <w:r>
+        <w:rPr>
+          <w:noProof/>
+          <w:lang w:eastAsia="fr-FR"/>
+        </w:rPr>
+        <w:drawing>
+          <wp:inline distT="0" distB="0" distL="0" distR="0">
+            <wp:extent cx="5760720" cy="5188585"/>
+            <wp:effectExtent l="0" t="0" r="0" b="0"/>
+            <wp:docPr id="10" name="Image 10"/>
+            <wp:cNvGraphicFramePr>
+              <a:graphicFrameLocks xmlns:a="http://schemas.openxmlformats.org/drawingml/2006/main" noChangeAspect="1"/>
+            </wp:cNvGraphicFramePr>
+            <a:graphic xmlns:a="http://schemas.openxmlformats.org/drawingml/2006/main">
+              <a:graphicData uri="http://schemas.openxmlformats.org/drawingml/2006/picture">
+                <pic:pic xmlns:pic="http://schemas.openxmlformats.org/drawingml/2006/picture">
+                  <pic:nvPicPr>
+                    <pic:cNvPr id="10" name="index.PNG"/>
+                    <pic:cNvPicPr/>
+                  </pic:nvPicPr>
+                  <pic:blipFill>
+                    <a:blip r:embed="rId20">
+                      <a:extLst>
+                        <a:ext uri="{28A0092B-C50C-407E-A947-70E740481C1C}">
+                          <a14:useLocalDpi xmlns:a14="http://schemas.microsoft.com/office/drawing/2010/main" val="0"/>
+                        </a:ext>
+                      </a:extLst>
+                    </a:blip>
+                    <a:stretch>
+                      <a:fillRect/>
+                    </a:stretch>
+                  </pic:blipFill>
+                  <pic:spPr>
+                    <a:xfrm>
+                      <a:off x="0" y="0"/>
+                      <a:ext cx="5760720" cy="5188585"/>
+                    </a:xfrm>
+                    <a:prstGeom prst="rect">
+                      <a:avLst/>
+                    </a:prstGeom>
+                  </pic:spPr>
+                </pic:pic>
+              </a:graphicData>
+            </a:graphic>
+          </wp:inline>
+        </w:drawing>
+      </w:r>
+    </w:p>
+    <w:p>
+      <w:r>
+        <w:lastRenderedPageBreak/>
+        <w:t>Comme vous pouvez le voir, il y a un champ « login » et « </w:t>
+      </w:r>
+      <w:proofErr w:type="spellStart"/>
+      <w:r>
+        <w:t>password</w:t>
+      </w:r>
+      <w:proofErr w:type="spellEnd"/>
+      <w:r>
+        <w:t> » qui sont les champs que vous devez obligatoirement remplir pour pouvoir vous connecter.</w:t>
+      </w:r>
+    </w:p>
+    <w:p>
+      <w:r>
+        <w:t>De plus, vous pouvez sélectionner une attaque (et seulement une seule d’où l’emploi des boutons radio) et vous pouvez sélectionner des défenses (vous pouvez en choisir plusieurs d’où l’emploi des cases à cocher)</w:t>
+      </w:r>
+      <w:r>
+        <w:t>.</w:t>
+      </w:r>
+    </w:p>
+    <w:p>
+      <w:r>
+        <w:t>Le bouton « </w:t>
+      </w:r>
+      <w:proofErr w:type="spellStart"/>
+      <w:r>
+        <w:t>clear</w:t>
+      </w:r>
+      <w:proofErr w:type="spellEnd"/>
+      <w:r>
+        <w:t xml:space="preserve"> </w:t>
+      </w:r>
+      <w:proofErr w:type="spellStart"/>
+      <w:r>
+        <w:t>everything</w:t>
+      </w:r>
+      <w:proofErr w:type="spellEnd"/>
+      <w:r>
+        <w:t> » sert de remise à zéro du formulaire et la suppression des cookies s’il y en a.</w:t>
+      </w:r>
+    </w:p>
+    <w:p/>
+    <w:p>
+      <w:pPr>
+        <w:pStyle w:val="Titre3"/>
+        <w:numPr>
+          <w:ilvl w:val="2"/>
+          <w:numId w:val="1"/>
+        </w:numPr>
+        <w:rPr>
+          <w:sz w:val="28"/>
+        </w:rPr>
+      </w:pPr>
+      <w:bookmarkStart w:id="37" w:name="_Toc493424116"/>
+      <w:r>
+        <w:rPr>
+          <w:sz w:val="28"/>
+        </w:rPr>
+        <w:t>L’attaque dictionnaire</w:t>
+      </w:r>
+      <w:bookmarkEnd w:id="37"/>
+    </w:p>
+    <w:p/>
+    <w:p>
+      <w:r>
+        <w:t>Cette partie se concentre sur l’attaque dictionnaire. Dans un premier temps, il suffit de rentrer le login que vous voulez tester, sélectionner l’attaque « </w:t>
+      </w:r>
+      <w:proofErr w:type="spellStart"/>
+      <w:r>
+        <w:t>dictionnary</w:t>
+      </w:r>
+      <w:proofErr w:type="spellEnd"/>
+      <w:r>
+        <w:t xml:space="preserve"> </w:t>
+      </w:r>
+      <w:proofErr w:type="spellStart"/>
+      <w:r>
+        <w:t>attack</w:t>
+      </w:r>
+      <w:proofErr w:type="spellEnd"/>
+      <w:r>
+        <w:t> » et appuyer sur le bouton « </w:t>
+      </w:r>
+      <w:proofErr w:type="spellStart"/>
+      <w:r>
+        <w:t>connect</w:t>
+      </w:r>
+      <w:proofErr w:type="spellEnd"/>
+      <w:r>
+        <w:t> » pour soumettre le formulaire.</w:t>
+      </w:r>
+    </w:p>
+    <w:p>
+      <w:r>
+        <w:t>Vous obtiendrez alors quelque chose de semblable à l’image ci-dessous :</w:t>
+      </w:r>
+    </w:p>
+    <w:p>
+      <w:pPr>
+        <w:jc w:val="center"/>
+      </w:pPr>
+      <w:r>
+        <w:rPr>
+          <w:noProof/>
+          <w:lang w:eastAsia="fr-FR"/>
+        </w:rPr>
+        <w:drawing>
+          <wp:inline distT="0" distB="0" distL="0" distR="0">
+            <wp:extent cx="5542914" cy="5219700"/>
+            <wp:effectExtent l="0" t="0" r="1270" b="0"/>
+            <wp:docPr id="11" name="Image 11"/>
+            <wp:cNvGraphicFramePr>
+              <a:graphicFrameLocks xmlns:a="http://schemas.openxmlformats.org/drawingml/2006/main" noChangeAspect="1"/>
+            </wp:cNvGraphicFramePr>
+            <a:graphic xmlns:a="http://schemas.openxmlformats.org/drawingml/2006/main">
+              <a:graphicData uri="http://schemas.openxmlformats.org/drawingml/2006/picture">
+                <pic:pic xmlns:pic="http://schemas.openxmlformats.org/drawingml/2006/picture">
+                  <pic:nvPicPr>
+                    <pic:cNvPr id="11" name="dict01.PNG"/>
+                    <pic:cNvPicPr/>
+                  </pic:nvPicPr>
+                  <pic:blipFill>
+                    <a:blip r:embed="rId21">
+                      <a:extLst>
+                        <a:ext uri="{28A0092B-C50C-407E-A947-70E740481C1C}">
+                          <a14:useLocalDpi xmlns:a14="http://schemas.microsoft.com/office/drawing/2010/main" val="0"/>
+                        </a:ext>
+                      </a:extLst>
+                    </a:blip>
+                    <a:stretch>
+                      <a:fillRect/>
+                    </a:stretch>
+                  </pic:blipFill>
+                  <pic:spPr>
+                    <a:xfrm>
+                      <a:off x="0" y="0"/>
+                      <a:ext cx="5563522" cy="5239107"/>
+                    </a:xfrm>
+                    <a:prstGeom prst="rect">
+                      <a:avLst/>
+                    </a:prstGeom>
+                  </pic:spPr>
+                </pic:pic>
+              </a:graphicData>
+            </a:graphic>
+          </wp:inline>
+        </w:drawing>
+      </w:r>
+    </w:p>
+    <w:p>
+      <w:r>
+        <w:lastRenderedPageBreak/>
+        <w:t>Un « loader » apparaît pour vous aider visuellement à comprendre que l’attaque est en train de se faire.</w:t>
+      </w:r>
+    </w:p>
+    <w:p>
+      <w:r>
+        <w:t>Si le « loader » disparaît et que vous avez un message d’erreur « </w:t>
+      </w:r>
+      <w:proofErr w:type="spellStart"/>
+      <w:r>
+        <w:t>Please</w:t>
+      </w:r>
+      <w:proofErr w:type="spellEnd"/>
+      <w:r>
+        <w:t xml:space="preserve"> </w:t>
+      </w:r>
+      <w:proofErr w:type="spellStart"/>
+      <w:r>
+        <w:t>fill</w:t>
+      </w:r>
+      <w:proofErr w:type="spellEnd"/>
+      <w:r>
+        <w:t xml:space="preserve"> all </w:t>
+      </w:r>
+      <w:proofErr w:type="spellStart"/>
+      <w:r>
+        <w:t>fields</w:t>
+      </w:r>
+      <w:proofErr w:type="spellEnd"/>
+      <w:r>
+        <w:t xml:space="preserve"> » alors c’est que l’attaque dictionnaire a échoué. </w:t>
+      </w:r>
+    </w:p>
+    <w:p>
+      <w:r>
+        <w:t>Sinon si l’attaque réussie, vous obtenez quelque chose de semblable à l’image ci-dessous :</w:t>
+      </w:r>
+    </w:p>
+    <w:p>
+      <w:r>
+        <w:rPr>
+          <w:noProof/>
+          <w:lang w:eastAsia="fr-FR"/>
+        </w:rPr>
+        <w:drawing>
+          <wp:inline distT="0" distB="0" distL="0" distR="0">
+            <wp:extent cx="5760720" cy="4865370"/>
+            <wp:effectExtent l="0" t="0" r="0" b="0"/>
+            <wp:docPr id="12" name="Image 12"/>
+            <wp:cNvGraphicFramePr>
+              <a:graphicFrameLocks xmlns:a="http://schemas.openxmlformats.org/drawingml/2006/main" noChangeAspect="1"/>
+            </wp:cNvGraphicFramePr>
+            <a:graphic xmlns:a="http://schemas.openxmlformats.org/drawingml/2006/main">
+              <a:graphicData uri="http://schemas.openxmlformats.org/drawingml/2006/picture">
+                <pic:pic xmlns:pic="http://schemas.openxmlformats.org/drawingml/2006/picture">
+                  <pic:nvPicPr>
+                    <pic:cNvPr id="12" name="dict02.PNG"/>
+                    <pic:cNvPicPr/>
+                  </pic:nvPicPr>
+                  <pic:blipFill>
+                    <a:blip r:embed="rId22">
+                      <a:extLst>
+                        <a:ext uri="{28A0092B-C50C-407E-A947-70E740481C1C}">
+                          <a14:useLocalDpi xmlns:a14="http://schemas.microsoft.com/office/drawing/2010/main" val="0"/>
+                        </a:ext>
+                      </a:extLst>
+                    </a:blip>
+                    <a:stretch>
+                      <a:fillRect/>
+                    </a:stretch>
+                  </pic:blipFill>
+                  <pic:spPr>
+                    <a:xfrm>
+                      <a:off x="0" y="0"/>
+                      <a:ext cx="5760720" cy="4865370"/>
+                    </a:xfrm>
+                    <a:prstGeom prst="rect">
+                      <a:avLst/>
+                    </a:prstGeom>
+                  </pic:spPr>
+                </pic:pic>
+              </a:graphicData>
+            </a:graphic>
+          </wp:inline>
+        </w:drawing>
+      </w:r>
+    </w:p>
+    <w:p>
+      <w:r>
+        <w:t>Le compte est ainsi « </w:t>
+      </w:r>
+      <w:proofErr w:type="spellStart"/>
+      <w:r>
+        <w:t>hacké</w:t>
+      </w:r>
+      <w:proofErr w:type="spellEnd"/>
+      <w:r>
+        <w:t> » et les informations suivantes sont affichées :</w:t>
+      </w:r>
+    </w:p>
+    <w:p>
+      <w:pPr>
+        <w:pStyle w:val="Paragraphedeliste"/>
+        <w:numPr>
+          <w:ilvl w:val="0"/>
+          <w:numId w:val="5"/>
+        </w:numPr>
+      </w:pPr>
+      <w:r>
+        <w:t>Le login de l’utilisateur (déjà connu pour effectuer l’attaque)</w:t>
+      </w:r>
+    </w:p>
+    <w:p>
+      <w:pPr>
+        <w:pStyle w:val="Paragraphedeliste"/>
+        <w:numPr>
+          <w:ilvl w:val="0"/>
+          <w:numId w:val="5"/>
+        </w:numPr>
+      </w:pPr>
+      <w:r>
+        <w:t>Le mot de passe de l’utilisateur</w:t>
+      </w:r>
+    </w:p>
+    <w:p>
+      <w:pPr>
+        <w:pStyle w:val="Paragraphedeliste"/>
+        <w:numPr>
+          <w:ilvl w:val="0"/>
+          <w:numId w:val="5"/>
+        </w:numPr>
+      </w:pPr>
+      <w:r>
+        <w:t>Le temps qu’a pris l’attaque pour réussir</w:t>
+      </w:r>
+    </w:p>
+    <w:p>
+      <w:r>
+        <w:t>Le champ « </w:t>
+      </w:r>
+      <w:proofErr w:type="spellStart"/>
+      <w:r>
+        <w:t>password</w:t>
+      </w:r>
+      <w:proofErr w:type="spellEnd"/>
+      <w:r>
+        <w:t> » est mis-à-jour avec le mot de passe « </w:t>
+      </w:r>
+      <w:proofErr w:type="spellStart"/>
+      <w:r>
+        <w:t>hacké</w:t>
+      </w:r>
+      <w:proofErr w:type="spellEnd"/>
+      <w:r>
+        <w:t> » et après X secondes vous êtes automatiquement redirigé vers la page des comptes de l’utilisateur. (Il n’y a pas besoin de cliquer sur le bouton « </w:t>
+      </w:r>
+      <w:proofErr w:type="spellStart"/>
+      <w:r>
+        <w:t>connect</w:t>
+      </w:r>
+      <w:proofErr w:type="spellEnd"/>
+      <w:r>
+        <w:t> », cela se fait automatiquement).</w:t>
+      </w:r>
+    </w:p>
+    <w:p>
+      <w:pPr>
+        <w:jc w:val="left"/>
+      </w:pPr>
+      <w:r>
+        <w:br w:type="page"/>
+      </w:r>
+    </w:p>
+    <w:p>
+      <w:r>
+        <w:lastRenderedPageBreak/>
+        <w:t>Au final, vous aurez accès au compte de l’utilisateur piraté.</w:t>
+      </w:r>
+    </w:p>
+    <w:p>
+      <w:r>
+        <w:rPr>
+          <w:noProof/>
+          <w:lang w:eastAsia="fr-FR"/>
+        </w:rPr>
+        <w:drawing>
+          <wp:inline distT="0" distB="0" distL="0" distR="0">
+            <wp:extent cx="5760720" cy="1322070"/>
+            <wp:effectExtent l="0" t="0" r="0" b="0"/>
+            <wp:docPr id="13" name="Image 13"/>
+            <wp:cNvGraphicFramePr>
+              <a:graphicFrameLocks xmlns:a="http://schemas.openxmlformats.org/drawingml/2006/main" noChangeAspect="1"/>
+            </wp:cNvGraphicFramePr>
+            <a:graphic xmlns:a="http://schemas.openxmlformats.org/drawingml/2006/main">
+              <a:graphicData uri="http://schemas.openxmlformats.org/drawingml/2006/picture">
+                <pic:pic xmlns:pic="http://schemas.openxmlformats.org/drawingml/2006/picture">
+                  <pic:nvPicPr>
+                    <pic:cNvPr id="13" name="dict03.PNG"/>
+                    <pic:cNvPicPr/>
+                  </pic:nvPicPr>
+                  <pic:blipFill>
+                    <a:blip r:embed="rId23">
+                      <a:extLst>
+                        <a:ext uri="{28A0092B-C50C-407E-A947-70E740481C1C}">
+                          <a14:useLocalDpi xmlns:a14="http://schemas.microsoft.com/office/drawing/2010/main" val="0"/>
+                        </a:ext>
+                      </a:extLst>
+                    </a:blip>
+                    <a:stretch>
+                      <a:fillRect/>
+                    </a:stretch>
+                  </pic:blipFill>
+                  <pic:spPr>
+                    <a:xfrm>
+                      <a:off x="0" y="0"/>
+                      <a:ext cx="5760720" cy="1322070"/>
+                    </a:xfrm>
+                    <a:prstGeom prst="rect">
+                      <a:avLst/>
+                    </a:prstGeom>
+                  </pic:spPr>
+                </pic:pic>
+              </a:graphicData>
+            </a:graphic>
+          </wp:inline>
+        </w:drawing>
+      </w:r>
+    </w:p>
+    <w:p/>
+    <w:p>
+      <w:pPr>
+        <w:pStyle w:val="Titre3"/>
+        <w:numPr>
+          <w:ilvl w:val="2"/>
+          <w:numId w:val="1"/>
+        </w:numPr>
+        <w:rPr>
+          <w:sz w:val="28"/>
+        </w:rPr>
+      </w:pPr>
+      <w:bookmarkStart w:id="38" w:name="_Toc493424117"/>
+      <w:r>
+        <w:rPr>
+          <w:sz w:val="28"/>
+        </w:rPr>
+        <w:t xml:space="preserve">L’attaque XSS ou Cross-site </w:t>
+      </w:r>
+      <w:proofErr w:type="spellStart"/>
+      <w:r>
+        <w:rPr>
+          <w:sz w:val="28"/>
+        </w:rPr>
+        <w:t>scripting</w:t>
+      </w:r>
+      <w:bookmarkEnd w:id="38"/>
+      <w:proofErr w:type="spellEnd"/>
+    </w:p>
+    <w:p/>
+    <w:p>
+      <w:r>
+        <w:t xml:space="preserve">Pour lancer, une attaque </w:t>
+      </w:r>
+      <w:r>
+        <w:t xml:space="preserve">XSS, il vous suffit de rentrer un login, un mot de passe et de cocher le bouton radio « Cross-site </w:t>
+      </w:r>
+      <w:proofErr w:type="spellStart"/>
+      <w:r>
+        <w:t>scripting</w:t>
+      </w:r>
+      <w:proofErr w:type="spellEnd"/>
+      <w:r>
+        <w:t> » comme vous pouvez le voir sur l’image ci-dessous :</w:t>
+      </w:r>
+    </w:p>
+    <w:p>
+      <w:r>
+        <w:rPr>
+          <w:noProof/>
+          <w:lang w:eastAsia="fr-FR"/>
+        </w:rPr>
+        <w:drawing>
+          <wp:inline distT="0" distB="0" distL="0" distR="0">
+            <wp:extent cx="5760720" cy="3701415"/>
+            <wp:effectExtent l="0" t="0" r="0" b="0"/>
+            <wp:docPr id="7" name="Image 7"/>
+            <wp:cNvGraphicFramePr>
+              <a:graphicFrameLocks xmlns:a="http://schemas.openxmlformats.org/drawingml/2006/main" noChangeAspect="1"/>
+            </wp:cNvGraphicFramePr>
+            <a:graphic xmlns:a="http://schemas.openxmlformats.org/drawingml/2006/main">
+              <a:graphicData uri="http://schemas.openxmlformats.org/drawingml/2006/picture">
+                <pic:pic xmlns:pic="http://schemas.openxmlformats.org/drawingml/2006/picture">
+                  <pic:nvPicPr>
+                    <pic:cNvPr id="7" name="xss01.PNG"/>
+                    <pic:cNvPicPr/>
+                  </pic:nvPicPr>
+                  <pic:blipFill>
+                    <a:blip r:embed="rId24">
+                      <a:extLst>
+                        <a:ext uri="{28A0092B-C50C-407E-A947-70E740481C1C}">
+                          <a14:useLocalDpi xmlns:a14="http://schemas.microsoft.com/office/drawing/2010/main" val="0"/>
+                        </a:ext>
+                      </a:extLst>
+                    </a:blip>
+                    <a:stretch>
+                      <a:fillRect/>
+                    </a:stretch>
+                  </pic:blipFill>
+                  <pic:spPr>
+                    <a:xfrm>
+                      <a:off x="0" y="0"/>
+                      <a:ext cx="5760720" cy="3701415"/>
+                    </a:xfrm>
+                    <a:prstGeom prst="rect">
+                      <a:avLst/>
+                    </a:prstGeom>
+                  </pic:spPr>
+                </pic:pic>
+              </a:graphicData>
+            </a:graphic>
+          </wp:inline>
+        </w:drawing>
+      </w:r>
+    </w:p>
+    <w:p>
+      <w:r>
+        <w:t>Une fois que vous cliquez sur le bouton « </w:t>
+      </w:r>
+      <w:proofErr w:type="spellStart"/>
+      <w:r>
+        <w:t>connect</w:t>
+      </w:r>
+      <w:proofErr w:type="spellEnd"/>
+      <w:r>
+        <w:t xml:space="preserve"> », vous allez être redirigé vers les comptes de l’utilisateur « framboise ». Or ce dernier à un nom de compte qui contient du JavaScript et il sera interprété si la sécurité n’est pas en place. C’est le cas ici, alors nous obtenons : </w:t>
+      </w:r>
+    </w:p>
+    <w:p>
+      <w:r>
+        <w:rPr>
+          <w:noProof/>
+          <w:lang w:eastAsia="fr-FR"/>
+        </w:rPr>
+        <w:drawing>
+          <wp:inline distT="0" distB="0" distL="0" distR="0">
+            <wp:extent cx="5760720" cy="236220"/>
+            <wp:effectExtent l="0" t="0" r="0" b="0"/>
+            <wp:docPr id="14" name="Image 14"/>
+            <wp:cNvGraphicFramePr>
+              <a:graphicFrameLocks xmlns:a="http://schemas.openxmlformats.org/drawingml/2006/main" noChangeAspect="1"/>
+            </wp:cNvGraphicFramePr>
+            <a:graphic xmlns:a="http://schemas.openxmlformats.org/drawingml/2006/main">
+              <a:graphicData uri="http://schemas.openxmlformats.org/drawingml/2006/picture">
+                <pic:pic xmlns:pic="http://schemas.openxmlformats.org/drawingml/2006/picture">
+                  <pic:nvPicPr>
+                    <pic:cNvPr id="14" name="xss02.PNG"/>
+                    <pic:cNvPicPr/>
+                  </pic:nvPicPr>
+                  <pic:blipFill>
+                    <a:blip r:embed="rId25">
+                      <a:extLst>
+                        <a:ext uri="{28A0092B-C50C-407E-A947-70E740481C1C}">
+                          <a14:useLocalDpi xmlns:a14="http://schemas.microsoft.com/office/drawing/2010/main" val="0"/>
+                        </a:ext>
+                      </a:extLst>
+                    </a:blip>
+                    <a:stretch>
+                      <a:fillRect/>
+                    </a:stretch>
+                  </pic:blipFill>
+                  <pic:spPr>
+                    <a:xfrm>
+                      <a:off x="0" y="0"/>
+                      <a:ext cx="5760720" cy="236220"/>
+                    </a:xfrm>
+                    <a:prstGeom prst="rect">
+                      <a:avLst/>
+                    </a:prstGeom>
+                  </pic:spPr>
+                </pic:pic>
+              </a:graphicData>
+            </a:graphic>
+          </wp:inline>
+        </w:drawing>
+      </w:r>
+    </w:p>
+    <w:p>
+      <w:r>
+        <w:t>Nous sommes redirigés vers une page blanche qui a pour adresse quelque chose de semblable ci-dessus. Ceci est fait exprès pour vous montrer qu’il s’est passé quelque chose (en effet dans le script de l’attaquant on aurait pu mettre une redirection pour éviter cette page blanche).</w:t>
+      </w:r>
+    </w:p>
+    <w:p>
+      <w:r>
+        <w:lastRenderedPageBreak/>
+        <w:t>Pour quitter cette page blanche, il suffit de cliquer sur le bouton « précédent » de votre navigateur et vous serez redirigé vers la page « index ». Cela se présente comme l’image ci-dessous :</w:t>
+      </w:r>
+    </w:p>
+    <w:p>
+      <w:r>
+        <w:rPr>
+          <w:noProof/>
+          <w:lang w:eastAsia="fr-FR"/>
+        </w:rPr>
+        <w:drawing>
+          <wp:inline distT="0" distB="0" distL="0" distR="0">
+            <wp:extent cx="5760720" cy="2377440"/>
+            <wp:effectExtent l="0" t="0" r="0" b="3810"/>
+            <wp:docPr id="15" name="Image 15"/>
+            <wp:cNvGraphicFramePr>
+              <a:graphicFrameLocks xmlns:a="http://schemas.openxmlformats.org/drawingml/2006/main" noChangeAspect="1"/>
+            </wp:cNvGraphicFramePr>
+            <a:graphic xmlns:a="http://schemas.openxmlformats.org/drawingml/2006/main">
+              <a:graphicData uri="http://schemas.openxmlformats.org/drawingml/2006/picture">
+                <pic:pic xmlns:pic="http://schemas.openxmlformats.org/drawingml/2006/picture">
+                  <pic:nvPicPr>
+                    <pic:cNvPr id="15" name="xss03.PNG"/>
+                    <pic:cNvPicPr/>
+                  </pic:nvPicPr>
+                  <pic:blipFill>
+                    <a:blip r:embed="rId26">
+                      <a:extLst>
+                        <a:ext uri="{28A0092B-C50C-407E-A947-70E740481C1C}">
+                          <a14:useLocalDpi xmlns:a14="http://schemas.microsoft.com/office/drawing/2010/main" val="0"/>
+                        </a:ext>
+                      </a:extLst>
+                    </a:blip>
+                    <a:stretch>
+                      <a:fillRect/>
+                    </a:stretch>
+                  </pic:blipFill>
+                  <pic:spPr>
+                    <a:xfrm>
+                      <a:off x="0" y="0"/>
+                      <a:ext cx="5760720" cy="2377440"/>
+                    </a:xfrm>
+                    <a:prstGeom prst="rect">
+                      <a:avLst/>
+                    </a:prstGeom>
+                  </pic:spPr>
+                </pic:pic>
+              </a:graphicData>
+            </a:graphic>
+          </wp:inline>
+        </w:drawing>
+      </w:r>
+    </w:p>
+    <w:p>
+      <w:r>
+        <w:t xml:space="preserve">Si vous appuyez  sur le bouton « show </w:t>
+      </w:r>
+      <w:proofErr w:type="spellStart"/>
+      <w:r>
+        <w:t>my</w:t>
+      </w:r>
+      <w:proofErr w:type="spellEnd"/>
+      <w:r>
+        <w:t xml:space="preserve"> </w:t>
+      </w:r>
+      <w:proofErr w:type="spellStart"/>
+      <w:r>
+        <w:t>accounts</w:t>
+      </w:r>
+      <w:proofErr w:type="spellEnd"/>
+      <w:r>
+        <w:t> », vous allez répéter le script de l’ « attaquant ». Il ne vous reste plus alors qu’à déconnecter et aller dans votre dossier « </w:t>
+      </w:r>
+      <w:proofErr w:type="spellStart"/>
+      <w:r>
+        <w:t>xssattack</w:t>
+      </w:r>
+      <w:proofErr w:type="spellEnd"/>
+      <w:r>
+        <w:t> ». Normalement, un fichier « cookies.txt » aura été créé et aura pour contenu quelque chose de similaire a :</w:t>
+      </w:r>
+    </w:p>
+    <w:p>
+      <w:r>
+        <w:rPr>
+          <w:noProof/>
+          <w:lang w:eastAsia="fr-FR"/>
+        </w:rPr>
+        <w:drawing>
+          <wp:inline distT="0" distB="0" distL="0" distR="0">
+            <wp:extent cx="5639587" cy="666843"/>
+            <wp:effectExtent l="0" t="0" r="0" b="0"/>
+            <wp:docPr id="16" name="Image 16"/>
+            <wp:cNvGraphicFramePr>
+              <a:graphicFrameLocks xmlns:a="http://schemas.openxmlformats.org/drawingml/2006/main" noChangeAspect="1"/>
+            </wp:cNvGraphicFramePr>
+            <a:graphic xmlns:a="http://schemas.openxmlformats.org/drawingml/2006/main">
+              <a:graphicData uri="http://schemas.openxmlformats.org/drawingml/2006/picture">
+                <pic:pic xmlns:pic="http://schemas.openxmlformats.org/drawingml/2006/picture">
+                  <pic:nvPicPr>
+                    <pic:cNvPr id="16" name="xss04.PNG"/>
+                    <pic:cNvPicPr/>
+                  </pic:nvPicPr>
+                  <pic:blipFill>
+                    <a:blip r:embed="rId27">
+                      <a:extLst>
+                        <a:ext uri="{28A0092B-C50C-407E-A947-70E740481C1C}">
+                          <a14:useLocalDpi xmlns:a14="http://schemas.microsoft.com/office/drawing/2010/main" val="0"/>
+                        </a:ext>
+                      </a:extLst>
+                    </a:blip>
+                    <a:stretch>
+                      <a:fillRect/>
+                    </a:stretch>
+                  </pic:blipFill>
+                  <pic:spPr>
+                    <a:xfrm>
+                      <a:off x="0" y="0"/>
+                      <a:ext cx="5639587" cy="666843"/>
+                    </a:xfrm>
+                    <a:prstGeom prst="rect">
+                      <a:avLst/>
+                    </a:prstGeom>
+                  </pic:spPr>
+                </pic:pic>
+              </a:graphicData>
+            </a:graphic>
+          </wp:inline>
+        </w:drawing>
+      </w:r>
+      <w:r>
+        <w:t xml:space="preserve"> </w:t>
+      </w:r>
+    </w:p>
+    <w:p>
+      <w:r>
+        <w:t>Comme le nom du fichier l’indique, ce sont les cookies de l’utilisateur piraté que vous trouverez dans ce fichier.</w:t>
+      </w:r>
+    </w:p>
+    <w:p/>
+    <w:p>
+      <w:pPr>
+        <w:jc w:val="left"/>
+        <w:rPr>
+          <w:rFonts w:asciiTheme="majorHAnsi" w:eastAsiaTheme="majorEastAsia" w:hAnsiTheme="majorHAnsi" w:cstheme="majorBidi"/>
+          <w:color w:val="1F4D78" w:themeColor="accent1" w:themeShade="7F"/>
+          <w:sz w:val="28"/>
+          <w:szCs w:val="24"/>
+        </w:rPr>
+      </w:pPr>
+      <w:r>
+        <w:rPr>
+          <w:sz w:val="28"/>
+        </w:rPr>
+        <w:br w:type="page"/>
+      </w:r>
+    </w:p>
+    <w:p>
+      <w:pPr>
+        <w:pStyle w:val="Titre3"/>
+        <w:numPr>
+          <w:ilvl w:val="2"/>
+          <w:numId w:val="1"/>
+        </w:numPr>
+        <w:rPr>
+          <w:sz w:val="28"/>
+        </w:rPr>
+      </w:pPr>
+      <w:bookmarkStart w:id="39" w:name="_Toc493424118"/>
+      <w:r>
+        <w:rPr>
+          <w:sz w:val="28"/>
+        </w:rPr>
+        <w:lastRenderedPageBreak/>
+        <w:t>L’attaque « </w:t>
+      </w:r>
+      <w:proofErr w:type="spellStart"/>
+      <w:r>
+        <w:rPr>
+          <w:sz w:val="28"/>
+        </w:rPr>
+        <w:t>include</w:t>
+      </w:r>
+      <w:proofErr w:type="spellEnd"/>
+      <w:r>
+        <w:rPr>
+          <w:sz w:val="28"/>
+        </w:rPr>
+        <w:t> » ou « </w:t>
+      </w:r>
+      <w:proofErr w:type="spellStart"/>
+      <w:r>
+        <w:rPr>
+          <w:sz w:val="28"/>
+        </w:rPr>
+        <w:t>Remote</w:t>
+      </w:r>
+      <w:proofErr w:type="spellEnd"/>
+      <w:r>
+        <w:rPr>
+          <w:sz w:val="28"/>
+        </w:rPr>
+        <w:t xml:space="preserve"> File Inclusion »</w:t>
+      </w:r>
+      <w:bookmarkEnd w:id="39"/>
+    </w:p>
+    <w:p/>
+    <w:p>
+      <w:r>
+        <w:t>Pour ce faire, il suffit simplement de cocher le radio bouton « </w:t>
+      </w:r>
+      <w:proofErr w:type="spellStart"/>
+      <w:r>
+        <w:t>include</w:t>
+      </w:r>
+      <w:proofErr w:type="spellEnd"/>
+      <w:r>
+        <w:t xml:space="preserve"> </w:t>
+      </w:r>
+      <w:proofErr w:type="spellStart"/>
+      <w:r>
+        <w:t>attack</w:t>
+      </w:r>
+      <w:proofErr w:type="spellEnd"/>
+      <w:r>
+        <w:t> » comme présenté sur l’image ci-dessous :</w:t>
+      </w:r>
+    </w:p>
+    <w:p>
+      <w:pPr>
+        <w:jc w:val="center"/>
+      </w:pPr>
+      <w:r>
+        <w:rPr>
+          <w:noProof/>
+          <w:lang w:eastAsia="fr-FR"/>
+        </w:rPr>
+        <w:drawing>
+          <wp:inline distT="0" distB="0" distL="0" distR="0">
+            <wp:extent cx="5210175" cy="3406830"/>
+            <wp:effectExtent l="0" t="0" r="0" b="3175"/>
+            <wp:docPr id="17" name="Image 17"/>
+            <wp:cNvGraphicFramePr>
+              <a:graphicFrameLocks xmlns:a="http://schemas.openxmlformats.org/drawingml/2006/main" noChangeAspect="1"/>
+            </wp:cNvGraphicFramePr>
+            <a:graphic xmlns:a="http://schemas.openxmlformats.org/drawingml/2006/main">
+              <a:graphicData uri="http://schemas.openxmlformats.org/drawingml/2006/picture">
+                <pic:pic xmlns:pic="http://schemas.openxmlformats.org/drawingml/2006/picture">
+                  <pic:nvPicPr>
+                    <pic:cNvPr id="17" name="include01.PNG"/>
+                    <pic:cNvPicPr/>
+                  </pic:nvPicPr>
+                  <pic:blipFill>
+                    <a:blip r:embed="rId28">
+                      <a:extLst>
+                        <a:ext uri="{28A0092B-C50C-407E-A947-70E740481C1C}">
+                          <a14:useLocalDpi xmlns:a14="http://schemas.microsoft.com/office/drawing/2010/main" val="0"/>
+                        </a:ext>
+                      </a:extLst>
+                    </a:blip>
+                    <a:stretch>
+                      <a:fillRect/>
+                    </a:stretch>
+                  </pic:blipFill>
+                  <pic:spPr>
+                    <a:xfrm>
+                      <a:off x="0" y="0"/>
+                      <a:ext cx="5211957" cy="3407995"/>
+                    </a:xfrm>
+                    <a:prstGeom prst="rect">
+                      <a:avLst/>
+                    </a:prstGeom>
+                  </pic:spPr>
+                </pic:pic>
+              </a:graphicData>
+            </a:graphic>
+          </wp:inline>
+        </w:drawing>
+      </w:r>
+    </w:p>
+    <w:p>
+      <w:r>
+        <w:t>Lorsque vous appuyez sur le bouton « </w:t>
+      </w:r>
+      <w:proofErr w:type="spellStart"/>
+      <w:r>
+        <w:t>connect</w:t>
+      </w:r>
+      <w:proofErr w:type="spellEnd"/>
+      <w:r>
+        <w:t xml:space="preserve"> », cela va simuler </w:t>
+      </w:r>
+      <w:r>
+        <w:t>un envoi de fichier de la part de l’attaquant dans votre url qui va être interprété, comme ceci :</w:t>
+      </w:r>
+    </w:p>
+    <w:p>
+      <w:pPr>
+        <w:jc w:val="center"/>
+      </w:pPr>
+      <w:r>
+        <w:rPr>
+          <w:noProof/>
+          <w:lang w:eastAsia="fr-FR"/>
+        </w:rPr>
+        <w:drawing>
+          <wp:inline distT="0" distB="0" distL="0" distR="0">
+            <wp:extent cx="5153025" cy="3391045"/>
+            <wp:effectExtent l="0" t="0" r="0" b="0"/>
+            <wp:docPr id="18" name="Image 18"/>
+            <wp:cNvGraphicFramePr>
+              <a:graphicFrameLocks xmlns:a="http://schemas.openxmlformats.org/drawingml/2006/main" noChangeAspect="1"/>
+            </wp:cNvGraphicFramePr>
+            <a:graphic xmlns:a="http://schemas.openxmlformats.org/drawingml/2006/main">
+              <a:graphicData uri="http://schemas.openxmlformats.org/drawingml/2006/picture">
+                <pic:pic xmlns:pic="http://schemas.openxmlformats.org/drawingml/2006/picture">
+                  <pic:nvPicPr>
+                    <pic:cNvPr id="18" name="include02.PNG"/>
+                    <pic:cNvPicPr/>
+                  </pic:nvPicPr>
+                  <pic:blipFill>
+                    <a:blip r:embed="rId29">
+                      <a:extLst>
+                        <a:ext uri="{28A0092B-C50C-407E-A947-70E740481C1C}">
+                          <a14:useLocalDpi xmlns:a14="http://schemas.microsoft.com/office/drawing/2010/main" val="0"/>
+                        </a:ext>
+                      </a:extLst>
+                    </a:blip>
+                    <a:stretch>
+                      <a:fillRect/>
+                    </a:stretch>
+                  </pic:blipFill>
+                  <pic:spPr>
+                    <a:xfrm>
+                      <a:off x="0" y="0"/>
+                      <a:ext cx="5159897" cy="3395567"/>
+                    </a:xfrm>
+                    <a:prstGeom prst="rect">
+                      <a:avLst/>
+                    </a:prstGeom>
+                  </pic:spPr>
+                </pic:pic>
+              </a:graphicData>
+            </a:graphic>
+          </wp:inline>
+        </w:drawing>
+      </w:r>
+    </w:p>
+    <w:p>
+      <w:r>
+        <w:lastRenderedPageBreak/>
+        <w:t xml:space="preserve">Les erreurs sont normales, elles peuvent être parfois déclenchées selon le serveur que vous possédez. Ici, ce sont des erreurs liées au </w:t>
+      </w:r>
+      <w:proofErr w:type="spellStart"/>
+      <w:r>
+        <w:t>localhost</w:t>
+      </w:r>
+      <w:proofErr w:type="spellEnd"/>
+      <w:r>
+        <w:t>, sinon cela fonctionne très bien sur un site hébergé sur un serveur « réel ».</w:t>
+      </w:r>
+    </w:p>
+    <w:p/>
+    <w:p>
+      <w:pPr>
+        <w:pStyle w:val="Titre3"/>
+        <w:numPr>
+          <w:ilvl w:val="2"/>
+          <w:numId w:val="1"/>
+        </w:numPr>
+        <w:rPr>
+          <w:sz w:val="28"/>
+        </w:rPr>
+      </w:pPr>
+      <w:bookmarkStart w:id="40" w:name="_Toc493424119"/>
+      <w:r>
+        <w:rPr>
+          <w:sz w:val="28"/>
+        </w:rPr>
+        <w:t>L’attaque « injection SQL »</w:t>
+      </w:r>
+      <w:bookmarkEnd w:id="40"/>
+    </w:p>
+    <w:p/>
+    <w:p>
+      <w:r>
+        <w:t>Pour ce faire, il est plus simple de vous montrer une image et de vous expliquer après.</w:t>
+      </w:r>
+    </w:p>
+    <w:p>
+      <w:r>
+        <w:rPr>
+          <w:noProof/>
+          <w:lang w:eastAsia="fr-FR"/>
+        </w:rPr>
+        <w:drawing>
+          <wp:inline distT="0" distB="0" distL="0" distR="0">
+            <wp:extent cx="5760720" cy="4320540"/>
+            <wp:effectExtent l="0" t="0" r="0" b="3810"/>
+            <wp:docPr id="19" name="Image 19"/>
+            <wp:cNvGraphicFramePr>
+              <a:graphicFrameLocks xmlns:a="http://schemas.openxmlformats.org/drawingml/2006/main" noChangeAspect="1"/>
+            </wp:cNvGraphicFramePr>
+            <a:graphic xmlns:a="http://schemas.openxmlformats.org/drawingml/2006/main">
+              <a:graphicData uri="http://schemas.openxmlformats.org/drawingml/2006/picture">
+                <pic:pic xmlns:pic="http://schemas.openxmlformats.org/drawingml/2006/picture">
+                  <pic:nvPicPr>
+                    <pic:cNvPr id="19" name="injectionSQL01.PNG"/>
+                    <pic:cNvPicPr/>
+                  </pic:nvPicPr>
+                  <pic:blipFill>
+                    <a:blip r:embed="rId30">
+                      <a:extLst>
+                        <a:ext uri="{28A0092B-C50C-407E-A947-70E740481C1C}">
+                          <a14:useLocalDpi xmlns:a14="http://schemas.microsoft.com/office/drawing/2010/main" val="0"/>
+                        </a:ext>
+                      </a:extLst>
+                    </a:blip>
+                    <a:stretch>
+                      <a:fillRect/>
+                    </a:stretch>
+                  </pic:blipFill>
+                  <pic:spPr>
+                    <a:xfrm>
+                      <a:off x="0" y="0"/>
+                      <a:ext cx="5760720" cy="4320540"/>
+                    </a:xfrm>
+                    <a:prstGeom prst="rect">
+                      <a:avLst/>
+                    </a:prstGeom>
+                  </pic:spPr>
+                </pic:pic>
+              </a:graphicData>
+            </a:graphic>
+          </wp:inline>
+        </w:drawing>
+      </w:r>
+    </w:p>
+    <w:p>
+      <w:pPr>
+        <w:rPr>
+          <w:b/>
+        </w:rPr>
+      </w:pPr>
+      <w:r>
+        <w:t>Dans le champ « login », on met notre injection SQL. Dans le champ « </w:t>
+      </w:r>
+      <w:proofErr w:type="spellStart"/>
+      <w:r>
+        <w:t>password</w:t>
+      </w:r>
+      <w:proofErr w:type="spellEnd"/>
+      <w:r>
+        <w:t xml:space="preserve"> » on met n’importe quoi. </w:t>
+      </w:r>
+      <w:r>
+        <w:rPr>
+          <w:b/>
+          <w:color w:val="FF0000"/>
+        </w:rPr>
+        <w:t xml:space="preserve">Enfin, nous sommes obligés de sélectionner la défense contre le « Cross-site </w:t>
+      </w:r>
+      <w:proofErr w:type="spellStart"/>
+      <w:r>
+        <w:rPr>
+          <w:b/>
+          <w:color w:val="FF0000"/>
+        </w:rPr>
+        <w:t>scripting</w:t>
+      </w:r>
+      <w:proofErr w:type="spellEnd"/>
+      <w:r>
+        <w:rPr>
+          <w:b/>
+          <w:color w:val="FF0000"/>
+        </w:rPr>
+        <w:t> » car par défaut, l’utilisateur « framboise » a un nom de compte qui contient du JavaScript. Si nous ne cochons pas cette case, le script sera lancé et il nous sera impossible de voir notre page « </w:t>
+      </w:r>
+      <w:proofErr w:type="spellStart"/>
+      <w:r>
+        <w:rPr>
+          <w:b/>
+          <w:color w:val="FF0000"/>
+        </w:rPr>
+        <w:t>account</w:t>
+      </w:r>
+      <w:proofErr w:type="spellEnd"/>
+      <w:r>
+        <w:rPr>
+          <w:b/>
+          <w:color w:val="FF0000"/>
+        </w:rPr>
+        <w:t> ».</w:t>
+      </w:r>
+    </w:p>
+    <w:p>
+      <w:r>
+        <w:t xml:space="preserve"> Lorsque nous cliquons sur le bouton « </w:t>
+      </w:r>
+      <w:proofErr w:type="spellStart"/>
+      <w:r>
+        <w:t>connect</w:t>
+      </w:r>
+      <w:proofErr w:type="spellEnd"/>
+      <w:r>
+        <w:t> », cette injection SQL en particulier (celle de l’image) va nous permettre de nous connecter au premier compte de la base de données. Or dans l’ensemble des cas, les premières personnes dans une base de données sont les administrateurs.</w:t>
+      </w:r>
+    </w:p>
+    <w:p>
+      <w:pPr>
+        <w:jc w:val="left"/>
+      </w:pPr>
+      <w:r>
+        <w:br w:type="page"/>
+      </w:r>
+    </w:p>
+    <w:p>
+      <w:r>
+        <w:lastRenderedPageBreak/>
+        <w:t>Ce qui nous un résultat comme celui-ci :</w:t>
+      </w:r>
+    </w:p>
+    <w:p>
+      <w:r>
+        <w:rPr>
+          <w:noProof/>
+          <w:lang w:eastAsia="fr-FR"/>
+        </w:rPr>
+        <w:drawing>
+          <wp:inline distT="0" distB="0" distL="0" distR="0">
+            <wp:extent cx="5760720" cy="3189605"/>
+            <wp:effectExtent l="0" t="0" r="0" b="0"/>
+            <wp:docPr id="20" name="Image 20"/>
+            <wp:cNvGraphicFramePr>
+              <a:graphicFrameLocks xmlns:a="http://schemas.openxmlformats.org/drawingml/2006/main" noChangeAspect="1"/>
+            </wp:cNvGraphicFramePr>
+            <a:graphic xmlns:a="http://schemas.openxmlformats.org/drawingml/2006/main">
+              <a:graphicData uri="http://schemas.openxmlformats.org/drawingml/2006/picture">
+                <pic:pic xmlns:pic="http://schemas.openxmlformats.org/drawingml/2006/picture">
+                  <pic:nvPicPr>
+                    <pic:cNvPr id="20" name="injectionSQL02.PNG"/>
+                    <pic:cNvPicPr/>
+                  </pic:nvPicPr>
+                  <pic:blipFill>
+                    <a:blip r:embed="rId31">
+                      <a:extLst>
+                        <a:ext uri="{28A0092B-C50C-407E-A947-70E740481C1C}">
+                          <a14:useLocalDpi xmlns:a14="http://schemas.microsoft.com/office/drawing/2010/main" val="0"/>
+                        </a:ext>
+                      </a:extLst>
+                    </a:blip>
+                    <a:stretch>
+                      <a:fillRect/>
+                    </a:stretch>
+                  </pic:blipFill>
+                  <pic:spPr>
+                    <a:xfrm>
+                      <a:off x="0" y="0"/>
+                      <a:ext cx="5760720" cy="3189605"/>
+                    </a:xfrm>
+                    <a:prstGeom prst="rect">
+                      <a:avLst/>
+                    </a:prstGeom>
+                  </pic:spPr>
+                </pic:pic>
+              </a:graphicData>
+            </a:graphic>
+          </wp:inline>
+        </w:drawing>
+      </w:r>
+    </w:p>
+    <w:p>
+      <w:r>
+        <w:t>En tant qu’administrateur, je suis dans la possibilité de voir tous les comptes. Et vous remarquerez au passage le nom de compte de l’utilisateur « framboise » qui est du JavaScript mais pas interprété car nous sommes défendus contre ce genre d’attaque.</w:t>
+      </w:r>
+    </w:p>
     <w:sectPr>
-      <w:headerReference w:type="default" r:id="rId12"/>
-      <w:footerReference w:type="default" r:id="rId13"/>
+      <w:headerReference w:type="default" r:id="rId32"/>
+      <w:footerReference w:type="default" r:id="rId33"/>
       <w:pgSz w:w="11906" w:h="16838"/>
       <w:pgMar w:top="1417" w:right="1417" w:bottom="1417" w:left="1417" w:header="708" w:footer="708" w:gutter="0"/>
       <w:pgNumType w:start="0"/>
@@ -6141,7 +8863,7 @@
                 <w:bCs/>
                 <w:noProof/>
               </w:rPr>
-              <w:t>5</w:t>
+              <w:t>3</w:t>
             </w:r>
             <w:r>
               <w:rPr>
@@ -6183,7 +8905,7 @@
                 <w:bCs/>
                 <w:noProof/>
               </w:rPr>
-              <w:t>16</w:t>
+              <w:t>26</w:t>
             </w:r>
             <w:r>
               <w:rPr>
@@ -7332,6 +10054,28 @@
       <w:szCs w:val="24"/>
     </w:rPr>
   </w:style>
+  <w:style w:type="paragraph" w:styleId="Titre4">
+    <w:name w:val="heading 4"/>
+    <w:basedOn w:val="Normal"/>
+    <w:next w:val="Normal"/>
+    <w:link w:val="Titre4Car"/>
+    <w:uiPriority w:val="9"/>
+    <w:unhideWhenUsed/>
+    <w:qFormat/>
+    <w:rsid w:val="0079388A"/>
+    <w:pPr>
+      <w:keepNext/>
+      <w:keepLines/>
+      <w:spacing w:before="40" w:after="0"/>
+      <w:outlineLvl w:val="3"/>
+    </w:pPr>
+    <w:rPr>
+      <w:rFonts w:asciiTheme="majorHAnsi" w:eastAsiaTheme="majorEastAsia" w:hAnsiTheme="majorHAnsi" w:cstheme="majorBidi"/>
+      <w:i/>
+      <w:iCs/>
+      <w:color w:val="2E74B5" w:themeColor="accent1" w:themeShade="BF"/>
+    </w:rPr>
+  </w:style>
   <w:style w:type="character" w:default="1" w:styleId="Policepardfaut">
     <w:name w:val="Default Paragraph Font"/>
     <w:uiPriority w:val="1"/>
@@ -7553,6 +10297,20 @@
       <w:spacing w:after="100"/>
       <w:ind w:left="440"/>
     </w:pPr>
+  </w:style>
+  <w:style w:type="character" w:customStyle="1" w:styleId="Titre4Car">
+    <w:name w:val="Titre 4 Car"/>
+    <w:basedOn w:val="Policepardfaut"/>
+    <w:link w:val="Titre4"/>
+    <w:uiPriority w:val="9"/>
+    <w:rsid w:val="0079388A"/>
+    <w:rPr>
+      <w:rFonts w:asciiTheme="majorHAnsi" w:eastAsiaTheme="majorEastAsia" w:hAnsiTheme="majorHAnsi" w:cstheme="majorBidi"/>
+      <w:i/>
+      <w:iCs/>
+      <w:color w:val="2E74B5" w:themeColor="accent1" w:themeShade="BF"/>
+      <w:sz w:val="24"/>
+    </w:rPr>
   </w:style>
 </w:styles>
 </file>
@@ -7846,9 +10604,12 @@
     <w:rsidRoot w:val="008A3FDA"/>
     <w:rsid w:val="000C002A"/>
     <w:rsid w:val="008A3FDA"/>
+    <w:rsid w:val="0093672A"/>
     <w:rsid w:val="00996C0B"/>
     <w:rsid w:val="00A0265F"/>
     <w:rsid w:val="00A22D96"/>
+    <w:rsid w:val="00E22BBD"/>
+    <w:rsid w:val="00FB30D3"/>
   </w:rsids>
   <m:mathPr>
     <m:mathFont m:val="Cambria Math"/>
@@ -8671,7 +11432,7 @@
 </file>
 
 <file path=customXml/itemProps2.xml><?xml version="1.0" encoding="utf-8"?>
-<ds:datastoreItem xmlns:ds="http://schemas.openxmlformats.org/officeDocument/2006/customXml" ds:itemID="{D8A4917A-6E94-48CF-A7FD-3F1A7FECD666}">
+<ds:datastoreItem xmlns:ds="http://schemas.openxmlformats.org/officeDocument/2006/customXml" ds:itemID="{C1913B0C-11C5-48E3-B76D-D923776DF28D}">
   <ds:schemaRefs>
     <ds:schemaRef ds:uri="http://schemas.openxmlformats.org/officeDocument/2006/bibliography"/>
   </ds:schemaRefs>

--- a/report/miniprojet.docx
+++ b/report/miniprojet.docx
@@ -2,8 +2,6 @@
 <file path=word/document.xml><?xml version="1.0" encoding="utf-8"?>
 <w:document xmlns:wpc="http://schemas.microsoft.com/office/word/2010/wordprocessingCanvas" xmlns:mc="http://schemas.openxmlformats.org/markup-compatibility/2006" xmlns:o="urn:schemas-microsoft-com:office:office" xmlns:r="http://schemas.openxmlformats.org/officeDocument/2006/relationships" xmlns:m="http://schemas.openxmlformats.org/officeDocument/2006/math" xmlns:v="urn:schemas-microsoft-com:vml" xmlns:wp14="http://schemas.microsoft.com/office/word/2010/wordprocessingDrawing" xmlns:wp="http://schemas.openxmlformats.org/drawingml/2006/wordprocessingDrawing" xmlns:w10="urn:schemas-microsoft-com:office:word" xmlns:w="http://schemas.openxmlformats.org/wordprocessingml/2006/main" xmlns:w14="http://schemas.microsoft.com/office/word/2010/wordml" xmlns:w15="http://schemas.microsoft.com/office/word/2012/wordml" xmlns:wpg="http://schemas.microsoft.com/office/word/2010/wordprocessingGroup" xmlns:wpi="http://schemas.microsoft.com/office/word/2010/wordprocessingInk" xmlns:wne="http://schemas.microsoft.com/office/word/2006/wordml" xmlns:wps="http://schemas.microsoft.com/office/word/2010/wordprocessingShape" mc:Ignorable="w14 w15 wp14">
   <w:body>
-    <w:bookmarkStart w:id="0" w:name="_GoBack" w:displacedByCustomXml="next"/>
-    <w:bookmarkEnd w:id="0" w:displacedByCustomXml="next"/>
     <w:sdt>
       <w:sdtPr>
         <w:id w:val="-1700011207"/>
@@ -12,7 +10,6 @@
           <w:docPartUnique/>
         </w:docPartObj>
       </w:sdtPr>
-      <w:sdtEndPr/>
       <w:sdtContent>
         <w:p/>
         <w:tbl>
@@ -50,7 +47,6 @@
                   <w:dataBinding w:prefixMappings="xmlns:ns0='http://schemas.openxmlformats.org/package/2006/metadata/core-properties' xmlns:ns1='http://purl.org/dc/elements/1.1/'" w:xpath="/ns0:coreProperties[1]/ns1:creator[1]" w:storeItemID="{6C3C8BC8-F283-45AE-878A-BAB7291924A1}"/>
                   <w:text/>
                 </w:sdtPr>
-                <w:sdtEndPr/>
                 <w:sdtContent>
                   <w:p>
                     <w:pPr>
@@ -93,7 +89,6 @@
                     <w:calendar w:val="gregorian"/>
                   </w:date>
                 </w:sdtPr>
-                <w:sdtEndPr/>
                 <w:sdtContent>
                   <w:p>
                     <w:pPr>
@@ -158,7 +153,6 @@
                 <w:dataBinding w:prefixMappings="xmlns:ns0='http://schemas.openxmlformats.org/officeDocument/2006/extended-properties'" w:xpath="/ns0:Properties[1]/ns0:Company[1]" w:storeItemID="{6668398D-A668-4E3E-A5EB-62B293D839F1}"/>
                 <w:text/>
               </w:sdtPr>
-              <w:sdtEndPr/>
               <w:sdtContent>
                 <w:tc>
                   <w:tcPr>
@@ -212,7 +206,6 @@
                   <w:dataBinding w:prefixMappings="xmlns:ns0='http://schemas.openxmlformats.org/package/2006/metadata/core-properties' xmlns:ns1='http://purl.org/dc/elements/1.1/'" w:xpath="/ns0:coreProperties[1]/ns1:title[1]" w:storeItemID="{6C3C8BC8-F283-45AE-878A-BAB7291924A1}"/>
                   <w:text/>
                 </w:sdtPr>
-                <w:sdtEndPr/>
                 <w:sdtContent>
                   <w:p>
                     <w:pPr>
@@ -255,7 +248,6 @@
                 <w:dataBinding w:prefixMappings="xmlns:ns0='http://schemas.openxmlformats.org/package/2006/metadata/core-properties' xmlns:ns1='http://purl.org/dc/elements/1.1/'" w:xpath="/ns0:coreProperties[1]/ns1:subject[1]" w:storeItemID="{6C3C8BC8-F283-45AE-878A-BAB7291924A1}"/>
                 <w:text/>
               </w:sdtPr>
-              <w:sdtEndPr/>
               <w:sdtContent>
                 <w:tc>
                   <w:tcPr>
@@ -434,7 +426,7 @@
           <w:r>
             <w:fldChar w:fldCharType="separate"/>
           </w:r>
-          <w:hyperlink w:anchor="_Toc493424080" w:history="1">
+          <w:hyperlink w:anchor="_Toc493448362" w:history="1">
             <w:r>
               <w:rPr>
                 <w:rStyle w:val="Lienhypertexte"/>
@@ -477,7 +469,7 @@
                 <w:noProof/>
                 <w:webHidden/>
               </w:rPr>
-              <w:instrText xml:space="preserve"> PAGEREF _Toc493424080 \h </w:instrText>
+              <w:instrText xml:space="preserve"> PAGEREF _Toc493448362 \h </w:instrText>
             </w:r>
             <w:r>
               <w:rPr>
@@ -522,7 +514,7 @@
               <w:lang w:eastAsia="fr-FR"/>
             </w:rPr>
           </w:pPr>
-          <w:hyperlink w:anchor="_Toc493424081" w:history="1">
+          <w:hyperlink w:anchor="_Toc493448363" w:history="1">
             <w:r>
               <w:rPr>
                 <w:rStyle w:val="Lienhypertexte"/>
@@ -565,7 +557,7 @@
                 <w:noProof/>
                 <w:webHidden/>
               </w:rPr>
-              <w:instrText xml:space="preserve"> PAGEREF _Toc493424081 \h </w:instrText>
+              <w:instrText xml:space="preserve"> PAGEREF _Toc493448363 \h </w:instrText>
             </w:r>
             <w:r>
               <w:rPr>
@@ -610,7 +602,7 @@
               <w:lang w:eastAsia="fr-FR"/>
             </w:rPr>
           </w:pPr>
-          <w:hyperlink w:anchor="_Toc493424082" w:history="1">
+          <w:hyperlink w:anchor="_Toc493448364" w:history="1">
             <w:r>
               <w:rPr>
                 <w:rStyle w:val="Lienhypertexte"/>
@@ -653,7 +645,7 @@
                 <w:noProof/>
                 <w:webHidden/>
               </w:rPr>
-              <w:instrText xml:space="preserve"> PAGEREF _Toc493424082 \h </w:instrText>
+              <w:instrText xml:space="preserve"> PAGEREF _Toc493448364 \h </w:instrText>
             </w:r>
             <w:r>
               <w:rPr>
@@ -698,7 +690,7 @@
               <w:lang w:eastAsia="fr-FR"/>
             </w:rPr>
           </w:pPr>
-          <w:hyperlink w:anchor="_Toc493424083" w:history="1">
+          <w:hyperlink w:anchor="_Toc493448365" w:history="1">
             <w:r>
               <w:rPr>
                 <w:rStyle w:val="Lienhypertexte"/>
@@ -741,7 +733,7 @@
                 <w:noProof/>
                 <w:webHidden/>
               </w:rPr>
-              <w:instrText xml:space="preserve"> PAGEREF _Toc493424083 \h </w:instrText>
+              <w:instrText xml:space="preserve"> PAGEREF _Toc493448365 \h </w:instrText>
             </w:r>
             <w:r>
               <w:rPr>
@@ -786,7 +778,7 @@
               <w:lang w:eastAsia="fr-FR"/>
             </w:rPr>
           </w:pPr>
-          <w:hyperlink w:anchor="_Toc493424084" w:history="1">
+          <w:hyperlink w:anchor="_Toc493448366" w:history="1">
             <w:r>
               <w:rPr>
                 <w:rStyle w:val="Lienhypertexte"/>
@@ -829,7 +821,7 @@
                 <w:noProof/>
                 <w:webHidden/>
               </w:rPr>
-              <w:instrText xml:space="preserve"> PAGEREF _Toc493424084 \h </w:instrText>
+              <w:instrText xml:space="preserve"> PAGEREF _Toc493448366 \h </w:instrText>
             </w:r>
             <w:r>
               <w:rPr>
@@ -874,7 +866,7 @@
               <w:lang w:eastAsia="fr-FR"/>
             </w:rPr>
           </w:pPr>
-          <w:hyperlink w:anchor="_Toc493424085" w:history="1">
+          <w:hyperlink w:anchor="_Toc493448367" w:history="1">
             <w:r>
               <w:rPr>
                 <w:rStyle w:val="Lienhypertexte"/>
@@ -917,7 +909,7 @@
                 <w:noProof/>
                 <w:webHidden/>
               </w:rPr>
-              <w:instrText xml:space="preserve"> PAGEREF _Toc493424085 \h </w:instrText>
+              <w:instrText xml:space="preserve"> PAGEREF _Toc493448367 \h </w:instrText>
             </w:r>
             <w:r>
               <w:rPr>
@@ -962,7 +954,7 @@
               <w:lang w:eastAsia="fr-FR"/>
             </w:rPr>
           </w:pPr>
-          <w:hyperlink w:anchor="_Toc493424086" w:history="1">
+          <w:hyperlink w:anchor="_Toc493448368" w:history="1">
             <w:r>
               <w:rPr>
                 <w:rStyle w:val="Lienhypertexte"/>
@@ -1005,7 +997,7 @@
                 <w:noProof/>
                 <w:webHidden/>
               </w:rPr>
-              <w:instrText xml:space="preserve"> PAGEREF _Toc493424086 \h </w:instrText>
+              <w:instrText xml:space="preserve"> PAGEREF _Toc493448368 \h </w:instrText>
             </w:r>
             <w:r>
               <w:rPr>
@@ -1050,7 +1042,7 @@
               <w:lang w:eastAsia="fr-FR"/>
             </w:rPr>
           </w:pPr>
-          <w:hyperlink w:anchor="_Toc493424087" w:history="1">
+          <w:hyperlink w:anchor="_Toc493448369" w:history="1">
             <w:r>
               <w:rPr>
                 <w:rStyle w:val="Lienhypertexte"/>
@@ -1093,7 +1085,7 @@
                 <w:noProof/>
                 <w:webHidden/>
               </w:rPr>
-              <w:instrText xml:space="preserve"> PAGEREF _Toc493424087 \h </w:instrText>
+              <w:instrText xml:space="preserve"> PAGEREF _Toc493448369 \h </w:instrText>
             </w:r>
             <w:r>
               <w:rPr>
@@ -1138,7 +1130,7 @@
               <w:lang w:eastAsia="fr-FR"/>
             </w:rPr>
           </w:pPr>
-          <w:hyperlink w:anchor="_Toc493424088" w:history="1">
+          <w:hyperlink w:anchor="_Toc493448370" w:history="1">
             <w:r>
               <w:rPr>
                 <w:rStyle w:val="Lienhypertexte"/>
@@ -1181,7 +1173,7 @@
                 <w:noProof/>
                 <w:webHidden/>
               </w:rPr>
-              <w:instrText xml:space="preserve"> PAGEREF _Toc493424088 \h </w:instrText>
+              <w:instrText xml:space="preserve"> PAGEREF _Toc493448370 \h </w:instrText>
             </w:r>
             <w:r>
               <w:rPr>
@@ -1226,7 +1218,7 @@
               <w:lang w:eastAsia="fr-FR"/>
             </w:rPr>
           </w:pPr>
-          <w:hyperlink w:anchor="_Toc493424089" w:history="1">
+          <w:hyperlink w:anchor="_Toc493448371" w:history="1">
             <w:r>
               <w:rPr>
                 <w:rStyle w:val="Lienhypertexte"/>
@@ -1269,7 +1261,7 @@
                 <w:noProof/>
                 <w:webHidden/>
               </w:rPr>
-              <w:instrText xml:space="preserve"> PAGEREF _Toc493424089 \h </w:instrText>
+              <w:instrText xml:space="preserve"> PAGEREF _Toc493448371 \h </w:instrText>
             </w:r>
             <w:r>
               <w:rPr>
@@ -1314,7 +1306,7 @@
               <w:lang w:eastAsia="fr-FR"/>
             </w:rPr>
           </w:pPr>
-          <w:hyperlink w:anchor="_Toc493424090" w:history="1">
+          <w:hyperlink w:anchor="_Toc493448372" w:history="1">
             <w:r>
               <w:rPr>
                 <w:rStyle w:val="Lienhypertexte"/>
@@ -1357,7 +1349,7 @@
                 <w:noProof/>
                 <w:webHidden/>
               </w:rPr>
-              <w:instrText xml:space="preserve"> PAGEREF _Toc493424090 \h </w:instrText>
+              <w:instrText xml:space="preserve"> PAGEREF _Toc493448372 \h </w:instrText>
             </w:r>
             <w:r>
               <w:rPr>
@@ -1402,7 +1394,7 @@
               <w:lang w:eastAsia="fr-FR"/>
             </w:rPr>
           </w:pPr>
-          <w:hyperlink w:anchor="_Toc493424091" w:history="1">
+          <w:hyperlink w:anchor="_Toc493448373" w:history="1">
             <w:r>
               <w:rPr>
                 <w:rStyle w:val="Lienhypertexte"/>
@@ -1445,7 +1437,7 @@
                 <w:noProof/>
                 <w:webHidden/>
               </w:rPr>
-              <w:instrText xml:space="preserve"> PAGEREF _Toc493424091 \h </w:instrText>
+              <w:instrText xml:space="preserve"> PAGEREF _Toc493448373 \h </w:instrText>
             </w:r>
             <w:r>
               <w:rPr>
@@ -1490,7 +1482,7 @@
               <w:lang w:eastAsia="fr-FR"/>
             </w:rPr>
           </w:pPr>
-          <w:hyperlink w:anchor="_Toc493424092" w:history="1">
+          <w:hyperlink w:anchor="_Toc493448374" w:history="1">
             <w:r>
               <w:rPr>
                 <w:rStyle w:val="Lienhypertexte"/>
@@ -1533,7 +1525,7 @@
                 <w:noProof/>
                 <w:webHidden/>
               </w:rPr>
-              <w:instrText xml:space="preserve"> PAGEREF _Toc493424092 \h </w:instrText>
+              <w:instrText xml:space="preserve"> PAGEREF _Toc493448374 \h </w:instrText>
             </w:r>
             <w:r>
               <w:rPr>
@@ -1578,7 +1570,7 @@
               <w:lang w:eastAsia="fr-FR"/>
             </w:rPr>
           </w:pPr>
-          <w:hyperlink w:anchor="_Toc493424093" w:history="1">
+          <w:hyperlink w:anchor="_Toc493448375" w:history="1">
             <w:r>
               <w:rPr>
                 <w:rStyle w:val="Lienhypertexte"/>
@@ -1621,7 +1613,7 @@
                 <w:noProof/>
                 <w:webHidden/>
               </w:rPr>
-              <w:instrText xml:space="preserve"> PAGEREF _Toc493424093 \h </w:instrText>
+              <w:instrText xml:space="preserve"> PAGEREF _Toc493448375 \h </w:instrText>
             </w:r>
             <w:r>
               <w:rPr>
@@ -1666,7 +1658,7 @@
               <w:lang w:eastAsia="fr-FR"/>
             </w:rPr>
           </w:pPr>
-          <w:hyperlink w:anchor="_Toc493424094" w:history="1">
+          <w:hyperlink w:anchor="_Toc493448376" w:history="1">
             <w:r>
               <w:rPr>
                 <w:rStyle w:val="Lienhypertexte"/>
@@ -1709,7 +1701,7 @@
                 <w:noProof/>
                 <w:webHidden/>
               </w:rPr>
-              <w:instrText xml:space="preserve"> PAGEREF _Toc493424094 \h </w:instrText>
+              <w:instrText xml:space="preserve"> PAGEREF _Toc493448376 \h </w:instrText>
             </w:r>
             <w:r>
               <w:rPr>
@@ -1754,7 +1746,7 @@
               <w:lang w:eastAsia="fr-FR"/>
             </w:rPr>
           </w:pPr>
-          <w:hyperlink w:anchor="_Toc493424095" w:history="1">
+          <w:hyperlink w:anchor="_Toc493448377" w:history="1">
             <w:r>
               <w:rPr>
                 <w:rStyle w:val="Lienhypertexte"/>
@@ -1797,7 +1789,7 @@
                 <w:noProof/>
                 <w:webHidden/>
               </w:rPr>
-              <w:instrText xml:space="preserve"> PAGEREF _Toc493424095 \h </w:instrText>
+              <w:instrText xml:space="preserve"> PAGEREF _Toc493448377 \h </w:instrText>
             </w:r>
             <w:r>
               <w:rPr>
@@ -1842,7 +1834,7 @@
               <w:lang w:eastAsia="fr-FR"/>
             </w:rPr>
           </w:pPr>
-          <w:hyperlink w:anchor="_Toc493424096" w:history="1">
+          <w:hyperlink w:anchor="_Toc493448378" w:history="1">
             <w:r>
               <w:rPr>
                 <w:rStyle w:val="Lienhypertexte"/>
@@ -1885,7 +1877,7 @@
                 <w:noProof/>
                 <w:webHidden/>
               </w:rPr>
-              <w:instrText xml:space="preserve"> PAGEREF _Toc493424096 \h </w:instrText>
+              <w:instrText xml:space="preserve"> PAGEREF _Toc493448378 \h </w:instrText>
             </w:r>
             <w:r>
               <w:rPr>
@@ -1930,7 +1922,7 @@
               <w:lang w:eastAsia="fr-FR"/>
             </w:rPr>
           </w:pPr>
-          <w:hyperlink w:anchor="_Toc493424097" w:history="1">
+          <w:hyperlink w:anchor="_Toc493448379" w:history="1">
             <w:r>
               <w:rPr>
                 <w:rStyle w:val="Lienhypertexte"/>
@@ -1973,7 +1965,7 @@
                 <w:noProof/>
                 <w:webHidden/>
               </w:rPr>
-              <w:instrText xml:space="preserve"> PAGEREF _Toc493424097 \h </w:instrText>
+              <w:instrText xml:space="preserve"> PAGEREF _Toc493448379 \h </w:instrText>
             </w:r>
             <w:r>
               <w:rPr>
@@ -2018,7 +2010,7 @@
               <w:lang w:eastAsia="fr-FR"/>
             </w:rPr>
           </w:pPr>
-          <w:hyperlink w:anchor="_Toc493424098" w:history="1">
+          <w:hyperlink w:anchor="_Toc493448380" w:history="1">
             <w:r>
               <w:rPr>
                 <w:rStyle w:val="Lienhypertexte"/>
@@ -2061,7 +2053,7 @@
                 <w:noProof/>
                 <w:webHidden/>
               </w:rPr>
-              <w:instrText xml:space="preserve"> PAGEREF _Toc493424098 \h </w:instrText>
+              <w:instrText xml:space="preserve"> PAGEREF _Toc493448380 \h </w:instrText>
             </w:r>
             <w:r>
               <w:rPr>
@@ -2106,7 +2098,7 @@
               <w:lang w:eastAsia="fr-FR"/>
             </w:rPr>
           </w:pPr>
-          <w:hyperlink w:anchor="_Toc493424099" w:history="1">
+          <w:hyperlink w:anchor="_Toc493448381" w:history="1">
             <w:r>
               <w:rPr>
                 <w:rStyle w:val="Lienhypertexte"/>
@@ -2149,7 +2141,7 @@
                 <w:noProof/>
                 <w:webHidden/>
               </w:rPr>
-              <w:instrText xml:space="preserve"> PAGEREF _Toc493424099 \h </w:instrText>
+              <w:instrText xml:space="preserve"> PAGEREF _Toc493448381 \h </w:instrText>
             </w:r>
             <w:r>
               <w:rPr>
@@ -2194,7 +2186,7 @@
               <w:lang w:eastAsia="fr-FR"/>
             </w:rPr>
           </w:pPr>
-          <w:hyperlink w:anchor="_Toc493424100" w:history="1">
+          <w:hyperlink w:anchor="_Toc493448382" w:history="1">
             <w:r>
               <w:rPr>
                 <w:rStyle w:val="Lienhypertexte"/>
@@ -2237,7 +2229,7 @@
                 <w:noProof/>
                 <w:webHidden/>
               </w:rPr>
-              <w:instrText xml:space="preserve"> PAGEREF _Toc493424100 \h </w:instrText>
+              <w:instrText xml:space="preserve"> PAGEREF _Toc493448382 \h </w:instrText>
             </w:r>
             <w:r>
               <w:rPr>
@@ -2282,7 +2274,7 @@
               <w:lang w:eastAsia="fr-FR"/>
             </w:rPr>
           </w:pPr>
-          <w:hyperlink w:anchor="_Toc493424101" w:history="1">
+          <w:hyperlink w:anchor="_Toc493448383" w:history="1">
             <w:r>
               <w:rPr>
                 <w:rStyle w:val="Lienhypertexte"/>
@@ -2325,7 +2317,7 @@
                 <w:noProof/>
                 <w:webHidden/>
               </w:rPr>
-              <w:instrText xml:space="preserve"> PAGEREF _Toc493424101 \h </w:instrText>
+              <w:instrText xml:space="preserve"> PAGEREF _Toc493448383 \h </w:instrText>
             </w:r>
             <w:r>
               <w:rPr>
@@ -2370,7 +2362,7 @@
               <w:lang w:eastAsia="fr-FR"/>
             </w:rPr>
           </w:pPr>
-          <w:hyperlink w:anchor="_Toc493424102" w:history="1">
+          <w:hyperlink w:anchor="_Toc493448384" w:history="1">
             <w:r>
               <w:rPr>
                 <w:rStyle w:val="Lienhypertexte"/>
@@ -2413,7 +2405,7 @@
                 <w:noProof/>
                 <w:webHidden/>
               </w:rPr>
-              <w:instrText xml:space="preserve"> PAGEREF _Toc493424102 \h </w:instrText>
+              <w:instrText xml:space="preserve"> PAGEREF _Toc493448384 \h </w:instrText>
             </w:r>
             <w:r>
               <w:rPr>
@@ -2458,7 +2450,7 @@
               <w:lang w:eastAsia="fr-FR"/>
             </w:rPr>
           </w:pPr>
-          <w:hyperlink w:anchor="_Toc493424103" w:history="1">
+          <w:hyperlink w:anchor="_Toc493448385" w:history="1">
             <w:r>
               <w:rPr>
                 <w:rStyle w:val="Lienhypertexte"/>
@@ -2501,7 +2493,7 @@
                 <w:noProof/>
                 <w:webHidden/>
               </w:rPr>
-              <w:instrText xml:space="preserve"> PAGEREF _Toc493424103 \h </w:instrText>
+              <w:instrText xml:space="preserve"> PAGEREF _Toc493448385 \h </w:instrText>
             </w:r>
             <w:r>
               <w:rPr>
@@ -2546,7 +2538,7 @@
               <w:lang w:eastAsia="fr-FR"/>
             </w:rPr>
           </w:pPr>
-          <w:hyperlink w:anchor="_Toc493424104" w:history="1">
+          <w:hyperlink w:anchor="_Toc493448386" w:history="1">
             <w:r>
               <w:rPr>
                 <w:rStyle w:val="Lienhypertexte"/>
@@ -2589,7 +2581,7 @@
                 <w:noProof/>
                 <w:webHidden/>
               </w:rPr>
-              <w:instrText xml:space="preserve"> PAGEREF _Toc493424104 \h </w:instrText>
+              <w:instrText xml:space="preserve"> PAGEREF _Toc493448386 \h </w:instrText>
             </w:r>
             <w:r>
               <w:rPr>
@@ -2634,7 +2626,7 @@
               <w:lang w:eastAsia="fr-FR"/>
             </w:rPr>
           </w:pPr>
-          <w:hyperlink w:anchor="_Toc493424105" w:history="1">
+          <w:hyperlink w:anchor="_Toc493448387" w:history="1">
             <w:r>
               <w:rPr>
                 <w:rStyle w:val="Lienhypertexte"/>
@@ -2677,7 +2669,7 @@
                 <w:noProof/>
                 <w:webHidden/>
               </w:rPr>
-              <w:instrText xml:space="preserve"> PAGEREF _Toc493424105 \h </w:instrText>
+              <w:instrText xml:space="preserve"> PAGEREF _Toc493448387 \h </w:instrText>
             </w:r>
             <w:r>
               <w:rPr>
@@ -2722,7 +2714,7 @@
               <w:lang w:eastAsia="fr-FR"/>
             </w:rPr>
           </w:pPr>
-          <w:hyperlink w:anchor="_Toc493424106" w:history="1">
+          <w:hyperlink w:anchor="_Toc493448388" w:history="1">
             <w:r>
               <w:rPr>
                 <w:rStyle w:val="Lienhypertexte"/>
@@ -2765,7 +2757,7 @@
                 <w:noProof/>
                 <w:webHidden/>
               </w:rPr>
-              <w:instrText xml:space="preserve"> PAGEREF _Toc493424106 \h </w:instrText>
+              <w:instrText xml:space="preserve"> PAGEREF _Toc493448388 \h </w:instrText>
             </w:r>
             <w:r>
               <w:rPr>
@@ -2810,7 +2802,7 @@
               <w:lang w:eastAsia="fr-FR"/>
             </w:rPr>
           </w:pPr>
-          <w:hyperlink w:anchor="_Toc493424107" w:history="1">
+          <w:hyperlink w:anchor="_Toc493448389" w:history="1">
             <w:r>
               <w:rPr>
                 <w:rStyle w:val="Lienhypertexte"/>
@@ -2853,7 +2845,7 @@
                 <w:noProof/>
                 <w:webHidden/>
               </w:rPr>
-              <w:instrText xml:space="preserve"> PAGEREF _Toc493424107 \h </w:instrText>
+              <w:instrText xml:space="preserve"> PAGEREF _Toc493448389 \h </w:instrText>
             </w:r>
             <w:r>
               <w:rPr>
@@ -2898,7 +2890,7 @@
               <w:lang w:eastAsia="fr-FR"/>
             </w:rPr>
           </w:pPr>
-          <w:hyperlink w:anchor="_Toc493424108" w:history="1">
+          <w:hyperlink w:anchor="_Toc493448390" w:history="1">
             <w:r>
               <w:rPr>
                 <w:rStyle w:val="Lienhypertexte"/>
@@ -2941,7 +2933,7 @@
                 <w:noProof/>
                 <w:webHidden/>
               </w:rPr>
-              <w:instrText xml:space="preserve"> PAGEREF _Toc493424108 \h </w:instrText>
+              <w:instrText xml:space="preserve"> PAGEREF _Toc493448390 \h </w:instrText>
             </w:r>
             <w:r>
               <w:rPr>
@@ -2986,7 +2978,7 @@
               <w:lang w:eastAsia="fr-FR"/>
             </w:rPr>
           </w:pPr>
-          <w:hyperlink w:anchor="_Toc493424109" w:history="1">
+          <w:hyperlink w:anchor="_Toc493448391" w:history="1">
             <w:r>
               <w:rPr>
                 <w:rStyle w:val="Lienhypertexte"/>
@@ -3029,7 +3021,7 @@
                 <w:noProof/>
                 <w:webHidden/>
               </w:rPr>
-              <w:instrText xml:space="preserve"> PAGEREF _Toc493424109 \h </w:instrText>
+              <w:instrText xml:space="preserve"> PAGEREF _Toc493448391 \h </w:instrText>
             </w:r>
             <w:r>
               <w:rPr>
@@ -3074,7 +3066,7 @@
               <w:lang w:eastAsia="fr-FR"/>
             </w:rPr>
           </w:pPr>
-          <w:hyperlink w:anchor="_Toc493424110" w:history="1">
+          <w:hyperlink w:anchor="_Toc493448392" w:history="1">
             <w:r>
               <w:rPr>
                 <w:rStyle w:val="Lienhypertexte"/>
@@ -3117,7 +3109,7 @@
                 <w:noProof/>
                 <w:webHidden/>
               </w:rPr>
-              <w:instrText xml:space="preserve"> PAGEREF _Toc493424110 \h </w:instrText>
+              <w:instrText xml:space="preserve"> PAGEREF _Toc493448392 \h </w:instrText>
             </w:r>
             <w:r>
               <w:rPr>
@@ -3137,7 +3129,7 @@
                 <w:noProof/>
                 <w:webHidden/>
               </w:rPr>
-              <w:t>18</w:t>
+              <w:t>20</w:t>
             </w:r>
             <w:r>
               <w:rPr>
@@ -3162,7 +3154,7 @@
               <w:lang w:eastAsia="fr-FR"/>
             </w:rPr>
           </w:pPr>
-          <w:hyperlink w:anchor="_Toc493424111" w:history="1">
+          <w:hyperlink w:anchor="_Toc493448393" w:history="1">
             <w:r>
               <w:rPr>
                 <w:rStyle w:val="Lienhypertexte"/>
@@ -3205,7 +3197,7 @@
                 <w:noProof/>
                 <w:webHidden/>
               </w:rPr>
-              <w:instrText xml:space="preserve"> PAGEREF _Toc493424111 \h </w:instrText>
+              <w:instrText xml:space="preserve"> PAGEREF _Toc493448393 \h </w:instrText>
             </w:r>
             <w:r>
               <w:rPr>
@@ -3225,7 +3217,7 @@
                 <w:noProof/>
                 <w:webHidden/>
               </w:rPr>
-              <w:t>18</w:t>
+              <w:t>20</w:t>
             </w:r>
             <w:r>
               <w:rPr>
@@ -3250,7 +3242,7 @@
               <w:lang w:eastAsia="fr-FR"/>
             </w:rPr>
           </w:pPr>
-          <w:hyperlink w:anchor="_Toc493424112" w:history="1">
+          <w:hyperlink w:anchor="_Toc493448394" w:history="1">
             <w:r>
               <w:rPr>
                 <w:rStyle w:val="Lienhypertexte"/>
@@ -3293,7 +3285,7 @@
                 <w:noProof/>
                 <w:webHidden/>
               </w:rPr>
-              <w:instrText xml:space="preserve"> PAGEREF _Toc493424112 \h </w:instrText>
+              <w:instrText xml:space="preserve"> PAGEREF _Toc493448394 \h </w:instrText>
             </w:r>
             <w:r>
               <w:rPr>
@@ -3313,7 +3305,7 @@
                 <w:noProof/>
                 <w:webHidden/>
               </w:rPr>
-              <w:t>18</w:t>
+              <w:t>20</w:t>
             </w:r>
             <w:r>
               <w:rPr>
@@ -3338,7 +3330,7 @@
               <w:lang w:eastAsia="fr-FR"/>
             </w:rPr>
           </w:pPr>
-          <w:hyperlink w:anchor="_Toc493424113" w:history="1">
+          <w:hyperlink w:anchor="_Toc493448395" w:history="1">
             <w:r>
               <w:rPr>
                 <w:rStyle w:val="Lienhypertexte"/>
@@ -3381,7 +3373,7 @@
                 <w:noProof/>
                 <w:webHidden/>
               </w:rPr>
-              <w:instrText xml:space="preserve"> PAGEREF _Toc493424113 \h </w:instrText>
+              <w:instrText xml:space="preserve"> PAGEREF _Toc493448395 \h </w:instrText>
             </w:r>
             <w:r>
               <w:rPr>
@@ -3401,7 +3393,7 @@
                 <w:noProof/>
                 <w:webHidden/>
               </w:rPr>
-              <w:t>19</w:t>
+              <w:t>21</w:t>
             </w:r>
             <w:r>
               <w:rPr>
@@ -3426,7 +3418,7 @@
               <w:lang w:eastAsia="fr-FR"/>
             </w:rPr>
           </w:pPr>
-          <w:hyperlink w:anchor="_Toc493424114" w:history="1">
+          <w:hyperlink w:anchor="_Toc493448396" w:history="1">
             <w:r>
               <w:rPr>
                 <w:rStyle w:val="Lienhypertexte"/>
@@ -3469,7 +3461,7 @@
                 <w:noProof/>
                 <w:webHidden/>
               </w:rPr>
-              <w:instrText xml:space="preserve"> PAGEREF _Toc493424114 \h </w:instrText>
+              <w:instrText xml:space="preserve"> PAGEREF _Toc493448396 \h </w:instrText>
             </w:r>
             <w:r>
               <w:rPr>
@@ -3489,7 +3481,7 @@
                 <w:noProof/>
                 <w:webHidden/>
               </w:rPr>
-              <w:t>19</w:t>
+              <w:t>21</w:t>
             </w:r>
             <w:r>
               <w:rPr>
@@ -3514,7 +3506,7 @@
               <w:lang w:eastAsia="fr-FR"/>
             </w:rPr>
           </w:pPr>
-          <w:hyperlink w:anchor="_Toc493424115" w:history="1">
+          <w:hyperlink w:anchor="_Toc493448397" w:history="1">
             <w:r>
               <w:rPr>
                 <w:rStyle w:val="Lienhypertexte"/>
@@ -3557,7 +3549,7 @@
                 <w:noProof/>
                 <w:webHidden/>
               </w:rPr>
-              <w:instrText xml:space="preserve"> PAGEREF _Toc493424115 \h </w:instrText>
+              <w:instrText xml:space="preserve"> PAGEREF _Toc493448397 \h </w:instrText>
             </w:r>
             <w:r>
               <w:rPr>
@@ -3577,7 +3569,7 @@
                 <w:noProof/>
                 <w:webHidden/>
               </w:rPr>
-              <w:t>19</w:t>
+              <w:t>21</w:t>
             </w:r>
             <w:r>
               <w:rPr>
@@ -3602,7 +3594,7 @@
               <w:lang w:eastAsia="fr-FR"/>
             </w:rPr>
           </w:pPr>
-          <w:hyperlink w:anchor="_Toc493424116" w:history="1">
+          <w:hyperlink w:anchor="_Toc493448398" w:history="1">
             <w:r>
               <w:rPr>
                 <w:rStyle w:val="Lienhypertexte"/>
@@ -3645,7 +3637,7 @@
                 <w:noProof/>
                 <w:webHidden/>
               </w:rPr>
-              <w:instrText xml:space="preserve"> PAGEREF _Toc493424116 \h </w:instrText>
+              <w:instrText xml:space="preserve"> PAGEREF _Toc493448398 \h </w:instrText>
             </w:r>
             <w:r>
               <w:rPr>
@@ -3665,7 +3657,7 @@
                 <w:noProof/>
                 <w:webHidden/>
               </w:rPr>
-              <w:t>20</w:t>
+              <w:t>22</w:t>
             </w:r>
             <w:r>
               <w:rPr>
@@ -3690,7 +3682,7 @@
               <w:lang w:eastAsia="fr-FR"/>
             </w:rPr>
           </w:pPr>
-          <w:hyperlink w:anchor="_Toc493424117" w:history="1">
+          <w:hyperlink w:anchor="_Toc493448399" w:history="1">
             <w:r>
               <w:rPr>
                 <w:rStyle w:val="Lienhypertexte"/>
@@ -3733,7 +3725,7 @@
                 <w:noProof/>
                 <w:webHidden/>
               </w:rPr>
-              <w:instrText xml:space="preserve"> PAGEREF _Toc493424117 \h </w:instrText>
+              <w:instrText xml:space="preserve"> PAGEREF _Toc493448399 \h </w:instrText>
             </w:r>
             <w:r>
               <w:rPr>
@@ -3753,7 +3745,7 @@
                 <w:noProof/>
                 <w:webHidden/>
               </w:rPr>
-              <w:t>22</w:t>
+              <w:t>24</w:t>
             </w:r>
             <w:r>
               <w:rPr>
@@ -3778,7 +3770,7 @@
               <w:lang w:eastAsia="fr-FR"/>
             </w:rPr>
           </w:pPr>
-          <w:hyperlink w:anchor="_Toc493424118" w:history="1">
+          <w:hyperlink w:anchor="_Toc493448400" w:history="1">
             <w:r>
               <w:rPr>
                 <w:rStyle w:val="Lienhypertexte"/>
@@ -3821,7 +3813,7 @@
                 <w:noProof/>
                 <w:webHidden/>
               </w:rPr>
-              <w:instrText xml:space="preserve"> PAGEREF _Toc493424118 \h </w:instrText>
+              <w:instrText xml:space="preserve"> PAGEREF _Toc493448400 \h </w:instrText>
             </w:r>
             <w:r>
               <w:rPr>
@@ -3841,7 +3833,7 @@
                 <w:noProof/>
                 <w:webHidden/>
               </w:rPr>
-              <w:t>24</w:t>
+              <w:t>26</w:t>
             </w:r>
             <w:r>
               <w:rPr>
@@ -3866,7 +3858,7 @@
               <w:lang w:eastAsia="fr-FR"/>
             </w:rPr>
           </w:pPr>
-          <w:hyperlink w:anchor="_Toc493424119" w:history="1">
+          <w:hyperlink w:anchor="_Toc493448401" w:history="1">
             <w:r>
               <w:rPr>
                 <w:rStyle w:val="Lienhypertexte"/>
@@ -3909,7 +3901,7 @@
                 <w:noProof/>
                 <w:webHidden/>
               </w:rPr>
-              <w:instrText xml:space="preserve"> PAGEREF _Toc493424119 \h </w:instrText>
+              <w:instrText xml:space="preserve"> PAGEREF _Toc493448401 \h </w:instrText>
             </w:r>
             <w:r>
               <w:rPr>
@@ -3929,7 +3921,7 @@
                 <w:noProof/>
                 <w:webHidden/>
               </w:rPr>
-              <w:t>25</w:t>
+              <w:t>27</w:t>
             </w:r>
             <w:r>
               <w:rPr>
@@ -3955,6 +3947,8 @@
       <w:r>
         <w:br w:type="page"/>
       </w:r>
+      <w:bookmarkStart w:id="0" w:name="_GoBack"/>
+      <w:bookmarkEnd w:id="0"/>
     </w:p>
     <w:p>
       <w:pPr>
@@ -3967,7 +3961,7 @@
           <w:sz w:val="48"/>
         </w:rPr>
       </w:pPr>
-      <w:bookmarkStart w:id="1" w:name="_Toc493424080"/>
+      <w:bookmarkStart w:id="1" w:name="_Toc493448362"/>
       <w:r>
         <w:rPr>
           <w:sz w:val="48"/>
@@ -4126,7 +4120,7 @@
           <w:sz w:val="48"/>
         </w:rPr>
       </w:pPr>
-      <w:bookmarkStart w:id="2" w:name="_Toc493424081"/>
+      <w:bookmarkStart w:id="2" w:name="_Toc493448363"/>
       <w:r>
         <w:rPr>
           <w:sz w:val="48"/>
@@ -4147,7 +4141,7 @@
           <w:sz w:val="36"/>
         </w:rPr>
       </w:pPr>
-      <w:bookmarkStart w:id="3" w:name="_Toc493424082"/>
+      <w:bookmarkStart w:id="3" w:name="_Toc493448364"/>
       <w:r>
         <w:rPr>
           <w:sz w:val="36"/>
@@ -4418,7 +4412,7 @@
           <w:sz w:val="36"/>
         </w:rPr>
       </w:pPr>
-      <w:bookmarkStart w:id="4" w:name="_Toc493424083"/>
+      <w:bookmarkStart w:id="4" w:name="_Toc493448365"/>
       <w:r>
         <w:rPr>
           <w:sz w:val="36"/>
@@ -4807,7 +4801,7 @@
           <w:sz w:val="36"/>
         </w:rPr>
       </w:pPr>
-      <w:bookmarkStart w:id="5" w:name="_Toc493424084"/>
+      <w:bookmarkStart w:id="5" w:name="_Toc493448366"/>
       <w:r>
         <w:rPr>
           <w:sz w:val="36"/>
@@ -4841,7 +4835,7 @@
           <w:sz w:val="48"/>
         </w:rPr>
       </w:pPr>
-      <w:bookmarkStart w:id="6" w:name="_Toc493424085"/>
+      <w:bookmarkStart w:id="6" w:name="_Toc493448367"/>
       <w:r>
         <w:rPr>
           <w:sz w:val="48"/>
@@ -4869,7 +4863,7 @@
           <w:szCs w:val="36"/>
         </w:rPr>
       </w:pPr>
-      <w:bookmarkStart w:id="7" w:name="_Toc493424086"/>
+      <w:bookmarkStart w:id="7" w:name="_Toc493448368"/>
       <w:r>
         <w:rPr>
           <w:sz w:val="36"/>
@@ -4890,7 +4884,7 @@
           <w:sz w:val="28"/>
         </w:rPr>
       </w:pPr>
-      <w:bookmarkStart w:id="8" w:name="_Toc493424087"/>
+      <w:bookmarkStart w:id="8" w:name="_Toc493448369"/>
       <w:r>
         <w:rPr>
           <w:sz w:val="28"/>
@@ -5204,7 +5198,7 @@
           <w:sz w:val="28"/>
         </w:rPr>
       </w:pPr>
-      <w:bookmarkStart w:id="9" w:name="_Toc493424088"/>
+      <w:bookmarkStart w:id="9" w:name="_Toc493448370"/>
       <w:r>
         <w:rPr>
           <w:sz w:val="28"/>
@@ -5366,7 +5360,7 @@
           <w:sz w:val="28"/>
         </w:rPr>
       </w:pPr>
-      <w:bookmarkStart w:id="10" w:name="_Toc493424089"/>
+      <w:bookmarkStart w:id="10" w:name="_Toc493448371"/>
       <w:r>
         <w:rPr>
           <w:sz w:val="28"/>
@@ -5441,7 +5435,7 @@
           <w:sz w:val="36"/>
         </w:rPr>
       </w:pPr>
-      <w:bookmarkStart w:id="11" w:name="_Toc493424090"/>
+      <w:bookmarkStart w:id="11" w:name="_Toc493448372"/>
       <w:r>
         <w:rPr>
           <w:sz w:val="36"/>
@@ -5476,7 +5470,7 @@
           <w:sz w:val="28"/>
         </w:rPr>
       </w:pPr>
-      <w:bookmarkStart w:id="12" w:name="_Toc493424091"/>
+      <w:bookmarkStart w:id="12" w:name="_Toc493448373"/>
       <w:r>
         <w:rPr>
           <w:sz w:val="28"/>
@@ -5568,7 +5562,7 @@
           <w:sz w:val="28"/>
         </w:rPr>
       </w:pPr>
-      <w:bookmarkStart w:id="13" w:name="_Toc493424092"/>
+      <w:bookmarkStart w:id="13" w:name="_Toc493448374"/>
       <w:r>
         <w:rPr>
           <w:sz w:val="28"/>
@@ -5637,7 +5631,7 @@
           <w:sz w:val="28"/>
         </w:rPr>
       </w:pPr>
-      <w:bookmarkStart w:id="14" w:name="_Toc493424093"/>
+      <w:bookmarkStart w:id="14" w:name="_Toc493448375"/>
       <w:r>
         <w:rPr>
           <w:sz w:val="28"/>
@@ -5714,7 +5708,7 @@
           <w:sz w:val="36"/>
         </w:rPr>
       </w:pPr>
-      <w:bookmarkStart w:id="15" w:name="_Toc493424094"/>
+      <w:bookmarkStart w:id="15" w:name="_Toc493448376"/>
       <w:r>
         <w:rPr>
           <w:sz w:val="36"/>
@@ -5753,7 +5747,7 @@
           <w:sz w:val="28"/>
         </w:rPr>
       </w:pPr>
-      <w:bookmarkStart w:id="16" w:name="_Toc493424095"/>
+      <w:bookmarkStart w:id="16" w:name="_Toc493448377"/>
       <w:r>
         <w:rPr>
           <w:sz w:val="28"/>
@@ -5827,7 +5821,7 @@
           <w:sz w:val="28"/>
         </w:rPr>
       </w:pPr>
-      <w:bookmarkStart w:id="17" w:name="_Toc493424096"/>
+      <w:bookmarkStart w:id="17" w:name="_Toc493448378"/>
       <w:r>
         <w:rPr>
           <w:sz w:val="28"/>
@@ -5903,7 +5897,7 @@
           <w:sz w:val="36"/>
         </w:rPr>
       </w:pPr>
-      <w:bookmarkStart w:id="18" w:name="_Toc493424097"/>
+      <w:bookmarkStart w:id="18" w:name="_Toc493448379"/>
       <w:r>
         <w:rPr>
           <w:sz w:val="36"/>
@@ -5952,7 +5946,7 @@
           <w:sz w:val="28"/>
         </w:rPr>
       </w:pPr>
-      <w:bookmarkStart w:id="19" w:name="_Toc493424098"/>
+      <w:bookmarkStart w:id="19" w:name="_Toc493448380"/>
       <w:r>
         <w:rPr>
           <w:sz w:val="28"/>
@@ -6038,7 +6032,7 @@
           <w:sz w:val="28"/>
         </w:rPr>
       </w:pPr>
-      <w:bookmarkStart w:id="20" w:name="_Toc493424099"/>
+      <w:bookmarkStart w:id="20" w:name="_Toc493448381"/>
       <w:r>
         <w:rPr>
           <w:sz w:val="28"/>
@@ -6103,7 +6097,7 @@
           <w:sz w:val="28"/>
         </w:rPr>
       </w:pPr>
-      <w:bookmarkStart w:id="21" w:name="_Toc493424100"/>
+      <w:bookmarkStart w:id="21" w:name="_Toc493448382"/>
       <w:r>
         <w:rPr>
           <w:sz w:val="28"/>
@@ -6180,7 +6174,7 @@
           <w:sz w:val="36"/>
         </w:rPr>
       </w:pPr>
-      <w:bookmarkStart w:id="22" w:name="_Toc493424101"/>
+      <w:bookmarkStart w:id="22" w:name="_Toc493448383"/>
       <w:r>
         <w:rPr>
           <w:sz w:val="36"/>
@@ -6201,7 +6195,7 @@
           <w:sz w:val="28"/>
         </w:rPr>
       </w:pPr>
-      <w:bookmarkStart w:id="23" w:name="_Toc493424102"/>
+      <w:bookmarkStart w:id="23" w:name="_Toc493448384"/>
       <w:r>
         <w:rPr>
           <w:sz w:val="28"/>
@@ -6260,7 +6254,7 @@
           <w:sz w:val="28"/>
         </w:rPr>
       </w:pPr>
-      <w:bookmarkStart w:id="24" w:name="_Toc493424103"/>
+      <w:bookmarkStart w:id="24" w:name="_Toc493448385"/>
       <w:r>
         <w:rPr>
           <w:sz w:val="28"/>
@@ -6695,7 +6689,7 @@
           <w:sz w:val="28"/>
         </w:rPr>
       </w:pPr>
-      <w:bookmarkStart w:id="25" w:name="_Toc493424104"/>
+      <w:bookmarkStart w:id="25" w:name="_Toc493448386"/>
       <w:r>
         <w:rPr>
           <w:sz w:val="28"/>
@@ -6738,7 +6732,7 @@
           <w:sz w:val="48"/>
         </w:rPr>
       </w:pPr>
-      <w:bookmarkStart w:id="26" w:name="_Toc493424105"/>
+      <w:bookmarkStart w:id="26" w:name="_Toc493448387"/>
       <w:r>
         <w:rPr>
           <w:sz w:val="48"/>
@@ -6771,7 +6765,7 @@
           <w:sz w:val="36"/>
         </w:rPr>
       </w:pPr>
-      <w:bookmarkStart w:id="27" w:name="_Toc493424106"/>
+      <w:bookmarkStart w:id="27" w:name="_Toc493448388"/>
       <w:r>
         <w:rPr>
           <w:sz w:val="36"/>
@@ -6874,7 +6868,7 @@
           <w:sz w:val="36"/>
         </w:rPr>
       </w:pPr>
-      <w:bookmarkStart w:id="28" w:name="_Toc493424107"/>
+      <w:bookmarkStart w:id="28" w:name="_Toc493448389"/>
       <w:r>
         <w:rPr>
           <w:sz w:val="36"/>
@@ -6969,7 +6963,7 @@
           <w:sz w:val="36"/>
         </w:rPr>
       </w:pPr>
-      <w:bookmarkStart w:id="29" w:name="_Toc493424108"/>
+      <w:bookmarkStart w:id="29" w:name="_Toc493448390"/>
       <w:r>
         <w:rPr>
           <w:sz w:val="36"/>
@@ -7088,7 +7082,7 @@
           <w:sz w:val="48"/>
         </w:rPr>
       </w:pPr>
-      <w:bookmarkStart w:id="30" w:name="_Toc493424109"/>
+      <w:bookmarkStart w:id="30" w:name="_Toc493448391"/>
       <w:r>
         <w:rPr>
           <w:sz w:val="48"/>
@@ -7173,9 +7167,355 @@
       </w:r>
     </w:p>
     <w:p>
+      <w:r>
+        <w:rPr>
+          <w:b/>
+          <w:color w:val="FF0000"/>
+          <w:u w:val="single"/>
+        </w:rPr>
+        <w:t>Remarque :</w:t>
+      </w:r>
+      <w:r>
+        <w:rPr>
+          <w:color w:val="FF0000"/>
+        </w:rPr>
+        <w:t xml:space="preserve"> </w:t>
+      </w:r>
+      <w:r>
+        <w:t>Dans la partie suivante, vous verrez comment télécharger l’archive ZIP sur « </w:t>
+      </w:r>
+      <w:proofErr w:type="spellStart"/>
+      <w:r>
+        <w:t>Github</w:t>
+      </w:r>
+      <w:proofErr w:type="spellEnd"/>
+      <w:r>
+        <w:t> » mais il se peut que cette version ne fonctionne pas (du moins partiellement car elle concerne la partie « attaque dictionnaire »). En effet, pour se défendre d’une attaque dictionnaire, nous avons utilisé l’API « </w:t>
+      </w:r>
+      <w:proofErr w:type="spellStart"/>
+      <w:r>
+        <w:t>reCAPTCHA</w:t>
+      </w:r>
+      <w:proofErr w:type="spellEnd"/>
+      <w:r>
+        <w:t xml:space="preserve"> GOOGLE » disponible sur le lien suivant :</w:t>
+      </w:r>
+    </w:p>
+    <w:p>
+      <w:pPr>
+        <w:jc w:val="center"/>
+      </w:pPr>
+      <w:hyperlink r:id="rId17" w:history="1">
+        <w:r>
+          <w:rPr>
+            <w:rStyle w:val="Lienhypertexte"/>
+          </w:rPr>
+          <w:t>https://www.google.com/recaptcha/intro/android.html</w:t>
+        </w:r>
+      </w:hyperlink>
+    </w:p>
+    <w:p>
+      <w:r>
+        <w:t>Pour ce faire, nous avons dû enregistrer certains noms de domaine qui sont autorisés à avoir accès à l’API comme présenté sur l’image ci-dessous :</w:t>
+      </w:r>
+    </w:p>
+    <w:p>
+      <w:pPr>
+        <w:jc w:val="center"/>
+      </w:pPr>
+      <w:r>
+        <w:rPr>
+          <w:noProof/>
+          <w:lang w:eastAsia="fr-FR"/>
+        </w:rPr>
+        <w:drawing>
+          <wp:inline distT="0" distB="0" distL="0" distR="0">
+            <wp:extent cx="4194023" cy="4283710"/>
+            <wp:effectExtent l="0" t="0" r="0" b="2540"/>
+            <wp:docPr id="21" name="Image 21"/>
+            <wp:cNvGraphicFramePr>
+              <a:graphicFrameLocks xmlns:a="http://schemas.openxmlformats.org/drawingml/2006/main" noChangeAspect="1"/>
+            </wp:cNvGraphicFramePr>
+            <a:graphic xmlns:a="http://schemas.openxmlformats.org/drawingml/2006/main">
+              <a:graphicData uri="http://schemas.openxmlformats.org/drawingml/2006/picture">
+                <pic:pic xmlns:pic="http://schemas.openxmlformats.org/drawingml/2006/picture">
+                  <pic:nvPicPr>
+                    <pic:cNvPr id="21" name="googleAPI.PNG"/>
+                    <pic:cNvPicPr/>
+                  </pic:nvPicPr>
+                  <pic:blipFill>
+                    <a:blip r:embed="rId18">
+                      <a:extLst>
+                        <a:ext uri="{28A0092B-C50C-407E-A947-70E740481C1C}">
+                          <a14:useLocalDpi xmlns:a14="http://schemas.microsoft.com/office/drawing/2010/main" val="0"/>
+                        </a:ext>
+                      </a:extLst>
+                    </a:blip>
+                    <a:stretch>
+                      <a:fillRect/>
+                    </a:stretch>
+                  </pic:blipFill>
+                  <pic:spPr>
+                    <a:xfrm>
+                      <a:off x="0" y="0"/>
+                      <a:ext cx="4199262" cy="4289061"/>
+                    </a:xfrm>
+                    <a:prstGeom prst="rect">
+                      <a:avLst/>
+                    </a:prstGeom>
+                  </pic:spPr>
+                </pic:pic>
+              </a:graphicData>
+            </a:graphic>
+          </wp:inline>
+        </w:drawing>
+      </w:r>
+    </w:p>
+    <w:p>
+      <w:r>
+        <w:lastRenderedPageBreak/>
+        <w:t>Comme vous pouvez le voir, trois domaines sont déclarés :</w:t>
+      </w:r>
+    </w:p>
+    <w:p>
+      <w:pPr>
+        <w:pStyle w:val="Paragraphedeliste"/>
+        <w:numPr>
+          <w:ilvl w:val="0"/>
+          <w:numId w:val="5"/>
+        </w:numPr>
+      </w:pPr>
+      <w:proofErr w:type="spellStart"/>
+      <w:r>
+        <w:t>localhost</w:t>
+      </w:r>
+      <w:proofErr w:type="spellEnd"/>
+    </w:p>
+    <w:p>
+      <w:pPr>
+        <w:pStyle w:val="Paragraphedeliste"/>
+        <w:numPr>
+          <w:ilvl w:val="0"/>
+          <w:numId w:val="5"/>
+        </w:numPr>
+      </w:pPr>
+      <w:r>
+        <w:t>127.0.0.1</w:t>
+      </w:r>
+    </w:p>
+    <w:p>
+      <w:pPr>
+        <w:pStyle w:val="Paragraphedeliste"/>
+        <w:numPr>
+          <w:ilvl w:val="0"/>
+          <w:numId w:val="5"/>
+        </w:numPr>
+      </w:pPr>
+      <w:r>
+        <w:t>Artgalerielataniere.fr</w:t>
+      </w:r>
+    </w:p>
+    <w:p>
+      <w:r>
+        <w:t>Si de votre côté, vous n’utilisez pas « 127.0.0.1 » ou « </w:t>
+      </w:r>
+      <w:proofErr w:type="spellStart"/>
+      <w:r>
+        <w:t>localhost</w:t>
+      </w:r>
+      <w:proofErr w:type="spellEnd"/>
+      <w:r>
+        <w:t> » pour faire vos tests, 2 choix s’offrent à vous :</w:t>
+      </w:r>
+    </w:p>
+    <w:p>
+      <w:pPr>
+        <w:pStyle w:val="Paragraphedeliste"/>
+        <w:numPr>
+          <w:ilvl w:val="0"/>
+          <w:numId w:val="5"/>
+        </w:numPr>
+      </w:pPr>
+      <w:r>
+        <w:t xml:space="preserve">Nous transmettre le nom de domaine et nous l’ajouterons </w:t>
+      </w:r>
+      <w:r>
+        <w:t>parmi les domaines qui peuvent utiliser l’API</w:t>
+      </w:r>
+      <w:r>
+        <w:t>.</w:t>
+      </w:r>
+    </w:p>
+    <w:p>
+      <w:r>
+        <w:t>Ou alors se rendre de nouveau sur « </w:t>
+      </w:r>
+      <w:proofErr w:type="spellStart"/>
+      <w:r>
+        <w:t>Github</w:t>
+      </w:r>
+      <w:proofErr w:type="spellEnd"/>
+      <w:r>
+        <w:t> » à l’adresse suivante :</w:t>
+      </w:r>
+    </w:p>
+    <w:p>
+      <w:pPr>
+        <w:jc w:val="center"/>
+      </w:pPr>
+      <w:hyperlink r:id="rId19" w:history="1">
+        <w:r>
+          <w:rPr>
+            <w:rStyle w:val="Lienhypertexte"/>
+          </w:rPr>
+          <w:t>https://github.com/MickaelBRENOIT/SecurityTesting</w:t>
+        </w:r>
+      </w:hyperlink>
+    </w:p>
+    <w:p>
+      <w:r>
+        <w:t>Allez dans l’onglet « release</w:t>
+      </w:r>
+      <w:r>
+        <w:t>s</w:t>
+      </w:r>
+      <w:r>
+        <w:t> » comme présenté ci-dessous :</w:t>
+      </w:r>
+    </w:p>
+    <w:p>
+      <w:r>
+        <w:rPr>
+          <w:noProof/>
+          <w:lang w:eastAsia="fr-FR"/>
+        </w:rPr>
+        <w:drawing>
+          <wp:inline distT="0" distB="0" distL="0" distR="0">
+            <wp:extent cx="5760720" cy="4239260"/>
+            <wp:effectExtent l="0" t="0" r="0" b="8890"/>
+            <wp:docPr id="24" name="Image 24"/>
+            <wp:cNvGraphicFramePr>
+              <a:graphicFrameLocks xmlns:a="http://schemas.openxmlformats.org/drawingml/2006/main" noChangeAspect="1"/>
+            </wp:cNvGraphicFramePr>
+            <a:graphic xmlns:a="http://schemas.openxmlformats.org/drawingml/2006/main">
+              <a:graphicData uri="http://schemas.openxmlformats.org/drawingml/2006/picture">
+                <pic:pic xmlns:pic="http://schemas.openxmlformats.org/drawingml/2006/picture">
+                  <pic:nvPicPr>
+                    <pic:cNvPr id="24" name="releases01.PNG"/>
+                    <pic:cNvPicPr/>
+                  </pic:nvPicPr>
+                  <pic:blipFill>
+                    <a:blip r:embed="rId20">
+                      <a:extLst>
+                        <a:ext uri="{28A0092B-C50C-407E-A947-70E740481C1C}">
+                          <a14:useLocalDpi xmlns:a14="http://schemas.microsoft.com/office/drawing/2010/main" val="0"/>
+                        </a:ext>
+                      </a:extLst>
+                    </a:blip>
+                    <a:stretch>
+                      <a:fillRect/>
+                    </a:stretch>
+                  </pic:blipFill>
+                  <pic:spPr>
+                    <a:xfrm>
+                      <a:off x="0" y="0"/>
+                      <a:ext cx="5760720" cy="4239260"/>
+                    </a:xfrm>
+                    <a:prstGeom prst="rect">
+                      <a:avLst/>
+                    </a:prstGeom>
+                  </pic:spPr>
+                </pic:pic>
+              </a:graphicData>
+            </a:graphic>
+          </wp:inline>
+        </w:drawing>
+      </w:r>
+    </w:p>
+    <w:p>
       <w:pPr>
         <w:jc w:val="left"/>
       </w:pPr>
+      <w:r>
+        <w:br w:type="page"/>
+      </w:r>
+    </w:p>
+    <w:p>
+      <w:r>
+        <w:lastRenderedPageBreak/>
+        <w:t>Une fois que vous avez cliqué sur l’onglet, vous serez redirigé vers une page similaire à ceci :</w:t>
+      </w:r>
+    </w:p>
+    <w:p>
+      <w:r>
+        <w:rPr>
+          <w:noProof/>
+          <w:lang w:eastAsia="fr-FR"/>
+        </w:rPr>
+        <w:drawing>
+          <wp:inline distT="0" distB="0" distL="0" distR="0">
+            <wp:extent cx="5760720" cy="5015230"/>
+            <wp:effectExtent l="76200" t="76200" r="125730" b="128270"/>
+            <wp:docPr id="25" name="Image 25"/>
+            <wp:cNvGraphicFramePr>
+              <a:graphicFrameLocks xmlns:a="http://schemas.openxmlformats.org/drawingml/2006/main" noChangeAspect="1"/>
+            </wp:cNvGraphicFramePr>
+            <a:graphic xmlns:a="http://schemas.openxmlformats.org/drawingml/2006/main">
+              <a:graphicData uri="http://schemas.openxmlformats.org/drawingml/2006/picture">
+                <pic:pic xmlns:pic="http://schemas.openxmlformats.org/drawingml/2006/picture">
+                  <pic:nvPicPr>
+                    <pic:cNvPr id="25" name="releases02.PNG"/>
+                    <pic:cNvPicPr/>
+                  </pic:nvPicPr>
+                  <pic:blipFill>
+                    <a:blip r:embed="rId21">
+                      <a:extLst>
+                        <a:ext uri="{28A0092B-C50C-407E-A947-70E740481C1C}">
+                          <a14:useLocalDpi xmlns:a14="http://schemas.microsoft.com/office/drawing/2010/main" val="0"/>
+                        </a:ext>
+                      </a:extLst>
+                    </a:blip>
+                    <a:stretch>
+                      <a:fillRect/>
+                    </a:stretch>
+                  </pic:blipFill>
+                  <pic:spPr>
+                    <a:xfrm>
+                      <a:off x="0" y="0"/>
+                      <a:ext cx="5760720" cy="5015230"/>
+                    </a:xfrm>
+                    <a:prstGeom prst="rect">
+                      <a:avLst/>
+                    </a:prstGeom>
+                    <a:ln w="38100" cap="sq">
+                      <a:solidFill>
+                        <a:srgbClr val="000000"/>
+                      </a:solidFill>
+                      <a:prstDash val="solid"/>
+                      <a:miter lim="800000"/>
+                    </a:ln>
+                    <a:effectLst>
+                      <a:outerShdw blurRad="50800" dist="38100" dir="2700000" algn="tl" rotWithShape="0">
+                        <a:srgbClr val="000000">
+                          <a:alpha val="43000"/>
+                        </a:srgbClr>
+                      </a:outerShdw>
+                    </a:effectLst>
+                  </pic:spPr>
+                </pic:pic>
+              </a:graphicData>
+            </a:graphic>
+          </wp:inline>
+        </w:drawing>
+      </w:r>
+    </w:p>
+    <w:p>
+      <w:r>
+        <w:t>Enfin il ne vous reste plus qu’à télécharger la version 1.1 de notre application.</w:t>
+      </w:r>
+    </w:p>
+    <w:p/>
+    <w:p>
       <w:r>
         <w:br w:type="page"/>
       </w:r>
@@ -7191,7 +7531,7 @@
           <w:sz w:val="48"/>
         </w:rPr>
       </w:pPr>
-      <w:bookmarkStart w:id="31" w:name="_Toc493424110"/>
+      <w:bookmarkStart w:id="31" w:name="_Toc493448392"/>
       <w:r>
         <w:rPr>
           <w:sz w:val="48"/>
@@ -7212,7 +7552,7 @@
           <w:sz w:val="36"/>
         </w:rPr>
       </w:pPr>
-      <w:bookmarkStart w:id="32" w:name="_Toc493424111"/>
+      <w:bookmarkStart w:id="32" w:name="_Toc493448393"/>
       <w:r>
         <w:rPr>
           <w:sz w:val="36"/>
@@ -7231,7 +7571,7 @@
       <w:pPr>
         <w:jc w:val="center"/>
       </w:pPr>
-      <w:hyperlink r:id="rId17" w:history="1">
+      <w:hyperlink r:id="rId22" w:history="1">
         <w:r>
           <w:rPr>
             <w:rStyle w:val="Lienhypertexte"/>
@@ -7286,7 +7626,7 @@
                     <pic:cNvPicPr/>
                   </pic:nvPicPr>
                   <pic:blipFill>
-                    <a:blip r:embed="rId18">
+                    <a:blip r:embed="rId23">
                       <a:extLst>
                         <a:ext uri="{28A0092B-C50C-407E-A947-70E740481C1C}">
                           <a14:useLocalDpi xmlns:a14="http://schemas.microsoft.com/office/drawing/2010/main" val="0"/>
@@ -7329,7 +7669,7 @@
           <w:sz w:val="36"/>
         </w:rPr>
       </w:pPr>
-      <w:bookmarkStart w:id="33" w:name="_Toc493424112"/>
+      <w:bookmarkStart w:id="33" w:name="_Toc493448394"/>
       <w:r>
         <w:rPr>
           <w:sz w:val="36"/>
@@ -7357,7 +7697,27 @@
       </w:r>
       <w:proofErr w:type="spellEnd"/>
       <w:r>
-        <w:t> » qui se trouve dans la racine de l’archive que vous venez de télécharger.</w:t>
+        <w:t> »</w:t>
+      </w:r>
+      <w:r>
+        <w:t xml:space="preserve"> ou « </w:t>
+      </w:r>
+      <w:proofErr w:type="spellStart"/>
+      <w:r>
+        <w:t>securityDB.sql</w:t>
+      </w:r>
+      <w:proofErr w:type="spellEnd"/>
+      <w:r>
+        <w:t xml:space="preserve"> » (selon la version du code que vous avez </w:t>
+      </w:r>
+      <w:r>
+        <w:t>téléchargé</w:t>
+      </w:r>
+      <w:r>
+        <w:t>)</w:t>
+      </w:r>
+      <w:r>
+        <w:t xml:space="preserve"> qui se trouve dans la racine de l’archive que vous venez de télécharger.</w:t>
       </w:r>
     </w:p>
     <w:p>
@@ -7395,7 +7755,7 @@
                     <pic:cNvPicPr/>
                   </pic:nvPicPr>
                   <pic:blipFill>
-                    <a:blip r:embed="rId19">
+                    <a:blip r:embed="rId24">
                       <a:extLst>
                         <a:ext uri="{28A0092B-C50C-407E-A947-70E740481C1C}">
                           <a14:useLocalDpi xmlns:a14="http://schemas.microsoft.com/office/drawing/2010/main" val="0"/>
@@ -7444,7 +7804,7 @@
           <w:sz w:val="36"/>
         </w:rPr>
       </w:pPr>
-      <w:bookmarkStart w:id="34" w:name="_Toc493424113"/>
+      <w:bookmarkStart w:id="34" w:name="_Toc493448395"/>
       <w:r>
         <w:rPr>
           <w:sz w:val="36"/>
@@ -7465,7 +7825,7 @@
           <w:sz w:val="28"/>
         </w:rPr>
       </w:pPr>
-      <w:bookmarkStart w:id="35" w:name="_Toc493424114"/>
+      <w:bookmarkStart w:id="35" w:name="_Toc493448396"/>
       <w:r>
         <w:rPr>
           <w:sz w:val="28"/>
@@ -7564,7 +7924,7 @@
           <w:sz w:val="28"/>
         </w:rPr>
       </w:pPr>
-      <w:bookmarkStart w:id="36" w:name="_Toc493424115"/>
+      <w:bookmarkStart w:id="36" w:name="_Toc493448397"/>
       <w:r>
         <w:rPr>
           <w:sz w:val="28"/>
@@ -7617,7 +7977,7 @@
                     <pic:cNvPicPr/>
                   </pic:nvPicPr>
                   <pic:blipFill>
-                    <a:blip r:embed="rId20">
+                    <a:blip r:embed="rId25">
                       <a:extLst>
                         <a:ext uri="{28A0092B-C50C-407E-A947-70E740481C1C}">
                           <a14:useLocalDpi xmlns:a14="http://schemas.microsoft.com/office/drawing/2010/main" val="0"/>
@@ -7699,7 +8059,7 @@
           <w:sz w:val="28"/>
         </w:rPr>
       </w:pPr>
-      <w:bookmarkStart w:id="37" w:name="_Toc493424116"/>
+      <w:bookmarkStart w:id="37" w:name="_Toc493448398"/>
       <w:r>
         <w:rPr>
           <w:sz w:val="28"/>
@@ -7768,7 +8128,7 @@
                     <pic:cNvPicPr/>
                   </pic:nvPicPr>
                   <pic:blipFill>
-                    <a:blip r:embed="rId21">
+                    <a:blip r:embed="rId26">
                       <a:extLst>
                         <a:ext uri="{28A0092B-C50C-407E-A947-70E740481C1C}">
                           <a14:useLocalDpi xmlns:a14="http://schemas.microsoft.com/office/drawing/2010/main" val="0"/>
@@ -7857,7 +8217,7 @@
                     <pic:cNvPicPr/>
                   </pic:nvPicPr>
                   <pic:blipFill>
-                    <a:blip r:embed="rId22">
+                    <a:blip r:embed="rId27">
                       <a:extLst>
                         <a:ext uri="{28A0092B-C50C-407E-A947-70E740481C1C}">
                           <a14:useLocalDpi xmlns:a14="http://schemas.microsoft.com/office/drawing/2010/main" val="0"/>
@@ -7998,7 +8358,7 @@
                     <pic:cNvPicPr/>
                   </pic:nvPicPr>
                   <pic:blipFill>
-                    <a:blip r:embed="rId23">
+                    <a:blip r:embed="rId28">
                       <a:extLst>
                         <a:ext uri="{28A0092B-C50C-407E-A947-70E740481C1C}">
                           <a14:useLocalDpi xmlns:a14="http://schemas.microsoft.com/office/drawing/2010/main" val="0"/>
@@ -8037,7 +8397,7 @@
           <w:sz w:val="28"/>
         </w:rPr>
       </w:pPr>
-      <w:bookmarkStart w:id="38" w:name="_Toc493424117"/>
+      <w:bookmarkStart w:id="38" w:name="_Toc493448399"/>
       <w:r>
         <w:rPr>
           <w:sz w:val="28"/>
@@ -8093,7 +8453,7 @@
                     <pic:cNvPicPr/>
                   </pic:nvPicPr>
                   <pic:blipFill>
-                    <a:blip r:embed="rId24">
+                    <a:blip r:embed="rId29">
                       <a:extLst>
                         <a:ext uri="{28A0092B-C50C-407E-A947-70E740481C1C}">
                           <a14:useLocalDpi xmlns:a14="http://schemas.microsoft.com/office/drawing/2010/main" val="0"/>
@@ -8155,7 +8515,7 @@
                     <pic:cNvPicPr/>
                   </pic:nvPicPr>
                   <pic:blipFill>
-                    <a:blip r:embed="rId25">
+                    <a:blip r:embed="rId30">
                       <a:extLst>
                         <a:ext uri="{28A0092B-C50C-407E-A947-70E740481C1C}">
                           <a14:useLocalDpi xmlns:a14="http://schemas.microsoft.com/office/drawing/2010/main" val="0"/>
@@ -8215,7 +8575,7 @@
                     <pic:cNvPicPr/>
                   </pic:nvPicPr>
                   <pic:blipFill>
-                    <a:blip r:embed="rId26">
+                    <a:blip r:embed="rId31">
                       <a:extLst>
                         <a:ext uri="{28A0092B-C50C-407E-A947-70E740481C1C}">
                           <a14:useLocalDpi xmlns:a14="http://schemas.microsoft.com/office/drawing/2010/main" val="0"/>
@@ -8293,7 +8653,7 @@
                     <pic:cNvPicPr/>
                   </pic:nvPicPr>
                   <pic:blipFill>
-                    <a:blip r:embed="rId27">
+                    <a:blip r:embed="rId32">
                       <a:extLst>
                         <a:ext uri="{28A0092B-C50C-407E-A947-70E740481C1C}">
                           <a14:useLocalDpi xmlns:a14="http://schemas.microsoft.com/office/drawing/2010/main" val="0"/>
@@ -8357,7 +8717,7 @@
           <w:sz w:val="28"/>
         </w:rPr>
       </w:pPr>
-      <w:bookmarkStart w:id="39" w:name="_Toc493424118"/>
+      <w:bookmarkStart w:id="39" w:name="_Toc493448400"/>
       <w:r>
         <w:rPr>
           <w:sz w:val="28"/>
@@ -8442,7 +8802,7 @@
                     <pic:cNvPicPr/>
                   </pic:nvPicPr>
                   <pic:blipFill>
-                    <a:blip r:embed="rId28">
+                    <a:blip r:embed="rId33">
                       <a:extLst>
                         <a:ext uri="{28A0092B-C50C-407E-A947-70E740481C1C}">
                           <a14:useLocalDpi xmlns:a14="http://schemas.microsoft.com/office/drawing/2010/main" val="0"/>
@@ -8510,7 +8870,7 @@
                     <pic:cNvPicPr/>
                   </pic:nvPicPr>
                   <pic:blipFill>
-                    <a:blip r:embed="rId29">
+                    <a:blip r:embed="rId34">
                       <a:extLst>
                         <a:ext uri="{28A0092B-C50C-407E-A947-70E740481C1C}">
                           <a14:useLocalDpi xmlns:a14="http://schemas.microsoft.com/office/drawing/2010/main" val="0"/>
@@ -8563,7 +8923,7 @@
           <w:sz w:val="28"/>
         </w:rPr>
       </w:pPr>
-      <w:bookmarkStart w:id="40" w:name="_Toc493424119"/>
+      <w:bookmarkStart w:id="40" w:name="_Toc493448401"/>
       <w:r>
         <w:rPr>
           <w:sz w:val="28"/>
@@ -8600,7 +8960,7 @@
                     <pic:cNvPicPr/>
                   </pic:nvPicPr>
                   <pic:blipFill>
-                    <a:blip r:embed="rId30">
+                    <a:blip r:embed="rId35">
                       <a:extLst>
                         <a:ext uri="{28A0092B-C50C-407E-A947-70E740481C1C}">
                           <a14:useLocalDpi xmlns:a14="http://schemas.microsoft.com/office/drawing/2010/main" val="0"/>
@@ -8733,7 +9093,7 @@
                     <pic:cNvPicPr/>
                   </pic:nvPicPr>
                   <pic:blipFill>
-                    <a:blip r:embed="rId31">
+                    <a:blip r:embed="rId36">
                       <a:extLst>
                         <a:ext uri="{28A0092B-C50C-407E-A947-70E740481C1C}">
                           <a14:useLocalDpi xmlns:a14="http://schemas.microsoft.com/office/drawing/2010/main" val="0"/>
@@ -8766,8 +9126,8 @@
       </w:r>
     </w:p>
     <w:sectPr>
-      <w:headerReference w:type="default" r:id="rId32"/>
-      <w:footerReference w:type="default" r:id="rId33"/>
+      <w:headerReference w:type="default" r:id="rId37"/>
+      <w:footerReference w:type="default" r:id="rId38"/>
       <w:pgSz w:w="11906" w:h="16838"/>
       <w:pgMar w:top="1417" w:right="1417" w:bottom="1417" w:left="1417" w:header="708" w:footer="708" w:gutter="0"/>
       <w:pgNumType w:start="0"/>
@@ -8814,7 +9174,6 @@
         <w:docPartUnique/>
       </w:docPartObj>
     </w:sdtPr>
-    <w:sdtEndPr/>
     <w:sdtContent>
       <w:sdt>
         <w:sdtPr>
@@ -8824,7 +9183,6 @@
             <w:docPartUnique/>
           </w:docPartObj>
         </w:sdtPr>
-        <w:sdtEndPr/>
         <w:sdtContent>
           <w:p>
             <w:pPr>
@@ -8863,7 +9221,7 @@
                 <w:bCs/>
                 <w:noProof/>
               </w:rPr>
-              <w:t>3</w:t>
+              <w:t>26</w:t>
             </w:r>
             <w:r>
               <w:rPr>
@@ -8905,7 +9263,7 @@
                 <w:bCs/>
                 <w:noProof/>
               </w:rPr>
-              <w:t>26</w:t>
+              <w:t>28</w:t>
             </w:r>
             <w:r>
               <w:rPr>
@@ -8971,7 +9329,6 @@
       <w:dataBinding w:prefixMappings="xmlns:ns0='http://purl.org/dc/elements/1.1/' xmlns:ns1='http://schemas.openxmlformats.org/package/2006/metadata/core-properties' " w:xpath="/ns1:coreProperties[1]/ns0:creator[1]" w:storeItemID="{6C3C8BC8-F283-45AE-878A-BAB7291924A1}"/>
       <w:text/>
     </w:sdtPr>
-    <w:sdtEndPr/>
     <w:sdtContent>
       <w:p>
         <w:pPr>
@@ -9024,7 +9381,6 @@
         <w:dataBinding w:prefixMappings="xmlns:ns0='http://purl.org/dc/elements/1.1/' xmlns:ns1='http://schemas.openxmlformats.org/package/2006/metadata/core-properties' " w:xpath="/ns1:coreProperties[1]/ns0:title[1]" w:storeItemID="{6C3C8BC8-F283-45AE-878A-BAB7291924A1}"/>
         <w:text/>
       </w:sdtPr>
-      <w:sdtEndPr/>
       <w:sdtContent>
         <w:r>
           <w:rPr>
@@ -10608,6 +10964,7 @@
     <w:rsid w:val="00996C0B"/>
     <w:rsid w:val="00A0265F"/>
     <w:rsid w:val="00A22D96"/>
+    <w:rsid w:val="00DE4D54"/>
     <w:rsid w:val="00E22BBD"/>
     <w:rsid w:val="00FB30D3"/>
   </w:rsids>
@@ -11432,7 +11789,7 @@
 </file>
 
 <file path=customXml/itemProps2.xml><?xml version="1.0" encoding="utf-8"?>
-<ds:datastoreItem xmlns:ds="http://schemas.openxmlformats.org/officeDocument/2006/customXml" ds:itemID="{C1913B0C-11C5-48E3-B76D-D923776DF28D}">
+<ds:datastoreItem xmlns:ds="http://schemas.openxmlformats.org/officeDocument/2006/customXml" ds:itemID="{52AD1920-AC82-49BD-A9F4-80B1D0A79CD0}">
   <ds:schemaRefs>
     <ds:schemaRef ds:uri="http://schemas.openxmlformats.org/officeDocument/2006/bibliography"/>
   </ds:schemaRefs>
